--- a/ReactJS_NPM_WebPack/Javascript知识.docx
+++ b/ReactJS_NPM_WebPack/Javascript知识.docx
@@ -3213,8 +3213,6 @@
           <w:lang w:val="en-CA"/>
         </w:rPr>
       </w:pPr>
-      <w:bookmarkStart w:id="0" w:name="_GoBack"/>
-      <w:bookmarkEnd w:id="0"/>
     </w:p>
     <w:p>
       <w:pPr>
@@ -3265,7 +3263,7 @@
     <w:p>
       <w:pPr>
         <w:rPr>
-          <w:rFonts w:asciiTheme="minorEastAsia" w:hAnsiTheme="minorEastAsia" w:hint="eastAsia"/>
+          <w:rFonts w:asciiTheme="minorEastAsia" w:hAnsiTheme="minorEastAsia"/>
           <w:sz w:val="18"/>
           <w:szCs w:val="18"/>
           <w:lang w:val="en-CA"/>
@@ -3396,12 +3394,458 @@
     <w:p>
       <w:pPr>
         <w:rPr>
+          <w:rFonts w:asciiTheme="minorEastAsia" w:hAnsiTheme="minorEastAsia"/>
+          <w:sz w:val="18"/>
+          <w:szCs w:val="18"/>
+          <w:lang w:val="en-CA"/>
+        </w:rPr>
+      </w:pPr>
+    </w:p>
+    <w:p>
+      <w:pPr>
+        <w:rPr>
+          <w:rFonts w:asciiTheme="minorEastAsia" w:hAnsiTheme="minorEastAsia"/>
+          <w:sz w:val="18"/>
+          <w:szCs w:val="18"/>
+          <w:lang w:val="en-CA"/>
+        </w:rPr>
+      </w:pPr>
+    </w:p>
+    <w:p>
+      <w:pPr>
+        <w:rPr>
+          <w:rFonts w:asciiTheme="minorEastAsia" w:hAnsiTheme="minorEastAsia"/>
+          <w:sz w:val="18"/>
+          <w:szCs w:val="18"/>
+          <w:lang w:val="en-CA"/>
+        </w:rPr>
+      </w:pPr>
+    </w:p>
+    <w:p>
+      <w:pPr>
+        <w:rPr>
+          <w:rFonts w:asciiTheme="minorEastAsia" w:hAnsiTheme="minorEastAsia"/>
+          <w:sz w:val="18"/>
+          <w:szCs w:val="18"/>
+          <w:lang w:val="en-CA"/>
+        </w:rPr>
+      </w:pPr>
+    </w:p>
+    <w:p>
+      <w:pPr>
+        <w:rPr>
+          <w:rFonts w:asciiTheme="minorEastAsia" w:hAnsiTheme="minorEastAsia"/>
+          <w:sz w:val="18"/>
+          <w:szCs w:val="18"/>
+          <w:lang w:val="en-CA"/>
+        </w:rPr>
+      </w:pPr>
+    </w:p>
+    <w:p>
+      <w:pPr>
+        <w:rPr>
+          <w:rFonts w:asciiTheme="minorEastAsia" w:hAnsiTheme="minorEastAsia"/>
+          <w:sz w:val="18"/>
+          <w:szCs w:val="18"/>
+          <w:lang w:val="en-CA"/>
+        </w:rPr>
+      </w:pPr>
+    </w:p>
+    <w:p>
+      <w:pPr>
+        <w:rPr>
+          <w:rFonts w:asciiTheme="minorEastAsia" w:hAnsiTheme="minorEastAsia"/>
+          <w:sz w:val="18"/>
+          <w:szCs w:val="18"/>
+          <w:lang w:val="en-CA"/>
+        </w:rPr>
+      </w:pPr>
+      <w:r>
+        <w:rPr>
+          <w:rFonts w:asciiTheme="minorEastAsia" w:hAnsiTheme="minorEastAsia"/>
+          <w:sz w:val="18"/>
+          <w:szCs w:val="18"/>
+          <w:lang w:val="en-CA"/>
+        </w:rPr>
+        <w:lastRenderedPageBreak/>
+        <w:t>7.</w:t>
+      </w:r>
+    </w:p>
+    <w:p>
+      <w:pPr>
+        <w:rPr>
+          <w:rFonts w:asciiTheme="minorEastAsia" w:hAnsiTheme="minorEastAsia"/>
+          <w:sz w:val="18"/>
+          <w:szCs w:val="18"/>
+          <w:lang w:val="en-CA"/>
+        </w:rPr>
+      </w:pPr>
+      <w:r>
+        <w:rPr>
+          <w:rFonts w:asciiTheme="minorEastAsia" w:hAnsiTheme="minorEastAsia"/>
+          <w:sz w:val="18"/>
+          <w:szCs w:val="18"/>
+          <w:lang w:val="en-CA"/>
+        </w:rPr>
+        <w:t>Javascript</w:t>
+      </w:r>
+      <w:r>
+        <w:rPr>
           <w:rFonts w:asciiTheme="minorEastAsia" w:hAnsiTheme="minorEastAsia" w:hint="eastAsia"/>
           <w:sz w:val="18"/>
           <w:szCs w:val="18"/>
           <w:lang w:val="en-CA"/>
         </w:rPr>
-      </w:pPr>
+        <w:t>模块化引入工具</w:t>
+      </w:r>
+      <w:r>
+        <w:rPr>
+          <w:rFonts w:asciiTheme="minorEastAsia" w:hAnsiTheme="minorEastAsia"/>
+          <w:sz w:val="18"/>
+          <w:szCs w:val="18"/>
+          <w:lang w:val="en-CA"/>
+        </w:rPr>
+        <w:t>requireJs</w:t>
+      </w:r>
+    </w:p>
+    <w:p>
+      <w:pPr>
+        <w:shd w:val="clear" w:color="auto" w:fill="FFFFFF"/>
+        <w:wordWrap w:val="0"/>
+        <w:spacing w:line="480" w:lineRule="atLeast"/>
+        <w:rPr>
+          <w:rFonts w:asciiTheme="minorEastAsia" w:hAnsiTheme="minorEastAsia"/>
+          <w:sz w:val="18"/>
+          <w:szCs w:val="18"/>
+          <w:lang w:val="en-CA"/>
+        </w:rPr>
+      </w:pPr>
+      <w:r>
+        <w:rPr>
+          <w:rFonts w:asciiTheme="minorEastAsia" w:hAnsiTheme="minorEastAsia" w:hint="eastAsia"/>
+          <w:sz w:val="18"/>
+          <w:szCs w:val="18"/>
+          <w:lang w:val="en-CA"/>
+        </w:rPr>
+        <w:t>随着网站功能逐渐丰富，网页中的</w:t>
+      </w:r>
+      <w:r>
+        <w:rPr>
+          <w:rFonts w:asciiTheme="minorEastAsia" w:hAnsiTheme="minorEastAsia"/>
+          <w:sz w:val="18"/>
+          <w:szCs w:val="18"/>
+          <w:lang w:val="en-CA"/>
+        </w:rPr>
+        <w:t>js</w:t>
+      </w:r>
+      <w:r>
+        <w:rPr>
+          <w:rFonts w:asciiTheme="minorEastAsia" w:hAnsiTheme="minorEastAsia" w:hint="eastAsia"/>
+          <w:sz w:val="18"/>
+          <w:szCs w:val="18"/>
+          <w:lang w:val="en-CA"/>
+        </w:rPr>
+        <w:t>也变得越来越复杂和臃肿，原有通过</w:t>
+      </w:r>
+      <w:r>
+        <w:rPr>
+          <w:rFonts w:asciiTheme="minorEastAsia" w:hAnsiTheme="minorEastAsia"/>
+          <w:sz w:val="18"/>
+          <w:szCs w:val="18"/>
+          <w:lang w:val="en-CA"/>
+        </w:rPr>
+        <w:t>script</w:t>
+      </w:r>
+      <w:r>
+        <w:rPr>
+          <w:rFonts w:asciiTheme="minorEastAsia" w:hAnsiTheme="minorEastAsia" w:hint="eastAsia"/>
+          <w:sz w:val="18"/>
+          <w:szCs w:val="18"/>
+          <w:lang w:val="en-CA"/>
+        </w:rPr>
+        <w:t>标签来导入一个个的</w:t>
+      </w:r>
+      <w:r>
+        <w:rPr>
+          <w:rFonts w:asciiTheme="minorEastAsia" w:hAnsiTheme="minorEastAsia"/>
+          <w:sz w:val="18"/>
+          <w:szCs w:val="18"/>
+          <w:lang w:val="en-CA"/>
+        </w:rPr>
+        <w:t>js</w:t>
+      </w:r>
+      <w:r>
+        <w:rPr>
+          <w:rFonts w:asciiTheme="minorEastAsia" w:hAnsiTheme="minorEastAsia" w:hint="eastAsia"/>
+          <w:sz w:val="18"/>
+          <w:szCs w:val="18"/>
+          <w:lang w:val="en-CA"/>
+        </w:rPr>
+        <w:t>文件这种方式已经不能满足现在互联网开发模式，我们需要团队协作、模块复用、单元测试等等一系列复杂的需求</w:t>
+      </w:r>
+      <w:r>
+        <w:rPr>
+          <w:rFonts w:asciiTheme="minorEastAsia" w:hAnsiTheme="minorEastAsia"/>
+          <w:sz w:val="18"/>
+          <w:szCs w:val="18"/>
+          <w:lang w:val="en-CA"/>
+        </w:rPr>
+        <w:t>。</w:t>
+      </w:r>
+    </w:p>
+    <w:p>
+      <w:pPr>
+        <w:shd w:val="clear" w:color="auto" w:fill="FFFFFF"/>
+        <w:wordWrap w:val="0"/>
+        <w:spacing w:line="480" w:lineRule="atLeast"/>
+        <w:rPr>
+          <w:rFonts w:asciiTheme="minorEastAsia" w:hAnsiTheme="minorEastAsia"/>
+          <w:sz w:val="18"/>
+          <w:szCs w:val="18"/>
+          <w:lang w:val="en-CA"/>
+        </w:rPr>
+      </w:pPr>
+      <w:r>
+        <w:rPr>
+          <w:rFonts w:asciiTheme="minorEastAsia" w:hAnsiTheme="minorEastAsia"/>
+          <w:sz w:val="18"/>
+          <w:szCs w:val="18"/>
+          <w:lang w:val="en-CA"/>
+        </w:rPr>
+        <w:t>RequireJS</w:t>
+      </w:r>
+      <w:r>
+        <w:rPr>
+          <w:rFonts w:asciiTheme="minorEastAsia" w:hAnsiTheme="minorEastAsia" w:hint="eastAsia"/>
+          <w:sz w:val="18"/>
+          <w:szCs w:val="18"/>
+          <w:lang w:val="en-CA"/>
+        </w:rPr>
+        <w:t>是一个非常小巧的</w:t>
+      </w:r>
+      <w:r>
+        <w:rPr>
+          <w:rFonts w:asciiTheme="minorEastAsia" w:hAnsiTheme="minorEastAsia"/>
+          <w:sz w:val="18"/>
+          <w:szCs w:val="18"/>
+          <w:lang w:val="en-CA"/>
+        </w:rPr>
+        <w:t>JavaScript</w:t>
+      </w:r>
+      <w:r>
+        <w:rPr>
+          <w:rFonts w:asciiTheme="minorEastAsia" w:hAnsiTheme="minorEastAsia" w:hint="eastAsia"/>
+          <w:sz w:val="18"/>
+          <w:szCs w:val="18"/>
+          <w:lang w:val="en-CA"/>
+        </w:rPr>
+        <w:t>模块载入框架，是</w:t>
+      </w:r>
+      <w:r>
+        <w:rPr>
+          <w:rFonts w:asciiTheme="minorEastAsia" w:hAnsiTheme="minorEastAsia"/>
+          <w:sz w:val="18"/>
+          <w:szCs w:val="18"/>
+          <w:lang w:val="en-CA"/>
+        </w:rPr>
+        <w:t>AMD</w:t>
+      </w:r>
+      <w:r>
+        <w:rPr>
+          <w:rFonts w:asciiTheme="minorEastAsia" w:hAnsiTheme="minorEastAsia" w:hint="eastAsia"/>
+          <w:sz w:val="18"/>
+          <w:szCs w:val="18"/>
+          <w:lang w:val="en-CA"/>
+        </w:rPr>
+        <w:t>规范最好的实现者之一。最新版本的</w:t>
+      </w:r>
+      <w:r>
+        <w:rPr>
+          <w:rFonts w:asciiTheme="minorEastAsia" w:hAnsiTheme="minorEastAsia"/>
+          <w:sz w:val="18"/>
+          <w:szCs w:val="18"/>
+          <w:lang w:val="en-CA"/>
+        </w:rPr>
+        <w:t>RequireJS</w:t>
+      </w:r>
+      <w:r>
+        <w:rPr>
+          <w:rFonts w:asciiTheme="minorEastAsia" w:hAnsiTheme="minorEastAsia" w:hint="eastAsia"/>
+          <w:sz w:val="18"/>
+          <w:szCs w:val="18"/>
+          <w:lang w:val="en-CA"/>
+        </w:rPr>
+        <w:t>压缩后只有</w:t>
+      </w:r>
+      <w:r>
+        <w:rPr>
+          <w:rFonts w:asciiTheme="minorEastAsia" w:hAnsiTheme="minorEastAsia"/>
+          <w:sz w:val="18"/>
+          <w:szCs w:val="18"/>
+          <w:lang w:val="en-CA"/>
+        </w:rPr>
+        <w:t>14K</w:t>
+      </w:r>
+      <w:r>
+        <w:rPr>
+          <w:rFonts w:asciiTheme="minorEastAsia" w:hAnsiTheme="minorEastAsia" w:hint="eastAsia"/>
+          <w:sz w:val="18"/>
+          <w:szCs w:val="18"/>
+          <w:lang w:val="en-CA"/>
+        </w:rPr>
+        <w:t>，堪称非常轻量。它还同时可以和其他的框架协同工作，使用</w:t>
+      </w:r>
+      <w:r>
+        <w:rPr>
+          <w:rFonts w:asciiTheme="minorEastAsia" w:hAnsiTheme="minorEastAsia"/>
+          <w:sz w:val="18"/>
+          <w:szCs w:val="18"/>
+          <w:lang w:val="en-CA"/>
+        </w:rPr>
+        <w:t>RequireJS</w:t>
+      </w:r>
+      <w:r>
+        <w:rPr>
+          <w:rFonts w:asciiTheme="minorEastAsia" w:hAnsiTheme="minorEastAsia" w:hint="eastAsia"/>
+          <w:sz w:val="18"/>
+          <w:szCs w:val="18"/>
+          <w:lang w:val="en-CA"/>
+        </w:rPr>
+        <w:t>必将使您的前端代码质量得以提升</w:t>
+      </w:r>
+      <w:r>
+        <w:rPr>
+          <w:rFonts w:asciiTheme="minorEastAsia" w:hAnsiTheme="minorEastAsia"/>
+          <w:sz w:val="18"/>
+          <w:szCs w:val="18"/>
+          <w:lang w:val="en-CA"/>
+        </w:rPr>
+        <w:t>。</w:t>
+      </w:r>
+    </w:p>
+    <w:p>
+      <w:pPr>
+        <w:rPr>
+          <w:rFonts w:asciiTheme="minorEastAsia" w:hAnsiTheme="minorEastAsia"/>
+          <w:sz w:val="18"/>
+          <w:szCs w:val="18"/>
+          <w:lang w:val="en-CA"/>
+        </w:rPr>
+      </w:pPr>
+    </w:p>
+    <w:p>
+      <w:pPr>
+        <w:rPr>
+          <w:rFonts w:asciiTheme="minorEastAsia" w:hAnsiTheme="minorEastAsia"/>
+          <w:sz w:val="18"/>
+          <w:szCs w:val="18"/>
+          <w:lang w:val="en-CA"/>
+        </w:rPr>
+      </w:pPr>
+      <w:r>
+        <w:rPr>
+          <w:rFonts w:asciiTheme="minorEastAsia" w:hAnsiTheme="minorEastAsia" w:hint="eastAsia"/>
+          <w:sz w:val="18"/>
+          <w:szCs w:val="18"/>
+          <w:lang w:val="en-CA"/>
+        </w:rPr>
+        <w:t>在引入</w:t>
+      </w:r>
+      <w:r>
+        <w:rPr>
+          <w:rFonts w:asciiTheme="minorEastAsia" w:hAnsiTheme="minorEastAsia"/>
+          <w:sz w:val="18"/>
+          <w:szCs w:val="18"/>
+          <w:lang w:val="en-CA"/>
+        </w:rPr>
+        <w:t>requireJs</w:t>
+      </w:r>
+      <w:r>
+        <w:rPr>
+          <w:rFonts w:asciiTheme="minorEastAsia" w:hAnsiTheme="minorEastAsia" w:hint="eastAsia"/>
+          <w:sz w:val="18"/>
+          <w:szCs w:val="18"/>
+          <w:lang w:val="en-CA"/>
+        </w:rPr>
+        <w:t>后，我们便可以在使用</w:t>
+      </w:r>
+      <w:r>
+        <w:rPr>
+          <w:rFonts w:asciiTheme="minorEastAsia" w:hAnsiTheme="minorEastAsia"/>
+          <w:sz w:val="18"/>
+          <w:szCs w:val="18"/>
+          <w:lang w:val="en-CA"/>
+        </w:rPr>
+        <w:t>require</w:t>
+      </w:r>
+      <w:r>
+        <w:rPr>
+          <w:rFonts w:asciiTheme="minorEastAsia" w:hAnsiTheme="minorEastAsia" w:hint="eastAsia"/>
+          <w:sz w:val="18"/>
+          <w:szCs w:val="18"/>
+          <w:lang w:val="en-CA"/>
+        </w:rPr>
+        <w:t>关键字引入</w:t>
+      </w:r>
+      <w:r>
+        <w:rPr>
+          <w:rFonts w:asciiTheme="minorEastAsia" w:hAnsiTheme="minorEastAsia"/>
+          <w:sz w:val="18"/>
+          <w:szCs w:val="18"/>
+          <w:lang w:val="en-CA"/>
+        </w:rPr>
+        <w:t>javascript</w:t>
+      </w:r>
+      <w:r>
+        <w:rPr>
+          <w:rFonts w:asciiTheme="minorEastAsia" w:hAnsiTheme="minorEastAsia" w:hint="eastAsia"/>
+          <w:sz w:val="18"/>
+          <w:szCs w:val="18"/>
+          <w:lang w:val="en-CA"/>
+        </w:rPr>
+        <w:t>模块。</w:t>
+      </w:r>
+    </w:p>
+    <w:p>
+      <w:pPr>
+        <w:rPr>
+          <w:rFonts w:asciiTheme="minorEastAsia" w:hAnsiTheme="minorEastAsia"/>
+          <w:sz w:val="18"/>
+          <w:szCs w:val="18"/>
+          <w:lang w:val="en-CA"/>
+        </w:rPr>
+      </w:pPr>
+    </w:p>
+    <w:p>
+      <w:pPr>
+        <w:rPr>
+          <w:rFonts w:asciiTheme="minorEastAsia" w:hAnsiTheme="minorEastAsia"/>
+          <w:sz w:val="18"/>
+          <w:szCs w:val="18"/>
+          <w:lang w:val="en-CA"/>
+        </w:rPr>
+      </w:pPr>
+      <w:r>
+        <w:rPr>
+          <w:rFonts w:asciiTheme="minorEastAsia" w:hAnsiTheme="minorEastAsia"/>
+          <w:sz w:val="18"/>
+          <w:szCs w:val="18"/>
+          <w:lang w:val="en-CA"/>
+        </w:rPr>
+        <w:t>7.</w:t>
+      </w:r>
+    </w:p>
+    <w:p>
+      <w:pPr>
+        <w:rPr>
+          <w:rFonts w:asciiTheme="minorEastAsia" w:hAnsiTheme="minorEastAsia" w:hint="eastAsia"/>
+          <w:sz w:val="18"/>
+          <w:szCs w:val="18"/>
+          <w:lang w:val="en-CA"/>
+        </w:rPr>
+      </w:pPr>
+      <w:bookmarkStart w:id="0" w:name="_GoBack"/>
+      <w:bookmarkEnd w:id="0"/>
     </w:p>
     <w:sectPr>
       <w:pgSz w:w="11900" w:h="16840"/>

--- a/ReactJS_NPM_WebPack/Javascript知识.docx
+++ b/ReactJS_NPM_WebPack/Javascript知识.docx
@@ -159,6 +159,8 @@
           <w:lang w:val="en-CA"/>
         </w:rPr>
       </w:pPr>
+      <w:proofErr w:type="spellStart"/>
+      <w:proofErr w:type="gramStart"/>
       <w:r>
         <w:rPr>
           <w:rFonts w:asciiTheme="minorEastAsia" w:hAnsiTheme="minorEastAsia" w:cs="Menlo"/>
@@ -192,6 +194,8 @@
         </w:rPr>
         <w:t>forEach</w:t>
       </w:r>
+      <w:proofErr w:type="spellEnd"/>
+      <w:proofErr w:type="gramEnd"/>
       <w:r>
         <w:rPr>
           <w:rFonts w:asciiTheme="minorEastAsia" w:hAnsiTheme="minorEastAsia" w:cs="Menlo"/>
@@ -225,6 +229,7 @@
         </w:rPr>
         <w:t>(</w:t>
       </w:r>
+      <w:proofErr w:type="spellStart"/>
       <w:r>
         <w:rPr>
           <w:rFonts w:asciiTheme="minorEastAsia" w:hAnsiTheme="minorEastAsia" w:cs="Menlo"/>
@@ -236,6 +241,7 @@
         </w:rPr>
         <w:t>currentValue</w:t>
       </w:r>
+      <w:proofErr w:type="spellEnd"/>
       <w:r>
         <w:rPr>
           <w:rFonts w:asciiTheme="minorEastAsia" w:hAnsiTheme="minorEastAsia" w:cs="Menlo"/>
@@ -278,8 +284,21 @@
           <w:bdr w:val="none" w:sz="0" w:space="0" w:color="auto" w:frame="1"/>
           <w:lang w:val="en-CA"/>
         </w:rPr>
-        <w:t xml:space="preserve"> arr</w:t>
-      </w:r>
+        <w:t xml:space="preserve"> </w:t>
+      </w:r>
+      <w:proofErr w:type="spellStart"/>
+      <w:r>
+        <w:rPr>
+          <w:rFonts w:asciiTheme="minorEastAsia" w:hAnsiTheme="minorEastAsia" w:cs="Menlo"/>
+          <w:color w:val="000000"/>
+          <w:sz w:val="18"/>
+          <w:szCs w:val="18"/>
+          <w:bdr w:val="none" w:sz="0" w:space="0" w:color="auto" w:frame="1"/>
+          <w:lang w:val="en-CA"/>
+        </w:rPr>
+        <w:t>arr</w:t>
+      </w:r>
+      <w:proofErr w:type="spellEnd"/>
       <w:r>
         <w:rPr>
           <w:rFonts w:asciiTheme="minorEastAsia" w:hAnsiTheme="minorEastAsia" w:cs="Menlo"/>
@@ -300,8 +319,21 @@
           <w:bdr w:val="none" w:sz="0" w:space="0" w:color="auto" w:frame="1"/>
           <w:lang w:val="en-CA"/>
         </w:rPr>
-        <w:t xml:space="preserve"> thisValue</w:t>
-      </w:r>
+        <w:t xml:space="preserve"> </w:t>
+      </w:r>
+      <w:proofErr w:type="spellStart"/>
+      <w:r>
+        <w:rPr>
+          <w:rFonts w:asciiTheme="minorEastAsia" w:hAnsiTheme="minorEastAsia" w:cs="Menlo"/>
+          <w:color w:val="000000"/>
+          <w:sz w:val="18"/>
+          <w:szCs w:val="18"/>
+          <w:bdr w:val="none" w:sz="0" w:space="0" w:color="auto" w:frame="1"/>
+          <w:lang w:val="en-CA"/>
+        </w:rPr>
+        <w:t>thisValue</w:t>
+      </w:r>
+      <w:proofErr w:type="spellEnd"/>
       <w:r>
         <w:rPr>
           <w:rFonts w:asciiTheme="minorEastAsia" w:hAnsiTheme="minorEastAsia" w:cs="Menlo"/>
@@ -494,6 +526,7 @@
               </w:rPr>
               <w:t>function (</w:t>
             </w:r>
+            <w:proofErr w:type="spellStart"/>
             <w:r>
               <w:rPr>
                 <w:rFonts w:asciiTheme="minorEastAsia" w:hAnsiTheme="minorEastAsia" w:cs="Times New Roman"/>
@@ -505,7 +538,49 @@
                 <w:bdr w:val="none" w:sz="0" w:space="0" w:color="auto" w:frame="1"/>
                 <w:lang w:val="en-CA"/>
               </w:rPr>
-              <w:t>currentValue, index, arr)</w:t>
+              <w:t>currentValue</w:t>
+            </w:r>
+            <w:proofErr w:type="spellEnd"/>
+            <w:r>
+              <w:rPr>
+                <w:rFonts w:asciiTheme="minorEastAsia" w:hAnsiTheme="minorEastAsia" w:cs="Times New Roman"/>
+                <w:i/>
+                <w:iCs/>
+                <w:color w:val="333333"/>
+                <w:sz w:val="18"/>
+                <w:szCs w:val="18"/>
+                <w:bdr w:val="none" w:sz="0" w:space="0" w:color="auto" w:frame="1"/>
+                <w:lang w:val="en-CA"/>
+              </w:rPr>
+              <w:t xml:space="preserve">, index, </w:t>
+            </w:r>
+            <w:proofErr w:type="spellStart"/>
+            <w:r>
+              <w:rPr>
+                <w:rFonts w:asciiTheme="minorEastAsia" w:hAnsiTheme="minorEastAsia" w:cs="Times New Roman"/>
+                <w:i/>
+                <w:iCs/>
+                <w:color w:val="333333"/>
+                <w:sz w:val="18"/>
+                <w:szCs w:val="18"/>
+                <w:bdr w:val="none" w:sz="0" w:space="0" w:color="auto" w:frame="1"/>
+                <w:lang w:val="en-CA"/>
+              </w:rPr>
+              <w:t>arr</w:t>
+            </w:r>
+            <w:proofErr w:type="spellEnd"/>
+            <w:r>
+              <w:rPr>
+                <w:rFonts w:asciiTheme="minorEastAsia" w:hAnsiTheme="minorEastAsia" w:cs="Times New Roman"/>
+                <w:i/>
+                <w:iCs/>
+                <w:color w:val="333333"/>
+                <w:sz w:val="18"/>
+                <w:szCs w:val="18"/>
+                <w:bdr w:val="none" w:sz="0" w:space="0" w:color="auto" w:frame="1"/>
+                <w:lang w:val="en-CA"/>
+              </w:rPr>
+              <w:t>)</w:t>
             </w:r>
           </w:p>
         </w:tc>
@@ -728,6 +803,7 @@
                       <w:lang w:val="en-CA"/>
                     </w:rPr>
                   </w:pPr>
+                  <w:proofErr w:type="spellStart"/>
                   <w:r>
                     <w:rPr>
                       <w:rFonts w:asciiTheme="minorEastAsia" w:hAnsiTheme="minorEastAsia" w:cs="Times New Roman"/>
@@ -740,6 +816,7 @@
                     </w:rPr>
                     <w:t>currentValue</w:t>
                   </w:r>
+                  <w:proofErr w:type="spellEnd"/>
                 </w:p>
               </w:tc>
               <w:tc>
@@ -901,6 +978,7 @@
                       <w:lang w:val="en-CA"/>
                     </w:rPr>
                   </w:pPr>
+                  <w:proofErr w:type="spellStart"/>
                   <w:r>
                     <w:rPr>
                       <w:rFonts w:asciiTheme="minorEastAsia" w:hAnsiTheme="minorEastAsia" w:cs="Times New Roman"/>
@@ -913,6 +991,7 @@
                     </w:rPr>
                     <w:t>arr</w:t>
                   </w:r>
+                  <w:proofErr w:type="spellEnd"/>
                 </w:p>
               </w:tc>
               <w:tc>
@@ -1008,6 +1087,7 @@
                 <w:lang w:val="en-CA"/>
               </w:rPr>
             </w:pPr>
+            <w:proofErr w:type="spellStart"/>
             <w:r>
               <w:rPr>
                 <w:rFonts w:asciiTheme="minorEastAsia" w:hAnsiTheme="minorEastAsia" w:cs="Times New Roman"/>
@@ -1021,6 +1101,7 @@
               </w:rPr>
               <w:t>thisValue</w:t>
             </w:r>
+            <w:proofErr w:type="spellEnd"/>
           </w:p>
         </w:tc>
         <w:tc>
@@ -1220,6 +1301,33 @@
         </w:rPr>
         <w:t>的语法</w:t>
       </w:r>
+      <w:r>
+        <w:rPr>
+          <w:rFonts w:asciiTheme="minorEastAsia" w:hAnsiTheme="minorEastAsia" w:cs="Microsoft YaHei" w:hint="eastAsia"/>
+          <w:sz w:val="18"/>
+          <w:szCs w:val="18"/>
+          <w:lang w:val="en-CA"/>
+        </w:rPr>
+        <w:t>，实现在</w:t>
+      </w:r>
+      <w:r>
+        <w:rPr>
+          <w:rFonts w:asciiTheme="minorEastAsia" w:hAnsiTheme="minorEastAsia" w:cs="Microsoft YaHei"/>
+          <w:sz w:val="18"/>
+          <w:szCs w:val="18"/>
+          <w:lang w:val="en-CA"/>
+        </w:rPr>
+        <w:t>ES6</w:t>
+      </w:r>
+      <w:r>
+        <w:rPr>
+          <w:rFonts w:asciiTheme="minorEastAsia" w:hAnsiTheme="minorEastAsia" w:cs="Microsoft YaHei" w:hint="eastAsia"/>
+          <w:sz w:val="18"/>
+          <w:szCs w:val="18"/>
+          <w:lang w:val="en-CA"/>
+        </w:rPr>
+        <w:t>标准中。</w:t>
+      </w:r>
     </w:p>
     <w:p>
       <w:pPr>
@@ -2126,8 +2234,19 @@
           <w:szCs w:val="18"/>
           <w:lang w:val="en-CA"/>
         </w:rPr>
-        <w:t>ist of dict</w:t>
-      </w:r>
+        <w:t xml:space="preserve">ist of </w:t>
+      </w:r>
+      <w:proofErr w:type="spellStart"/>
+      <w:r>
+        <w:rPr>
+          <w:rFonts w:asciiTheme="minorEastAsia" w:hAnsiTheme="minorEastAsia"/>
+          <w:sz w:val="18"/>
+          <w:szCs w:val="18"/>
+          <w:lang w:val="en-CA"/>
+        </w:rPr>
+        <w:t>dict</w:t>
+      </w:r>
+      <w:proofErr w:type="spellEnd"/>
       <w:r>
         <w:rPr>
           <w:rFonts w:asciiTheme="minorEastAsia" w:hAnsiTheme="minorEastAsia" w:cs="Microsoft YaHei" w:hint="eastAsia"/>
@@ -2137,6 +2256,7 @@
         </w:rPr>
         <w:t>中取出某个</w:t>
       </w:r>
+      <w:proofErr w:type="spellStart"/>
       <w:r>
         <w:rPr>
           <w:rFonts w:asciiTheme="minorEastAsia" w:hAnsiTheme="minorEastAsia" w:hint="eastAsia"/>
@@ -2155,6 +2275,7 @@
         </w:rPr>
         <w:t>ict</w:t>
       </w:r>
+      <w:proofErr w:type="spellEnd"/>
       <w:r>
         <w:rPr>
           <w:rFonts w:asciiTheme="minorEastAsia" w:hAnsiTheme="minorEastAsia" w:cs="Microsoft YaHei" w:hint="eastAsia"/>
@@ -2334,7 +2455,45 @@
           <w:sz w:val="18"/>
           <w:szCs w:val="18"/>
         </w:rPr>
-        <w:t>var filtered = array.filter(function(value, index, arr){</w:t>
+        <w:t xml:space="preserve">var filtered = </w:t>
+      </w:r>
+      <w:proofErr w:type="spellStart"/>
+      <w:proofErr w:type="gramStart"/>
+      <w:r>
+        <w:rPr>
+          <w:rFonts w:asciiTheme="minorEastAsia" w:hAnsiTheme="minorEastAsia"/>
+          <w:sz w:val="18"/>
+          <w:szCs w:val="18"/>
+        </w:rPr>
+        <w:t>array.filter</w:t>
+      </w:r>
+      <w:proofErr w:type="spellEnd"/>
+      <w:proofErr w:type="gramEnd"/>
+      <w:r>
+        <w:rPr>
+          <w:rFonts w:asciiTheme="minorEastAsia" w:hAnsiTheme="minorEastAsia"/>
+          <w:sz w:val="18"/>
+          <w:szCs w:val="18"/>
+        </w:rPr>
+        <w:t xml:space="preserve">(function(value, index, </w:t>
+      </w:r>
+      <w:proofErr w:type="spellStart"/>
+      <w:r>
+        <w:rPr>
+          <w:rFonts w:asciiTheme="minorEastAsia" w:hAnsiTheme="minorEastAsia"/>
+          <w:sz w:val="18"/>
+          <w:szCs w:val="18"/>
+        </w:rPr>
+        <w:t>arr</w:t>
+      </w:r>
+      <w:proofErr w:type="spellEnd"/>
+      <w:r>
+        <w:rPr>
+          <w:rFonts w:asciiTheme="minorEastAsia" w:hAnsiTheme="minorEastAsia"/>
+          <w:sz w:val="18"/>
+          <w:szCs w:val="18"/>
+        </w:rPr>
+        <w:t>){</w:t>
       </w:r>
     </w:p>
     <w:p>
@@ -2665,6 +2824,7 @@
         </w:rPr>
         <w:br/>
       </w:r>
+      <w:proofErr w:type="spellStart"/>
       <w:r>
         <w:rPr>
           <w:rFonts w:asciiTheme="minorEastAsia" w:hAnsiTheme="minorEastAsia" w:hint="eastAsia"/>
@@ -2682,14 +2842,35 @@
         </w:rPr>
         <w:t>rray</w:t>
       </w:r>
-      <w:r>
-        <w:rPr>
-          <w:rFonts w:asciiTheme="minorEastAsia" w:hAnsiTheme="minorEastAsia"/>
-          <w:sz w:val="18"/>
-          <w:szCs w:val="18"/>
-        </w:rPr>
-        <w:t>= numbers.map(</w:t>
-      </w:r>
+      <w:proofErr w:type="spellEnd"/>
+      <w:r>
+        <w:rPr>
+          <w:rFonts w:asciiTheme="minorEastAsia" w:hAnsiTheme="minorEastAsia"/>
+          <w:sz w:val="18"/>
+          <w:szCs w:val="18"/>
+        </w:rPr>
+        <w:t xml:space="preserve">= </w:t>
+      </w:r>
+      <w:proofErr w:type="spellStart"/>
+      <w:proofErr w:type="gramStart"/>
+      <w:r>
+        <w:rPr>
+          <w:rFonts w:asciiTheme="minorEastAsia" w:hAnsiTheme="minorEastAsia"/>
+          <w:sz w:val="18"/>
+          <w:szCs w:val="18"/>
+        </w:rPr>
+        <w:t>numbers.map</w:t>
+      </w:r>
+      <w:proofErr w:type="spellEnd"/>
+      <w:r>
+        <w:rPr>
+          <w:rFonts w:asciiTheme="minorEastAsia" w:hAnsiTheme="minorEastAsia"/>
+          <w:sz w:val="18"/>
+          <w:szCs w:val="18"/>
+        </w:rPr>
+        <w:t>(</w:t>
+      </w:r>
+      <w:proofErr w:type="gramEnd"/>
       <w:r>
         <w:rPr>
           <w:rFonts w:asciiTheme="minorEastAsia" w:hAnsiTheme="minorEastAsia"/>
@@ -2773,7 +2954,27 @@
           <w:szCs w:val="18"/>
           <w:lang w:val="en-CA"/>
         </w:rPr>
-        <w:t>// newArray = [</w:t>
+        <w:t xml:space="preserve">// </w:t>
+      </w:r>
+      <w:proofErr w:type="spellStart"/>
+      <w:r>
+        <w:rPr>
+          <w:rFonts w:asciiTheme="minorEastAsia" w:hAnsiTheme="minorEastAsia"/>
+          <w:sz w:val="18"/>
+          <w:szCs w:val="18"/>
+          <w:lang w:val="en-CA"/>
+        </w:rPr>
+        <w:t>newArray</w:t>
+      </w:r>
+      <w:proofErr w:type="spellEnd"/>
+      <w:r>
+        <w:rPr>
+          <w:rFonts w:asciiTheme="minorEastAsia" w:hAnsiTheme="minorEastAsia"/>
+          <w:sz w:val="18"/>
+          <w:szCs w:val="18"/>
+          <w:lang w:val="en-CA"/>
+        </w:rPr>
+        <w:t xml:space="preserve"> = [</w:t>
       </w:r>
       <w:r>
         <w:rPr>
@@ -2997,7 +3198,43 @@
           <w:sz w:val="18"/>
           <w:szCs w:val="18"/>
         </w:rPr>
-        <w:t>const returnedTarget = Object.assign(target, source);</w:t>
+        <w:t xml:space="preserve">const </w:t>
+      </w:r>
+      <w:proofErr w:type="spellStart"/>
+      <w:r>
+        <w:rPr>
+          <w:rFonts w:asciiTheme="minorEastAsia" w:hAnsiTheme="minorEastAsia"/>
+          <w:sz w:val="18"/>
+          <w:szCs w:val="18"/>
+        </w:rPr>
+        <w:t>returnedTarget</w:t>
+      </w:r>
+      <w:proofErr w:type="spellEnd"/>
+      <w:r>
+        <w:rPr>
+          <w:rFonts w:asciiTheme="minorEastAsia" w:hAnsiTheme="minorEastAsia"/>
+          <w:sz w:val="18"/>
+          <w:szCs w:val="18"/>
+        </w:rPr>
+        <w:t xml:space="preserve"> = </w:t>
+      </w:r>
+      <w:proofErr w:type="spellStart"/>
+      <w:r>
+        <w:rPr>
+          <w:rFonts w:asciiTheme="minorEastAsia" w:hAnsiTheme="minorEastAsia"/>
+          <w:sz w:val="18"/>
+          <w:szCs w:val="18"/>
+        </w:rPr>
+        <w:t>Object.assign</w:t>
+      </w:r>
+      <w:proofErr w:type="spellEnd"/>
+      <w:r>
+        <w:rPr>
+          <w:rFonts w:asciiTheme="minorEastAsia" w:hAnsiTheme="minorEastAsia"/>
+          <w:sz w:val="18"/>
+          <w:szCs w:val="18"/>
+        </w:rPr>
+        <w:t>(target, source);</w:t>
       </w:r>
     </w:p>
     <w:p>
@@ -3027,6 +3264,7 @@
         </w:rPr>
         <w:t xml:space="preserve">// </w:t>
       </w:r>
+      <w:proofErr w:type="spellStart"/>
       <w:r>
         <w:rPr>
           <w:rFonts w:asciiTheme="minorEastAsia" w:hAnsiTheme="minorEastAsia" w:hint="eastAsia"/>
@@ -3045,6 +3283,7 @@
         </w:rPr>
         <w:t>urnedTarget</w:t>
       </w:r>
+      <w:proofErr w:type="spellEnd"/>
       <w:r>
         <w:rPr>
           <w:rFonts w:asciiTheme="minorEastAsia" w:hAnsiTheme="minorEastAsia" w:hint="eastAsia"/>
@@ -3498,6 +3737,7 @@
         </w:rPr>
         <w:t>模块化引入工具</w:t>
       </w:r>
+      <w:proofErr w:type="spellStart"/>
       <w:r>
         <w:rPr>
           <w:rFonts w:asciiTheme="minorEastAsia" w:hAnsiTheme="minorEastAsia"/>
@@ -3507,6 +3747,7 @@
         </w:rPr>
         <w:t>requireJs</w:t>
       </w:r>
+      <w:proofErr w:type="spellEnd"/>
     </w:p>
     <w:p>
       <w:pPr>
@@ -3529,6 +3770,7 @@
         </w:rPr>
         <w:t>随着网站功能逐渐丰富，网页中的</w:t>
       </w:r>
+      <w:proofErr w:type="spellStart"/>
       <w:r>
         <w:rPr>
           <w:rFonts w:asciiTheme="minorEastAsia" w:hAnsiTheme="minorEastAsia"/>
@@ -3538,6 +3780,7 @@
         </w:rPr>
         <w:t>js</w:t>
       </w:r>
+      <w:proofErr w:type="spellEnd"/>
       <w:r>
         <w:rPr>
           <w:rFonts w:asciiTheme="minorEastAsia" w:hAnsiTheme="minorEastAsia" w:hint="eastAsia"/>
@@ -3565,6 +3808,7 @@
         </w:rPr>
         <w:t>标签来导入一个个的</w:t>
       </w:r>
+      <w:proofErr w:type="spellStart"/>
       <w:r>
         <w:rPr>
           <w:rFonts w:asciiTheme="minorEastAsia" w:hAnsiTheme="minorEastAsia"/>
@@ -3574,6 +3818,7 @@
         </w:rPr>
         <w:t>js</w:t>
       </w:r>
+      <w:proofErr w:type="spellEnd"/>
       <w:r>
         <w:rPr>
           <w:rFonts w:asciiTheme="minorEastAsia" w:hAnsiTheme="minorEastAsia" w:hint="eastAsia"/>
@@ -3605,6 +3850,7 @@
           <w:lang w:val="en-CA"/>
         </w:rPr>
       </w:pPr>
+      <w:proofErr w:type="spellStart"/>
       <w:r>
         <w:rPr>
           <w:rFonts w:asciiTheme="minorEastAsia" w:hAnsiTheme="minorEastAsia"/>
@@ -3614,6 +3860,7 @@
         </w:rPr>
         <w:t>RequireJS</w:t>
       </w:r>
+      <w:proofErr w:type="spellEnd"/>
       <w:r>
         <w:rPr>
           <w:rFonts w:asciiTheme="minorEastAsia" w:hAnsiTheme="minorEastAsia" w:hint="eastAsia"/>
@@ -3659,6 +3906,7 @@
         </w:rPr>
         <w:t>规范最好的实现者之一。最新版本的</w:t>
       </w:r>
+      <w:proofErr w:type="spellStart"/>
       <w:r>
         <w:rPr>
           <w:rFonts w:asciiTheme="minorEastAsia" w:hAnsiTheme="minorEastAsia"/>
@@ -3668,6 +3916,7 @@
         </w:rPr>
         <w:t>RequireJS</w:t>
       </w:r>
+      <w:proofErr w:type="spellEnd"/>
       <w:r>
         <w:rPr>
           <w:rFonts w:asciiTheme="minorEastAsia" w:hAnsiTheme="minorEastAsia" w:hint="eastAsia"/>
@@ -3695,6 +3944,7 @@
         </w:rPr>
         <w:t>，堪称非常轻量。它还同时可以和其他的框架协同工作，使用</w:t>
       </w:r>
+      <w:proofErr w:type="spellStart"/>
       <w:r>
         <w:rPr>
           <w:rFonts w:asciiTheme="minorEastAsia" w:hAnsiTheme="minorEastAsia"/>
@@ -3704,6 +3954,7 @@
         </w:rPr>
         <w:t>RequireJS</w:t>
       </w:r>
+      <w:proofErr w:type="spellEnd"/>
       <w:r>
         <w:rPr>
           <w:rFonts w:asciiTheme="minorEastAsia" w:hAnsiTheme="minorEastAsia" w:hint="eastAsia"/>
@@ -3751,6 +4002,7 @@
         </w:rPr>
         <w:t>在引入</w:t>
       </w:r>
+      <w:proofErr w:type="spellStart"/>
       <w:r>
         <w:rPr>
           <w:rFonts w:asciiTheme="minorEastAsia" w:hAnsiTheme="minorEastAsia"/>
@@ -3760,6 +4012,7 @@
         </w:rPr>
         <w:t>requireJs</w:t>
       </w:r>
+      <w:proofErr w:type="spellEnd"/>
       <w:r>
         <w:rPr>
           <w:rFonts w:asciiTheme="minorEastAsia" w:hAnsiTheme="minorEastAsia" w:hint="eastAsia"/>
@@ -3787,6 +4040,7 @@
         </w:rPr>
         <w:t>关键字引入</w:t>
       </w:r>
+      <w:proofErr w:type="spellStart"/>
       <w:r>
         <w:rPr>
           <w:rFonts w:asciiTheme="minorEastAsia" w:hAnsiTheme="minorEastAsia"/>
@@ -3796,6 +4050,7 @@
         </w:rPr>
         <w:t>javascript</w:t>
       </w:r>
+      <w:proofErr w:type="spellEnd"/>
       <w:r>
         <w:rPr>
           <w:rFonts w:asciiTheme="minorEastAsia" w:hAnsiTheme="minorEastAsia" w:hint="eastAsia"/>
@@ -3832,13 +4087,1572 @@
           <w:szCs w:val="18"/>
           <w:lang w:val="en-CA"/>
         </w:rPr>
-        <w:t>7.</w:t>
-      </w:r>
-    </w:p>
-    <w:p>
-      <w:pPr>
-        <w:rPr>
-          <w:rFonts w:asciiTheme="minorEastAsia" w:hAnsiTheme="minorEastAsia" w:hint="eastAsia"/>
+        <w:t>8</w:t>
+      </w:r>
+      <w:r>
+        <w:rPr>
+          <w:rFonts w:asciiTheme="minorEastAsia" w:hAnsiTheme="minorEastAsia"/>
+          <w:sz w:val="18"/>
+          <w:szCs w:val="18"/>
+          <w:lang w:val="en-CA"/>
+        </w:rPr>
+        <w:t>.</w:t>
+      </w:r>
+    </w:p>
+    <w:p>
+      <w:pPr>
+        <w:rPr>
+          <w:rFonts w:asciiTheme="minorEastAsia" w:hAnsiTheme="minorEastAsia"/>
+          <w:sz w:val="18"/>
+          <w:szCs w:val="18"/>
+          <w:lang w:val="en-CA"/>
+        </w:rPr>
+      </w:pPr>
+      <w:r>
+        <w:rPr>
+          <w:rFonts w:asciiTheme="minorEastAsia" w:hAnsiTheme="minorEastAsia"/>
+          <w:sz w:val="18"/>
+          <w:szCs w:val="18"/>
+          <w:lang w:val="en-CA"/>
+        </w:rPr>
+        <w:t xml:space="preserve">ECMAScript </w:t>
+      </w:r>
+      <w:r>
+        <w:rPr>
+          <w:rFonts w:asciiTheme="minorEastAsia" w:hAnsiTheme="minorEastAsia" w:hint="eastAsia"/>
+          <w:sz w:val="18"/>
+          <w:szCs w:val="18"/>
+          <w:lang w:val="en-CA"/>
+        </w:rPr>
+        <w:t>和</w:t>
+      </w:r>
+      <w:r>
+        <w:rPr>
+          <w:rFonts w:asciiTheme="minorEastAsia" w:hAnsiTheme="minorEastAsia"/>
+          <w:sz w:val="18"/>
+          <w:szCs w:val="18"/>
+          <w:lang w:val="en-CA"/>
+        </w:rPr>
+        <w:t xml:space="preserve"> JavaScript </w:t>
+      </w:r>
+      <w:r>
+        <w:rPr>
+          <w:rFonts w:asciiTheme="minorEastAsia" w:hAnsiTheme="minorEastAsia" w:hint="eastAsia"/>
+          <w:sz w:val="18"/>
+          <w:szCs w:val="18"/>
+          <w:lang w:val="en-CA"/>
+        </w:rPr>
+        <w:t>的关系是，前者是后者的规格，后者是前者的一种实现</w:t>
+      </w:r>
+      <w:r>
+        <w:rPr>
+          <w:rFonts w:asciiTheme="minorEastAsia" w:hAnsiTheme="minorEastAsia"/>
+          <w:sz w:val="18"/>
+          <w:szCs w:val="18"/>
+          <w:lang w:val="en-CA"/>
+        </w:rPr>
+        <w:t>。</w:t>
+      </w:r>
+    </w:p>
+    <w:p>
+      <w:pPr>
+        <w:rPr>
+          <w:rFonts w:asciiTheme="minorEastAsia" w:hAnsiTheme="minorEastAsia" w:hint="eastAsia"/>
+          <w:sz w:val="18"/>
+          <w:szCs w:val="18"/>
+          <w:lang w:val="en-CA"/>
+        </w:rPr>
+      </w:pPr>
+      <w:proofErr w:type="spellStart"/>
+      <w:r>
+        <w:rPr>
+          <w:rFonts w:asciiTheme="minorEastAsia" w:hAnsiTheme="minorEastAsia"/>
+          <w:sz w:val="18"/>
+          <w:szCs w:val="18"/>
+          <w:lang w:val="en-CA"/>
+        </w:rPr>
+        <w:t>javascript</w:t>
+      </w:r>
+      <w:proofErr w:type="spellEnd"/>
+      <w:r>
+        <w:rPr>
+          <w:rFonts w:asciiTheme="minorEastAsia" w:hAnsiTheme="minorEastAsia" w:hint="eastAsia"/>
+          <w:sz w:val="18"/>
+          <w:szCs w:val="18"/>
+          <w:lang w:val="en-CA"/>
+        </w:rPr>
+        <w:t>是</w:t>
+      </w:r>
+      <w:proofErr w:type="spellStart"/>
+      <w:r>
+        <w:rPr>
+          <w:rFonts w:asciiTheme="minorEastAsia" w:hAnsiTheme="minorEastAsia"/>
+          <w:sz w:val="18"/>
+          <w:szCs w:val="18"/>
+          <w:lang w:val="en-CA"/>
+        </w:rPr>
+        <w:t>netscape</w:t>
+      </w:r>
+      <w:proofErr w:type="spellEnd"/>
+      <w:r>
+        <w:rPr>
+          <w:rFonts w:asciiTheme="minorEastAsia" w:hAnsiTheme="minorEastAsia" w:hint="eastAsia"/>
+          <w:sz w:val="18"/>
+          <w:szCs w:val="18"/>
+          <w:lang w:val="en-CA"/>
+        </w:rPr>
+        <w:t>创造的并交给了国际标准化组织</w:t>
+      </w:r>
+      <w:r>
+        <w:rPr>
+          <w:rFonts w:asciiTheme="minorEastAsia" w:hAnsiTheme="minorEastAsia"/>
+          <w:sz w:val="18"/>
+          <w:szCs w:val="18"/>
+          <w:lang w:val="en-CA"/>
+        </w:rPr>
+        <w:t>ECMA</w:t>
+      </w:r>
+      <w:r>
+        <w:rPr>
+          <w:rFonts w:asciiTheme="minorEastAsia" w:hAnsiTheme="minorEastAsia" w:hint="eastAsia"/>
+          <w:sz w:val="18"/>
+          <w:szCs w:val="18"/>
+          <w:lang w:val="en-CA"/>
+        </w:rPr>
+        <w:t>来制定标准化过程。</w:t>
+      </w:r>
+    </w:p>
+    <w:p>
+      <w:pPr>
+        <w:rPr>
+          <w:rFonts w:asciiTheme="minorEastAsia" w:hAnsiTheme="minorEastAsia" w:hint="eastAsia"/>
+          <w:sz w:val="18"/>
+          <w:szCs w:val="18"/>
+          <w:lang w:val="en-CA"/>
+        </w:rPr>
+      </w:pPr>
+      <w:r>
+        <w:rPr>
+          <w:rFonts w:asciiTheme="minorEastAsia" w:hAnsiTheme="minorEastAsia"/>
+          <w:sz w:val="18"/>
+          <w:szCs w:val="18"/>
+          <w:lang w:val="en-CA"/>
+        </w:rPr>
+        <w:t>ES6</w:t>
+      </w:r>
+      <w:r>
+        <w:rPr>
+          <w:rFonts w:asciiTheme="minorEastAsia" w:hAnsiTheme="minorEastAsia" w:hint="eastAsia"/>
+          <w:sz w:val="18"/>
+          <w:szCs w:val="18"/>
+          <w:lang w:val="en-CA"/>
+        </w:rPr>
+        <w:t>是</w:t>
+      </w:r>
+      <w:r>
+        <w:rPr>
+          <w:rFonts w:asciiTheme="minorEastAsia" w:hAnsiTheme="minorEastAsia"/>
+          <w:sz w:val="18"/>
+          <w:szCs w:val="18"/>
+          <w:lang w:val="en-CA"/>
+        </w:rPr>
+        <w:t>ECMA</w:t>
+      </w:r>
+      <w:r>
+        <w:rPr>
+          <w:rFonts w:asciiTheme="minorEastAsia" w:hAnsiTheme="minorEastAsia" w:hint="eastAsia"/>
+          <w:sz w:val="18"/>
+          <w:szCs w:val="18"/>
+          <w:lang w:val="en-CA"/>
+        </w:rPr>
+        <w:t>的为</w:t>
+      </w:r>
+      <w:r>
+        <w:rPr>
+          <w:rFonts w:asciiTheme="minorEastAsia" w:hAnsiTheme="minorEastAsia"/>
+          <w:sz w:val="18"/>
+          <w:szCs w:val="18"/>
+          <w:lang w:val="en-CA"/>
+        </w:rPr>
+        <w:t>JavaScript</w:t>
+      </w:r>
+      <w:r>
+        <w:rPr>
+          <w:rFonts w:asciiTheme="minorEastAsia" w:hAnsiTheme="minorEastAsia" w:hint="eastAsia"/>
+          <w:sz w:val="18"/>
+          <w:szCs w:val="18"/>
+          <w:lang w:val="en-CA"/>
+        </w:rPr>
+        <w:t>制定的第</w:t>
+      </w:r>
+      <w:r>
+        <w:rPr>
+          <w:rFonts w:asciiTheme="minorEastAsia" w:hAnsiTheme="minorEastAsia"/>
+          <w:sz w:val="18"/>
+          <w:szCs w:val="18"/>
+          <w:lang w:val="en-CA"/>
+        </w:rPr>
+        <w:t>6</w:t>
+      </w:r>
+      <w:r>
+        <w:rPr>
+          <w:rFonts w:asciiTheme="minorEastAsia" w:hAnsiTheme="minorEastAsia" w:hint="eastAsia"/>
+          <w:sz w:val="18"/>
+          <w:szCs w:val="18"/>
+          <w:lang w:val="en-CA"/>
+        </w:rPr>
+        <w:t>个版本的标准，标准委员会最终决定，标准在每年的</w:t>
+      </w:r>
+      <w:r>
+        <w:rPr>
+          <w:rFonts w:asciiTheme="minorEastAsia" w:hAnsiTheme="minorEastAsia"/>
+          <w:sz w:val="18"/>
+          <w:szCs w:val="18"/>
+          <w:lang w:val="en-CA"/>
+        </w:rPr>
+        <w:t xml:space="preserve"> 6 </w:t>
+      </w:r>
+      <w:r>
+        <w:rPr>
+          <w:rFonts w:asciiTheme="minorEastAsia" w:hAnsiTheme="minorEastAsia" w:hint="eastAsia"/>
+          <w:sz w:val="18"/>
+          <w:szCs w:val="18"/>
+          <w:lang w:val="en-CA"/>
+        </w:rPr>
+        <w:t>月份正式发布一次，作为当年的正式版本。</w:t>
+      </w:r>
+      <w:proofErr w:type="spellStart"/>
+      <w:r>
+        <w:rPr>
+          <w:rFonts w:asciiTheme="minorEastAsia" w:hAnsiTheme="minorEastAsia"/>
+          <w:b/>
+          <w:bCs/>
+          <w:sz w:val="18"/>
+          <w:szCs w:val="18"/>
+          <w:lang w:val="en-CA"/>
+        </w:rPr>
+        <w:t>ECMAscript</w:t>
+      </w:r>
+      <w:proofErr w:type="spellEnd"/>
+      <w:r>
+        <w:rPr>
+          <w:rFonts w:asciiTheme="minorEastAsia" w:hAnsiTheme="minorEastAsia"/>
+          <w:b/>
+          <w:bCs/>
+          <w:sz w:val="18"/>
+          <w:szCs w:val="18"/>
+          <w:lang w:val="en-CA"/>
+        </w:rPr>
+        <w:t xml:space="preserve"> 2015 </w:t>
+      </w:r>
+      <w:r>
+        <w:rPr>
+          <w:rFonts w:asciiTheme="minorEastAsia" w:hAnsiTheme="minorEastAsia" w:hint="eastAsia"/>
+          <w:b/>
+          <w:bCs/>
+          <w:sz w:val="18"/>
+          <w:szCs w:val="18"/>
+          <w:lang w:val="en-CA"/>
+        </w:rPr>
+        <w:t>是在</w:t>
+      </w:r>
+      <w:r>
+        <w:rPr>
+          <w:rFonts w:asciiTheme="minorEastAsia" w:hAnsiTheme="minorEastAsia"/>
+          <w:b/>
+          <w:bCs/>
+          <w:sz w:val="18"/>
+          <w:szCs w:val="18"/>
+          <w:lang w:val="en-CA"/>
+        </w:rPr>
+        <w:t>2015</w:t>
+      </w:r>
+      <w:r>
+        <w:rPr>
+          <w:rFonts w:asciiTheme="minorEastAsia" w:hAnsiTheme="minorEastAsia" w:hint="eastAsia"/>
+          <w:b/>
+          <w:bCs/>
+          <w:sz w:val="18"/>
+          <w:szCs w:val="18"/>
+          <w:lang w:val="en-CA"/>
+        </w:rPr>
+        <w:t>年</w:t>
+      </w:r>
+      <w:r>
+        <w:rPr>
+          <w:rFonts w:asciiTheme="minorEastAsia" w:hAnsiTheme="minorEastAsia"/>
+          <w:b/>
+          <w:bCs/>
+          <w:sz w:val="18"/>
+          <w:szCs w:val="18"/>
+          <w:lang w:val="en-CA"/>
+        </w:rPr>
+        <w:t>6</w:t>
+      </w:r>
+      <w:r>
+        <w:rPr>
+          <w:rFonts w:asciiTheme="minorEastAsia" w:hAnsiTheme="minorEastAsia" w:hint="eastAsia"/>
+          <w:b/>
+          <w:bCs/>
+          <w:sz w:val="18"/>
+          <w:szCs w:val="18"/>
+          <w:lang w:val="en-CA"/>
+        </w:rPr>
+        <w:t>月份发布的</w:t>
+      </w:r>
+      <w:r>
+        <w:rPr>
+          <w:rFonts w:asciiTheme="minorEastAsia" w:hAnsiTheme="minorEastAsia"/>
+          <w:b/>
+          <w:bCs/>
+          <w:sz w:val="18"/>
+          <w:szCs w:val="18"/>
+          <w:lang w:val="en-CA"/>
+        </w:rPr>
+        <w:t>ES6</w:t>
+      </w:r>
+      <w:r>
+        <w:rPr>
+          <w:rFonts w:asciiTheme="minorEastAsia" w:hAnsiTheme="minorEastAsia" w:hint="eastAsia"/>
+          <w:b/>
+          <w:bCs/>
+          <w:sz w:val="18"/>
+          <w:szCs w:val="18"/>
+          <w:lang w:val="en-CA"/>
+        </w:rPr>
+        <w:t>的第一个版本</w:t>
+      </w:r>
+      <w:r>
+        <w:rPr>
+          <w:rFonts w:asciiTheme="minorEastAsia" w:hAnsiTheme="minorEastAsia" w:hint="eastAsia"/>
+          <w:sz w:val="18"/>
+          <w:szCs w:val="18"/>
+          <w:lang w:val="en-CA"/>
+        </w:rPr>
+        <w:t>。依次类推</w:t>
+      </w:r>
+      <w:proofErr w:type="spellStart"/>
+      <w:r>
+        <w:rPr>
+          <w:rFonts w:asciiTheme="minorEastAsia" w:hAnsiTheme="minorEastAsia"/>
+          <w:sz w:val="18"/>
+          <w:szCs w:val="18"/>
+          <w:lang w:val="en-CA"/>
+        </w:rPr>
+        <w:t>ECMAscript</w:t>
+      </w:r>
+      <w:proofErr w:type="spellEnd"/>
+      <w:r>
+        <w:rPr>
+          <w:rFonts w:asciiTheme="minorEastAsia" w:hAnsiTheme="minorEastAsia"/>
+          <w:sz w:val="18"/>
+          <w:szCs w:val="18"/>
+          <w:lang w:val="en-CA"/>
+        </w:rPr>
+        <w:t xml:space="preserve"> 2016 </w:t>
+      </w:r>
+      <w:r>
+        <w:rPr>
+          <w:rFonts w:asciiTheme="minorEastAsia" w:hAnsiTheme="minorEastAsia" w:hint="eastAsia"/>
+          <w:sz w:val="18"/>
+          <w:szCs w:val="18"/>
+          <w:lang w:val="en-CA"/>
+        </w:rPr>
+        <w:t>是</w:t>
+      </w:r>
+      <w:r>
+        <w:rPr>
+          <w:rFonts w:asciiTheme="minorEastAsia" w:hAnsiTheme="minorEastAsia"/>
+          <w:sz w:val="18"/>
+          <w:szCs w:val="18"/>
+          <w:lang w:val="en-CA"/>
+        </w:rPr>
+        <w:t>ES6</w:t>
+      </w:r>
+      <w:r>
+        <w:rPr>
+          <w:rFonts w:asciiTheme="minorEastAsia" w:hAnsiTheme="minorEastAsia" w:hint="eastAsia"/>
+          <w:sz w:val="18"/>
+          <w:szCs w:val="18"/>
+          <w:lang w:val="en-CA"/>
+        </w:rPr>
+        <w:t>的第二个版本、</w:t>
+      </w:r>
+      <w:r>
+        <w:rPr>
+          <w:rFonts w:asciiTheme="minorEastAsia" w:hAnsiTheme="minorEastAsia"/>
+          <w:sz w:val="18"/>
+          <w:szCs w:val="18"/>
+          <w:lang w:val="en-CA"/>
+        </w:rPr>
+        <w:t xml:space="preserve"> </w:t>
+      </w:r>
+      <w:proofErr w:type="spellStart"/>
+      <w:r>
+        <w:rPr>
+          <w:rFonts w:asciiTheme="minorEastAsia" w:hAnsiTheme="minorEastAsia"/>
+          <w:sz w:val="18"/>
+          <w:szCs w:val="18"/>
+          <w:lang w:val="en-CA"/>
+        </w:rPr>
+        <w:t>ECMAscript</w:t>
+      </w:r>
+      <w:proofErr w:type="spellEnd"/>
+      <w:r>
+        <w:rPr>
+          <w:rFonts w:asciiTheme="minorEastAsia" w:hAnsiTheme="minorEastAsia"/>
+          <w:sz w:val="18"/>
+          <w:szCs w:val="18"/>
+          <w:lang w:val="en-CA"/>
+        </w:rPr>
+        <w:t xml:space="preserve"> 2017 </w:t>
+      </w:r>
+      <w:r>
+        <w:rPr>
+          <w:rFonts w:asciiTheme="minorEastAsia" w:hAnsiTheme="minorEastAsia" w:hint="eastAsia"/>
+          <w:sz w:val="18"/>
+          <w:szCs w:val="18"/>
+          <w:lang w:val="en-CA"/>
+        </w:rPr>
+        <w:t>是</w:t>
+      </w:r>
+      <w:r>
+        <w:rPr>
+          <w:rFonts w:asciiTheme="minorEastAsia" w:hAnsiTheme="minorEastAsia"/>
+          <w:sz w:val="18"/>
+          <w:szCs w:val="18"/>
+          <w:lang w:val="en-CA"/>
+        </w:rPr>
+        <w:t>ES6</w:t>
+      </w:r>
+      <w:r>
+        <w:rPr>
+          <w:rFonts w:asciiTheme="minorEastAsia" w:hAnsiTheme="minorEastAsia" w:hint="eastAsia"/>
+          <w:sz w:val="18"/>
+          <w:szCs w:val="18"/>
+          <w:lang w:val="en-CA"/>
+        </w:rPr>
+        <w:t>的第三个版本</w:t>
+      </w:r>
+      <w:r>
+        <w:rPr>
+          <w:rFonts w:asciiTheme="minorEastAsia" w:hAnsiTheme="minorEastAsia" w:hint="eastAsia"/>
+          <w:sz w:val="18"/>
+          <w:szCs w:val="18"/>
+          <w:lang w:val="en-CA"/>
+        </w:rPr>
+        <w:t>。</w:t>
+      </w:r>
+    </w:p>
+    <w:p>
+      <w:pPr>
+        <w:rPr>
+          <w:rFonts w:asciiTheme="minorEastAsia" w:hAnsiTheme="minorEastAsia"/>
+          <w:sz w:val="18"/>
+          <w:szCs w:val="18"/>
+          <w:lang w:val="en-CA"/>
+        </w:rPr>
+      </w:pPr>
+    </w:p>
+    <w:p>
+      <w:pPr>
+        <w:rPr>
+          <w:rFonts w:asciiTheme="minorEastAsia" w:hAnsiTheme="minorEastAsia"/>
+          <w:sz w:val="18"/>
+          <w:szCs w:val="18"/>
+          <w:lang w:val="en-CA"/>
+        </w:rPr>
+      </w:pPr>
+      <w:r>
+        <w:rPr>
+          <w:rFonts w:asciiTheme="minorEastAsia" w:hAnsiTheme="minorEastAsia"/>
+          <w:sz w:val="18"/>
+          <w:szCs w:val="18"/>
+          <w:lang w:val="en-CA"/>
+        </w:rPr>
+        <w:t>E</w:t>
+      </w:r>
+      <w:r>
+        <w:rPr>
+          <w:rFonts w:asciiTheme="minorEastAsia" w:hAnsiTheme="minorEastAsia" w:hint="eastAsia"/>
+          <w:sz w:val="18"/>
+          <w:szCs w:val="18"/>
+          <w:lang w:val="en-CA"/>
+        </w:rPr>
+        <w:t>S</w:t>
+      </w:r>
+      <w:r>
+        <w:rPr>
+          <w:rFonts w:asciiTheme="minorEastAsia" w:hAnsiTheme="minorEastAsia"/>
+          <w:sz w:val="18"/>
+          <w:szCs w:val="18"/>
+          <w:lang w:val="en-CA"/>
+        </w:rPr>
+        <w:t>6</w:t>
+      </w:r>
+      <w:r>
+        <w:rPr>
+          <w:rFonts w:asciiTheme="minorEastAsia" w:hAnsiTheme="minorEastAsia" w:hint="eastAsia"/>
+          <w:sz w:val="18"/>
+          <w:szCs w:val="18"/>
+          <w:lang w:val="en-CA"/>
+        </w:rPr>
+        <w:t>增加的例子有：</w:t>
+      </w:r>
+    </w:p>
+    <w:tbl>
+      <w:tblPr>
+        <w:tblStyle w:val="TableGrid"/>
+        <w:tblW w:w="0" w:type="auto"/>
+        <w:tblLook w:val="04A0" w:firstRow="1" w:lastRow="0" w:firstColumn="1" w:lastColumn="0" w:noHBand="0" w:noVBand="1"/>
+      </w:tblPr>
+      <w:tblGrid>
+        <w:gridCol w:w="9010"/>
+      </w:tblGrid>
+      <w:tr>
+        <w:tc>
+          <w:tcPr>
+            <w:tcW w:w="9010" w:type="dxa"/>
+          </w:tcPr>
+          <w:p>
+            <w:pPr>
+              <w:rPr>
+                <w:rFonts w:asciiTheme="minorEastAsia" w:hAnsiTheme="minorEastAsia"/>
+                <w:sz w:val="18"/>
+                <w:szCs w:val="18"/>
+                <w:lang w:val="en-CA"/>
+              </w:rPr>
+            </w:pPr>
+            <w:r>
+              <w:rPr>
+                <w:rFonts w:asciiTheme="minorEastAsia" w:hAnsiTheme="minorEastAsia" w:hint="eastAsia"/>
+                <w:sz w:val="18"/>
+                <w:szCs w:val="18"/>
+                <w:lang w:val="en-CA"/>
+              </w:rPr>
+              <w:t>新增关键字</w:t>
+            </w:r>
+            <w:r>
+              <w:rPr>
+                <w:rFonts w:asciiTheme="minorEastAsia" w:hAnsiTheme="minorEastAsia"/>
+                <w:sz w:val="18"/>
+                <w:szCs w:val="18"/>
+                <w:lang w:val="en-CA"/>
+              </w:rPr>
+              <w:t>Let</w:t>
+            </w:r>
+            <w:r>
+              <w:rPr>
+                <w:rFonts w:asciiTheme="minorEastAsia" w:hAnsiTheme="minorEastAsia" w:hint="eastAsia"/>
+                <w:sz w:val="18"/>
+                <w:szCs w:val="18"/>
+                <w:lang w:val="en-CA"/>
+              </w:rPr>
+              <w:t>：</w:t>
+            </w:r>
+            <w:r>
+              <w:rPr>
+                <w:rFonts w:asciiTheme="minorEastAsia" w:hAnsiTheme="minorEastAsia"/>
+                <w:sz w:val="18"/>
+                <w:szCs w:val="18"/>
+                <w:lang w:val="en-CA"/>
+              </w:rPr>
+              <w:t>Let</w:t>
+            </w:r>
+            <w:r>
+              <w:rPr>
+                <w:rFonts w:asciiTheme="minorEastAsia" w:hAnsiTheme="minorEastAsia" w:hint="eastAsia"/>
+                <w:sz w:val="18"/>
+                <w:szCs w:val="18"/>
+                <w:lang w:val="en-CA"/>
+              </w:rPr>
+              <w:t>只在代码块内有效，v</w:t>
+            </w:r>
+            <w:r>
+              <w:rPr>
+                <w:rFonts w:asciiTheme="minorEastAsia" w:hAnsiTheme="minorEastAsia"/>
+                <w:sz w:val="18"/>
+                <w:szCs w:val="18"/>
+                <w:lang w:val="en-CA"/>
+              </w:rPr>
+              <w:t>ar</w:t>
+            </w:r>
+            <w:r>
+              <w:rPr>
+                <w:rFonts w:asciiTheme="minorEastAsia" w:hAnsiTheme="minorEastAsia" w:hint="eastAsia"/>
+                <w:sz w:val="18"/>
+                <w:szCs w:val="18"/>
+                <w:lang w:val="en-CA"/>
+              </w:rPr>
+              <w:t>在全局范围内有效</w:t>
+            </w:r>
+            <w:r>
+              <w:rPr>
+                <w:rFonts w:asciiTheme="minorEastAsia" w:hAnsiTheme="minorEastAsia" w:hint="eastAsia"/>
+                <w:sz w:val="18"/>
+                <w:szCs w:val="18"/>
+                <w:lang w:val="en-CA"/>
+              </w:rPr>
+              <w:t>。Let只能声明一次，</w:t>
+            </w:r>
+            <w:r>
+              <w:rPr>
+                <w:rFonts w:asciiTheme="minorEastAsia" w:hAnsiTheme="minorEastAsia"/>
+                <w:sz w:val="18"/>
+                <w:szCs w:val="18"/>
+                <w:lang w:val="en-CA"/>
+              </w:rPr>
+              <w:t>var</w:t>
+            </w:r>
+            <w:r>
+              <w:rPr>
+                <w:rFonts w:asciiTheme="minorEastAsia" w:hAnsiTheme="minorEastAsia" w:hint="eastAsia"/>
+                <w:sz w:val="18"/>
+                <w:szCs w:val="18"/>
+                <w:lang w:val="en-CA"/>
+              </w:rPr>
+              <w:t>可以声明多次。</w:t>
+            </w:r>
+          </w:p>
+          <w:p>
+            <w:pPr>
+              <w:rPr>
+                <w:rFonts w:asciiTheme="minorEastAsia" w:hAnsiTheme="minorEastAsia"/>
+                <w:sz w:val="18"/>
+                <w:szCs w:val="18"/>
+                <w:lang w:val="en-CA"/>
+              </w:rPr>
+            </w:pPr>
+            <w:r>
+              <w:rPr>
+                <w:rFonts w:asciiTheme="minorEastAsia" w:hAnsiTheme="minorEastAsia" w:hint="eastAsia"/>
+                <w:sz w:val="18"/>
+                <w:szCs w:val="18"/>
+                <w:lang w:val="en-CA"/>
+              </w:rPr>
+              <w:t>Le</w:t>
+            </w:r>
+            <w:r>
+              <w:rPr>
+                <w:rFonts w:asciiTheme="minorEastAsia" w:hAnsiTheme="minorEastAsia"/>
+                <w:sz w:val="18"/>
+                <w:szCs w:val="18"/>
+                <w:lang w:val="en-CA"/>
+              </w:rPr>
+              <w:t>t</w:t>
+            </w:r>
+            <w:r>
+              <w:rPr>
+                <w:rFonts w:asciiTheme="minorEastAsia" w:hAnsiTheme="minorEastAsia" w:hint="eastAsia"/>
+                <w:sz w:val="18"/>
+                <w:szCs w:val="18"/>
+                <w:lang w:val="en-CA"/>
+              </w:rPr>
+              <w:t>关键字不存在变量提升，v</w:t>
+            </w:r>
+            <w:r>
+              <w:rPr>
+                <w:rFonts w:asciiTheme="minorEastAsia" w:hAnsiTheme="minorEastAsia"/>
+                <w:sz w:val="18"/>
+                <w:szCs w:val="18"/>
+                <w:lang w:val="en-CA"/>
+              </w:rPr>
+              <w:t>ar</w:t>
+            </w:r>
+            <w:r>
+              <w:rPr>
+                <w:rFonts w:asciiTheme="minorEastAsia" w:hAnsiTheme="minorEastAsia" w:hint="eastAsia"/>
+                <w:sz w:val="18"/>
+                <w:szCs w:val="18"/>
+                <w:lang w:val="en-CA"/>
+              </w:rPr>
+              <w:t>关键字存在变量提升。</w:t>
+            </w:r>
+          </w:p>
+          <w:p>
+            <w:pPr>
+              <w:rPr>
+                <w:rFonts w:asciiTheme="minorEastAsia" w:hAnsiTheme="minorEastAsia"/>
+                <w:sz w:val="18"/>
+                <w:szCs w:val="18"/>
+                <w:lang w:val="en-CA"/>
+              </w:rPr>
+            </w:pPr>
+            <w:r>
+              <w:rPr>
+                <w:rFonts w:asciiTheme="minorEastAsia" w:hAnsiTheme="minorEastAsia" w:hint="eastAsia"/>
+                <w:sz w:val="18"/>
+                <w:szCs w:val="18"/>
+                <w:lang w:val="en-CA"/>
+              </w:rPr>
+              <w:t>例如：</w:t>
+            </w:r>
+          </w:p>
+          <w:p>
+            <w:pPr>
+              <w:rPr>
+                <w:rStyle w:val="hl-code"/>
+                <w:rFonts w:ascii="Menlo" w:hAnsi="Menlo" w:cs="Menlo"/>
+                <w:color w:val="808080"/>
+                <w:sz w:val="21"/>
+                <w:szCs w:val="21"/>
+                <w:bdr w:val="none" w:sz="0" w:space="0" w:color="auto" w:frame="1"/>
+              </w:rPr>
+            </w:pPr>
+            <w:r>
+              <w:rPr>
+                <w:rStyle w:val="hl-identifier"/>
+                <w:rFonts w:ascii="Menlo" w:hAnsi="Menlo" w:cs="Menlo"/>
+                <w:color w:val="0055AA"/>
+                <w:sz w:val="21"/>
+                <w:szCs w:val="21"/>
+                <w:bdr w:val="none" w:sz="0" w:space="0" w:color="auto" w:frame="1"/>
+              </w:rPr>
+              <w:t>console</w:t>
+            </w:r>
+            <w:r>
+              <w:rPr>
+                <w:rStyle w:val="hl-code"/>
+                <w:rFonts w:ascii="Menlo" w:hAnsi="Menlo" w:cs="Menlo"/>
+                <w:color w:val="808080"/>
+                <w:sz w:val="21"/>
+                <w:szCs w:val="21"/>
+                <w:bdr w:val="none" w:sz="0" w:space="0" w:color="auto" w:frame="1"/>
+              </w:rPr>
+              <w:t>.</w:t>
+            </w:r>
+            <w:r>
+              <w:rPr>
+                <w:rStyle w:val="hl-identifier"/>
+                <w:rFonts w:ascii="Menlo" w:hAnsi="Menlo" w:cs="Menlo"/>
+                <w:color w:val="0055AA"/>
+                <w:sz w:val="21"/>
+                <w:szCs w:val="21"/>
+                <w:bdr w:val="none" w:sz="0" w:space="0" w:color="auto" w:frame="1"/>
+              </w:rPr>
+              <w:t>log</w:t>
+            </w:r>
+            <w:r>
+              <w:rPr>
+                <w:rStyle w:val="hl-brackets"/>
+                <w:rFonts w:ascii="Menlo" w:hAnsi="Menlo" w:cs="Menlo"/>
+                <w:color w:val="808000"/>
+                <w:sz w:val="21"/>
+                <w:szCs w:val="21"/>
+                <w:bdr w:val="none" w:sz="0" w:space="0" w:color="auto" w:frame="1"/>
+              </w:rPr>
+              <w:t>(</w:t>
+            </w:r>
+            <w:r>
+              <w:rPr>
+                <w:rStyle w:val="hl-identifier"/>
+                <w:rFonts w:ascii="Menlo" w:hAnsi="Menlo" w:cs="Menlo"/>
+                <w:color w:val="0055AA"/>
+                <w:sz w:val="21"/>
+                <w:szCs w:val="21"/>
+                <w:bdr w:val="none" w:sz="0" w:space="0" w:color="auto" w:frame="1"/>
+              </w:rPr>
+              <w:t>a</w:t>
+            </w:r>
+            <w:r>
+              <w:rPr>
+                <w:rStyle w:val="hl-brackets"/>
+                <w:rFonts w:ascii="Menlo" w:hAnsi="Menlo" w:cs="Menlo"/>
+                <w:color w:val="808000"/>
+                <w:sz w:val="21"/>
+                <w:szCs w:val="21"/>
+                <w:bdr w:val="none" w:sz="0" w:space="0" w:color="auto" w:frame="1"/>
+              </w:rPr>
+              <w:t>)</w:t>
+            </w:r>
+            <w:r>
+              <w:rPr>
+                <w:rStyle w:val="hl-code"/>
+                <w:rFonts w:ascii="Menlo" w:hAnsi="Menlo" w:cs="Menlo"/>
+                <w:color w:val="808080"/>
+                <w:sz w:val="21"/>
+                <w:szCs w:val="21"/>
+                <w:bdr w:val="none" w:sz="0" w:space="0" w:color="auto" w:frame="1"/>
+              </w:rPr>
+              <w:t xml:space="preserve">; </w:t>
+            </w:r>
+            <w:r>
+              <w:rPr>
+                <w:rStyle w:val="hl-comment"/>
+                <w:rFonts w:ascii="Menlo" w:hAnsi="Menlo" w:cs="Menlo"/>
+                <w:color w:val="AA5500"/>
+                <w:sz w:val="21"/>
+                <w:szCs w:val="21"/>
+                <w:bdr w:val="none" w:sz="0" w:space="0" w:color="auto" w:frame="1"/>
+              </w:rPr>
+              <w:t>//</w:t>
+            </w:r>
+            <w:proofErr w:type="spellStart"/>
+            <w:r>
+              <w:rPr>
+                <w:rStyle w:val="hl-comment"/>
+                <w:rFonts w:ascii="Menlo" w:hAnsi="Menlo" w:cs="Menlo"/>
+                <w:color w:val="AA5500"/>
+                <w:sz w:val="21"/>
+                <w:szCs w:val="21"/>
+                <w:bdr w:val="none" w:sz="0" w:space="0" w:color="auto" w:frame="1"/>
+              </w:rPr>
+              <w:t>ReferenceError</w:t>
+            </w:r>
+            <w:proofErr w:type="spellEnd"/>
+            <w:r>
+              <w:rPr>
+                <w:rStyle w:val="hl-comment"/>
+                <w:rFonts w:ascii="Menlo" w:hAnsi="Menlo" w:cs="Menlo"/>
+                <w:color w:val="AA5500"/>
+                <w:sz w:val="21"/>
+                <w:szCs w:val="21"/>
+                <w:bdr w:val="none" w:sz="0" w:space="0" w:color="auto" w:frame="1"/>
+              </w:rPr>
+              <w:t>: a is not defined</w:t>
+            </w:r>
+            <w:r>
+              <w:rPr>
+                <w:rStyle w:val="hl-code"/>
+                <w:rFonts w:ascii="Menlo" w:hAnsi="Menlo" w:cs="Menlo"/>
+                <w:color w:val="808080"/>
+                <w:sz w:val="21"/>
+                <w:szCs w:val="21"/>
+                <w:bdr w:val="none" w:sz="0" w:space="0" w:color="auto" w:frame="1"/>
+              </w:rPr>
+              <w:t xml:space="preserve"> </w:t>
+            </w:r>
+          </w:p>
+          <w:p>
+            <w:pPr>
+              <w:rPr>
+                <w:rStyle w:val="hl-code"/>
+                <w:rFonts w:ascii="Menlo" w:hAnsi="Menlo" w:cs="Menlo"/>
+                <w:color w:val="808080"/>
+                <w:sz w:val="21"/>
+                <w:szCs w:val="21"/>
+                <w:bdr w:val="none" w:sz="0" w:space="0" w:color="auto" w:frame="1"/>
+              </w:rPr>
+            </w:pPr>
+            <w:r>
+              <w:rPr>
+                <w:rStyle w:val="hl-identifier"/>
+                <w:rFonts w:ascii="Menlo" w:hAnsi="Menlo" w:cs="Menlo"/>
+                <w:color w:val="0055AA"/>
+                <w:sz w:val="21"/>
+                <w:szCs w:val="21"/>
+                <w:bdr w:val="none" w:sz="0" w:space="0" w:color="auto" w:frame="1"/>
+              </w:rPr>
+              <w:t>let</w:t>
+            </w:r>
+            <w:r>
+              <w:rPr>
+                <w:rStyle w:val="hl-code"/>
+                <w:rFonts w:ascii="Menlo" w:hAnsi="Menlo" w:cs="Menlo"/>
+                <w:color w:val="808080"/>
+                <w:sz w:val="21"/>
+                <w:szCs w:val="21"/>
+                <w:bdr w:val="none" w:sz="0" w:space="0" w:color="auto" w:frame="1"/>
+              </w:rPr>
+              <w:t xml:space="preserve"> </w:t>
+            </w:r>
+            <w:r>
+              <w:rPr>
+                <w:rStyle w:val="hl-identifier"/>
+                <w:rFonts w:ascii="Menlo" w:hAnsi="Menlo" w:cs="Menlo"/>
+                <w:color w:val="0055AA"/>
+                <w:sz w:val="21"/>
+                <w:szCs w:val="21"/>
+                <w:bdr w:val="none" w:sz="0" w:space="0" w:color="auto" w:frame="1"/>
+              </w:rPr>
+              <w:t>a</w:t>
+            </w:r>
+            <w:r>
+              <w:rPr>
+                <w:rStyle w:val="hl-code"/>
+                <w:rFonts w:ascii="Menlo" w:hAnsi="Menlo" w:cs="Menlo"/>
+                <w:color w:val="808080"/>
+                <w:sz w:val="21"/>
+                <w:szCs w:val="21"/>
+                <w:bdr w:val="none" w:sz="0" w:space="0" w:color="auto" w:frame="1"/>
+              </w:rPr>
+              <w:t xml:space="preserve"> = </w:t>
+            </w:r>
+            <w:r>
+              <w:rPr>
+                <w:rStyle w:val="hl-quotes"/>
+                <w:rFonts w:ascii="Menlo" w:hAnsi="Menlo" w:cs="Menlo"/>
+                <w:color w:val="8B0000"/>
+                <w:sz w:val="21"/>
+                <w:szCs w:val="21"/>
+                <w:bdr w:val="none" w:sz="0" w:space="0" w:color="auto" w:frame="1"/>
+              </w:rPr>
+              <w:t>"</w:t>
+            </w:r>
+            <w:r>
+              <w:rPr>
+                <w:rStyle w:val="hl-string"/>
+                <w:rFonts w:ascii="Menlo" w:hAnsi="Menlo" w:cs="Menlo"/>
+                <w:color w:val="AA1111"/>
+                <w:sz w:val="21"/>
+                <w:szCs w:val="21"/>
+                <w:bdr w:val="none" w:sz="0" w:space="0" w:color="auto" w:frame="1"/>
+              </w:rPr>
+              <w:t>apple</w:t>
+            </w:r>
+            <w:r>
+              <w:rPr>
+                <w:rStyle w:val="hl-quotes"/>
+                <w:rFonts w:ascii="Menlo" w:hAnsi="Menlo" w:cs="Menlo"/>
+                <w:color w:val="8B0000"/>
+                <w:sz w:val="21"/>
+                <w:szCs w:val="21"/>
+                <w:bdr w:val="none" w:sz="0" w:space="0" w:color="auto" w:frame="1"/>
+              </w:rPr>
+              <w:t>"</w:t>
+            </w:r>
+            <w:r>
+              <w:rPr>
+                <w:rStyle w:val="hl-code"/>
+                <w:rFonts w:ascii="Menlo" w:hAnsi="Menlo" w:cs="Menlo"/>
+                <w:color w:val="808080"/>
+                <w:sz w:val="21"/>
+                <w:szCs w:val="21"/>
+                <w:bdr w:val="none" w:sz="0" w:space="0" w:color="auto" w:frame="1"/>
+              </w:rPr>
+              <w:t xml:space="preserve">; </w:t>
+            </w:r>
+          </w:p>
+          <w:p>
+            <w:pPr>
+              <w:rPr>
+                <w:rStyle w:val="hl-code"/>
+                <w:rFonts w:ascii="Menlo" w:hAnsi="Menlo" w:cs="Menlo"/>
+                <w:color w:val="808080"/>
+                <w:sz w:val="21"/>
+                <w:szCs w:val="21"/>
+                <w:bdr w:val="none" w:sz="0" w:space="0" w:color="auto" w:frame="1"/>
+              </w:rPr>
+            </w:pPr>
+            <w:r>
+              <w:rPr>
+                <w:rStyle w:val="hl-identifier"/>
+                <w:rFonts w:ascii="Menlo" w:hAnsi="Menlo" w:cs="Menlo"/>
+                <w:color w:val="0055AA"/>
+                <w:sz w:val="21"/>
+                <w:szCs w:val="21"/>
+                <w:bdr w:val="none" w:sz="0" w:space="0" w:color="auto" w:frame="1"/>
+              </w:rPr>
+              <w:t>console</w:t>
+            </w:r>
+            <w:r>
+              <w:rPr>
+                <w:rStyle w:val="hl-code"/>
+                <w:rFonts w:ascii="Menlo" w:hAnsi="Menlo" w:cs="Menlo"/>
+                <w:color w:val="808080"/>
+                <w:sz w:val="21"/>
+                <w:szCs w:val="21"/>
+                <w:bdr w:val="none" w:sz="0" w:space="0" w:color="auto" w:frame="1"/>
+              </w:rPr>
+              <w:t>.</w:t>
+            </w:r>
+            <w:r>
+              <w:rPr>
+                <w:rStyle w:val="hl-identifier"/>
+                <w:rFonts w:ascii="Menlo" w:hAnsi="Menlo" w:cs="Menlo"/>
+                <w:color w:val="0055AA"/>
+                <w:sz w:val="21"/>
+                <w:szCs w:val="21"/>
+                <w:bdr w:val="none" w:sz="0" w:space="0" w:color="auto" w:frame="1"/>
+              </w:rPr>
+              <w:t>log</w:t>
+            </w:r>
+            <w:r>
+              <w:rPr>
+                <w:rStyle w:val="hl-brackets"/>
+                <w:rFonts w:ascii="Menlo" w:hAnsi="Menlo" w:cs="Menlo"/>
+                <w:color w:val="808000"/>
+                <w:sz w:val="21"/>
+                <w:szCs w:val="21"/>
+                <w:bdr w:val="none" w:sz="0" w:space="0" w:color="auto" w:frame="1"/>
+              </w:rPr>
+              <w:t>(</w:t>
+            </w:r>
+            <w:r>
+              <w:rPr>
+                <w:rStyle w:val="hl-identifier"/>
+                <w:rFonts w:ascii="Menlo" w:hAnsi="Menlo" w:cs="Menlo"/>
+                <w:color w:val="0055AA"/>
+                <w:sz w:val="21"/>
+                <w:szCs w:val="21"/>
+                <w:bdr w:val="none" w:sz="0" w:space="0" w:color="auto" w:frame="1"/>
+              </w:rPr>
+              <w:t>b</w:t>
+            </w:r>
+            <w:r>
+              <w:rPr>
+                <w:rStyle w:val="hl-brackets"/>
+                <w:rFonts w:ascii="Menlo" w:hAnsi="Menlo" w:cs="Menlo"/>
+                <w:color w:val="808000"/>
+                <w:sz w:val="21"/>
+                <w:szCs w:val="21"/>
+                <w:bdr w:val="none" w:sz="0" w:space="0" w:color="auto" w:frame="1"/>
+              </w:rPr>
+              <w:t>)</w:t>
+            </w:r>
+            <w:r>
+              <w:rPr>
+                <w:rStyle w:val="hl-code"/>
+                <w:rFonts w:ascii="Menlo" w:hAnsi="Menlo" w:cs="Menlo"/>
+                <w:color w:val="808080"/>
+                <w:sz w:val="21"/>
+                <w:szCs w:val="21"/>
+                <w:bdr w:val="none" w:sz="0" w:space="0" w:color="auto" w:frame="1"/>
+              </w:rPr>
+              <w:t xml:space="preserve">; </w:t>
+            </w:r>
+            <w:r>
+              <w:rPr>
+                <w:rStyle w:val="hl-comment"/>
+                <w:rFonts w:ascii="Menlo" w:hAnsi="Menlo" w:cs="Menlo"/>
+                <w:color w:val="AA5500"/>
+                <w:sz w:val="21"/>
+                <w:szCs w:val="21"/>
+                <w:bdr w:val="none" w:sz="0" w:space="0" w:color="auto" w:frame="1"/>
+              </w:rPr>
+              <w:t>//undefined</w:t>
+            </w:r>
+            <w:r>
+              <w:rPr>
+                <w:rStyle w:val="hl-code"/>
+                <w:rFonts w:ascii="Menlo" w:hAnsi="Menlo" w:cs="Menlo"/>
+                <w:color w:val="808080"/>
+                <w:sz w:val="21"/>
+                <w:szCs w:val="21"/>
+                <w:bdr w:val="none" w:sz="0" w:space="0" w:color="auto" w:frame="1"/>
+              </w:rPr>
+              <w:t xml:space="preserve"> </w:t>
+            </w:r>
+          </w:p>
+          <w:p>
+            <w:pPr>
+              <w:rPr>
+                <w:rStyle w:val="hl-code"/>
+                <w:rFonts w:ascii="Menlo" w:hAnsi="Menlo" w:cs="Menlo"/>
+                <w:color w:val="808080"/>
+                <w:sz w:val="21"/>
+                <w:szCs w:val="21"/>
+                <w:bdr w:val="none" w:sz="0" w:space="0" w:color="auto" w:frame="1"/>
+              </w:rPr>
+            </w:pPr>
+            <w:r>
+              <w:rPr>
+                <w:rStyle w:val="hl-reserved"/>
+                <w:rFonts w:ascii="Menlo" w:hAnsi="Menlo" w:cs="Menlo"/>
+                <w:color w:val="008000"/>
+                <w:sz w:val="21"/>
+                <w:szCs w:val="21"/>
+                <w:bdr w:val="none" w:sz="0" w:space="0" w:color="auto" w:frame="1"/>
+              </w:rPr>
+              <w:t>var</w:t>
+            </w:r>
+            <w:r>
+              <w:rPr>
+                <w:rStyle w:val="hl-code"/>
+                <w:rFonts w:ascii="Menlo" w:hAnsi="Menlo" w:cs="Menlo"/>
+                <w:color w:val="808080"/>
+                <w:sz w:val="21"/>
+                <w:szCs w:val="21"/>
+                <w:bdr w:val="none" w:sz="0" w:space="0" w:color="auto" w:frame="1"/>
+              </w:rPr>
+              <w:t xml:space="preserve"> </w:t>
+            </w:r>
+            <w:r>
+              <w:rPr>
+                <w:rStyle w:val="hl-identifier"/>
+                <w:rFonts w:ascii="Menlo" w:hAnsi="Menlo" w:cs="Menlo"/>
+                <w:color w:val="0055AA"/>
+                <w:sz w:val="21"/>
+                <w:szCs w:val="21"/>
+                <w:bdr w:val="none" w:sz="0" w:space="0" w:color="auto" w:frame="1"/>
+              </w:rPr>
+              <w:t>b</w:t>
+            </w:r>
+            <w:r>
+              <w:rPr>
+                <w:rStyle w:val="hl-code"/>
+                <w:rFonts w:ascii="Menlo" w:hAnsi="Menlo" w:cs="Menlo"/>
+                <w:color w:val="808080"/>
+                <w:sz w:val="21"/>
+                <w:szCs w:val="21"/>
+                <w:bdr w:val="none" w:sz="0" w:space="0" w:color="auto" w:frame="1"/>
+              </w:rPr>
+              <w:t xml:space="preserve"> = </w:t>
+            </w:r>
+            <w:r>
+              <w:rPr>
+                <w:rStyle w:val="hl-quotes"/>
+                <w:rFonts w:ascii="Menlo" w:hAnsi="Menlo" w:cs="Menlo"/>
+                <w:color w:val="8B0000"/>
+                <w:sz w:val="21"/>
+                <w:szCs w:val="21"/>
+                <w:bdr w:val="none" w:sz="0" w:space="0" w:color="auto" w:frame="1"/>
+              </w:rPr>
+              <w:t>"</w:t>
+            </w:r>
+            <w:r>
+              <w:rPr>
+                <w:rStyle w:val="hl-string"/>
+                <w:rFonts w:ascii="Menlo" w:hAnsi="Menlo" w:cs="Menlo"/>
+                <w:color w:val="AA1111"/>
+                <w:sz w:val="21"/>
+                <w:szCs w:val="21"/>
+                <w:bdr w:val="none" w:sz="0" w:space="0" w:color="auto" w:frame="1"/>
+              </w:rPr>
+              <w:t>banana</w:t>
+            </w:r>
+            <w:r>
+              <w:rPr>
+                <w:rStyle w:val="hl-quotes"/>
+                <w:rFonts w:ascii="Menlo" w:hAnsi="Menlo" w:cs="Menlo"/>
+                <w:color w:val="8B0000"/>
+                <w:sz w:val="21"/>
+                <w:szCs w:val="21"/>
+                <w:bdr w:val="none" w:sz="0" w:space="0" w:color="auto" w:frame="1"/>
+              </w:rPr>
+              <w:t>"</w:t>
+            </w:r>
+            <w:r>
+              <w:rPr>
+                <w:rStyle w:val="hl-code"/>
+                <w:rFonts w:ascii="Menlo" w:hAnsi="Menlo" w:cs="Menlo"/>
+                <w:color w:val="808080"/>
+                <w:sz w:val="21"/>
+                <w:szCs w:val="21"/>
+                <w:bdr w:val="none" w:sz="0" w:space="0" w:color="auto" w:frame="1"/>
+              </w:rPr>
+              <w:t>;</w:t>
+            </w:r>
+          </w:p>
+          <w:p>
+            <w:pPr>
+              <w:rPr>
+                <w:rFonts w:asciiTheme="minorEastAsia" w:hAnsiTheme="minorEastAsia"/>
+                <w:sz w:val="18"/>
+                <w:szCs w:val="18"/>
+                <w:lang w:val="en-CA"/>
+              </w:rPr>
+            </w:pPr>
+            <w:r>
+              <w:rPr>
+                <w:rFonts w:asciiTheme="minorEastAsia" w:hAnsiTheme="minorEastAsia" w:hint="eastAsia"/>
+                <w:sz w:val="18"/>
+                <w:szCs w:val="18"/>
+                <w:lang w:val="en-CA"/>
+              </w:rPr>
+              <w:t>变量</w:t>
+            </w:r>
+            <w:r>
+              <w:rPr>
+                <w:rFonts w:asciiTheme="minorEastAsia" w:hAnsiTheme="minorEastAsia"/>
+                <w:sz w:val="18"/>
+                <w:szCs w:val="18"/>
+                <w:lang w:val="en-CA"/>
+              </w:rPr>
+              <w:t xml:space="preserve"> b </w:t>
+            </w:r>
+            <w:r>
+              <w:rPr>
+                <w:rFonts w:asciiTheme="minorEastAsia" w:hAnsiTheme="minorEastAsia" w:hint="eastAsia"/>
+                <w:sz w:val="18"/>
+                <w:szCs w:val="18"/>
+                <w:lang w:val="en-CA"/>
+              </w:rPr>
+              <w:t>用</w:t>
+            </w:r>
+            <w:r>
+              <w:rPr>
+                <w:rFonts w:asciiTheme="minorEastAsia" w:hAnsiTheme="minorEastAsia"/>
+                <w:sz w:val="18"/>
+                <w:szCs w:val="18"/>
+                <w:lang w:val="en-CA"/>
+              </w:rPr>
+              <w:t xml:space="preserve"> var </w:t>
+            </w:r>
+            <w:r>
+              <w:rPr>
+                <w:rFonts w:asciiTheme="minorEastAsia" w:hAnsiTheme="minorEastAsia" w:hint="eastAsia"/>
+                <w:sz w:val="18"/>
+                <w:szCs w:val="18"/>
+                <w:lang w:val="en-CA"/>
+              </w:rPr>
+              <w:t>声明存在变量提升，所以当脚本开始运行的时候，</w:t>
+            </w:r>
+            <w:r>
+              <w:rPr>
+                <w:rFonts w:asciiTheme="minorEastAsia" w:hAnsiTheme="minorEastAsia"/>
+                <w:sz w:val="18"/>
+                <w:szCs w:val="18"/>
+                <w:lang w:val="en-CA"/>
+              </w:rPr>
+              <w:t xml:space="preserve">b </w:t>
+            </w:r>
+            <w:r>
+              <w:rPr>
+                <w:rFonts w:asciiTheme="minorEastAsia" w:hAnsiTheme="minorEastAsia" w:hint="eastAsia"/>
+                <w:sz w:val="18"/>
+                <w:szCs w:val="18"/>
+                <w:lang w:val="en-CA"/>
+              </w:rPr>
+              <w:t>已经存在了，但是还没有赋值，所以会输出</w:t>
+            </w:r>
+            <w:r>
+              <w:rPr>
+                <w:rFonts w:asciiTheme="minorEastAsia" w:hAnsiTheme="minorEastAsia"/>
+                <w:sz w:val="18"/>
+                <w:szCs w:val="18"/>
+                <w:lang w:val="en-CA"/>
+              </w:rPr>
+              <w:t xml:space="preserve"> undefined</w:t>
+            </w:r>
+            <w:r>
+              <w:rPr>
+                <w:rFonts w:asciiTheme="minorEastAsia" w:hAnsiTheme="minorEastAsia" w:hint="eastAsia"/>
+                <w:sz w:val="18"/>
+                <w:szCs w:val="18"/>
+                <w:lang w:val="en-CA"/>
+              </w:rPr>
+              <w:t>。</w:t>
+            </w:r>
+          </w:p>
+          <w:p>
+            <w:pPr>
+              <w:rPr>
+                <w:rFonts w:asciiTheme="minorEastAsia" w:hAnsiTheme="minorEastAsia"/>
+                <w:sz w:val="18"/>
+                <w:szCs w:val="18"/>
+                <w:lang w:val="en-CA"/>
+              </w:rPr>
+            </w:pPr>
+            <w:r>
+              <w:rPr>
+                <w:rFonts w:asciiTheme="minorEastAsia" w:hAnsiTheme="minorEastAsia" w:hint="eastAsia"/>
+                <w:sz w:val="18"/>
+                <w:szCs w:val="18"/>
+                <w:lang w:val="en-CA"/>
+              </w:rPr>
+              <w:t>变量</w:t>
+            </w:r>
+            <w:r>
+              <w:rPr>
+                <w:rFonts w:asciiTheme="minorEastAsia" w:hAnsiTheme="minorEastAsia"/>
+                <w:sz w:val="18"/>
+                <w:szCs w:val="18"/>
+                <w:lang w:val="en-CA"/>
+              </w:rPr>
+              <w:t xml:space="preserve"> a </w:t>
+            </w:r>
+            <w:r>
+              <w:rPr>
+                <w:rFonts w:asciiTheme="minorEastAsia" w:hAnsiTheme="minorEastAsia" w:hint="eastAsia"/>
+                <w:sz w:val="18"/>
+                <w:szCs w:val="18"/>
+                <w:lang w:val="en-CA"/>
+              </w:rPr>
+              <w:t>用</w:t>
+            </w:r>
+            <w:r>
+              <w:rPr>
+                <w:rFonts w:asciiTheme="minorEastAsia" w:hAnsiTheme="minorEastAsia"/>
+                <w:sz w:val="18"/>
+                <w:szCs w:val="18"/>
+                <w:lang w:val="en-CA"/>
+              </w:rPr>
+              <w:t xml:space="preserve"> let </w:t>
+            </w:r>
+            <w:r>
+              <w:rPr>
+                <w:rFonts w:asciiTheme="minorEastAsia" w:hAnsiTheme="minorEastAsia" w:hint="eastAsia"/>
+                <w:sz w:val="18"/>
+                <w:szCs w:val="18"/>
+                <w:lang w:val="en-CA"/>
+              </w:rPr>
+              <w:t>声明不存在变量提升，在声明变量</w:t>
+            </w:r>
+            <w:r>
+              <w:rPr>
+                <w:rFonts w:asciiTheme="minorEastAsia" w:hAnsiTheme="minorEastAsia"/>
+                <w:sz w:val="18"/>
+                <w:szCs w:val="18"/>
+                <w:lang w:val="en-CA"/>
+              </w:rPr>
+              <w:t xml:space="preserve"> a </w:t>
+            </w:r>
+            <w:r>
+              <w:rPr>
+                <w:rFonts w:asciiTheme="minorEastAsia" w:hAnsiTheme="minorEastAsia" w:hint="eastAsia"/>
+                <w:sz w:val="18"/>
+                <w:szCs w:val="18"/>
+                <w:lang w:val="en-CA"/>
+              </w:rPr>
+              <w:t>之前，</w:t>
+            </w:r>
+            <w:r>
+              <w:rPr>
+                <w:rFonts w:asciiTheme="minorEastAsia" w:hAnsiTheme="minorEastAsia"/>
+                <w:sz w:val="18"/>
+                <w:szCs w:val="18"/>
+                <w:lang w:val="en-CA"/>
+              </w:rPr>
+              <w:t xml:space="preserve">a </w:t>
+            </w:r>
+            <w:r>
+              <w:rPr>
+                <w:rFonts w:asciiTheme="minorEastAsia" w:hAnsiTheme="minorEastAsia" w:hint="eastAsia"/>
+                <w:sz w:val="18"/>
+                <w:szCs w:val="18"/>
+                <w:lang w:val="en-CA"/>
+              </w:rPr>
+              <w:t>不存在，所以会报错。</w:t>
+            </w:r>
+          </w:p>
+          <w:p>
+            <w:pPr>
+              <w:rPr>
+                <w:rFonts w:asciiTheme="minorEastAsia" w:hAnsiTheme="minorEastAsia" w:hint="eastAsia"/>
+                <w:sz w:val="18"/>
+                <w:szCs w:val="18"/>
+                <w:lang w:val="en-CA"/>
+              </w:rPr>
+            </w:pPr>
+            <w:r>
+              <w:rPr>
+                <w:rFonts w:asciiTheme="minorEastAsia" w:hAnsiTheme="minorEastAsia"/>
+                <w:sz w:val="18"/>
+                <w:szCs w:val="18"/>
+                <w:lang w:val="en-CA"/>
+              </w:rPr>
+              <w:t>Undefined</w:t>
+            </w:r>
+            <w:r>
+              <w:rPr>
+                <w:rFonts w:asciiTheme="minorEastAsia" w:hAnsiTheme="minorEastAsia" w:hint="eastAsia"/>
+                <w:sz w:val="18"/>
+                <w:szCs w:val="18"/>
+                <w:lang w:val="en-CA"/>
+              </w:rPr>
+              <w:t>和</w:t>
+            </w:r>
+            <w:r>
+              <w:rPr>
+                <w:rFonts w:asciiTheme="minorEastAsia" w:hAnsiTheme="minorEastAsia"/>
+                <w:sz w:val="18"/>
+                <w:szCs w:val="18"/>
+                <w:lang w:val="en-CA"/>
+              </w:rPr>
+              <w:t>not defined</w:t>
+            </w:r>
+            <w:r>
+              <w:rPr>
+                <w:rFonts w:asciiTheme="minorEastAsia" w:hAnsiTheme="minorEastAsia" w:hint="eastAsia"/>
+                <w:sz w:val="18"/>
+                <w:szCs w:val="18"/>
+                <w:lang w:val="en-CA"/>
+              </w:rPr>
+              <w:t>不一样，u</w:t>
+            </w:r>
+            <w:r>
+              <w:rPr>
+                <w:rFonts w:asciiTheme="minorEastAsia" w:hAnsiTheme="minorEastAsia"/>
+                <w:sz w:val="18"/>
+                <w:szCs w:val="18"/>
+                <w:lang w:val="en-CA"/>
+              </w:rPr>
+              <w:t>ndefined</w:t>
+            </w:r>
+            <w:r>
+              <w:rPr>
+                <w:rFonts w:asciiTheme="minorEastAsia" w:hAnsiTheme="minorEastAsia" w:hint="eastAsia"/>
+                <w:sz w:val="18"/>
+                <w:szCs w:val="18"/>
+                <w:lang w:val="en-CA"/>
+              </w:rPr>
+              <w:t>是申明了但没有赋值具体的数值，值就是</w:t>
+            </w:r>
+            <w:r>
+              <w:rPr>
+                <w:rFonts w:asciiTheme="minorEastAsia" w:hAnsiTheme="minorEastAsia"/>
+                <w:sz w:val="18"/>
+                <w:szCs w:val="18"/>
+                <w:lang w:val="en-CA"/>
+              </w:rPr>
+              <w:t>undefined,</w:t>
+            </w:r>
+            <w:r>
+              <w:rPr>
+                <w:rFonts w:asciiTheme="minorEastAsia" w:hAnsiTheme="minorEastAsia" w:hint="eastAsia"/>
+                <w:sz w:val="18"/>
+                <w:szCs w:val="18"/>
+                <w:lang w:val="en-CA"/>
+              </w:rPr>
+              <w:t>而没有申明过直接调用则是</w:t>
+            </w:r>
+            <w:r>
+              <w:rPr>
+                <w:rFonts w:asciiTheme="minorEastAsia" w:hAnsiTheme="minorEastAsia"/>
+                <w:sz w:val="18"/>
+                <w:szCs w:val="18"/>
+                <w:lang w:val="en-CA"/>
+              </w:rPr>
+              <w:t xml:space="preserve">not defined, </w:t>
+            </w:r>
+            <w:r>
+              <w:rPr>
+                <w:rFonts w:asciiTheme="minorEastAsia" w:hAnsiTheme="minorEastAsia" w:hint="eastAsia"/>
+                <w:sz w:val="18"/>
+                <w:szCs w:val="18"/>
+                <w:lang w:val="en-CA"/>
+              </w:rPr>
+              <w:t>是错误。</w:t>
+            </w:r>
+          </w:p>
+        </w:tc>
+      </w:tr>
+      <w:tr>
+        <w:tc>
+          <w:tcPr>
+            <w:tcW w:w="9010" w:type="dxa"/>
+          </w:tcPr>
+          <w:p>
+            <w:r>
+              <w:rPr>
+                <w:rFonts w:asciiTheme="minorEastAsia" w:hAnsiTheme="minorEastAsia"/>
+                <w:sz w:val="18"/>
+                <w:szCs w:val="18"/>
+                <w:lang w:val="en-CA"/>
+              </w:rPr>
+              <w:t>const 声明一个只读变量，声明之后不允许改变</w:t>
+            </w:r>
+            <w:r>
+              <w:rPr>
+                <w:rFonts w:asciiTheme="minorEastAsia" w:hAnsiTheme="minorEastAsia" w:hint="eastAsia"/>
+                <w:sz w:val="18"/>
+                <w:szCs w:val="18"/>
+                <w:lang w:val="en-CA"/>
+              </w:rPr>
+              <w:t>，不允许赋值或者重新声明</w:t>
+            </w:r>
+            <w:r>
+              <w:rPr>
+                <w:rFonts w:asciiTheme="minorEastAsia" w:hAnsiTheme="minorEastAsia"/>
+                <w:sz w:val="18"/>
+                <w:szCs w:val="18"/>
+                <w:lang w:val="en-CA"/>
+              </w:rPr>
+              <w:t>。意味着，一旦声明必须初始化，否则会报错</w:t>
+            </w:r>
+            <w:r>
+              <w:rPr>
+                <w:rFonts w:asciiTheme="minorEastAsia" w:hAnsiTheme="minorEastAsia" w:hint="eastAsia"/>
+                <w:sz w:val="18"/>
+                <w:szCs w:val="18"/>
+                <w:lang w:val="en-CA"/>
+              </w:rPr>
+              <w:t>。</w:t>
+            </w:r>
+          </w:p>
+        </w:tc>
+      </w:tr>
+      <w:tr>
+        <w:tc>
+          <w:tcPr>
+            <w:tcW w:w="9010" w:type="dxa"/>
+          </w:tcPr>
+          <w:p>
+            <w:pPr>
+              <w:rPr>
+                <w:rFonts w:asciiTheme="minorEastAsia" w:hAnsiTheme="minorEastAsia" w:hint="eastAsia"/>
+                <w:sz w:val="18"/>
+                <w:szCs w:val="18"/>
+                <w:lang w:val="en-CA"/>
+              </w:rPr>
+            </w:pPr>
+            <w:r>
+              <w:rPr>
+                <w:rFonts w:asciiTheme="minorEastAsia" w:hAnsiTheme="minorEastAsia" w:hint="eastAsia"/>
+                <w:sz w:val="18"/>
+                <w:szCs w:val="18"/>
+                <w:lang w:val="en-CA"/>
+              </w:rPr>
+              <w:t>使用语法糖</w:t>
+            </w:r>
+            <w:r>
+              <w:rPr>
+                <w:rFonts w:asciiTheme="minorEastAsia" w:hAnsiTheme="minorEastAsia"/>
+                <w:sz w:val="18"/>
+                <w:szCs w:val="18"/>
+                <w:lang w:val="en-CA"/>
+              </w:rPr>
+              <w:t>class</w:t>
+            </w:r>
+            <w:r>
+              <w:rPr>
+                <w:rFonts w:asciiTheme="minorEastAsia" w:hAnsiTheme="minorEastAsia" w:hint="eastAsia"/>
+                <w:sz w:val="18"/>
+                <w:szCs w:val="18"/>
+                <w:lang w:val="en-CA"/>
+              </w:rPr>
+              <w:t>来定义类</w:t>
+            </w:r>
+          </w:p>
+        </w:tc>
+      </w:tr>
+      <w:tr>
+        <w:tc>
+          <w:tcPr>
+            <w:tcW w:w="9010" w:type="dxa"/>
+          </w:tcPr>
+          <w:p>
+            <w:pPr>
+              <w:rPr>
+                <w:rFonts w:hint="eastAsia"/>
+              </w:rPr>
+            </w:pPr>
+            <w:r>
+              <w:rPr>
+                <w:rFonts w:asciiTheme="minorEastAsia" w:hAnsiTheme="minorEastAsia" w:hint="eastAsia"/>
+                <w:sz w:val="18"/>
+                <w:szCs w:val="18"/>
+                <w:lang w:val="en-CA"/>
+              </w:rPr>
+              <w:t>提供</w:t>
+            </w:r>
+            <w:r>
+              <w:rPr>
+                <w:rFonts w:asciiTheme="minorEastAsia" w:hAnsiTheme="minorEastAsia" w:hint="eastAsia"/>
+                <w:sz w:val="18"/>
+                <w:szCs w:val="18"/>
+                <w:lang w:val="en-CA"/>
+              </w:rPr>
+              <w:t>箭头函数</w:t>
+            </w:r>
+            <w:r>
+              <w:rPr>
+                <w:rFonts w:asciiTheme="minorEastAsia" w:hAnsiTheme="minorEastAsia" w:hint="eastAsia"/>
+                <w:sz w:val="18"/>
+                <w:szCs w:val="18"/>
+                <w:lang w:val="en-CA"/>
+              </w:rPr>
+              <w:t>=》</w:t>
+            </w:r>
+          </w:p>
+        </w:tc>
+      </w:tr>
+    </w:tbl>
+    <w:p>
+      <w:pPr>
+        <w:rPr>
+          <w:rFonts w:asciiTheme="minorEastAsia" w:hAnsiTheme="minorEastAsia"/>
           <w:sz w:val="18"/>
           <w:szCs w:val="18"/>
           <w:lang w:val="en-CA"/>
@@ -4431,7 +6245,6 @@
   <w:style w:type="character" w:default="1" w:styleId="DefaultParagraphFont">
     <w:name w:val="Default Paragraph Font"/>
     <w:uiPriority w:val="1"/>
-    <w:semiHidden/>
     <w:unhideWhenUsed/>
   </w:style>
   <w:style w:type="table" w:default="1" w:styleId="TableNormal">
@@ -4612,6 +6425,57 @@
     <w:name w:val="highval"/>
     <w:basedOn w:val="DefaultParagraphFont"/>
     <w:rsid w:val="009021A1"/>
+  </w:style>
+  <w:style w:type="table" w:styleId="TableGrid">
+    <w:name w:val="Table Grid"/>
+    <w:basedOn w:val="TableNormal"/>
+    <w:uiPriority w:val="39"/>
+    <w:rsid w:val="0003350E"/>
+    <w:tblPr>
+      <w:tblBorders>
+        <w:top w:val="single" w:sz="4" w:space="0" w:color="auto"/>
+        <w:left w:val="single" w:sz="4" w:space="0" w:color="auto"/>
+        <w:bottom w:val="single" w:sz="4" w:space="0" w:color="auto"/>
+        <w:right w:val="single" w:sz="4" w:space="0" w:color="auto"/>
+        <w:insideH w:val="single" w:sz="4" w:space="0" w:color="auto"/>
+        <w:insideV w:val="single" w:sz="4" w:space="0" w:color="auto"/>
+      </w:tblBorders>
+    </w:tblPr>
+  </w:style>
+  <w:style w:type="character" w:customStyle="1" w:styleId="hl-identifier">
+    <w:name w:val="hl-identifier"/>
+    <w:basedOn w:val="DefaultParagraphFont"/>
+    <w:rsid w:val="008362D6"/>
+  </w:style>
+  <w:style w:type="character" w:customStyle="1" w:styleId="hl-code">
+    <w:name w:val="hl-code"/>
+    <w:basedOn w:val="DefaultParagraphFont"/>
+    <w:rsid w:val="008362D6"/>
+  </w:style>
+  <w:style w:type="character" w:customStyle="1" w:styleId="hl-brackets">
+    <w:name w:val="hl-brackets"/>
+    <w:basedOn w:val="DefaultParagraphFont"/>
+    <w:rsid w:val="008362D6"/>
+  </w:style>
+  <w:style w:type="character" w:customStyle="1" w:styleId="hl-comment">
+    <w:name w:val="hl-comment"/>
+    <w:basedOn w:val="DefaultParagraphFont"/>
+    <w:rsid w:val="008362D6"/>
+  </w:style>
+  <w:style w:type="character" w:customStyle="1" w:styleId="hl-quotes">
+    <w:name w:val="hl-quotes"/>
+    <w:basedOn w:val="DefaultParagraphFont"/>
+    <w:rsid w:val="008362D6"/>
+  </w:style>
+  <w:style w:type="character" w:customStyle="1" w:styleId="hl-string">
+    <w:name w:val="hl-string"/>
+    <w:basedOn w:val="DefaultParagraphFont"/>
+    <w:rsid w:val="008362D6"/>
+  </w:style>
+  <w:style w:type="character" w:customStyle="1" w:styleId="hl-reserved">
+    <w:name w:val="hl-reserved"/>
+    <w:basedOn w:val="DefaultParagraphFont"/>
+    <w:rsid w:val="008362D6"/>
   </w:style>
 </w:styles>
 </file>

--- a/ReactJS_NPM_WebPack/Javascript知识.docx
+++ b/ReactJS_NPM_WebPack/Javascript知识.docx
@@ -159,8 +159,6 @@
           <w:lang w:val="en-CA"/>
         </w:rPr>
       </w:pPr>
-      <w:proofErr w:type="spellStart"/>
-      <w:proofErr w:type="gramStart"/>
       <w:r>
         <w:rPr>
           <w:rFonts w:asciiTheme="minorEastAsia" w:hAnsiTheme="minorEastAsia" w:cs="Menlo"/>
@@ -194,8 +192,6 @@
         </w:rPr>
         <w:t>forEach</w:t>
       </w:r>
-      <w:proofErr w:type="spellEnd"/>
-      <w:proofErr w:type="gramEnd"/>
       <w:r>
         <w:rPr>
           <w:rFonts w:asciiTheme="minorEastAsia" w:hAnsiTheme="minorEastAsia" w:cs="Menlo"/>
@@ -229,7 +225,6 @@
         </w:rPr>
         <w:t>(</w:t>
       </w:r>
-      <w:proofErr w:type="spellStart"/>
       <w:r>
         <w:rPr>
           <w:rFonts w:asciiTheme="minorEastAsia" w:hAnsiTheme="minorEastAsia" w:cs="Menlo"/>
@@ -241,7 +236,6 @@
         </w:rPr>
         <w:t>currentValue</w:t>
       </w:r>
-      <w:proofErr w:type="spellEnd"/>
       <w:r>
         <w:rPr>
           <w:rFonts w:asciiTheme="minorEastAsia" w:hAnsiTheme="minorEastAsia" w:cs="Menlo"/>
@@ -284,9 +278,19 @@
           <w:bdr w:val="none" w:sz="0" w:space="0" w:color="auto" w:frame="1"/>
           <w:lang w:val="en-CA"/>
         </w:rPr>
-        <w:t xml:space="preserve"> </w:t>
-      </w:r>
-      <w:proofErr w:type="spellStart"/>
+        <w:t xml:space="preserve"> arr</w:t>
+      </w:r>
+      <w:r>
+        <w:rPr>
+          <w:rFonts w:asciiTheme="minorEastAsia" w:hAnsiTheme="minorEastAsia" w:cs="Menlo"/>
+          <w:color w:val="666600"/>
+          <w:sz w:val="18"/>
+          <w:szCs w:val="18"/>
+          <w:bdr w:val="none" w:sz="0" w:space="0" w:color="auto" w:frame="1"/>
+          <w:lang w:val="en-CA"/>
+        </w:rPr>
+        <w:t>),</w:t>
+      </w:r>
       <w:r>
         <w:rPr>
           <w:rFonts w:asciiTheme="minorEastAsia" w:hAnsiTheme="minorEastAsia" w:cs="Menlo"/>
@@ -296,44 +300,8 @@
           <w:bdr w:val="none" w:sz="0" w:space="0" w:color="auto" w:frame="1"/>
           <w:lang w:val="en-CA"/>
         </w:rPr>
-        <w:t>arr</w:t>
-      </w:r>
-      <w:proofErr w:type="spellEnd"/>
-      <w:r>
-        <w:rPr>
-          <w:rFonts w:asciiTheme="minorEastAsia" w:hAnsiTheme="minorEastAsia" w:cs="Menlo"/>
-          <w:color w:val="666600"/>
-          <w:sz w:val="18"/>
-          <w:szCs w:val="18"/>
-          <w:bdr w:val="none" w:sz="0" w:space="0" w:color="auto" w:frame="1"/>
-          <w:lang w:val="en-CA"/>
-        </w:rPr>
-        <w:t>),</w:t>
-      </w:r>
-      <w:r>
-        <w:rPr>
-          <w:rFonts w:asciiTheme="minorEastAsia" w:hAnsiTheme="minorEastAsia" w:cs="Menlo"/>
-          <w:color w:val="000000"/>
-          <w:sz w:val="18"/>
-          <w:szCs w:val="18"/>
-          <w:bdr w:val="none" w:sz="0" w:space="0" w:color="auto" w:frame="1"/>
-          <w:lang w:val="en-CA"/>
-        </w:rPr>
-        <w:t xml:space="preserve"> </w:t>
-      </w:r>
-      <w:proofErr w:type="spellStart"/>
-      <w:r>
-        <w:rPr>
-          <w:rFonts w:asciiTheme="minorEastAsia" w:hAnsiTheme="minorEastAsia" w:cs="Menlo"/>
-          <w:color w:val="000000"/>
-          <w:sz w:val="18"/>
-          <w:szCs w:val="18"/>
-          <w:bdr w:val="none" w:sz="0" w:space="0" w:color="auto" w:frame="1"/>
-          <w:lang w:val="en-CA"/>
-        </w:rPr>
-        <w:t>thisValue</w:t>
-      </w:r>
-      <w:proofErr w:type="spellEnd"/>
+        <w:t xml:space="preserve"> thisValue</w:t>
+      </w:r>
       <w:r>
         <w:rPr>
           <w:rFonts w:asciiTheme="minorEastAsia" w:hAnsiTheme="minorEastAsia" w:cs="Menlo"/>
@@ -526,7 +494,6 @@
               </w:rPr>
               <w:t>function (</w:t>
             </w:r>
-            <w:proofErr w:type="spellStart"/>
             <w:r>
               <w:rPr>
                 <w:rFonts w:asciiTheme="minorEastAsia" w:hAnsiTheme="minorEastAsia" w:cs="Times New Roman"/>
@@ -538,49 +505,7 @@
                 <w:bdr w:val="none" w:sz="0" w:space="0" w:color="auto" w:frame="1"/>
                 <w:lang w:val="en-CA"/>
               </w:rPr>
-              <w:t>currentValue</w:t>
-            </w:r>
-            <w:proofErr w:type="spellEnd"/>
-            <w:r>
-              <w:rPr>
-                <w:rFonts w:asciiTheme="minorEastAsia" w:hAnsiTheme="minorEastAsia" w:cs="Times New Roman"/>
-                <w:i/>
-                <w:iCs/>
-                <w:color w:val="333333"/>
-                <w:sz w:val="18"/>
-                <w:szCs w:val="18"/>
-                <w:bdr w:val="none" w:sz="0" w:space="0" w:color="auto" w:frame="1"/>
-                <w:lang w:val="en-CA"/>
-              </w:rPr>
-              <w:t xml:space="preserve">, index, </w:t>
-            </w:r>
-            <w:proofErr w:type="spellStart"/>
-            <w:r>
-              <w:rPr>
-                <w:rFonts w:asciiTheme="minorEastAsia" w:hAnsiTheme="minorEastAsia" w:cs="Times New Roman"/>
-                <w:i/>
-                <w:iCs/>
-                <w:color w:val="333333"/>
-                <w:sz w:val="18"/>
-                <w:szCs w:val="18"/>
-                <w:bdr w:val="none" w:sz="0" w:space="0" w:color="auto" w:frame="1"/>
-                <w:lang w:val="en-CA"/>
-              </w:rPr>
-              <w:t>arr</w:t>
-            </w:r>
-            <w:proofErr w:type="spellEnd"/>
-            <w:r>
-              <w:rPr>
-                <w:rFonts w:asciiTheme="minorEastAsia" w:hAnsiTheme="minorEastAsia" w:cs="Times New Roman"/>
-                <w:i/>
-                <w:iCs/>
-                <w:color w:val="333333"/>
-                <w:sz w:val="18"/>
-                <w:szCs w:val="18"/>
-                <w:bdr w:val="none" w:sz="0" w:space="0" w:color="auto" w:frame="1"/>
-                <w:lang w:val="en-CA"/>
-              </w:rPr>
-              <w:t>)</w:t>
+              <w:t>currentValue, index, arr)</w:t>
             </w:r>
           </w:p>
         </w:tc>
@@ -803,7 +728,6 @@
                       <w:lang w:val="en-CA"/>
                     </w:rPr>
                   </w:pPr>
-                  <w:proofErr w:type="spellStart"/>
                   <w:r>
                     <w:rPr>
                       <w:rFonts w:asciiTheme="minorEastAsia" w:hAnsiTheme="minorEastAsia" w:cs="Times New Roman"/>
@@ -816,7 +740,6 @@
                     </w:rPr>
                     <w:t>currentValue</w:t>
                   </w:r>
-                  <w:proofErr w:type="spellEnd"/>
                 </w:p>
               </w:tc>
               <w:tc>
@@ -978,7 +901,6 @@
                       <w:lang w:val="en-CA"/>
                     </w:rPr>
                   </w:pPr>
-                  <w:proofErr w:type="spellStart"/>
                   <w:r>
                     <w:rPr>
                       <w:rFonts w:asciiTheme="minorEastAsia" w:hAnsiTheme="minorEastAsia" w:cs="Times New Roman"/>
@@ -991,7 +913,6 @@
                     </w:rPr>
                     <w:t>arr</w:t>
                   </w:r>
-                  <w:proofErr w:type="spellEnd"/>
                 </w:p>
               </w:tc>
               <w:tc>
@@ -1087,7 +1008,6 @@
                 <w:lang w:val="en-CA"/>
               </w:rPr>
             </w:pPr>
-            <w:proofErr w:type="spellStart"/>
             <w:r>
               <w:rPr>
                 <w:rFonts w:asciiTheme="minorEastAsia" w:hAnsiTheme="minorEastAsia" w:cs="Times New Roman"/>
@@ -1101,7 +1021,6 @@
               </w:rPr>
               <w:t>thisValue</w:t>
             </w:r>
-            <w:proofErr w:type="spellEnd"/>
           </w:p>
         </w:tc>
         <w:tc>
@@ -2234,19 +2153,8 @@
           <w:szCs w:val="18"/>
           <w:lang w:val="en-CA"/>
         </w:rPr>
-        <w:t xml:space="preserve">ist of </w:t>
-      </w:r>
-      <w:proofErr w:type="spellStart"/>
-      <w:r>
-        <w:rPr>
-          <w:rFonts w:asciiTheme="minorEastAsia" w:hAnsiTheme="minorEastAsia"/>
-          <w:sz w:val="18"/>
-          <w:szCs w:val="18"/>
-          <w:lang w:val="en-CA"/>
-        </w:rPr>
-        <w:t>dict</w:t>
-      </w:r>
-      <w:proofErr w:type="spellEnd"/>
+        <w:t>ist of dict</w:t>
+      </w:r>
       <w:r>
         <w:rPr>
           <w:rFonts w:asciiTheme="minorEastAsia" w:hAnsiTheme="minorEastAsia" w:cs="Microsoft YaHei" w:hint="eastAsia"/>
@@ -2256,7 +2164,6 @@
         </w:rPr>
         <w:t>中取出某个</w:t>
       </w:r>
-      <w:proofErr w:type="spellStart"/>
       <w:r>
         <w:rPr>
           <w:rFonts w:asciiTheme="minorEastAsia" w:hAnsiTheme="minorEastAsia" w:hint="eastAsia"/>
@@ -2275,7 +2182,6 @@
         </w:rPr>
         <w:t>ict</w:t>
       </w:r>
-      <w:proofErr w:type="spellEnd"/>
       <w:r>
         <w:rPr>
           <w:rFonts w:asciiTheme="minorEastAsia" w:hAnsiTheme="minorEastAsia" w:cs="Microsoft YaHei" w:hint="eastAsia"/>
@@ -2455,45 +2361,7 @@
           <w:sz w:val="18"/>
           <w:szCs w:val="18"/>
         </w:rPr>
-        <w:t xml:space="preserve">var filtered = </w:t>
-      </w:r>
-      <w:proofErr w:type="spellStart"/>
-      <w:proofErr w:type="gramStart"/>
-      <w:r>
-        <w:rPr>
-          <w:rFonts w:asciiTheme="minorEastAsia" w:hAnsiTheme="minorEastAsia"/>
-          <w:sz w:val="18"/>
-          <w:szCs w:val="18"/>
-        </w:rPr>
-        <w:t>array.filter</w:t>
-      </w:r>
-      <w:proofErr w:type="spellEnd"/>
-      <w:proofErr w:type="gramEnd"/>
-      <w:r>
-        <w:rPr>
-          <w:rFonts w:asciiTheme="minorEastAsia" w:hAnsiTheme="minorEastAsia"/>
-          <w:sz w:val="18"/>
-          <w:szCs w:val="18"/>
-        </w:rPr>
-        <w:t xml:space="preserve">(function(value, index, </w:t>
-      </w:r>
-      <w:proofErr w:type="spellStart"/>
-      <w:r>
-        <w:rPr>
-          <w:rFonts w:asciiTheme="minorEastAsia" w:hAnsiTheme="minorEastAsia"/>
-          <w:sz w:val="18"/>
-          <w:szCs w:val="18"/>
-        </w:rPr>
-        <w:t>arr</w:t>
-      </w:r>
-      <w:proofErr w:type="spellEnd"/>
-      <w:r>
-        <w:rPr>
-          <w:rFonts w:asciiTheme="minorEastAsia" w:hAnsiTheme="minorEastAsia"/>
-          <w:sz w:val="18"/>
-          <w:szCs w:val="18"/>
-        </w:rPr>
-        <w:t>){</w:t>
+        <w:t>var filtered = array.filter(function(value, index, arr){</w:t>
       </w:r>
     </w:p>
     <w:p>
@@ -2824,7 +2692,6 @@
         </w:rPr>
         <w:br/>
       </w:r>
-      <w:proofErr w:type="spellStart"/>
       <w:r>
         <w:rPr>
           <w:rFonts w:asciiTheme="minorEastAsia" w:hAnsiTheme="minorEastAsia" w:hint="eastAsia"/>
@@ -2842,35 +2709,14 @@
         </w:rPr>
         <w:t>rray</w:t>
       </w:r>
-      <w:proofErr w:type="spellEnd"/>
-      <w:r>
-        <w:rPr>
-          <w:rFonts w:asciiTheme="minorEastAsia" w:hAnsiTheme="minorEastAsia"/>
-          <w:sz w:val="18"/>
-          <w:szCs w:val="18"/>
-        </w:rPr>
-        <w:t xml:space="preserve">= </w:t>
-      </w:r>
-      <w:proofErr w:type="spellStart"/>
-      <w:proofErr w:type="gramStart"/>
-      <w:r>
-        <w:rPr>
-          <w:rFonts w:asciiTheme="minorEastAsia" w:hAnsiTheme="minorEastAsia"/>
-          <w:sz w:val="18"/>
-          <w:szCs w:val="18"/>
-        </w:rPr>
-        <w:t>numbers.map</w:t>
-      </w:r>
-      <w:proofErr w:type="spellEnd"/>
-      <w:r>
-        <w:rPr>
-          <w:rFonts w:asciiTheme="minorEastAsia" w:hAnsiTheme="minorEastAsia"/>
-          <w:sz w:val="18"/>
-          <w:szCs w:val="18"/>
-        </w:rPr>
-        <w:t>(</w:t>
-      </w:r>
-      <w:proofErr w:type="gramEnd"/>
+      <w:r>
+        <w:rPr>
+          <w:rFonts w:asciiTheme="minorEastAsia" w:hAnsiTheme="minorEastAsia"/>
+          <w:sz w:val="18"/>
+          <w:szCs w:val="18"/>
+        </w:rPr>
+        <w:t>= numbers.map(</w:t>
+      </w:r>
       <w:r>
         <w:rPr>
           <w:rFonts w:asciiTheme="minorEastAsia" w:hAnsiTheme="minorEastAsia"/>
@@ -2954,27 +2800,7 @@
           <w:szCs w:val="18"/>
           <w:lang w:val="en-CA"/>
         </w:rPr>
-        <w:t xml:space="preserve">// </w:t>
-      </w:r>
-      <w:proofErr w:type="spellStart"/>
-      <w:r>
-        <w:rPr>
-          <w:rFonts w:asciiTheme="minorEastAsia" w:hAnsiTheme="minorEastAsia"/>
-          <w:sz w:val="18"/>
-          <w:szCs w:val="18"/>
-          <w:lang w:val="en-CA"/>
-        </w:rPr>
-        <w:t>newArray</w:t>
-      </w:r>
-      <w:proofErr w:type="spellEnd"/>
-      <w:r>
-        <w:rPr>
-          <w:rFonts w:asciiTheme="minorEastAsia" w:hAnsiTheme="minorEastAsia"/>
-          <w:sz w:val="18"/>
-          <w:szCs w:val="18"/>
-          <w:lang w:val="en-CA"/>
-        </w:rPr>
-        <w:t xml:space="preserve"> = [</w:t>
+        <w:t>// newArray = [</w:t>
       </w:r>
       <w:r>
         <w:rPr>
@@ -3198,43 +3024,7 @@
           <w:sz w:val="18"/>
           <w:szCs w:val="18"/>
         </w:rPr>
-        <w:t xml:space="preserve">const </w:t>
-      </w:r>
-      <w:proofErr w:type="spellStart"/>
-      <w:r>
-        <w:rPr>
-          <w:rFonts w:asciiTheme="minorEastAsia" w:hAnsiTheme="minorEastAsia"/>
-          <w:sz w:val="18"/>
-          <w:szCs w:val="18"/>
-        </w:rPr>
-        <w:t>returnedTarget</w:t>
-      </w:r>
-      <w:proofErr w:type="spellEnd"/>
-      <w:r>
-        <w:rPr>
-          <w:rFonts w:asciiTheme="minorEastAsia" w:hAnsiTheme="minorEastAsia"/>
-          <w:sz w:val="18"/>
-          <w:szCs w:val="18"/>
-        </w:rPr>
-        <w:t xml:space="preserve"> = </w:t>
-      </w:r>
-      <w:proofErr w:type="spellStart"/>
-      <w:r>
-        <w:rPr>
-          <w:rFonts w:asciiTheme="minorEastAsia" w:hAnsiTheme="minorEastAsia"/>
-          <w:sz w:val="18"/>
-          <w:szCs w:val="18"/>
-        </w:rPr>
-        <w:t>Object.assign</w:t>
-      </w:r>
-      <w:proofErr w:type="spellEnd"/>
-      <w:r>
-        <w:rPr>
-          <w:rFonts w:asciiTheme="minorEastAsia" w:hAnsiTheme="minorEastAsia"/>
-          <w:sz w:val="18"/>
-          <w:szCs w:val="18"/>
-        </w:rPr>
-        <w:t>(target, source);</w:t>
+        <w:t>const returnedTarget = Object.assign(target, source);</w:t>
       </w:r>
     </w:p>
     <w:p>
@@ -3264,7 +3054,6 @@
         </w:rPr>
         <w:t xml:space="preserve">// </w:t>
       </w:r>
-      <w:proofErr w:type="spellStart"/>
       <w:r>
         <w:rPr>
           <w:rFonts w:asciiTheme="minorEastAsia" w:hAnsiTheme="minorEastAsia" w:hint="eastAsia"/>
@@ -3283,7 +3072,6 @@
         </w:rPr>
         <w:t>urnedTarget</w:t>
       </w:r>
-      <w:proofErr w:type="spellEnd"/>
       <w:r>
         <w:rPr>
           <w:rFonts w:asciiTheme="minorEastAsia" w:hAnsiTheme="minorEastAsia" w:hint="eastAsia"/>
@@ -3737,7 +3525,6 @@
         </w:rPr>
         <w:t>模块化引入工具</w:t>
       </w:r>
-      <w:proofErr w:type="spellStart"/>
       <w:r>
         <w:rPr>
           <w:rFonts w:asciiTheme="minorEastAsia" w:hAnsiTheme="minorEastAsia"/>
@@ -3747,7 +3534,6 @@
         </w:rPr>
         <w:t>requireJs</w:t>
       </w:r>
-      <w:proofErr w:type="spellEnd"/>
     </w:p>
     <w:p>
       <w:pPr>
@@ -3770,7 +3556,6 @@
         </w:rPr>
         <w:t>随着网站功能逐渐丰富，网页中的</w:t>
       </w:r>
-      <w:proofErr w:type="spellStart"/>
       <w:r>
         <w:rPr>
           <w:rFonts w:asciiTheme="minorEastAsia" w:hAnsiTheme="minorEastAsia"/>
@@ -3780,7 +3565,6 @@
         </w:rPr>
         <w:t>js</w:t>
       </w:r>
-      <w:proofErr w:type="spellEnd"/>
       <w:r>
         <w:rPr>
           <w:rFonts w:asciiTheme="minorEastAsia" w:hAnsiTheme="minorEastAsia" w:hint="eastAsia"/>
@@ -3808,7 +3592,6 @@
         </w:rPr>
         <w:t>标签来导入一个个的</w:t>
       </w:r>
-      <w:proofErr w:type="spellStart"/>
       <w:r>
         <w:rPr>
           <w:rFonts w:asciiTheme="minorEastAsia" w:hAnsiTheme="minorEastAsia"/>
@@ -3818,7 +3601,6 @@
         </w:rPr>
         <w:t>js</w:t>
       </w:r>
-      <w:proofErr w:type="spellEnd"/>
       <w:r>
         <w:rPr>
           <w:rFonts w:asciiTheme="minorEastAsia" w:hAnsiTheme="minorEastAsia" w:hint="eastAsia"/>
@@ -3850,7 +3632,6 @@
           <w:lang w:val="en-CA"/>
         </w:rPr>
       </w:pPr>
-      <w:proofErr w:type="spellStart"/>
       <w:r>
         <w:rPr>
           <w:rFonts w:asciiTheme="minorEastAsia" w:hAnsiTheme="minorEastAsia"/>
@@ -3860,7 +3641,6 @@
         </w:rPr>
         <w:t>RequireJS</w:t>
       </w:r>
-      <w:proofErr w:type="spellEnd"/>
       <w:r>
         <w:rPr>
           <w:rFonts w:asciiTheme="minorEastAsia" w:hAnsiTheme="minorEastAsia" w:hint="eastAsia"/>
@@ -3906,7 +3686,6 @@
         </w:rPr>
         <w:t>规范最好的实现者之一。最新版本的</w:t>
       </w:r>
-      <w:proofErr w:type="spellStart"/>
       <w:r>
         <w:rPr>
           <w:rFonts w:asciiTheme="minorEastAsia" w:hAnsiTheme="minorEastAsia"/>
@@ -3916,7 +3695,6 @@
         </w:rPr>
         <w:t>RequireJS</w:t>
       </w:r>
-      <w:proofErr w:type="spellEnd"/>
       <w:r>
         <w:rPr>
           <w:rFonts w:asciiTheme="minorEastAsia" w:hAnsiTheme="minorEastAsia" w:hint="eastAsia"/>
@@ -3944,7 +3722,6 @@
         </w:rPr>
         <w:t>，堪称非常轻量。它还同时可以和其他的框架协同工作，使用</w:t>
       </w:r>
-      <w:proofErr w:type="spellStart"/>
       <w:r>
         <w:rPr>
           <w:rFonts w:asciiTheme="minorEastAsia" w:hAnsiTheme="minorEastAsia"/>
@@ -3954,7 +3731,6 @@
         </w:rPr>
         <w:t>RequireJS</w:t>
       </w:r>
-      <w:proofErr w:type="spellEnd"/>
       <w:r>
         <w:rPr>
           <w:rFonts w:asciiTheme="minorEastAsia" w:hAnsiTheme="minorEastAsia" w:hint="eastAsia"/>
@@ -4002,7 +3778,6 @@
         </w:rPr>
         <w:t>在引入</w:t>
       </w:r>
-      <w:proofErr w:type="spellStart"/>
       <w:r>
         <w:rPr>
           <w:rFonts w:asciiTheme="minorEastAsia" w:hAnsiTheme="minorEastAsia"/>
@@ -4012,7 +3787,6 @@
         </w:rPr>
         <w:t>requireJs</w:t>
       </w:r>
-      <w:proofErr w:type="spellEnd"/>
       <w:r>
         <w:rPr>
           <w:rFonts w:asciiTheme="minorEastAsia" w:hAnsiTheme="minorEastAsia" w:hint="eastAsia"/>
@@ -4040,7 +3814,6 @@
         </w:rPr>
         <w:t>关键字引入</w:t>
       </w:r>
-      <w:proofErr w:type="spellStart"/>
       <w:r>
         <w:rPr>
           <w:rFonts w:asciiTheme="minorEastAsia" w:hAnsiTheme="minorEastAsia"/>
@@ -4050,7 +3823,6 @@
         </w:rPr>
         <w:t>javascript</w:t>
       </w:r>
-      <w:proofErr w:type="spellEnd"/>
       <w:r>
         <w:rPr>
           <w:rFonts w:asciiTheme="minorEastAsia" w:hAnsiTheme="minorEastAsia" w:hint="eastAsia"/>
@@ -4163,7 +3935,6 @@
           <w:lang w:val="en-CA"/>
         </w:rPr>
       </w:pPr>
-      <w:proofErr w:type="spellStart"/>
       <w:r>
         <w:rPr>
           <w:rFonts w:asciiTheme="minorEastAsia" w:hAnsiTheme="minorEastAsia"/>
@@ -4173,7 +3944,6 @@
         </w:rPr>
         <w:t>javascript</w:t>
       </w:r>
-      <w:proofErr w:type="spellEnd"/>
       <w:r>
         <w:rPr>
           <w:rFonts w:asciiTheme="minorEastAsia" w:hAnsiTheme="minorEastAsia" w:hint="eastAsia"/>
@@ -4183,7 +3953,6 @@
         </w:rPr>
         <w:t>是</w:t>
       </w:r>
-      <w:proofErr w:type="spellStart"/>
       <w:r>
         <w:rPr>
           <w:rFonts w:asciiTheme="minorEastAsia" w:hAnsiTheme="minorEastAsia"/>
@@ -4193,7 +3962,6 @@
         </w:rPr>
         <w:t>netscape</w:t>
       </w:r>
-      <w:proofErr w:type="spellEnd"/>
       <w:r>
         <w:rPr>
           <w:rFonts w:asciiTheme="minorEastAsia" w:hAnsiTheme="minorEastAsia" w:hint="eastAsia"/>
@@ -4321,7 +4089,6 @@
         </w:rPr>
         <w:t>月份正式发布一次，作为当年的正式版本。</w:t>
       </w:r>
-      <w:proofErr w:type="spellStart"/>
       <w:r>
         <w:rPr>
           <w:rFonts w:asciiTheme="minorEastAsia" w:hAnsiTheme="minorEastAsia"/>
@@ -4331,147 +4098,124 @@
           <w:szCs w:val="18"/>
           <w:lang w:val="en-CA"/>
         </w:rPr>
-        <w:t>ECMAscript</w:t>
-      </w:r>
-      <w:proofErr w:type="spellEnd"/>
-      <w:r>
-        <w:rPr>
-          <w:rFonts w:asciiTheme="minorEastAsia" w:hAnsiTheme="minorEastAsia"/>
+        <w:t xml:space="preserve">ECMAscript 2015 </w:t>
+      </w:r>
+      <w:r>
+        <w:rPr>
+          <w:rFonts w:asciiTheme="minorEastAsia" w:hAnsiTheme="minorEastAsia" w:hint="eastAsia"/>
           <w:b/>
           <w:bCs/>
           <w:sz w:val="18"/>
           <w:szCs w:val="18"/>
           <w:lang w:val="en-CA"/>
         </w:rPr>
-        <w:t xml:space="preserve"> 2015 </w:t>
-      </w:r>
-      <w:r>
-        <w:rPr>
-          <w:rFonts w:asciiTheme="minorEastAsia" w:hAnsiTheme="minorEastAsia" w:hint="eastAsia"/>
+        <w:t>是在</w:t>
+      </w:r>
+      <w:r>
+        <w:rPr>
+          <w:rFonts w:asciiTheme="minorEastAsia" w:hAnsiTheme="minorEastAsia"/>
           <w:b/>
           <w:bCs/>
           <w:sz w:val="18"/>
           <w:szCs w:val="18"/>
           <w:lang w:val="en-CA"/>
         </w:rPr>
-        <w:t>是在</w:t>
-      </w:r>
-      <w:r>
-        <w:rPr>
-          <w:rFonts w:asciiTheme="minorEastAsia" w:hAnsiTheme="minorEastAsia"/>
+        <w:t>2015</w:t>
+      </w:r>
+      <w:r>
+        <w:rPr>
+          <w:rFonts w:asciiTheme="minorEastAsia" w:hAnsiTheme="minorEastAsia" w:hint="eastAsia"/>
           <w:b/>
           <w:bCs/>
           <w:sz w:val="18"/>
           <w:szCs w:val="18"/>
           <w:lang w:val="en-CA"/>
         </w:rPr>
-        <w:t>2015</w:t>
-      </w:r>
-      <w:r>
-        <w:rPr>
-          <w:rFonts w:asciiTheme="minorEastAsia" w:hAnsiTheme="minorEastAsia" w:hint="eastAsia"/>
+        <w:t>年</w:t>
+      </w:r>
+      <w:r>
+        <w:rPr>
+          <w:rFonts w:asciiTheme="minorEastAsia" w:hAnsiTheme="minorEastAsia"/>
           <w:b/>
           <w:bCs/>
           <w:sz w:val="18"/>
           <w:szCs w:val="18"/>
           <w:lang w:val="en-CA"/>
         </w:rPr>
-        <w:t>年</w:t>
-      </w:r>
-      <w:r>
-        <w:rPr>
-          <w:rFonts w:asciiTheme="minorEastAsia" w:hAnsiTheme="minorEastAsia"/>
+        <w:t>6</w:t>
+      </w:r>
+      <w:r>
+        <w:rPr>
+          <w:rFonts w:asciiTheme="minorEastAsia" w:hAnsiTheme="minorEastAsia" w:hint="eastAsia"/>
           <w:b/>
           <w:bCs/>
           <w:sz w:val="18"/>
           <w:szCs w:val="18"/>
           <w:lang w:val="en-CA"/>
         </w:rPr>
-        <w:t>6</w:t>
-      </w:r>
-      <w:r>
-        <w:rPr>
-          <w:rFonts w:asciiTheme="minorEastAsia" w:hAnsiTheme="minorEastAsia" w:hint="eastAsia"/>
+        <w:t>月份发布的</w:t>
+      </w:r>
+      <w:r>
+        <w:rPr>
+          <w:rFonts w:asciiTheme="minorEastAsia" w:hAnsiTheme="minorEastAsia"/>
           <w:b/>
           <w:bCs/>
           <w:sz w:val="18"/>
           <w:szCs w:val="18"/>
           <w:lang w:val="en-CA"/>
         </w:rPr>
-        <w:t>月份发布的</w:t>
-      </w:r>
-      <w:r>
-        <w:rPr>
-          <w:rFonts w:asciiTheme="minorEastAsia" w:hAnsiTheme="minorEastAsia"/>
+        <w:t>ES6</w:t>
+      </w:r>
+      <w:r>
+        <w:rPr>
+          <w:rFonts w:asciiTheme="minorEastAsia" w:hAnsiTheme="minorEastAsia" w:hint="eastAsia"/>
           <w:b/>
           <w:bCs/>
           <w:sz w:val="18"/>
           <w:szCs w:val="18"/>
           <w:lang w:val="en-CA"/>
         </w:rPr>
+        <w:t>的第一个版本</w:t>
+      </w:r>
+      <w:r>
+        <w:rPr>
+          <w:rFonts w:asciiTheme="minorEastAsia" w:hAnsiTheme="minorEastAsia" w:hint="eastAsia"/>
+          <w:sz w:val="18"/>
+          <w:szCs w:val="18"/>
+          <w:lang w:val="en-CA"/>
+        </w:rPr>
+        <w:t>。依次类推</w:t>
+      </w:r>
+      <w:r>
+        <w:rPr>
+          <w:rFonts w:asciiTheme="minorEastAsia" w:hAnsiTheme="minorEastAsia"/>
+          <w:sz w:val="18"/>
+          <w:szCs w:val="18"/>
+          <w:lang w:val="en-CA"/>
+        </w:rPr>
+        <w:t xml:space="preserve">ECMAscript 2016 </w:t>
+      </w:r>
+      <w:r>
+        <w:rPr>
+          <w:rFonts w:asciiTheme="minorEastAsia" w:hAnsiTheme="minorEastAsia" w:hint="eastAsia"/>
+          <w:sz w:val="18"/>
+          <w:szCs w:val="18"/>
+          <w:lang w:val="en-CA"/>
+        </w:rPr>
+        <w:t>是</w:t>
+      </w:r>
+      <w:r>
+        <w:rPr>
+          <w:rFonts w:asciiTheme="minorEastAsia" w:hAnsiTheme="minorEastAsia"/>
+          <w:sz w:val="18"/>
+          <w:szCs w:val="18"/>
+          <w:lang w:val="en-CA"/>
+        </w:rPr>
         <w:t>ES6</w:t>
       </w:r>
       <w:r>
         <w:rPr>
           <w:rFonts w:asciiTheme="minorEastAsia" w:hAnsiTheme="minorEastAsia" w:hint="eastAsia"/>
-          <w:b/>
-          <w:bCs/>
-          <w:sz w:val="18"/>
-          <w:szCs w:val="18"/>
-          <w:lang w:val="en-CA"/>
-        </w:rPr>
-        <w:t>的第一个版本</w:t>
-      </w:r>
-      <w:r>
-        <w:rPr>
-          <w:rFonts w:asciiTheme="minorEastAsia" w:hAnsiTheme="minorEastAsia" w:hint="eastAsia"/>
-          <w:sz w:val="18"/>
-          <w:szCs w:val="18"/>
-          <w:lang w:val="en-CA"/>
-        </w:rPr>
-        <w:t>。依次类推</w:t>
-      </w:r>
-      <w:proofErr w:type="spellStart"/>
-      <w:r>
-        <w:rPr>
-          <w:rFonts w:asciiTheme="minorEastAsia" w:hAnsiTheme="minorEastAsia"/>
-          <w:sz w:val="18"/>
-          <w:szCs w:val="18"/>
-          <w:lang w:val="en-CA"/>
-        </w:rPr>
-        <w:t>ECMAscript</w:t>
-      </w:r>
-      <w:proofErr w:type="spellEnd"/>
-      <w:r>
-        <w:rPr>
-          <w:rFonts w:asciiTheme="minorEastAsia" w:hAnsiTheme="minorEastAsia"/>
-          <w:sz w:val="18"/>
-          <w:szCs w:val="18"/>
-          <w:lang w:val="en-CA"/>
-        </w:rPr>
-        <w:t xml:space="preserve"> 2016 </w:t>
-      </w:r>
-      <w:r>
-        <w:rPr>
-          <w:rFonts w:asciiTheme="minorEastAsia" w:hAnsiTheme="minorEastAsia" w:hint="eastAsia"/>
-          <w:sz w:val="18"/>
-          <w:szCs w:val="18"/>
-          <w:lang w:val="en-CA"/>
-        </w:rPr>
-        <w:t>是</w:t>
-      </w:r>
-      <w:r>
-        <w:rPr>
-          <w:rFonts w:asciiTheme="minorEastAsia" w:hAnsiTheme="minorEastAsia"/>
-          <w:sz w:val="18"/>
-          <w:szCs w:val="18"/>
-          <w:lang w:val="en-CA"/>
-        </w:rPr>
-        <w:t>ES6</w:t>
-      </w:r>
-      <w:r>
-        <w:rPr>
-          <w:rFonts w:asciiTheme="minorEastAsia" w:hAnsiTheme="minorEastAsia" w:hint="eastAsia"/>
           <w:sz w:val="18"/>
           <w:szCs w:val="18"/>
           <w:lang w:val="en-CA"/>
@@ -4485,27 +4229,7 @@
           <w:szCs w:val="18"/>
           <w:lang w:val="en-CA"/>
         </w:rPr>
-        <w:t xml:space="preserve"> </w:t>
-      </w:r>
-      <w:proofErr w:type="spellStart"/>
-      <w:r>
-        <w:rPr>
-          <w:rFonts w:asciiTheme="minorEastAsia" w:hAnsiTheme="minorEastAsia"/>
-          <w:sz w:val="18"/>
-          <w:szCs w:val="18"/>
-          <w:lang w:val="en-CA"/>
-        </w:rPr>
-        <w:t>ECMAscript</w:t>
-      </w:r>
-      <w:proofErr w:type="spellEnd"/>
-      <w:r>
-        <w:rPr>
-          <w:rFonts w:asciiTheme="minorEastAsia" w:hAnsiTheme="minorEastAsia"/>
-          <w:sz w:val="18"/>
-          <w:szCs w:val="18"/>
-          <w:lang w:val="en-CA"/>
-        </w:rPr>
-        <w:t xml:space="preserve"> 2017 </w:t>
+        <w:t xml:space="preserve"> ECMAscript 2017 </w:t>
       </w:r>
       <w:r>
         <w:rPr>
@@ -4885,31 +4609,7 @@
                 <w:szCs w:val="21"/>
                 <w:bdr w:val="none" w:sz="0" w:space="0" w:color="auto" w:frame="1"/>
               </w:rPr>
-              <w:t>//</w:t>
-            </w:r>
-            <w:proofErr w:type="spellStart"/>
-            <w:r>
-              <w:rPr>
-                <w:rStyle w:val="hl-comment"/>
-                <w:rFonts w:ascii="Menlo" w:hAnsi="Menlo" w:cs="Menlo"/>
-                <w:color w:val="AA5500"/>
-                <w:sz w:val="21"/>
-                <w:szCs w:val="21"/>
-                <w:bdr w:val="none" w:sz="0" w:space="0" w:color="auto" w:frame="1"/>
-              </w:rPr>
-              <w:t>ReferenceError</w:t>
-            </w:r>
-            <w:proofErr w:type="spellEnd"/>
-            <w:r>
-              <w:rPr>
-                <w:rStyle w:val="hl-comment"/>
-                <w:rFonts w:ascii="Menlo" w:hAnsi="Menlo" w:cs="Menlo"/>
-                <w:color w:val="AA5500"/>
-                <w:sz w:val="21"/>
-                <w:szCs w:val="21"/>
-                <w:bdr w:val="none" w:sz="0" w:space="0" w:color="auto" w:frame="1"/>
-              </w:rPr>
-              <w:t>: a is not defined</w:t>
+              <w:t>//ReferenceError: a is not defined</w:t>
             </w:r>
             <w:r>
               <w:rPr>
@@ -5648,6 +5348,136 @@
           </w:p>
         </w:tc>
       </w:tr>
+      <w:tr>
+        <w:tc>
+          <w:tcPr>
+            <w:tcW w:w="9010" w:type="dxa"/>
+          </w:tcPr>
+          <w:p>
+            <w:pPr>
+              <w:rPr>
+                <w:rFonts w:asciiTheme="minorEastAsia" w:hAnsiTheme="minorEastAsia"/>
+                <w:sz w:val="18"/>
+                <w:szCs w:val="18"/>
+                <w:lang w:val="en-CA"/>
+              </w:rPr>
+            </w:pPr>
+            <w:r>
+              <w:rPr>
+                <w:rFonts w:asciiTheme="minorEastAsia" w:hAnsiTheme="minorEastAsia" w:hint="eastAsia"/>
+                <w:sz w:val="18"/>
+                <w:szCs w:val="18"/>
+                <w:lang w:val="en-CA"/>
+              </w:rPr>
+              <w:t>模板字符串语法</w:t>
+            </w:r>
+            <w:r>
+              <w:rPr>
+                <w:rFonts w:asciiTheme="minorEastAsia" w:hAnsiTheme="minorEastAsia" w:hint="eastAsia"/>
+                <w:sz w:val="18"/>
+                <w:szCs w:val="18"/>
+                <w:lang w:val="en-CA"/>
+              </w:rPr>
+              <w:t>，在反单引号中，以</w:t>
+            </w:r>
+            <w:r>
+              <w:rPr>
+                <w:rFonts w:asciiTheme="minorEastAsia" w:hAnsiTheme="minorEastAsia"/>
+                <w:sz w:val="18"/>
+                <w:szCs w:val="18"/>
+                <w:lang w:val="en-CA"/>
+              </w:rPr>
+              <w:t>${varname}</w:t>
+            </w:r>
+            <w:r>
+              <w:rPr>
+                <w:rFonts w:asciiTheme="minorEastAsia" w:hAnsiTheme="minorEastAsia" w:hint="eastAsia"/>
+                <w:sz w:val="18"/>
+                <w:szCs w:val="18"/>
+                <w:lang w:val="en-CA"/>
+              </w:rPr>
+              <w:t>的形式插入变量</w:t>
+            </w:r>
+          </w:p>
+          <w:p>
+            <w:pPr>
+              <w:rPr>
+                <w:rFonts w:asciiTheme="minorEastAsia" w:hAnsiTheme="minorEastAsia"/>
+                <w:sz w:val="18"/>
+                <w:szCs w:val="18"/>
+                <w:lang w:val="en-CA"/>
+              </w:rPr>
+            </w:pPr>
+            <w:r>
+              <w:rPr>
+                <w:rFonts w:asciiTheme="minorEastAsia" w:hAnsiTheme="minorEastAsia" w:hint="eastAsia"/>
+                <w:sz w:val="18"/>
+                <w:szCs w:val="18"/>
+                <w:lang w:val="en-CA"/>
+              </w:rPr>
+              <w:t>例如：</w:t>
+            </w:r>
+          </w:p>
+          <w:p>
+            <w:pPr>
+              <w:rPr>
+                <w:rFonts w:asciiTheme="minorEastAsia" w:hAnsiTheme="minorEastAsia"/>
+                <w:sz w:val="18"/>
+                <w:szCs w:val="18"/>
+                <w:lang w:val="en-CA"/>
+              </w:rPr>
+            </w:pPr>
+            <w:r>
+              <w:rPr>
+                <w:rFonts w:asciiTheme="minorEastAsia" w:hAnsiTheme="minorEastAsia"/>
+                <w:sz w:val="18"/>
+                <w:szCs w:val="18"/>
+                <w:lang w:val="en-CA"/>
+              </w:rPr>
+              <w:t>let str=” world”;</w:t>
+            </w:r>
+          </w:p>
+          <w:p>
+            <w:pPr>
+              <w:rPr>
+                <w:rFonts w:asciiTheme="minorEastAsia" w:hAnsiTheme="minorEastAsia"/>
+                <w:sz w:val="18"/>
+                <w:szCs w:val="18"/>
+                <w:lang w:val="en-CA"/>
+              </w:rPr>
+            </w:pPr>
+            <w:r>
+              <w:rPr>
+                <w:rFonts w:asciiTheme="minorEastAsia" w:hAnsiTheme="minorEastAsia"/>
+                <w:sz w:val="18"/>
+                <w:szCs w:val="18"/>
+                <w:lang w:val="en-CA"/>
+              </w:rPr>
+              <w:t xml:space="preserve">console.log(`Hellow ${str}`) // </w:t>
+            </w:r>
+            <w:r>
+              <w:rPr>
+                <w:rFonts w:asciiTheme="minorEastAsia" w:hAnsiTheme="minorEastAsia" w:hint="eastAsia"/>
+                <w:sz w:val="18"/>
+                <w:szCs w:val="18"/>
+                <w:lang w:val="en-CA"/>
+              </w:rPr>
+              <w:t>输出</w:t>
+            </w:r>
+            <w:r>
+              <w:rPr>
+                <w:rFonts w:asciiTheme="minorEastAsia" w:hAnsiTheme="minorEastAsia"/>
+                <w:sz w:val="18"/>
+                <w:szCs w:val="18"/>
+                <w:lang w:val="en-CA"/>
+              </w:rPr>
+              <w:t>Hellow World</w:t>
+            </w:r>
+            <w:bookmarkStart w:id="0" w:name="_GoBack"/>
+            <w:bookmarkEnd w:id="0"/>
+          </w:p>
+        </w:tc>
+      </w:tr>
     </w:tbl>
     <w:p>
       <w:pPr>
@@ -5658,8 +5488,6 @@
           <w:lang w:val="en-CA"/>
         </w:rPr>
       </w:pPr>
-      <w:bookmarkStart w:id="0" w:name="_GoBack"/>
-      <w:bookmarkEnd w:id="0"/>
     </w:p>
     <w:sectPr>
       <w:pgSz w:w="11900" w:h="16840"/>

--- a/ReactJS_NPM_WebPack/Javascript知识.docx
+++ b/ReactJS_NPM_WebPack/Javascript知识.docx
@@ -159,6 +159,8 @@
           <w:lang w:val="en-CA"/>
         </w:rPr>
       </w:pPr>
+      <w:proofErr w:type="spellStart"/>
+      <w:proofErr w:type="gramStart"/>
       <w:r>
         <w:rPr>
           <w:rFonts w:asciiTheme="minorEastAsia" w:hAnsiTheme="minorEastAsia" w:cs="Menlo"/>
@@ -192,6 +194,8 @@
         </w:rPr>
         <w:t>forEach</w:t>
       </w:r>
+      <w:proofErr w:type="spellEnd"/>
+      <w:proofErr w:type="gramEnd"/>
       <w:r>
         <w:rPr>
           <w:rFonts w:asciiTheme="minorEastAsia" w:hAnsiTheme="minorEastAsia" w:cs="Menlo"/>
@@ -225,6 +229,7 @@
         </w:rPr>
         <w:t>(</w:t>
       </w:r>
+      <w:proofErr w:type="spellStart"/>
       <w:r>
         <w:rPr>
           <w:rFonts w:asciiTheme="minorEastAsia" w:hAnsiTheme="minorEastAsia" w:cs="Menlo"/>
@@ -236,6 +241,7 @@
         </w:rPr>
         <w:t>currentValue</w:t>
       </w:r>
+      <w:proofErr w:type="spellEnd"/>
       <w:r>
         <w:rPr>
           <w:rFonts w:asciiTheme="minorEastAsia" w:hAnsiTheme="minorEastAsia" w:cs="Menlo"/>
@@ -278,8 +284,21 @@
           <w:bdr w:val="none" w:sz="0" w:space="0" w:color="auto" w:frame="1"/>
           <w:lang w:val="en-CA"/>
         </w:rPr>
-        <w:t xml:space="preserve"> arr</w:t>
-      </w:r>
+        <w:t xml:space="preserve"> </w:t>
+      </w:r>
+      <w:proofErr w:type="spellStart"/>
+      <w:r>
+        <w:rPr>
+          <w:rFonts w:asciiTheme="minorEastAsia" w:hAnsiTheme="minorEastAsia" w:cs="Menlo"/>
+          <w:color w:val="000000"/>
+          <w:sz w:val="18"/>
+          <w:szCs w:val="18"/>
+          <w:bdr w:val="none" w:sz="0" w:space="0" w:color="auto" w:frame="1"/>
+          <w:lang w:val="en-CA"/>
+        </w:rPr>
+        <w:t>arr</w:t>
+      </w:r>
+      <w:proofErr w:type="spellEnd"/>
       <w:r>
         <w:rPr>
           <w:rFonts w:asciiTheme="minorEastAsia" w:hAnsiTheme="minorEastAsia" w:cs="Menlo"/>
@@ -300,8 +319,21 @@
           <w:bdr w:val="none" w:sz="0" w:space="0" w:color="auto" w:frame="1"/>
           <w:lang w:val="en-CA"/>
         </w:rPr>
-        <w:t xml:space="preserve"> thisValue</w:t>
-      </w:r>
+        <w:t xml:space="preserve"> </w:t>
+      </w:r>
+      <w:proofErr w:type="spellStart"/>
+      <w:r>
+        <w:rPr>
+          <w:rFonts w:asciiTheme="minorEastAsia" w:hAnsiTheme="minorEastAsia" w:cs="Menlo"/>
+          <w:color w:val="000000"/>
+          <w:sz w:val="18"/>
+          <w:szCs w:val="18"/>
+          <w:bdr w:val="none" w:sz="0" w:space="0" w:color="auto" w:frame="1"/>
+          <w:lang w:val="en-CA"/>
+        </w:rPr>
+        <w:t>thisValue</w:t>
+      </w:r>
+      <w:proofErr w:type="spellEnd"/>
       <w:r>
         <w:rPr>
           <w:rFonts w:asciiTheme="minorEastAsia" w:hAnsiTheme="minorEastAsia" w:cs="Menlo"/>
@@ -494,6 +526,7 @@
               </w:rPr>
               <w:t>function (</w:t>
             </w:r>
+            <w:proofErr w:type="spellStart"/>
             <w:r>
               <w:rPr>
                 <w:rFonts w:asciiTheme="minorEastAsia" w:hAnsiTheme="minorEastAsia" w:cs="Times New Roman"/>
@@ -505,7 +538,49 @@
                 <w:bdr w:val="none" w:sz="0" w:space="0" w:color="auto" w:frame="1"/>
                 <w:lang w:val="en-CA"/>
               </w:rPr>
-              <w:t>currentValue, index, arr)</w:t>
+              <w:t>currentValue</w:t>
+            </w:r>
+            <w:proofErr w:type="spellEnd"/>
+            <w:r>
+              <w:rPr>
+                <w:rFonts w:asciiTheme="minorEastAsia" w:hAnsiTheme="minorEastAsia" w:cs="Times New Roman"/>
+                <w:i/>
+                <w:iCs/>
+                <w:color w:val="333333"/>
+                <w:sz w:val="18"/>
+                <w:szCs w:val="18"/>
+                <w:bdr w:val="none" w:sz="0" w:space="0" w:color="auto" w:frame="1"/>
+                <w:lang w:val="en-CA"/>
+              </w:rPr>
+              <w:t xml:space="preserve">, index, </w:t>
+            </w:r>
+            <w:proofErr w:type="spellStart"/>
+            <w:r>
+              <w:rPr>
+                <w:rFonts w:asciiTheme="minorEastAsia" w:hAnsiTheme="minorEastAsia" w:cs="Times New Roman"/>
+                <w:i/>
+                <w:iCs/>
+                <w:color w:val="333333"/>
+                <w:sz w:val="18"/>
+                <w:szCs w:val="18"/>
+                <w:bdr w:val="none" w:sz="0" w:space="0" w:color="auto" w:frame="1"/>
+                <w:lang w:val="en-CA"/>
+              </w:rPr>
+              <w:t>arr</w:t>
+            </w:r>
+            <w:proofErr w:type="spellEnd"/>
+            <w:r>
+              <w:rPr>
+                <w:rFonts w:asciiTheme="minorEastAsia" w:hAnsiTheme="minorEastAsia" w:cs="Times New Roman"/>
+                <w:i/>
+                <w:iCs/>
+                <w:color w:val="333333"/>
+                <w:sz w:val="18"/>
+                <w:szCs w:val="18"/>
+                <w:bdr w:val="none" w:sz="0" w:space="0" w:color="auto" w:frame="1"/>
+                <w:lang w:val="en-CA"/>
+              </w:rPr>
+              <w:t>)</w:t>
             </w:r>
           </w:p>
         </w:tc>
@@ -728,6 +803,7 @@
                       <w:lang w:val="en-CA"/>
                     </w:rPr>
                   </w:pPr>
+                  <w:proofErr w:type="spellStart"/>
                   <w:r>
                     <w:rPr>
                       <w:rFonts w:asciiTheme="minorEastAsia" w:hAnsiTheme="minorEastAsia" w:cs="Times New Roman"/>
@@ -740,6 +816,7 @@
                     </w:rPr>
                     <w:t>currentValue</w:t>
                   </w:r>
+                  <w:proofErr w:type="spellEnd"/>
                 </w:p>
               </w:tc>
               <w:tc>
@@ -901,6 +978,7 @@
                       <w:lang w:val="en-CA"/>
                     </w:rPr>
                   </w:pPr>
+                  <w:proofErr w:type="spellStart"/>
                   <w:r>
                     <w:rPr>
                       <w:rFonts w:asciiTheme="minorEastAsia" w:hAnsiTheme="minorEastAsia" w:cs="Times New Roman"/>
@@ -913,6 +991,7 @@
                     </w:rPr>
                     <w:t>arr</w:t>
                   </w:r>
+                  <w:proofErr w:type="spellEnd"/>
                 </w:p>
               </w:tc>
               <w:tc>
@@ -1008,6 +1087,7 @@
                 <w:lang w:val="en-CA"/>
               </w:rPr>
             </w:pPr>
+            <w:proofErr w:type="spellStart"/>
             <w:r>
               <w:rPr>
                 <w:rFonts w:asciiTheme="minorEastAsia" w:hAnsiTheme="minorEastAsia" w:cs="Times New Roman"/>
@@ -1021,6 +1101,7 @@
               </w:rPr>
               <w:t>thisValue</w:t>
             </w:r>
+            <w:proofErr w:type="spellEnd"/>
           </w:p>
         </w:tc>
         <w:tc>
@@ -1264,11 +1345,24 @@
           <w:szCs w:val="18"/>
           <w:lang w:val="en-CA"/>
         </w:rPr>
-        <w:t>箭头函数和一般的函数不同，箭头函数不会绑定</w:t>
-      </w:r>
-      <w:r>
-        <w:rPr>
-          <w:rFonts w:asciiTheme="minorEastAsia" w:hAnsiTheme="minorEastAsia"/>
+        <w:t>箭头函数和一般的函数不同，</w:t>
+      </w:r>
+      <w:r>
+        <w:rPr>
+          <w:rFonts w:asciiTheme="minorEastAsia" w:hAnsiTheme="minorEastAsia" w:cs="Microsoft YaHei" w:hint="eastAsia"/>
+          <w:b/>
+          <w:bCs/>
+          <w:sz w:val="18"/>
+          <w:szCs w:val="18"/>
+          <w:lang w:val="en-CA"/>
+        </w:rPr>
+        <w:t>箭头函数不会绑定</w:t>
+      </w:r>
+      <w:r>
+        <w:rPr>
+          <w:rFonts w:asciiTheme="minorEastAsia" w:hAnsiTheme="minorEastAsia"/>
+          <w:b/>
+          <w:bCs/>
           <w:sz w:val="18"/>
           <w:szCs w:val="18"/>
           <w:lang w:val="en-CA"/>
@@ -1278,6 +1372,8 @@
       <w:r>
         <w:rPr>
           <w:rFonts w:asciiTheme="minorEastAsia" w:hAnsiTheme="minorEastAsia" w:cs="Microsoft YaHei" w:hint="eastAsia"/>
+          <w:b/>
+          <w:bCs/>
           <w:sz w:val="18"/>
           <w:szCs w:val="18"/>
           <w:lang w:val="en-CA"/>
@@ -1287,6 +1383,8 @@
       <w:r>
         <w:rPr>
           <w:rFonts w:asciiTheme="minorEastAsia" w:hAnsiTheme="minorEastAsia"/>
+          <w:b/>
+          <w:bCs/>
           <w:sz w:val="18"/>
           <w:szCs w:val="18"/>
           <w:lang w:val="en-CA"/>
@@ -1296,6 +1394,8 @@
       <w:r>
         <w:rPr>
           <w:rFonts w:asciiTheme="minorEastAsia" w:hAnsiTheme="minorEastAsia" w:hint="eastAsia"/>
+          <w:b/>
+          <w:bCs/>
           <w:sz w:val="18"/>
           <w:szCs w:val="18"/>
           <w:lang w:val="en-CA"/>
@@ -1305,6 +1405,8 @@
       <w:r>
         <w:rPr>
           <w:rFonts w:asciiTheme="minorEastAsia" w:hAnsiTheme="minorEastAsia" w:cs="Microsoft YaHei" w:hint="eastAsia"/>
+          <w:b/>
+          <w:bCs/>
           <w:sz w:val="18"/>
           <w:szCs w:val="18"/>
           <w:lang w:val="en-CA"/>
@@ -1314,6 +1416,8 @@
       <w:r>
         <w:rPr>
           <w:rFonts w:asciiTheme="minorEastAsia" w:hAnsiTheme="minorEastAsia"/>
+          <w:b/>
+          <w:bCs/>
           <w:sz w:val="18"/>
           <w:szCs w:val="18"/>
           <w:lang w:val="en-CA"/>
@@ -1323,45 +1427,80 @@
       <w:r>
         <w:rPr>
           <w:rFonts w:asciiTheme="minorEastAsia" w:hAnsiTheme="minorEastAsia" w:cs="Microsoft YaHei" w:hint="eastAsia"/>
+          <w:b/>
+          <w:bCs/>
           <w:sz w:val="18"/>
           <w:szCs w:val="18"/>
           <w:lang w:val="en-CA"/>
         </w:rPr>
         <w:t>本来的绑定</w:t>
       </w:r>
-    </w:p>
-    <w:p>
-      <w:pPr>
-        <w:rPr>
-          <w:rFonts w:asciiTheme="minorEastAsia" w:hAnsiTheme="minorEastAsia"/>
-          <w:sz w:val="18"/>
-          <w:szCs w:val="18"/>
-          <w:lang w:val="en-CA"/>
-        </w:rPr>
-      </w:pPr>
-    </w:p>
-    <w:p>
-      <w:pPr>
-        <w:rPr>
-          <w:rFonts w:asciiTheme="minorEastAsia" w:hAnsiTheme="minorEastAsia"/>
-          <w:sz w:val="18"/>
-          <w:szCs w:val="18"/>
-          <w:lang w:val="en-CA"/>
-        </w:rPr>
-      </w:pPr>
-    </w:p>
-    <w:p>
-      <w:pPr>
-        <w:rPr>
-          <w:rFonts w:asciiTheme="minorEastAsia" w:hAnsiTheme="minorEastAsia"/>
-          <w:sz w:val="18"/>
-          <w:szCs w:val="18"/>
-          <w:lang w:val="en-CA"/>
-        </w:rPr>
-      </w:pPr>
       <w:r>
         <w:rPr>
           <w:rFonts w:asciiTheme="minorEastAsia" w:hAnsiTheme="minorEastAsia" w:cs="Microsoft YaHei" w:hint="eastAsia"/>
+          <w:b/>
+          <w:bCs/>
+          <w:sz w:val="18"/>
+          <w:szCs w:val="18"/>
+          <w:lang w:val="en-CA"/>
+        </w:rPr>
+        <w:t>.</w:t>
+      </w:r>
+      <w:r>
+        <w:rPr>
+          <w:rFonts w:asciiTheme="minorEastAsia" w:hAnsiTheme="minorEastAsia" w:cs="Microsoft YaHei"/>
+          <w:b/>
+          <w:bCs/>
+          <w:sz w:val="18"/>
+          <w:szCs w:val="18"/>
+          <w:lang w:val="en-CA"/>
+        </w:rPr>
+        <w:t xml:space="preserve"> this</w:t>
+      </w:r>
+      <w:r>
+        <w:rPr>
+          <w:rFonts w:asciiTheme="minorEastAsia" w:hAnsiTheme="minorEastAsia" w:cs="Microsoft YaHei" w:hint="eastAsia"/>
+          <w:b/>
+          <w:bCs/>
+          <w:sz w:val="18"/>
+          <w:szCs w:val="18"/>
+          <w:lang w:val="en-CA"/>
+        </w:rPr>
+        <w:t>还是指向原来的对象。</w:t>
+      </w:r>
+    </w:p>
+    <w:p>
+      <w:pPr>
+        <w:rPr>
+          <w:rFonts w:asciiTheme="minorEastAsia" w:hAnsiTheme="minorEastAsia"/>
+          <w:sz w:val="18"/>
+          <w:szCs w:val="18"/>
+          <w:lang w:val="en-CA"/>
+        </w:rPr>
+      </w:pPr>
+    </w:p>
+    <w:p>
+      <w:pPr>
+        <w:rPr>
+          <w:rFonts w:asciiTheme="minorEastAsia" w:hAnsiTheme="minorEastAsia"/>
+          <w:sz w:val="18"/>
+          <w:szCs w:val="18"/>
+          <w:lang w:val="en-CA"/>
+        </w:rPr>
+      </w:pPr>
+    </w:p>
+    <w:p>
+      <w:pPr>
+        <w:rPr>
+          <w:rFonts w:asciiTheme="minorEastAsia" w:hAnsiTheme="minorEastAsia"/>
+          <w:sz w:val="18"/>
+          <w:szCs w:val="18"/>
+          <w:lang w:val="en-CA"/>
+        </w:rPr>
+      </w:pPr>
+      <w:r>
+        <w:rPr>
+          <w:rFonts w:asciiTheme="minorEastAsia" w:hAnsiTheme="minorEastAsia" w:cs="Microsoft YaHei" w:hint="eastAsia"/>
           <w:sz w:val="18"/>
           <w:szCs w:val="18"/>
           <w:lang w:val="en-CA"/>
@@ -1547,6 +1686,36 @@
     </w:p>
     <w:p>
       <w:pPr>
+        <w:jc w:val="both"/>
+        <w:rPr>
+          <w:rFonts w:asciiTheme="minorEastAsia" w:hAnsiTheme="minorEastAsia"/>
+          <w:sz w:val="18"/>
+          <w:szCs w:val="18"/>
+          <w:lang w:val="en-CA"/>
+        </w:rPr>
+      </w:pPr>
+      <w:r>
+        <w:rPr>
+          <w:rFonts w:asciiTheme="minorEastAsia" w:hAnsiTheme="minorEastAsia" w:hint="eastAsia"/>
+          <w:sz w:val="18"/>
+          <w:szCs w:val="18"/>
+          <w:lang w:val="en-CA"/>
+        </w:rPr>
+        <w:t>另外箭头函数还可以更加的简洁：</w:t>
+      </w:r>
+    </w:p>
+    <w:p>
+      <w:pPr>
+        <w:rPr>
+          <w:rFonts w:asciiTheme="minorEastAsia" w:hAnsiTheme="minorEastAsia" w:cs="Microsoft YaHei"/>
+          <w:sz w:val="18"/>
+          <w:szCs w:val="18"/>
+          <w:lang w:val="en-CA"/>
+        </w:rPr>
+      </w:pPr>
+    </w:p>
+    <w:p>
+      <w:pPr>
         <w:rPr>
           <w:rFonts w:asciiTheme="minorEastAsia" w:hAnsiTheme="minorEastAsia"/>
           <w:sz w:val="18"/>
@@ -1561,18 +1730,8 @@
           <w:szCs w:val="18"/>
           <w:lang w:val="en-CA"/>
         </w:rPr>
-        <w:t>函数只需要一个参数：</w:t>
-      </w:r>
-    </w:p>
-    <w:p>
-      <w:pPr>
-        <w:rPr>
-          <w:rFonts w:asciiTheme="minorEastAsia" w:hAnsiTheme="minorEastAsia"/>
-          <w:sz w:val="18"/>
-          <w:szCs w:val="18"/>
-          <w:lang w:val="en-CA"/>
-        </w:rPr>
-      </w:pPr>
+        <w:t>函数只需要一个参数</w:t>
+      </w:r>
       <w:r>
         <w:rPr>
           <w:rFonts w:asciiTheme="minorEastAsia" w:hAnsiTheme="minorEastAsia" w:cs="Microsoft YaHei" w:hint="eastAsia"/>
@@ -1580,6 +1739,34 @@
           <w:szCs w:val="18"/>
           <w:lang w:val="en-CA"/>
         </w:rPr>
+        <w:t>， 那么参数地方不需要括号</w:t>
+      </w:r>
+      <w:r>
+        <w:rPr>
+          <w:rFonts w:asciiTheme="minorEastAsia" w:hAnsiTheme="minorEastAsia" w:cs="Microsoft YaHei" w:hint="eastAsia"/>
+          <w:sz w:val="18"/>
+          <w:szCs w:val="18"/>
+          <w:lang w:val="en-CA"/>
+        </w:rPr>
+        <w:t>：</w:t>
+      </w:r>
+    </w:p>
+    <w:p>
+      <w:pPr>
+        <w:rPr>
+          <w:rFonts w:asciiTheme="minorEastAsia" w:hAnsiTheme="minorEastAsia"/>
+          <w:sz w:val="18"/>
+          <w:szCs w:val="18"/>
+          <w:lang w:val="en-CA"/>
+        </w:rPr>
+      </w:pPr>
+      <w:r>
+        <w:rPr>
+          <w:rFonts w:asciiTheme="minorEastAsia" w:hAnsiTheme="minorEastAsia" w:cs="Microsoft YaHei" w:hint="eastAsia"/>
+          <w:sz w:val="18"/>
+          <w:szCs w:val="18"/>
+          <w:lang w:val="en-CA"/>
+        </w:rPr>
         <w:t>参数</w:t>
       </w:r>
       <w:r>
@@ -1628,6 +1815,72 @@
           <w:lang w:val="en-CA"/>
         </w:rPr>
       </w:pPr>
+    </w:p>
+    <w:p>
+      <w:pPr>
+        <w:rPr>
+          <w:rFonts w:asciiTheme="minorEastAsia" w:hAnsiTheme="minorEastAsia" w:hint="eastAsia"/>
+          <w:sz w:val="18"/>
+          <w:szCs w:val="18"/>
+          <w:lang w:val="en-CA"/>
+        </w:rPr>
+      </w:pPr>
+      <w:r>
+        <w:rPr>
+          <w:rFonts w:asciiTheme="minorEastAsia" w:hAnsiTheme="minorEastAsia" w:hint="eastAsia"/>
+          <w:sz w:val="18"/>
+          <w:szCs w:val="18"/>
+          <w:lang w:val="en-CA"/>
+        </w:rPr>
+        <w:t>箭头函数如果有花括号则默认没有re</w:t>
+      </w:r>
+      <w:r>
+        <w:rPr>
+          <w:rFonts w:asciiTheme="minorEastAsia" w:hAnsiTheme="minorEastAsia"/>
+          <w:sz w:val="18"/>
+          <w:szCs w:val="18"/>
+          <w:lang w:val="en-CA"/>
+        </w:rPr>
+        <w:t>turn</w:t>
+      </w:r>
+      <w:r>
+        <w:rPr>
+          <w:rFonts w:asciiTheme="minorEastAsia" w:hAnsiTheme="minorEastAsia" w:hint="eastAsia"/>
+          <w:sz w:val="18"/>
+          <w:szCs w:val="18"/>
+          <w:lang w:val="en-CA"/>
+        </w:rPr>
+        <w:t>， 如果没有花括号则默认有</w:t>
+      </w:r>
+      <w:r>
+        <w:rPr>
+          <w:rFonts w:asciiTheme="minorEastAsia" w:hAnsiTheme="minorEastAsia"/>
+          <w:sz w:val="18"/>
+          <w:szCs w:val="18"/>
+          <w:lang w:val="en-CA"/>
+        </w:rPr>
+        <w:t>return</w:t>
+      </w:r>
+      <w:r>
+        <w:rPr>
+          <w:rFonts w:asciiTheme="minorEastAsia" w:hAnsiTheme="minorEastAsia" w:hint="eastAsia"/>
+          <w:sz w:val="18"/>
+          <w:szCs w:val="18"/>
+          <w:lang w:val="en-CA"/>
+        </w:rPr>
+        <w:t>，没有花括号也可以使用多条表达式</w:t>
+      </w:r>
+      <w:bookmarkStart w:id="0" w:name="_GoBack"/>
+      <w:bookmarkEnd w:id="0"/>
+      <w:r>
+        <w:rPr>
+          <w:rFonts w:asciiTheme="minorEastAsia" w:hAnsiTheme="minorEastAsia" w:hint="eastAsia"/>
+          <w:sz w:val="18"/>
+          <w:szCs w:val="18"/>
+          <w:lang w:val="en-CA"/>
+        </w:rPr>
+        <w:t>。</w:t>
+      </w:r>
     </w:p>
     <w:p>
       <w:pPr>
@@ -1989,7 +2242,6 @@
           <w:szCs w:val="18"/>
           <w:lang w:val="en-CA"/>
         </w:rPr>
-        <w:lastRenderedPageBreak/>
         <w:t>4.</w:t>
       </w:r>
     </w:p>
@@ -2153,8 +2405,19 @@
           <w:szCs w:val="18"/>
           <w:lang w:val="en-CA"/>
         </w:rPr>
-        <w:t>ist of dict</w:t>
-      </w:r>
+        <w:t xml:space="preserve">ist of </w:t>
+      </w:r>
+      <w:proofErr w:type="spellStart"/>
+      <w:r>
+        <w:rPr>
+          <w:rFonts w:asciiTheme="minorEastAsia" w:hAnsiTheme="minorEastAsia"/>
+          <w:sz w:val="18"/>
+          <w:szCs w:val="18"/>
+          <w:lang w:val="en-CA"/>
+        </w:rPr>
+        <w:t>dict</w:t>
+      </w:r>
+      <w:proofErr w:type="spellEnd"/>
       <w:r>
         <w:rPr>
           <w:rFonts w:asciiTheme="minorEastAsia" w:hAnsiTheme="minorEastAsia" w:cs="Microsoft YaHei" w:hint="eastAsia"/>
@@ -2164,6 +2427,7 @@
         </w:rPr>
         <w:t>中取出某个</w:t>
       </w:r>
+      <w:proofErr w:type="spellStart"/>
       <w:r>
         <w:rPr>
           <w:rFonts w:asciiTheme="minorEastAsia" w:hAnsiTheme="minorEastAsia" w:hint="eastAsia"/>
@@ -2182,6 +2446,7 @@
         </w:rPr>
         <w:t>ict</w:t>
       </w:r>
+      <w:proofErr w:type="spellEnd"/>
       <w:r>
         <w:rPr>
           <w:rFonts w:asciiTheme="minorEastAsia" w:hAnsiTheme="minorEastAsia" w:cs="Microsoft YaHei" w:hint="eastAsia"/>
@@ -2361,7 +2626,45 @@
           <w:sz w:val="18"/>
           <w:szCs w:val="18"/>
         </w:rPr>
-        <w:t>var filtered = array.filter(function(value, index, arr){</w:t>
+        <w:t xml:space="preserve">var filtered = </w:t>
+      </w:r>
+      <w:proofErr w:type="spellStart"/>
+      <w:proofErr w:type="gramStart"/>
+      <w:r>
+        <w:rPr>
+          <w:rFonts w:asciiTheme="minorEastAsia" w:hAnsiTheme="minorEastAsia"/>
+          <w:sz w:val="18"/>
+          <w:szCs w:val="18"/>
+        </w:rPr>
+        <w:t>array.filter</w:t>
+      </w:r>
+      <w:proofErr w:type="spellEnd"/>
+      <w:proofErr w:type="gramEnd"/>
+      <w:r>
+        <w:rPr>
+          <w:rFonts w:asciiTheme="minorEastAsia" w:hAnsiTheme="minorEastAsia"/>
+          <w:sz w:val="18"/>
+          <w:szCs w:val="18"/>
+        </w:rPr>
+        <w:t xml:space="preserve">(function(value, index, </w:t>
+      </w:r>
+      <w:proofErr w:type="spellStart"/>
+      <w:r>
+        <w:rPr>
+          <w:rFonts w:asciiTheme="minorEastAsia" w:hAnsiTheme="minorEastAsia"/>
+          <w:sz w:val="18"/>
+          <w:szCs w:val="18"/>
+        </w:rPr>
+        <w:t>arr</w:t>
+      </w:r>
+      <w:proofErr w:type="spellEnd"/>
+      <w:r>
+        <w:rPr>
+          <w:rFonts w:asciiTheme="minorEastAsia" w:hAnsiTheme="minorEastAsia"/>
+          <w:sz w:val="18"/>
+          <w:szCs w:val="18"/>
+        </w:rPr>
+        <w:t>){</w:t>
       </w:r>
     </w:p>
     <w:p>
@@ -2692,6 +2995,7 @@
         </w:rPr>
         <w:br/>
       </w:r>
+      <w:proofErr w:type="spellStart"/>
       <w:r>
         <w:rPr>
           <w:rFonts w:asciiTheme="minorEastAsia" w:hAnsiTheme="minorEastAsia" w:hint="eastAsia"/>
@@ -2709,14 +3013,35 @@
         </w:rPr>
         <w:t>rray</w:t>
       </w:r>
-      <w:r>
-        <w:rPr>
-          <w:rFonts w:asciiTheme="minorEastAsia" w:hAnsiTheme="minorEastAsia"/>
-          <w:sz w:val="18"/>
-          <w:szCs w:val="18"/>
-        </w:rPr>
-        <w:t>= numbers.map(</w:t>
-      </w:r>
+      <w:proofErr w:type="spellEnd"/>
+      <w:r>
+        <w:rPr>
+          <w:rFonts w:asciiTheme="minorEastAsia" w:hAnsiTheme="minorEastAsia"/>
+          <w:sz w:val="18"/>
+          <w:szCs w:val="18"/>
+        </w:rPr>
+        <w:t xml:space="preserve">= </w:t>
+      </w:r>
+      <w:proofErr w:type="spellStart"/>
+      <w:proofErr w:type="gramStart"/>
+      <w:r>
+        <w:rPr>
+          <w:rFonts w:asciiTheme="minorEastAsia" w:hAnsiTheme="minorEastAsia"/>
+          <w:sz w:val="18"/>
+          <w:szCs w:val="18"/>
+        </w:rPr>
+        <w:t>numbers.map</w:t>
+      </w:r>
+      <w:proofErr w:type="spellEnd"/>
+      <w:r>
+        <w:rPr>
+          <w:rFonts w:asciiTheme="minorEastAsia" w:hAnsiTheme="minorEastAsia"/>
+          <w:sz w:val="18"/>
+          <w:szCs w:val="18"/>
+        </w:rPr>
+        <w:t>(</w:t>
+      </w:r>
+      <w:proofErr w:type="gramEnd"/>
       <w:r>
         <w:rPr>
           <w:rFonts w:asciiTheme="minorEastAsia" w:hAnsiTheme="minorEastAsia"/>
@@ -2800,7 +3125,27 @@
           <w:szCs w:val="18"/>
           <w:lang w:val="en-CA"/>
         </w:rPr>
-        <w:t>// newArray = [</w:t>
+        <w:t xml:space="preserve">// </w:t>
+      </w:r>
+      <w:proofErr w:type="spellStart"/>
+      <w:r>
+        <w:rPr>
+          <w:rFonts w:asciiTheme="minorEastAsia" w:hAnsiTheme="minorEastAsia"/>
+          <w:sz w:val="18"/>
+          <w:szCs w:val="18"/>
+          <w:lang w:val="en-CA"/>
+        </w:rPr>
+        <w:t>newArray</w:t>
+      </w:r>
+      <w:proofErr w:type="spellEnd"/>
+      <w:r>
+        <w:rPr>
+          <w:rFonts w:asciiTheme="minorEastAsia" w:hAnsiTheme="minorEastAsia"/>
+          <w:sz w:val="18"/>
+          <w:szCs w:val="18"/>
+          <w:lang w:val="en-CA"/>
+        </w:rPr>
+        <w:t xml:space="preserve"> = [</w:t>
       </w:r>
       <w:r>
         <w:rPr>
@@ -3024,7 +3369,43 @@
           <w:sz w:val="18"/>
           <w:szCs w:val="18"/>
         </w:rPr>
-        <w:t>const returnedTarget = Object.assign(target, source);</w:t>
+        <w:t xml:space="preserve">const </w:t>
+      </w:r>
+      <w:proofErr w:type="spellStart"/>
+      <w:r>
+        <w:rPr>
+          <w:rFonts w:asciiTheme="minorEastAsia" w:hAnsiTheme="minorEastAsia"/>
+          <w:sz w:val="18"/>
+          <w:szCs w:val="18"/>
+        </w:rPr>
+        <w:t>returnedTarget</w:t>
+      </w:r>
+      <w:proofErr w:type="spellEnd"/>
+      <w:r>
+        <w:rPr>
+          <w:rFonts w:asciiTheme="minorEastAsia" w:hAnsiTheme="minorEastAsia"/>
+          <w:sz w:val="18"/>
+          <w:szCs w:val="18"/>
+        </w:rPr>
+        <w:t xml:space="preserve"> = </w:t>
+      </w:r>
+      <w:proofErr w:type="spellStart"/>
+      <w:r>
+        <w:rPr>
+          <w:rFonts w:asciiTheme="minorEastAsia" w:hAnsiTheme="minorEastAsia"/>
+          <w:sz w:val="18"/>
+          <w:szCs w:val="18"/>
+        </w:rPr>
+        <w:t>Object.assign</w:t>
+      </w:r>
+      <w:proofErr w:type="spellEnd"/>
+      <w:r>
+        <w:rPr>
+          <w:rFonts w:asciiTheme="minorEastAsia" w:hAnsiTheme="minorEastAsia"/>
+          <w:sz w:val="18"/>
+          <w:szCs w:val="18"/>
+        </w:rPr>
+        <w:t>(target, source);</w:t>
       </w:r>
     </w:p>
     <w:p>
@@ -3054,6 +3435,7 @@
         </w:rPr>
         <w:t xml:space="preserve">// </w:t>
       </w:r>
+      <w:proofErr w:type="spellStart"/>
       <w:r>
         <w:rPr>
           <w:rFonts w:asciiTheme="minorEastAsia" w:hAnsiTheme="minorEastAsia" w:hint="eastAsia"/>
@@ -3072,6 +3454,7 @@
         </w:rPr>
         <w:t>urnedTarget</w:t>
       </w:r>
+      <w:proofErr w:type="spellEnd"/>
       <w:r>
         <w:rPr>
           <w:rFonts w:asciiTheme="minorEastAsia" w:hAnsiTheme="minorEastAsia" w:hint="eastAsia"/>
@@ -3103,272 +3486,6 @@
     </w:p>
     <w:p>
       <w:pPr>
-        <w:rPr>
-          <w:rFonts w:asciiTheme="minorEastAsia" w:hAnsiTheme="minorEastAsia"/>
-          <w:sz w:val="18"/>
-          <w:szCs w:val="18"/>
-          <w:lang w:val="en-CA"/>
-        </w:rPr>
-      </w:pPr>
-      <w:r>
-        <w:rPr>
-          <w:rFonts w:asciiTheme="minorEastAsia" w:hAnsiTheme="minorEastAsia" w:hint="eastAsia"/>
-          <w:sz w:val="18"/>
-          <w:szCs w:val="18"/>
-          <w:lang w:val="en-CA"/>
-        </w:rPr>
-        <w:t>5.</w:t>
-      </w:r>
-    </w:p>
-    <w:p>
-      <w:pPr>
-        <w:rPr>
-          <w:rFonts w:asciiTheme="minorEastAsia" w:hAnsiTheme="minorEastAsia"/>
-          <w:sz w:val="18"/>
-          <w:szCs w:val="18"/>
-          <w:lang w:val="en-CA"/>
-        </w:rPr>
-      </w:pPr>
-      <w:r>
-        <w:rPr>
-          <w:rFonts w:asciiTheme="minorEastAsia" w:hAnsiTheme="minorEastAsia" w:hint="eastAsia"/>
-          <w:sz w:val="18"/>
-          <w:szCs w:val="18"/>
-          <w:lang w:val="en-CA"/>
-        </w:rPr>
-        <w:t>Java</w:t>
-      </w:r>
-      <w:r>
-        <w:rPr>
-          <w:rFonts w:asciiTheme="minorEastAsia" w:hAnsiTheme="minorEastAsia"/>
-          <w:sz w:val="18"/>
-          <w:szCs w:val="18"/>
-          <w:lang w:val="en-CA"/>
-        </w:rPr>
-        <w:t>script</w:t>
-      </w:r>
-      <w:r>
-        <w:rPr>
-          <w:rFonts w:asciiTheme="minorEastAsia" w:hAnsiTheme="minorEastAsia" w:hint="eastAsia"/>
-          <w:sz w:val="18"/>
-          <w:szCs w:val="18"/>
-          <w:lang w:val="en-CA"/>
-        </w:rPr>
-        <w:t>向数组头插入元素使用方法u</w:t>
-      </w:r>
-      <w:r>
-        <w:rPr>
-          <w:rFonts w:asciiTheme="minorEastAsia" w:hAnsiTheme="minorEastAsia"/>
-          <w:sz w:val="18"/>
-          <w:szCs w:val="18"/>
-          <w:lang w:val="en-CA"/>
-        </w:rPr>
-        <w:t>nshift</w:t>
-      </w:r>
-      <w:r>
-        <w:rPr>
-          <w:rFonts w:asciiTheme="minorEastAsia" w:hAnsiTheme="minorEastAsia"/>
-          <w:sz w:val="18"/>
-          <w:szCs w:val="18"/>
-          <w:lang w:val="en-CA"/>
-        </w:rPr>
-        <w:t>(</w:t>
-      </w:r>
-      <w:r>
-        <w:rPr>
-          <w:rFonts w:asciiTheme="minorEastAsia" w:hAnsiTheme="minorEastAsia" w:hint="eastAsia"/>
-          <w:sz w:val="18"/>
-          <w:szCs w:val="18"/>
-          <w:lang w:val="en-CA"/>
-        </w:rPr>
-        <w:t>元素)， 向数组尾部插入元素使用方法p</w:t>
-      </w:r>
-      <w:r>
-        <w:rPr>
-          <w:rFonts w:asciiTheme="minorEastAsia" w:hAnsiTheme="minorEastAsia"/>
-          <w:sz w:val="18"/>
-          <w:szCs w:val="18"/>
-          <w:lang w:val="en-CA"/>
-        </w:rPr>
-        <w:t>ush(</w:t>
-      </w:r>
-      <w:r>
-        <w:rPr>
-          <w:rFonts w:asciiTheme="minorEastAsia" w:hAnsiTheme="minorEastAsia" w:hint="eastAsia"/>
-          <w:sz w:val="18"/>
-          <w:szCs w:val="18"/>
-          <w:lang w:val="en-CA"/>
-        </w:rPr>
-        <w:t>元素)</w:t>
-      </w:r>
-    </w:p>
-    <w:p>
-      <w:pPr>
-        <w:rPr>
-          <w:rFonts w:asciiTheme="minorEastAsia" w:hAnsiTheme="minorEastAsia"/>
-          <w:sz w:val="18"/>
-          <w:szCs w:val="18"/>
-          <w:lang w:val="en-CA"/>
-        </w:rPr>
-      </w:pPr>
-    </w:p>
-    <w:p>
-      <w:pPr>
-        <w:rPr>
-          <w:rFonts w:asciiTheme="minorEastAsia" w:hAnsiTheme="minorEastAsia"/>
-          <w:sz w:val="18"/>
-          <w:szCs w:val="18"/>
-          <w:lang w:val="en-CA"/>
-        </w:rPr>
-      </w:pPr>
-      <w:r>
-        <w:rPr>
-          <w:rFonts w:asciiTheme="minorEastAsia" w:hAnsiTheme="minorEastAsia"/>
-          <w:sz w:val="18"/>
-          <w:szCs w:val="18"/>
-          <w:lang w:val="en-CA"/>
-        </w:rPr>
-        <w:t xml:space="preserve">6. </w:t>
-      </w:r>
-    </w:p>
-    <w:p>
-      <w:pPr>
-        <w:rPr>
-          <w:rFonts w:asciiTheme="minorEastAsia" w:hAnsiTheme="minorEastAsia"/>
-          <w:sz w:val="18"/>
-          <w:szCs w:val="18"/>
-          <w:lang w:val="en-CA"/>
-        </w:rPr>
-      </w:pPr>
-    </w:p>
-    <w:p>
-      <w:pPr>
-        <w:rPr>
-          <w:rFonts w:asciiTheme="minorEastAsia" w:hAnsiTheme="minorEastAsia"/>
-          <w:sz w:val="18"/>
-          <w:szCs w:val="18"/>
-          <w:lang w:val="en-CA"/>
-        </w:rPr>
-      </w:pPr>
-      <w:r>
-        <w:rPr>
-          <w:rFonts w:asciiTheme="minorEastAsia" w:hAnsiTheme="minorEastAsia" w:hint="eastAsia"/>
-          <w:sz w:val="18"/>
-          <w:szCs w:val="18"/>
-          <w:lang w:val="en-CA"/>
-        </w:rPr>
-        <w:t>Ja</w:t>
-      </w:r>
-      <w:r>
-        <w:rPr>
-          <w:rFonts w:asciiTheme="minorEastAsia" w:hAnsiTheme="minorEastAsia"/>
-          <w:sz w:val="18"/>
-          <w:szCs w:val="18"/>
-          <w:lang w:val="en-CA"/>
-        </w:rPr>
-        <w:t>vascript</w:t>
-      </w:r>
-      <w:r>
-        <w:rPr>
-          <w:rFonts w:asciiTheme="minorEastAsia" w:hAnsiTheme="minorEastAsia" w:hint="eastAsia"/>
-          <w:sz w:val="18"/>
-          <w:szCs w:val="18"/>
-          <w:lang w:val="en-CA"/>
-        </w:rPr>
-        <w:t>的解构引入</w:t>
-      </w:r>
-      <w:r>
-        <w:rPr>
-          <w:rFonts w:asciiTheme="minorEastAsia" w:hAnsiTheme="minorEastAsia" w:hint="eastAsia"/>
-          <w:sz w:val="18"/>
-          <w:szCs w:val="18"/>
-          <w:lang w:val="en-CA"/>
-        </w:rPr>
-        <w:t>语法：</w:t>
-      </w:r>
-    </w:p>
-    <w:p>
-      <w:pPr>
-        <w:rPr>
-          <w:rFonts w:asciiTheme="minorEastAsia" w:hAnsiTheme="minorEastAsia"/>
-          <w:sz w:val="18"/>
-          <w:szCs w:val="18"/>
-          <w:lang w:val="en-CA"/>
-        </w:rPr>
-      </w:pPr>
-      <w:r>
-        <w:rPr>
-          <w:rFonts w:asciiTheme="minorEastAsia" w:hAnsiTheme="minorEastAsia"/>
-          <w:sz w:val="18"/>
-          <w:szCs w:val="18"/>
-          <w:lang w:val="en-CA"/>
-        </w:rPr>
-        <w:t>i</w:t>
-      </w:r>
-      <w:r>
-        <w:rPr>
-          <w:rFonts w:asciiTheme="minorEastAsia" w:hAnsiTheme="minorEastAsia"/>
-          <w:sz w:val="18"/>
-          <w:szCs w:val="18"/>
-          <w:lang w:val="en-CA"/>
-        </w:rPr>
-        <w:t>mport React, {Component} from ‘react’</w:t>
-      </w:r>
-      <w:r>
-        <w:rPr>
-          <w:rFonts w:asciiTheme="minorEastAsia" w:hAnsiTheme="minorEastAsia"/>
-          <w:sz w:val="18"/>
-          <w:szCs w:val="18"/>
-          <w:lang w:val="en-CA"/>
-        </w:rPr>
-        <w:sym w:font="Wingdings" w:char="F0E0"/>
-      </w:r>
-      <w:r>
-        <w:rPr>
-          <w:rFonts w:asciiTheme="minorEastAsia" w:hAnsiTheme="minorEastAsia" w:hint="eastAsia"/>
-          <w:sz w:val="18"/>
-          <w:szCs w:val="18"/>
-          <w:lang w:val="en-CA"/>
-        </w:rPr>
-        <w:t>意思是从</w:t>
-      </w:r>
-      <w:r>
-        <w:rPr>
-          <w:rFonts w:asciiTheme="minorEastAsia" w:hAnsiTheme="minorEastAsia"/>
-          <w:sz w:val="18"/>
-          <w:szCs w:val="18"/>
-          <w:lang w:val="en-CA"/>
-        </w:rPr>
-        <w:t>react</w:t>
-      </w:r>
-      <w:r>
-        <w:rPr>
-          <w:rFonts w:asciiTheme="minorEastAsia" w:hAnsiTheme="minorEastAsia" w:hint="eastAsia"/>
-          <w:sz w:val="18"/>
-          <w:szCs w:val="18"/>
-          <w:lang w:val="en-CA"/>
-        </w:rPr>
-        <w:t>中引入</w:t>
-      </w:r>
-      <w:r>
-        <w:rPr>
-          <w:rFonts w:asciiTheme="minorEastAsia" w:hAnsiTheme="minorEastAsia"/>
-          <w:sz w:val="18"/>
-          <w:szCs w:val="18"/>
-          <w:lang w:val="en-CA"/>
-        </w:rPr>
-        <w:t xml:space="preserve">React, </w:t>
-      </w:r>
-      <w:r>
-        <w:rPr>
-          <w:rFonts w:asciiTheme="minorEastAsia" w:hAnsiTheme="minorEastAsia" w:hint="eastAsia"/>
-          <w:sz w:val="18"/>
-          <w:szCs w:val="18"/>
-          <w:lang w:val="en-CA"/>
-        </w:rPr>
-        <w:t>以及</w:t>
-      </w:r>
-      <w:r>
         <w:rPr>
           <w:rFonts w:asciiTheme="minorEastAsia" w:hAnsiTheme="minorEastAsia"/>
           <w:b/>
@@ -3377,8 +3494,7 @@
           <w:szCs w:val="18"/>
           <w:lang w:val="en-CA"/>
         </w:rPr>
-        <w:t>React</w:t>
-      </w:r>
+      </w:pPr>
       <w:r>
         <w:rPr>
           <w:rFonts w:asciiTheme="minorEastAsia" w:hAnsiTheme="minorEastAsia" w:hint="eastAsia"/>
@@ -3388,151 +3504,7 @@
           <w:szCs w:val="18"/>
           <w:lang w:val="en-CA"/>
         </w:rPr>
-        <w:t>中的</w:t>
-      </w:r>
-      <w:r>
-        <w:rPr>
-          <w:rFonts w:asciiTheme="minorEastAsia" w:hAnsiTheme="minorEastAsia"/>
-          <w:sz w:val="18"/>
-          <w:szCs w:val="18"/>
-          <w:lang w:val="en-CA"/>
-        </w:rPr>
-        <w:t>Component.</w:t>
-      </w:r>
-      <w:r>
-        <w:rPr>
-          <w:rFonts w:asciiTheme="minorEastAsia" w:hAnsiTheme="minorEastAsia" w:hint="eastAsia"/>
-          <w:sz w:val="18"/>
-          <w:szCs w:val="18"/>
-          <w:lang w:val="en-CA"/>
-        </w:rPr>
-        <w:t>以后便可以直接在使用</w:t>
-      </w:r>
-      <w:r>
-        <w:rPr>
-          <w:rFonts w:asciiTheme="minorEastAsia" w:hAnsiTheme="minorEastAsia"/>
-          <w:sz w:val="18"/>
-          <w:szCs w:val="18"/>
-          <w:lang w:val="en-CA"/>
-        </w:rPr>
-        <w:t>Component.</w:t>
-      </w:r>
-    </w:p>
-    <w:p>
-      <w:pPr>
-        <w:rPr>
-          <w:rFonts w:asciiTheme="minorEastAsia" w:hAnsiTheme="minorEastAsia"/>
-          <w:sz w:val="18"/>
-          <w:szCs w:val="18"/>
-          <w:lang w:val="en-CA"/>
-        </w:rPr>
-      </w:pPr>
-    </w:p>
-    <w:p>
-      <w:pPr>
-        <w:rPr>
-          <w:rFonts w:asciiTheme="minorEastAsia" w:hAnsiTheme="minorEastAsia"/>
-          <w:sz w:val="18"/>
-          <w:szCs w:val="18"/>
-          <w:lang w:val="en-CA"/>
-        </w:rPr>
-      </w:pPr>
-    </w:p>
-    <w:p>
-      <w:pPr>
-        <w:rPr>
-          <w:rFonts w:asciiTheme="minorEastAsia" w:hAnsiTheme="minorEastAsia"/>
-          <w:sz w:val="18"/>
-          <w:szCs w:val="18"/>
-          <w:lang w:val="en-CA"/>
-        </w:rPr>
-      </w:pPr>
-    </w:p>
-    <w:p>
-      <w:pPr>
-        <w:rPr>
-          <w:rFonts w:asciiTheme="minorEastAsia" w:hAnsiTheme="minorEastAsia"/>
-          <w:sz w:val="18"/>
-          <w:szCs w:val="18"/>
-          <w:lang w:val="en-CA"/>
-        </w:rPr>
-      </w:pPr>
-    </w:p>
-    <w:p>
-      <w:pPr>
-        <w:rPr>
-          <w:rFonts w:asciiTheme="minorEastAsia" w:hAnsiTheme="minorEastAsia"/>
-          <w:sz w:val="18"/>
-          <w:szCs w:val="18"/>
-          <w:lang w:val="en-CA"/>
-        </w:rPr>
-      </w:pPr>
-    </w:p>
-    <w:p>
-      <w:pPr>
-        <w:rPr>
-          <w:rFonts w:asciiTheme="minorEastAsia" w:hAnsiTheme="minorEastAsia"/>
-          <w:sz w:val="18"/>
-          <w:szCs w:val="18"/>
-          <w:lang w:val="en-CA"/>
-        </w:rPr>
-      </w:pPr>
-    </w:p>
-    <w:p>
-      <w:pPr>
-        <w:rPr>
-          <w:rFonts w:asciiTheme="minorEastAsia" w:hAnsiTheme="minorEastAsia"/>
-          <w:sz w:val="18"/>
-          <w:szCs w:val="18"/>
-          <w:lang w:val="en-CA"/>
-        </w:rPr>
-      </w:pPr>
-      <w:r>
-        <w:rPr>
-          <w:rFonts w:asciiTheme="minorEastAsia" w:hAnsiTheme="minorEastAsia"/>
-          <w:sz w:val="18"/>
-          <w:szCs w:val="18"/>
-          <w:lang w:val="en-CA"/>
-        </w:rPr>
-        <w:lastRenderedPageBreak/>
-        <w:t>7.</w:t>
-      </w:r>
-    </w:p>
-    <w:p>
-      <w:pPr>
-        <w:rPr>
-          <w:rFonts w:asciiTheme="minorEastAsia" w:hAnsiTheme="minorEastAsia"/>
-          <w:sz w:val="18"/>
-          <w:szCs w:val="18"/>
-          <w:lang w:val="en-CA"/>
-        </w:rPr>
-      </w:pPr>
-      <w:r>
-        <w:rPr>
-          <w:rFonts w:asciiTheme="minorEastAsia" w:hAnsiTheme="minorEastAsia"/>
-          <w:sz w:val="18"/>
-          <w:szCs w:val="18"/>
-          <w:lang w:val="en-CA"/>
-        </w:rPr>
-        <w:t>Javascript</w:t>
-      </w:r>
-      <w:r>
-        <w:rPr>
-          <w:rFonts w:asciiTheme="minorEastAsia" w:hAnsiTheme="minorEastAsia" w:hint="eastAsia"/>
-          <w:sz w:val="18"/>
-          <w:szCs w:val="18"/>
-          <w:lang w:val="en-CA"/>
-        </w:rPr>
-        <w:t>模块化引入工具</w:t>
-      </w:r>
-      <w:r>
-        <w:rPr>
-          <w:rFonts w:asciiTheme="minorEastAsia" w:hAnsiTheme="minorEastAsia"/>
-          <w:sz w:val="18"/>
-          <w:szCs w:val="18"/>
-          <w:lang w:val="en-CA"/>
-        </w:rPr>
-        <w:t>requireJs</w:t>
+        <w:t>Find函数</w:t>
       </w:r>
     </w:p>
     <w:p>
@@ -3549,66 +3521,21 @@
       </w:pPr>
       <w:r>
         <w:rPr>
-          <w:rFonts w:asciiTheme="minorEastAsia" w:hAnsiTheme="minorEastAsia" w:hint="eastAsia"/>
-          <w:sz w:val="18"/>
-          <w:szCs w:val="18"/>
-          <w:lang w:val="en-CA"/>
-        </w:rPr>
-        <w:t>随着网站功能逐渐丰富，网页中的</w:t>
-      </w:r>
-      <w:r>
-        <w:rPr>
-          <w:rFonts w:asciiTheme="minorEastAsia" w:hAnsiTheme="minorEastAsia"/>
-          <w:sz w:val="18"/>
-          <w:szCs w:val="18"/>
-          <w:lang w:val="en-CA"/>
-        </w:rPr>
-        <w:t>js</w:t>
-      </w:r>
-      <w:r>
-        <w:rPr>
-          <w:rFonts w:asciiTheme="minorEastAsia" w:hAnsiTheme="minorEastAsia" w:hint="eastAsia"/>
-          <w:sz w:val="18"/>
-          <w:szCs w:val="18"/>
-          <w:lang w:val="en-CA"/>
-        </w:rPr>
-        <w:t>也变得越来越复杂和臃肿，原有通过</w:t>
-      </w:r>
-      <w:r>
-        <w:rPr>
-          <w:rFonts w:asciiTheme="minorEastAsia" w:hAnsiTheme="minorEastAsia"/>
-          <w:sz w:val="18"/>
-          <w:szCs w:val="18"/>
-          <w:lang w:val="en-CA"/>
-        </w:rPr>
-        <w:t>script</w:t>
-      </w:r>
-      <w:r>
-        <w:rPr>
-          <w:rFonts w:asciiTheme="minorEastAsia" w:hAnsiTheme="minorEastAsia" w:hint="eastAsia"/>
-          <w:sz w:val="18"/>
-          <w:szCs w:val="18"/>
-          <w:lang w:val="en-CA"/>
-        </w:rPr>
-        <w:t>标签来导入一个个的</w:t>
-      </w:r>
-      <w:r>
-        <w:rPr>
-          <w:rFonts w:asciiTheme="minorEastAsia" w:hAnsiTheme="minorEastAsia"/>
-          <w:sz w:val="18"/>
-          <w:szCs w:val="18"/>
-          <w:lang w:val="en-CA"/>
-        </w:rPr>
-        <w:t>js</w:t>
-      </w:r>
-      <w:r>
-        <w:rPr>
-          <w:rFonts w:asciiTheme="minorEastAsia" w:hAnsiTheme="minorEastAsia" w:hint="eastAsia"/>
-          <w:sz w:val="18"/>
-          <w:szCs w:val="18"/>
-          <w:lang w:val="en-CA"/>
-        </w:rPr>
-        <w:t>文件这种方式已经不能满足现在互联网开发模式，我们需要团队协作、模块复用、单元测试等等一系列复杂的需求</w:t>
+          <w:rFonts w:asciiTheme="minorEastAsia" w:hAnsiTheme="minorEastAsia"/>
+          <w:sz w:val="18"/>
+          <w:szCs w:val="18"/>
+          <w:lang w:val="en-CA"/>
+        </w:rPr>
+        <w:t xml:space="preserve">find() </w:t>
+      </w:r>
+      <w:r>
+        <w:rPr>
+          <w:rFonts w:asciiTheme="minorEastAsia" w:hAnsiTheme="minorEastAsia" w:hint="eastAsia"/>
+          <w:sz w:val="18"/>
+          <w:szCs w:val="18"/>
+          <w:lang w:val="en-CA"/>
+        </w:rPr>
+        <w:t>方法返回通过测试（函数内判断）的数组的第一个元素的值</w:t>
       </w:r>
       <w:r>
         <w:rPr>
@@ -3639,106 +3566,88 @@
           <w:szCs w:val="18"/>
           <w:lang w:val="en-CA"/>
         </w:rPr>
-        <w:t>RequireJS</w:t>
-      </w:r>
-      <w:r>
-        <w:rPr>
-          <w:rFonts w:asciiTheme="minorEastAsia" w:hAnsiTheme="minorEastAsia" w:hint="eastAsia"/>
-          <w:sz w:val="18"/>
-          <w:szCs w:val="18"/>
-          <w:lang w:val="en-CA"/>
-        </w:rPr>
-        <w:t>是一个非常小巧的</w:t>
-      </w:r>
-      <w:r>
-        <w:rPr>
-          <w:rFonts w:asciiTheme="minorEastAsia" w:hAnsiTheme="minorEastAsia"/>
-          <w:sz w:val="18"/>
-          <w:szCs w:val="18"/>
-          <w:lang w:val="en-CA"/>
-        </w:rPr>
-        <w:t>JavaScript</w:t>
-      </w:r>
-      <w:r>
-        <w:rPr>
-          <w:rFonts w:asciiTheme="minorEastAsia" w:hAnsiTheme="minorEastAsia" w:hint="eastAsia"/>
-          <w:sz w:val="18"/>
-          <w:szCs w:val="18"/>
-          <w:lang w:val="en-CA"/>
-        </w:rPr>
-        <w:t>模块载入框架，是</w:t>
-      </w:r>
-      <w:r>
-        <w:rPr>
-          <w:rFonts w:asciiTheme="minorEastAsia" w:hAnsiTheme="minorEastAsia"/>
-          <w:sz w:val="18"/>
-          <w:szCs w:val="18"/>
-          <w:lang w:val="en-CA"/>
-        </w:rPr>
-        <w:t>AMD</w:t>
-      </w:r>
-      <w:r>
-        <w:rPr>
-          <w:rFonts w:asciiTheme="minorEastAsia" w:hAnsiTheme="minorEastAsia" w:hint="eastAsia"/>
-          <w:sz w:val="18"/>
-          <w:szCs w:val="18"/>
-          <w:lang w:val="en-CA"/>
-        </w:rPr>
-        <w:t>规范最好的实现者之一。最新版本的</w:t>
-      </w:r>
-      <w:r>
-        <w:rPr>
-          <w:rFonts w:asciiTheme="minorEastAsia" w:hAnsiTheme="minorEastAsia"/>
-          <w:sz w:val="18"/>
-          <w:szCs w:val="18"/>
-          <w:lang w:val="en-CA"/>
-        </w:rPr>
-        <w:t>RequireJS</w:t>
-      </w:r>
-      <w:r>
-        <w:rPr>
-          <w:rFonts w:asciiTheme="minorEastAsia" w:hAnsiTheme="minorEastAsia" w:hint="eastAsia"/>
-          <w:sz w:val="18"/>
-          <w:szCs w:val="18"/>
-          <w:lang w:val="en-CA"/>
-        </w:rPr>
-        <w:t>压缩后只有</w:t>
-      </w:r>
-      <w:r>
-        <w:rPr>
-          <w:rFonts w:asciiTheme="minorEastAsia" w:hAnsiTheme="minorEastAsia"/>
-          <w:sz w:val="18"/>
-          <w:szCs w:val="18"/>
-          <w:lang w:val="en-CA"/>
-        </w:rPr>
-        <w:t>14K</w:t>
-      </w:r>
-      <w:r>
-        <w:rPr>
-          <w:rFonts w:asciiTheme="minorEastAsia" w:hAnsiTheme="minorEastAsia" w:hint="eastAsia"/>
-          <w:sz w:val="18"/>
-          <w:szCs w:val="18"/>
-          <w:lang w:val="en-CA"/>
-        </w:rPr>
-        <w:t>，堪称非常轻量。它还同时可以和其他的框架协同工作，使用</w:t>
-      </w:r>
-      <w:r>
-        <w:rPr>
-          <w:rFonts w:asciiTheme="minorEastAsia" w:hAnsiTheme="minorEastAsia"/>
-          <w:sz w:val="18"/>
-          <w:szCs w:val="18"/>
-          <w:lang w:val="en-CA"/>
-        </w:rPr>
-        <w:t>RequireJS</w:t>
-      </w:r>
-      <w:r>
-        <w:rPr>
-          <w:rFonts w:asciiTheme="minorEastAsia" w:hAnsiTheme="minorEastAsia" w:hint="eastAsia"/>
-          <w:sz w:val="18"/>
-          <w:szCs w:val="18"/>
-          <w:lang w:val="en-CA"/>
-        </w:rPr>
-        <w:t>必将使您的前端代码质量得以提升</w:t>
+        <w:t xml:space="preserve">find() </w:t>
+      </w:r>
+      <w:r>
+        <w:rPr>
+          <w:rFonts w:asciiTheme="minorEastAsia" w:hAnsiTheme="minorEastAsia" w:hint="eastAsia"/>
+          <w:sz w:val="18"/>
+          <w:szCs w:val="18"/>
+          <w:lang w:val="en-CA"/>
+        </w:rPr>
+        <w:t>方法为数组中的每个元素都调用一次函数执行</w:t>
+      </w:r>
+      <w:r>
+        <w:rPr>
+          <w:rFonts w:asciiTheme="minorEastAsia" w:hAnsiTheme="minorEastAsia"/>
+          <w:sz w:val="18"/>
+          <w:szCs w:val="18"/>
+          <w:lang w:val="en-CA"/>
+        </w:rPr>
+        <w:t>：</w:t>
+      </w:r>
+    </w:p>
+    <w:p>
+      <w:pPr>
+        <w:numPr>
+          <w:ilvl w:val="0"/>
+          <w:numId w:val="2"/>
+        </w:numPr>
+        <w:shd w:val="clear" w:color="auto" w:fill="FFFFFF"/>
+        <w:wordWrap w:val="0"/>
+        <w:spacing w:line="360" w:lineRule="atLeast"/>
+        <w:ind w:left="240"/>
+        <w:rPr>
+          <w:rFonts w:asciiTheme="minorEastAsia" w:hAnsiTheme="minorEastAsia"/>
+          <w:sz w:val="18"/>
+          <w:szCs w:val="18"/>
+          <w:lang w:val="en-CA"/>
+        </w:rPr>
+      </w:pPr>
+      <w:r>
+        <w:rPr>
+          <w:rFonts w:asciiTheme="minorEastAsia" w:hAnsiTheme="minorEastAsia" w:hint="eastAsia"/>
+          <w:sz w:val="18"/>
+          <w:szCs w:val="18"/>
+          <w:lang w:val="en-CA"/>
+        </w:rPr>
+        <w:t>当数组中的元素在测试条件时返回</w:t>
+      </w:r>
+      <w:r>
+        <w:rPr>
+          <w:rFonts w:asciiTheme="minorEastAsia" w:hAnsiTheme="minorEastAsia"/>
+          <w:sz w:val="18"/>
+          <w:szCs w:val="18"/>
+          <w:lang w:val="en-CA"/>
+        </w:rPr>
+        <w:t> true </w:t>
+      </w:r>
+      <w:r>
+        <w:rPr>
+          <w:rFonts w:asciiTheme="minorEastAsia" w:hAnsiTheme="minorEastAsia" w:hint="eastAsia"/>
+          <w:sz w:val="18"/>
+          <w:szCs w:val="18"/>
+          <w:lang w:val="en-CA"/>
+        </w:rPr>
+        <w:t>时</w:t>
+      </w:r>
+      <w:r>
+        <w:rPr>
+          <w:rFonts w:asciiTheme="minorEastAsia" w:hAnsiTheme="minorEastAsia"/>
+          <w:sz w:val="18"/>
+          <w:szCs w:val="18"/>
+          <w:lang w:val="en-CA"/>
+        </w:rPr>
+        <w:t xml:space="preserve">, find() </w:t>
+      </w:r>
+      <w:r>
+        <w:rPr>
+          <w:rFonts w:asciiTheme="minorEastAsia" w:hAnsiTheme="minorEastAsia" w:hint="eastAsia"/>
+          <w:sz w:val="18"/>
+          <w:szCs w:val="18"/>
+          <w:lang w:val="en-CA"/>
+        </w:rPr>
+        <w:t>返回符合条件的元素，之后的值不会再调用执行函数</w:t>
       </w:r>
       <w:r>
         <w:rPr>
@@ -3752,342 +3661,1597 @@
     </w:p>
     <w:p>
       <w:pPr>
-        <w:rPr>
-          <w:rFonts w:asciiTheme="minorEastAsia" w:hAnsiTheme="minorEastAsia"/>
-          <w:sz w:val="18"/>
-          <w:szCs w:val="18"/>
-          <w:lang w:val="en-CA"/>
-        </w:rPr>
-      </w:pPr>
-    </w:p>
-    <w:p>
-      <w:pPr>
-        <w:rPr>
-          <w:rFonts w:asciiTheme="minorEastAsia" w:hAnsiTheme="minorEastAsia"/>
-          <w:sz w:val="18"/>
-          <w:szCs w:val="18"/>
-          <w:lang w:val="en-CA"/>
-        </w:rPr>
-      </w:pPr>
-      <w:r>
-        <w:rPr>
-          <w:rFonts w:asciiTheme="minorEastAsia" w:hAnsiTheme="minorEastAsia" w:hint="eastAsia"/>
-          <w:sz w:val="18"/>
-          <w:szCs w:val="18"/>
-          <w:lang w:val="en-CA"/>
-        </w:rPr>
-        <w:t>在引入</w:t>
-      </w:r>
-      <w:r>
-        <w:rPr>
-          <w:rFonts w:asciiTheme="minorEastAsia" w:hAnsiTheme="minorEastAsia"/>
-          <w:sz w:val="18"/>
-          <w:szCs w:val="18"/>
-          <w:lang w:val="en-CA"/>
-        </w:rPr>
-        <w:t>requireJs</w:t>
-      </w:r>
-      <w:r>
-        <w:rPr>
-          <w:rFonts w:asciiTheme="minorEastAsia" w:hAnsiTheme="minorEastAsia" w:hint="eastAsia"/>
-          <w:sz w:val="18"/>
-          <w:szCs w:val="18"/>
-          <w:lang w:val="en-CA"/>
-        </w:rPr>
-        <w:t>后，我们便可以在使用</w:t>
-      </w:r>
-      <w:r>
-        <w:rPr>
-          <w:rFonts w:asciiTheme="minorEastAsia" w:hAnsiTheme="minorEastAsia"/>
-          <w:sz w:val="18"/>
-          <w:szCs w:val="18"/>
-          <w:lang w:val="en-CA"/>
-        </w:rPr>
-        <w:t>require</w:t>
-      </w:r>
-      <w:r>
-        <w:rPr>
-          <w:rFonts w:asciiTheme="minorEastAsia" w:hAnsiTheme="minorEastAsia" w:hint="eastAsia"/>
-          <w:sz w:val="18"/>
-          <w:szCs w:val="18"/>
-          <w:lang w:val="en-CA"/>
-        </w:rPr>
-        <w:t>关键字引入</w:t>
-      </w:r>
-      <w:r>
-        <w:rPr>
-          <w:rFonts w:asciiTheme="minorEastAsia" w:hAnsiTheme="minorEastAsia"/>
-          <w:sz w:val="18"/>
-          <w:szCs w:val="18"/>
-          <w:lang w:val="en-CA"/>
-        </w:rPr>
-        <w:t>javascript</w:t>
-      </w:r>
-      <w:r>
-        <w:rPr>
-          <w:rFonts w:asciiTheme="minorEastAsia" w:hAnsiTheme="minorEastAsia" w:hint="eastAsia"/>
-          <w:sz w:val="18"/>
-          <w:szCs w:val="18"/>
-          <w:lang w:val="en-CA"/>
-        </w:rPr>
-        <w:t>模块。</w:t>
-      </w:r>
-    </w:p>
-    <w:p>
-      <w:pPr>
-        <w:rPr>
-          <w:rFonts w:asciiTheme="minorEastAsia" w:hAnsiTheme="minorEastAsia"/>
-          <w:sz w:val="18"/>
-          <w:szCs w:val="18"/>
-          <w:lang w:val="en-CA"/>
-        </w:rPr>
-      </w:pPr>
-    </w:p>
-    <w:p>
-      <w:pPr>
-        <w:rPr>
-          <w:rFonts w:asciiTheme="minorEastAsia" w:hAnsiTheme="minorEastAsia"/>
-          <w:sz w:val="18"/>
-          <w:szCs w:val="18"/>
-          <w:lang w:val="en-CA"/>
-        </w:rPr>
-      </w:pPr>
-      <w:r>
-        <w:rPr>
-          <w:rFonts w:asciiTheme="minorEastAsia" w:hAnsiTheme="minorEastAsia"/>
-          <w:sz w:val="18"/>
-          <w:szCs w:val="18"/>
-          <w:lang w:val="en-CA"/>
-        </w:rPr>
-        <w:t>8</w:t>
-      </w:r>
-      <w:r>
-        <w:rPr>
-          <w:rFonts w:asciiTheme="minorEastAsia" w:hAnsiTheme="minorEastAsia"/>
-          <w:sz w:val="18"/>
-          <w:szCs w:val="18"/>
-          <w:lang w:val="en-CA"/>
+        <w:numPr>
+          <w:ilvl w:val="0"/>
+          <w:numId w:val="2"/>
+        </w:numPr>
+        <w:shd w:val="clear" w:color="auto" w:fill="FFFFFF"/>
+        <w:wordWrap w:val="0"/>
+        <w:spacing w:after="240" w:line="360" w:lineRule="atLeast"/>
+        <w:ind w:left="240"/>
+        <w:rPr>
+          <w:rFonts w:asciiTheme="minorEastAsia" w:hAnsiTheme="minorEastAsia"/>
+          <w:sz w:val="18"/>
+          <w:szCs w:val="18"/>
+          <w:lang w:val="en-CA"/>
+        </w:rPr>
+      </w:pPr>
+      <w:r>
+        <w:rPr>
+          <w:rFonts w:asciiTheme="minorEastAsia" w:hAnsiTheme="minorEastAsia" w:hint="eastAsia"/>
+          <w:sz w:val="18"/>
+          <w:szCs w:val="18"/>
+          <w:lang w:val="en-CA"/>
+        </w:rPr>
+        <w:t>如果没有符合条件的元素返回</w:t>
+      </w:r>
+      <w:r>
+        <w:rPr>
+          <w:rFonts w:asciiTheme="minorEastAsia" w:hAnsiTheme="minorEastAsia"/>
+          <w:sz w:val="18"/>
+          <w:szCs w:val="18"/>
+          <w:lang w:val="en-CA"/>
+        </w:rPr>
+        <w:t xml:space="preserve"> undefined</w:t>
+      </w:r>
+    </w:p>
+    <w:p>
+      <w:pPr>
+        <w:shd w:val="clear" w:color="auto" w:fill="FFFFFF"/>
+        <w:wordWrap w:val="0"/>
+        <w:spacing w:line="480" w:lineRule="atLeast"/>
+        <w:rPr>
+          <w:rFonts w:asciiTheme="minorEastAsia" w:hAnsiTheme="minorEastAsia"/>
+          <w:sz w:val="18"/>
+          <w:szCs w:val="18"/>
+          <w:lang w:val="en-CA"/>
+        </w:rPr>
+      </w:pPr>
+      <w:r>
+        <w:rPr>
+          <w:rFonts w:asciiTheme="minorEastAsia" w:hAnsiTheme="minorEastAsia" w:hint="eastAsia"/>
+          <w:sz w:val="18"/>
+          <w:szCs w:val="18"/>
+          <w:lang w:val="en-CA"/>
+        </w:rPr>
+        <w:lastRenderedPageBreak/>
+        <w:t>注意</w:t>
+      </w:r>
+      <w:r>
+        <w:rPr>
+          <w:rFonts w:asciiTheme="minorEastAsia" w:hAnsiTheme="minorEastAsia"/>
+          <w:sz w:val="18"/>
+          <w:szCs w:val="18"/>
+          <w:lang w:val="en-CA"/>
+        </w:rPr>
+        <w:t xml:space="preserve">: find() </w:t>
+      </w:r>
+      <w:r>
+        <w:rPr>
+          <w:rFonts w:asciiTheme="minorEastAsia" w:hAnsiTheme="minorEastAsia" w:hint="eastAsia"/>
+          <w:sz w:val="18"/>
+          <w:szCs w:val="18"/>
+          <w:lang w:val="en-CA"/>
+        </w:rPr>
+        <w:t>对于空数组，函数是不会执行的</w:t>
+      </w:r>
+      <w:r>
+        <w:rPr>
+          <w:rFonts w:asciiTheme="minorEastAsia" w:hAnsiTheme="minorEastAsia"/>
+          <w:sz w:val="18"/>
+          <w:szCs w:val="18"/>
+          <w:lang w:val="en-CA"/>
+        </w:rPr>
+        <w:t>。</w:t>
+      </w:r>
+    </w:p>
+    <w:p>
+      <w:pPr>
+        <w:shd w:val="clear" w:color="auto" w:fill="FFFFFF"/>
+        <w:wordWrap w:val="0"/>
+        <w:spacing w:line="480" w:lineRule="atLeast"/>
+        <w:rPr>
+          <w:rFonts w:asciiTheme="minorEastAsia" w:hAnsiTheme="minorEastAsia"/>
+          <w:sz w:val="18"/>
+          <w:szCs w:val="18"/>
+          <w:lang w:val="en-CA"/>
+        </w:rPr>
+      </w:pPr>
+      <w:r>
+        <w:rPr>
+          <w:rFonts w:asciiTheme="minorEastAsia" w:hAnsiTheme="minorEastAsia" w:hint="eastAsia"/>
+          <w:sz w:val="18"/>
+          <w:szCs w:val="18"/>
+          <w:lang w:val="en-CA"/>
+        </w:rPr>
+        <w:t>注意</w:t>
+      </w:r>
+      <w:r>
+        <w:rPr>
+          <w:rFonts w:asciiTheme="minorEastAsia" w:hAnsiTheme="minorEastAsia"/>
+          <w:sz w:val="18"/>
+          <w:szCs w:val="18"/>
+          <w:lang w:val="en-CA"/>
+        </w:rPr>
+        <w:t xml:space="preserve">: find() </w:t>
+      </w:r>
+      <w:r>
+        <w:rPr>
+          <w:rFonts w:asciiTheme="minorEastAsia" w:hAnsiTheme="minorEastAsia" w:hint="eastAsia"/>
+          <w:sz w:val="18"/>
+          <w:szCs w:val="18"/>
+          <w:lang w:val="en-CA"/>
+        </w:rPr>
+        <w:t>并没有改变数组的原始值</w:t>
+      </w:r>
+      <w:r>
+        <w:rPr>
+          <w:rFonts w:asciiTheme="minorEastAsia" w:hAnsiTheme="minorEastAsia"/>
+          <w:sz w:val="18"/>
+          <w:szCs w:val="18"/>
+          <w:lang w:val="en-CA"/>
+        </w:rPr>
+        <w:t>。</w:t>
+      </w:r>
+    </w:p>
+    <w:p>
+      <w:pPr>
+        <w:rPr>
+          <w:rFonts w:asciiTheme="minorEastAsia" w:hAnsiTheme="minorEastAsia"/>
+          <w:sz w:val="18"/>
+          <w:szCs w:val="18"/>
+          <w:lang w:val="en-CA"/>
+        </w:rPr>
+      </w:pPr>
+    </w:p>
+    <w:p>
+      <w:pPr>
+        <w:rPr>
+          <w:rFonts w:asciiTheme="minorEastAsia" w:hAnsiTheme="minorEastAsia"/>
+          <w:sz w:val="18"/>
+          <w:szCs w:val="18"/>
+          <w:lang w:val="en-CA"/>
+        </w:rPr>
+      </w:pPr>
+      <w:r>
+        <w:rPr>
+          <w:rFonts w:asciiTheme="minorEastAsia" w:hAnsiTheme="minorEastAsia" w:hint="eastAsia"/>
+          <w:sz w:val="18"/>
+          <w:szCs w:val="18"/>
+          <w:lang w:val="en-CA"/>
+        </w:rPr>
+        <w:t>测试函数的语法为：</w:t>
+      </w:r>
+    </w:p>
+    <w:p>
+      <w:pPr>
+        <w:pStyle w:val="NormalWeb"/>
+        <w:shd w:val="clear" w:color="auto" w:fill="FEFEF2"/>
+        <w:spacing w:before="150" w:beforeAutospacing="0" w:after="150" w:afterAutospacing="0"/>
+        <w:rPr>
+          <w:rFonts w:asciiTheme="minorEastAsia" w:eastAsiaTheme="minorEastAsia" w:hAnsiTheme="minorEastAsia" w:cstheme="minorBidi"/>
+          <w:sz w:val="18"/>
+          <w:szCs w:val="18"/>
+        </w:rPr>
+      </w:pPr>
+      <w:r>
+        <w:rPr>
+          <w:rFonts w:asciiTheme="minorEastAsia" w:eastAsiaTheme="minorEastAsia" w:hAnsiTheme="minorEastAsia" w:cstheme="minorBidi" w:hint="eastAsia"/>
+          <w:sz w:val="18"/>
+          <w:szCs w:val="18"/>
+        </w:rPr>
+        <w:t>用法：</w:t>
+      </w:r>
+    </w:p>
+    <w:p>
+      <w:pPr>
+        <w:pStyle w:val="HTMLPreformatted"/>
+        <w:shd w:val="clear" w:color="auto" w:fill="FEFEF2"/>
+        <w:rPr>
+          <w:rFonts w:asciiTheme="minorEastAsia" w:eastAsiaTheme="minorEastAsia" w:hAnsiTheme="minorEastAsia" w:cstheme="minorBidi"/>
+          <w:sz w:val="18"/>
+          <w:szCs w:val="18"/>
+        </w:rPr>
+      </w:pPr>
+      <w:proofErr w:type="spellStart"/>
+      <w:r>
+        <w:rPr>
+          <w:rFonts w:asciiTheme="minorEastAsia" w:eastAsiaTheme="minorEastAsia" w:hAnsiTheme="minorEastAsia" w:cstheme="minorBidi"/>
+          <w:sz w:val="18"/>
+          <w:szCs w:val="18"/>
+        </w:rPr>
+        <w:t>array.find</w:t>
+      </w:r>
+      <w:proofErr w:type="spellEnd"/>
+      <w:r>
+        <w:rPr>
+          <w:rFonts w:asciiTheme="minorEastAsia" w:eastAsiaTheme="minorEastAsia" w:hAnsiTheme="minorEastAsia" w:cstheme="minorBidi"/>
+          <w:sz w:val="18"/>
+          <w:szCs w:val="18"/>
+        </w:rPr>
+        <w:t>(function(</w:t>
+      </w:r>
+      <w:proofErr w:type="spellStart"/>
+      <w:r>
+        <w:rPr>
+          <w:rFonts w:asciiTheme="minorEastAsia" w:eastAsiaTheme="minorEastAsia" w:hAnsiTheme="minorEastAsia" w:cstheme="minorBidi"/>
+          <w:sz w:val="18"/>
+          <w:szCs w:val="18"/>
+        </w:rPr>
+        <w:t>currentValue</w:t>
+      </w:r>
+      <w:proofErr w:type="spellEnd"/>
+      <w:r>
+        <w:rPr>
+          <w:rFonts w:asciiTheme="minorEastAsia" w:eastAsiaTheme="minorEastAsia" w:hAnsiTheme="minorEastAsia" w:cstheme="minorBidi"/>
+          <w:sz w:val="18"/>
+          <w:szCs w:val="18"/>
+        </w:rPr>
+        <w:t xml:space="preserve">, index, </w:t>
+      </w:r>
+      <w:proofErr w:type="spellStart"/>
+      <w:r>
+        <w:rPr>
+          <w:rFonts w:asciiTheme="minorEastAsia" w:eastAsiaTheme="minorEastAsia" w:hAnsiTheme="minorEastAsia" w:cstheme="minorBidi"/>
+          <w:sz w:val="18"/>
+          <w:szCs w:val="18"/>
+        </w:rPr>
+        <w:t>arr</w:t>
+      </w:r>
+      <w:proofErr w:type="spellEnd"/>
+      <w:r>
+        <w:rPr>
+          <w:rFonts w:asciiTheme="minorEastAsia" w:eastAsiaTheme="minorEastAsia" w:hAnsiTheme="minorEastAsia" w:cstheme="minorBidi"/>
+          <w:sz w:val="18"/>
+          <w:szCs w:val="18"/>
+        </w:rPr>
+        <w:t>),</w:t>
+      </w:r>
+      <w:proofErr w:type="spellStart"/>
+      <w:r>
+        <w:rPr>
+          <w:rFonts w:asciiTheme="minorEastAsia" w:eastAsiaTheme="minorEastAsia" w:hAnsiTheme="minorEastAsia" w:cstheme="minorBidi"/>
+          <w:sz w:val="18"/>
+          <w:szCs w:val="18"/>
+        </w:rPr>
+        <w:t>thisValue</w:t>
+      </w:r>
+      <w:proofErr w:type="spellEnd"/>
+      <w:r>
+        <w:rPr>
+          <w:rFonts w:asciiTheme="minorEastAsia" w:eastAsiaTheme="minorEastAsia" w:hAnsiTheme="minorEastAsia" w:cstheme="minorBidi"/>
+          <w:sz w:val="18"/>
+          <w:szCs w:val="18"/>
+        </w:rPr>
+        <w:t>)</w:t>
+      </w:r>
+      <w:r>
+        <w:rPr>
+          <w:rFonts w:asciiTheme="minorEastAsia" w:eastAsiaTheme="minorEastAsia" w:hAnsiTheme="minorEastAsia" w:cstheme="minorBidi"/>
+          <w:sz w:val="18"/>
+          <w:szCs w:val="18"/>
+        </w:rPr>
+        <w:br/>
+      </w:r>
+      <w:r>
+        <w:rPr>
+          <w:rFonts w:asciiTheme="minorEastAsia" w:eastAsiaTheme="minorEastAsia" w:hAnsiTheme="minorEastAsia" w:cstheme="minorBidi" w:hint="eastAsia"/>
+          <w:sz w:val="18"/>
+          <w:szCs w:val="18"/>
+        </w:rPr>
+        <w:t>参数：</w:t>
+      </w:r>
+      <w:r>
+        <w:rPr>
+          <w:rFonts w:asciiTheme="minorEastAsia" w:eastAsiaTheme="minorEastAsia" w:hAnsiTheme="minorEastAsia" w:cstheme="minorBidi"/>
+          <w:sz w:val="18"/>
+          <w:szCs w:val="18"/>
+        </w:rPr>
+        <w:br/>
+      </w:r>
+      <w:r>
+        <w:rPr>
+          <w:rFonts w:asciiTheme="minorEastAsia" w:eastAsiaTheme="minorEastAsia" w:hAnsiTheme="minorEastAsia" w:cstheme="minorBidi"/>
+          <w:sz w:val="18"/>
+          <w:szCs w:val="18"/>
+        </w:rPr>
+        <w:br/>
+      </w:r>
+      <w:proofErr w:type="spellStart"/>
+      <w:r>
+        <w:rPr>
+          <w:rFonts w:asciiTheme="minorEastAsia" w:eastAsiaTheme="minorEastAsia" w:hAnsiTheme="minorEastAsia" w:cstheme="minorBidi"/>
+          <w:i/>
+          <w:iCs/>
+          <w:sz w:val="18"/>
+          <w:szCs w:val="18"/>
+        </w:rPr>
+        <w:t>currentValue</w:t>
+      </w:r>
+      <w:proofErr w:type="spellEnd"/>
+      <w:r>
+        <w:rPr>
+          <w:rFonts w:asciiTheme="minorEastAsia" w:eastAsiaTheme="minorEastAsia" w:hAnsiTheme="minorEastAsia" w:cstheme="minorBidi"/>
+          <w:i/>
+          <w:iCs/>
+          <w:sz w:val="18"/>
+          <w:szCs w:val="18"/>
+        </w:rPr>
+        <w:t xml:space="preserve"> 必需。当前元素</w:t>
+      </w:r>
+    </w:p>
+    <w:p>
+      <w:pPr>
+        <w:pStyle w:val="HTMLPreformatted"/>
+        <w:shd w:val="clear" w:color="auto" w:fill="FEFEF2"/>
+        <w:rPr>
+          <w:rFonts w:asciiTheme="minorEastAsia" w:eastAsiaTheme="minorEastAsia" w:hAnsiTheme="minorEastAsia" w:cstheme="minorBidi"/>
+          <w:sz w:val="18"/>
+          <w:szCs w:val="18"/>
+        </w:rPr>
+      </w:pPr>
+      <w:r>
+        <w:rPr>
+          <w:rFonts w:asciiTheme="minorEastAsia" w:eastAsiaTheme="minorEastAsia" w:hAnsiTheme="minorEastAsia" w:cstheme="minorBidi"/>
+          <w:i/>
+          <w:iCs/>
+          <w:sz w:val="18"/>
+          <w:szCs w:val="18"/>
+        </w:rPr>
+        <w:t>index 可选。当前元素的索引值</w:t>
+      </w:r>
+      <w:r>
+        <w:rPr>
+          <w:rFonts w:asciiTheme="minorEastAsia" w:eastAsiaTheme="minorEastAsia" w:hAnsiTheme="minorEastAsia" w:cstheme="minorBidi"/>
+          <w:sz w:val="18"/>
+          <w:szCs w:val="18"/>
+        </w:rPr>
+        <w:br/>
+      </w:r>
+      <w:proofErr w:type="spellStart"/>
+      <w:r>
+        <w:rPr>
+          <w:rFonts w:asciiTheme="minorEastAsia" w:eastAsiaTheme="minorEastAsia" w:hAnsiTheme="minorEastAsia" w:cstheme="minorBidi"/>
+          <w:i/>
+          <w:iCs/>
+          <w:sz w:val="18"/>
+          <w:szCs w:val="18"/>
+        </w:rPr>
+        <w:t>arr</w:t>
+      </w:r>
+      <w:proofErr w:type="spellEnd"/>
+      <w:r>
+        <w:rPr>
+          <w:rFonts w:asciiTheme="minorEastAsia" w:eastAsiaTheme="minorEastAsia" w:hAnsiTheme="minorEastAsia" w:cstheme="minorBidi"/>
+          <w:i/>
+          <w:iCs/>
+          <w:sz w:val="18"/>
+          <w:szCs w:val="18"/>
+        </w:rPr>
+        <w:t xml:space="preserve"> 可选。当前元素所属的数组对象</w:t>
+      </w:r>
+      <w:r>
+        <w:rPr>
+          <w:rFonts w:asciiTheme="minorEastAsia" w:eastAsiaTheme="minorEastAsia" w:hAnsiTheme="minorEastAsia" w:cstheme="minorBidi"/>
+          <w:sz w:val="18"/>
+          <w:szCs w:val="18"/>
+        </w:rPr>
+        <w:br/>
+      </w:r>
+      <w:proofErr w:type="spellStart"/>
+      <w:r>
+        <w:rPr>
+          <w:rFonts w:asciiTheme="minorEastAsia" w:eastAsiaTheme="minorEastAsia" w:hAnsiTheme="minorEastAsia" w:cstheme="minorBidi"/>
+          <w:i/>
+          <w:iCs/>
+          <w:sz w:val="18"/>
+          <w:szCs w:val="18"/>
+        </w:rPr>
+        <w:t>thisValue</w:t>
+      </w:r>
+      <w:proofErr w:type="spellEnd"/>
+      <w:r>
+        <w:rPr>
+          <w:rFonts w:asciiTheme="minorEastAsia" w:eastAsiaTheme="minorEastAsia" w:hAnsiTheme="minorEastAsia" w:cstheme="minorBidi"/>
+          <w:i/>
+          <w:iCs/>
+          <w:sz w:val="18"/>
+          <w:szCs w:val="18"/>
+        </w:rPr>
+        <w:t xml:space="preserve">  可选。 传递给函数的值一般用 "this" 值。</w:t>
+      </w:r>
+      <w:r>
+        <w:rPr>
+          <w:rFonts w:asciiTheme="minorEastAsia" w:eastAsiaTheme="minorEastAsia" w:hAnsiTheme="minorEastAsia" w:cstheme="minorBidi"/>
+          <w:sz w:val="18"/>
+          <w:szCs w:val="18"/>
+        </w:rPr>
+        <w:br/>
+      </w:r>
+      <w:r>
+        <w:rPr>
+          <w:rFonts w:asciiTheme="minorEastAsia" w:eastAsiaTheme="minorEastAsia" w:hAnsiTheme="minorEastAsia" w:cstheme="minorBidi"/>
+          <w:i/>
+          <w:iCs/>
+          <w:sz w:val="18"/>
+          <w:szCs w:val="18"/>
+        </w:rPr>
+        <w:t>如果这个参数为空， "undefined" 会传递给 "this" 值</w:t>
+      </w:r>
+    </w:p>
+    <w:p>
+      <w:pPr>
+        <w:rPr>
+          <w:rFonts w:asciiTheme="minorEastAsia" w:hAnsiTheme="minorEastAsia"/>
+          <w:sz w:val="18"/>
+          <w:szCs w:val="18"/>
+          <w:lang w:val="en-CA"/>
+        </w:rPr>
+      </w:pPr>
+    </w:p>
+    <w:p>
+      <w:pPr>
+        <w:rPr>
+          <w:rFonts w:asciiTheme="minorEastAsia" w:hAnsiTheme="minorEastAsia"/>
+          <w:sz w:val="18"/>
+          <w:szCs w:val="18"/>
+          <w:lang w:val="en-CA"/>
+        </w:rPr>
+      </w:pPr>
+      <w:r>
+        <w:rPr>
+          <w:rFonts w:asciiTheme="minorEastAsia" w:hAnsiTheme="minorEastAsia" w:hint="eastAsia"/>
+          <w:sz w:val="18"/>
+          <w:szCs w:val="18"/>
+          <w:lang w:val="en-CA"/>
+        </w:rPr>
+        <w:t>例子</w:t>
+      </w:r>
+      <w:r>
+        <w:rPr>
+          <w:rFonts w:asciiTheme="minorEastAsia" w:hAnsiTheme="minorEastAsia"/>
+          <w:sz w:val="18"/>
+          <w:szCs w:val="18"/>
+          <w:lang w:val="en-CA"/>
+        </w:rPr>
+        <w:t>:</w:t>
+      </w:r>
+    </w:p>
+    <w:p>
+      <w:pPr>
+        <w:pStyle w:val="HTMLPreformatted"/>
+        <w:shd w:val="clear" w:color="auto" w:fill="FEFEF2"/>
+        <w:rPr>
+          <w:color w:val="000000"/>
+        </w:rPr>
+      </w:pPr>
+      <w:r>
+        <w:rPr>
+          <w:rStyle w:val="hl-reserved"/>
+          <w:i/>
+          <w:iCs/>
+          <w:color w:val="000000"/>
+        </w:rPr>
+        <w:t>var</w:t>
+      </w:r>
+      <w:r>
+        <w:rPr>
+          <w:rStyle w:val="hl-code"/>
+          <w:i/>
+          <w:iCs/>
+          <w:color w:val="000000"/>
+        </w:rPr>
+        <w:t xml:space="preserve"> </w:t>
+      </w:r>
+      <w:r>
+        <w:rPr>
+          <w:rStyle w:val="hl-identifier"/>
+          <w:i/>
+          <w:iCs/>
+          <w:color w:val="000000"/>
+        </w:rPr>
+        <w:t>ages</w:t>
+      </w:r>
+      <w:r>
+        <w:rPr>
+          <w:rStyle w:val="hl-code"/>
+          <w:i/>
+          <w:iCs/>
+          <w:color w:val="000000"/>
+        </w:rPr>
+        <w:t xml:space="preserve"> = </w:t>
+      </w:r>
+      <w:r>
+        <w:rPr>
+          <w:rStyle w:val="hl-brackets"/>
+          <w:i/>
+          <w:iCs/>
+          <w:color w:val="000000"/>
+        </w:rPr>
+        <w:t>[</w:t>
+      </w:r>
+      <w:r>
+        <w:rPr>
+          <w:rStyle w:val="hl-number"/>
+          <w:rFonts w:eastAsiaTheme="majorEastAsia"/>
+          <w:i/>
+          <w:iCs/>
+          <w:color w:val="000000"/>
+        </w:rPr>
+        <w:t>4</w:t>
+      </w:r>
+      <w:r>
+        <w:rPr>
+          <w:rStyle w:val="hl-code"/>
+          <w:i/>
+          <w:iCs/>
+          <w:color w:val="000000"/>
+        </w:rPr>
+        <w:t xml:space="preserve">, </w:t>
+      </w:r>
+      <w:r>
+        <w:rPr>
+          <w:rStyle w:val="hl-number"/>
+          <w:rFonts w:eastAsiaTheme="majorEastAsia"/>
+          <w:i/>
+          <w:iCs/>
+          <w:color w:val="000000"/>
+        </w:rPr>
+        <w:t>12</w:t>
+      </w:r>
+      <w:r>
+        <w:rPr>
+          <w:rStyle w:val="hl-code"/>
+          <w:i/>
+          <w:iCs/>
+          <w:color w:val="000000"/>
+        </w:rPr>
+        <w:t xml:space="preserve">, </w:t>
+      </w:r>
+      <w:r>
+        <w:rPr>
+          <w:rStyle w:val="hl-number"/>
+          <w:rFonts w:eastAsiaTheme="majorEastAsia"/>
+          <w:i/>
+          <w:iCs/>
+          <w:color w:val="000000"/>
+        </w:rPr>
+        <w:t>16</w:t>
+      </w:r>
+      <w:r>
+        <w:rPr>
+          <w:rStyle w:val="hl-code"/>
+          <w:i/>
+          <w:iCs/>
+          <w:color w:val="000000"/>
+        </w:rPr>
+        <w:t xml:space="preserve">, </w:t>
+      </w:r>
+      <w:r>
+        <w:rPr>
+          <w:rStyle w:val="hl-number"/>
+          <w:rFonts w:eastAsiaTheme="majorEastAsia"/>
+          <w:i/>
+          <w:iCs/>
+          <w:color w:val="000000"/>
+        </w:rPr>
+        <w:t>20</w:t>
+      </w:r>
+      <w:r>
+        <w:rPr>
+          <w:rStyle w:val="hl-brackets"/>
+          <w:i/>
+          <w:iCs/>
+          <w:color w:val="000000"/>
+        </w:rPr>
+        <w:t>]</w:t>
+      </w:r>
+      <w:r>
+        <w:rPr>
+          <w:rStyle w:val="hl-code"/>
+          <w:i/>
+          <w:iCs/>
+          <w:color w:val="000000"/>
+        </w:rPr>
+        <w:t>;</w:t>
+      </w:r>
+      <w:r>
+        <w:rPr>
+          <w:i/>
+          <w:iCs/>
+          <w:color w:val="000000"/>
+        </w:rPr>
+        <w:br/>
+      </w:r>
+      <w:r>
+        <w:rPr>
+          <w:rStyle w:val="hl-code"/>
+          <w:i/>
+          <w:iCs/>
+          <w:color w:val="000000"/>
+        </w:rPr>
+        <w:t xml:space="preserve"> </w:t>
+      </w:r>
+      <w:r>
+        <w:rPr>
+          <w:rStyle w:val="hl-reserved"/>
+          <w:i/>
+          <w:iCs/>
+          <w:color w:val="000000"/>
+        </w:rPr>
+        <w:t>function</w:t>
+      </w:r>
+      <w:r>
+        <w:rPr>
+          <w:rStyle w:val="hl-code"/>
+          <w:i/>
+          <w:iCs/>
+          <w:color w:val="000000"/>
+        </w:rPr>
+        <w:t xml:space="preserve"> </w:t>
+      </w:r>
+      <w:proofErr w:type="spellStart"/>
+      <w:r>
+        <w:rPr>
+          <w:rStyle w:val="hl-identifier"/>
+          <w:i/>
+          <w:iCs/>
+          <w:color w:val="000000"/>
+        </w:rPr>
+        <w:t>checkAdult</w:t>
+      </w:r>
+      <w:proofErr w:type="spellEnd"/>
+      <w:r>
+        <w:rPr>
+          <w:rStyle w:val="hl-brackets"/>
+          <w:i/>
+          <w:iCs/>
+          <w:color w:val="000000"/>
+        </w:rPr>
+        <w:t>(</w:t>
+      </w:r>
+      <w:r>
+        <w:rPr>
+          <w:rStyle w:val="hl-identifier"/>
+          <w:i/>
+          <w:iCs/>
+          <w:color w:val="000000"/>
+        </w:rPr>
+        <w:t>age</w:t>
+      </w:r>
+      <w:r>
+        <w:rPr>
+          <w:rStyle w:val="hl-brackets"/>
+          <w:i/>
+          <w:iCs/>
+          <w:color w:val="000000"/>
+        </w:rPr>
+        <w:t>)</w:t>
+      </w:r>
+      <w:r>
+        <w:rPr>
+          <w:rStyle w:val="hl-code"/>
+          <w:i/>
+          <w:iCs/>
+          <w:color w:val="000000"/>
+        </w:rPr>
+        <w:t xml:space="preserve"> </w:t>
+      </w:r>
+      <w:r>
+        <w:rPr>
+          <w:rStyle w:val="hl-brackets"/>
+          <w:i/>
+          <w:iCs/>
+          <w:color w:val="000000"/>
+        </w:rPr>
+        <w:t>{</w:t>
+      </w:r>
+      <w:r>
+        <w:rPr>
+          <w:rStyle w:val="hl-code"/>
+          <w:i/>
+          <w:iCs/>
+          <w:color w:val="000000"/>
+        </w:rPr>
+        <w:t xml:space="preserve"> </w:t>
+      </w:r>
+      <w:r>
+        <w:rPr>
+          <w:i/>
+          <w:iCs/>
+          <w:color w:val="000000"/>
+        </w:rPr>
+        <w:br/>
+      </w:r>
+      <w:r>
+        <w:rPr>
+          <w:rStyle w:val="hl-code"/>
+          <w:rFonts w:ascii="Microsoft YaHei" w:eastAsia="Microsoft YaHei" w:hAnsi="Microsoft YaHei" w:cs="Microsoft YaHei" w:hint="eastAsia"/>
+          <w:i/>
+          <w:iCs/>
+          <w:color w:val="000000"/>
+        </w:rPr>
+        <w:t xml:space="preserve">　　</w:t>
+      </w:r>
+      <w:r>
+        <w:rPr>
+          <w:rStyle w:val="hl-reserved"/>
+          <w:i/>
+          <w:iCs/>
+          <w:color w:val="000000"/>
+        </w:rPr>
+        <w:t>return</w:t>
+      </w:r>
+      <w:r>
+        <w:rPr>
+          <w:rStyle w:val="hl-code"/>
+          <w:i/>
+          <w:iCs/>
+          <w:color w:val="000000"/>
+        </w:rPr>
+        <w:t xml:space="preserve"> </w:t>
+      </w:r>
+      <w:r>
+        <w:rPr>
+          <w:rStyle w:val="hl-identifier"/>
+          <w:i/>
+          <w:iCs/>
+          <w:color w:val="000000"/>
+        </w:rPr>
+        <w:t>age</w:t>
+      </w:r>
+      <w:r>
+        <w:rPr>
+          <w:rStyle w:val="hl-code"/>
+          <w:i/>
+          <w:iCs/>
+          <w:color w:val="000000"/>
+        </w:rPr>
+        <w:t xml:space="preserve"> &gt;= </w:t>
+      </w:r>
+      <w:proofErr w:type="spellStart"/>
+      <w:r>
+        <w:rPr>
+          <w:rStyle w:val="hl-builtin"/>
+          <w:i/>
+          <w:iCs/>
+          <w:color w:val="000000"/>
+        </w:rPr>
+        <w:t>document</w:t>
+      </w:r>
+      <w:r>
+        <w:rPr>
+          <w:rStyle w:val="hl-code"/>
+          <w:i/>
+          <w:iCs/>
+          <w:color w:val="000000"/>
         </w:rPr>
         <w:t>.</w:t>
       </w:r>
-    </w:p>
-    <w:p>
-      <w:pPr>
-        <w:rPr>
-          <w:rFonts w:asciiTheme="minorEastAsia" w:hAnsiTheme="minorEastAsia"/>
-          <w:sz w:val="18"/>
-          <w:szCs w:val="18"/>
-          <w:lang w:val="en-CA"/>
-        </w:rPr>
-      </w:pPr>
-      <w:r>
-        <w:rPr>
-          <w:rFonts w:asciiTheme="minorEastAsia" w:hAnsiTheme="minorEastAsia"/>
-          <w:sz w:val="18"/>
-          <w:szCs w:val="18"/>
-          <w:lang w:val="en-CA"/>
-        </w:rPr>
-        <w:t xml:space="preserve">ECMAScript </w:t>
-      </w:r>
-      <w:r>
-        <w:rPr>
-          <w:rFonts w:asciiTheme="minorEastAsia" w:hAnsiTheme="minorEastAsia" w:hint="eastAsia"/>
-          <w:sz w:val="18"/>
-          <w:szCs w:val="18"/>
-          <w:lang w:val="en-CA"/>
-        </w:rPr>
-        <w:t>和</w:t>
-      </w:r>
-      <w:r>
-        <w:rPr>
-          <w:rFonts w:asciiTheme="minorEastAsia" w:hAnsiTheme="minorEastAsia"/>
-          <w:sz w:val="18"/>
-          <w:szCs w:val="18"/>
-          <w:lang w:val="en-CA"/>
-        </w:rPr>
-        <w:t xml:space="preserve"> JavaScript </w:t>
-      </w:r>
-      <w:r>
-        <w:rPr>
-          <w:rFonts w:asciiTheme="minorEastAsia" w:hAnsiTheme="minorEastAsia" w:hint="eastAsia"/>
-          <w:sz w:val="18"/>
-          <w:szCs w:val="18"/>
-          <w:lang w:val="en-CA"/>
-        </w:rPr>
-        <w:t>的关系是，前者是后者的规格，后者是前者的一种实现</w:t>
-      </w:r>
-      <w:r>
-        <w:rPr>
-          <w:rFonts w:asciiTheme="minorEastAsia" w:hAnsiTheme="minorEastAsia"/>
-          <w:sz w:val="18"/>
-          <w:szCs w:val="18"/>
-          <w:lang w:val="en-CA"/>
-        </w:rPr>
-        <w:t>。</w:t>
-      </w:r>
-    </w:p>
-    <w:p>
-      <w:pPr>
-        <w:rPr>
-          <w:rFonts w:asciiTheme="minorEastAsia" w:hAnsiTheme="minorEastAsia" w:hint="eastAsia"/>
-          <w:sz w:val="18"/>
-          <w:szCs w:val="18"/>
-          <w:lang w:val="en-CA"/>
-        </w:rPr>
-      </w:pPr>
-      <w:r>
-        <w:rPr>
-          <w:rFonts w:asciiTheme="minorEastAsia" w:hAnsiTheme="minorEastAsia"/>
-          <w:sz w:val="18"/>
-          <w:szCs w:val="18"/>
-          <w:lang w:val="en-CA"/>
-        </w:rPr>
-        <w:t>javascript</w:t>
-      </w:r>
-      <w:r>
-        <w:rPr>
-          <w:rFonts w:asciiTheme="minorEastAsia" w:hAnsiTheme="minorEastAsia" w:hint="eastAsia"/>
-          <w:sz w:val="18"/>
-          <w:szCs w:val="18"/>
-          <w:lang w:val="en-CA"/>
-        </w:rPr>
-        <w:t>是</w:t>
-      </w:r>
-      <w:r>
-        <w:rPr>
-          <w:rFonts w:asciiTheme="minorEastAsia" w:hAnsiTheme="minorEastAsia"/>
-          <w:sz w:val="18"/>
-          <w:szCs w:val="18"/>
-          <w:lang w:val="en-CA"/>
-        </w:rPr>
-        <w:t>netscape</w:t>
-      </w:r>
-      <w:r>
-        <w:rPr>
-          <w:rFonts w:asciiTheme="minorEastAsia" w:hAnsiTheme="minorEastAsia" w:hint="eastAsia"/>
-          <w:sz w:val="18"/>
-          <w:szCs w:val="18"/>
-          <w:lang w:val="en-CA"/>
-        </w:rPr>
-        <w:t>创造的并交给了国际标准化组织</w:t>
-      </w:r>
-      <w:r>
-        <w:rPr>
-          <w:rFonts w:asciiTheme="minorEastAsia" w:hAnsiTheme="minorEastAsia"/>
-          <w:sz w:val="18"/>
-          <w:szCs w:val="18"/>
-          <w:lang w:val="en-CA"/>
-        </w:rPr>
-        <w:t>ECMA</w:t>
-      </w:r>
-      <w:r>
-        <w:rPr>
-          <w:rFonts w:asciiTheme="minorEastAsia" w:hAnsiTheme="minorEastAsia" w:hint="eastAsia"/>
-          <w:sz w:val="18"/>
-          <w:szCs w:val="18"/>
-          <w:lang w:val="en-CA"/>
-        </w:rPr>
-        <w:t>来制定标准化过程。</w:t>
-      </w:r>
-    </w:p>
-    <w:p>
-      <w:pPr>
-        <w:rPr>
-          <w:rFonts w:asciiTheme="minorEastAsia" w:hAnsiTheme="minorEastAsia" w:hint="eastAsia"/>
-          <w:sz w:val="18"/>
-          <w:szCs w:val="18"/>
-          <w:lang w:val="en-CA"/>
-        </w:rPr>
-      </w:pPr>
-      <w:r>
-        <w:rPr>
-          <w:rFonts w:asciiTheme="minorEastAsia" w:hAnsiTheme="minorEastAsia"/>
-          <w:sz w:val="18"/>
-          <w:szCs w:val="18"/>
-          <w:lang w:val="en-CA"/>
-        </w:rPr>
-        <w:t>ES6</w:t>
-      </w:r>
-      <w:r>
-        <w:rPr>
-          <w:rFonts w:asciiTheme="minorEastAsia" w:hAnsiTheme="minorEastAsia" w:hint="eastAsia"/>
-          <w:sz w:val="18"/>
-          <w:szCs w:val="18"/>
-          <w:lang w:val="en-CA"/>
-        </w:rPr>
-        <w:t>是</w:t>
-      </w:r>
-      <w:r>
-        <w:rPr>
-          <w:rFonts w:asciiTheme="minorEastAsia" w:hAnsiTheme="minorEastAsia"/>
-          <w:sz w:val="18"/>
-          <w:szCs w:val="18"/>
-          <w:lang w:val="en-CA"/>
-        </w:rPr>
-        <w:t>ECMA</w:t>
-      </w:r>
-      <w:r>
-        <w:rPr>
-          <w:rFonts w:asciiTheme="minorEastAsia" w:hAnsiTheme="minorEastAsia" w:hint="eastAsia"/>
-          <w:sz w:val="18"/>
-          <w:szCs w:val="18"/>
-          <w:lang w:val="en-CA"/>
-        </w:rPr>
-        <w:t>的为</w:t>
-      </w:r>
-      <w:r>
-        <w:rPr>
-          <w:rFonts w:asciiTheme="minorEastAsia" w:hAnsiTheme="minorEastAsia"/>
-          <w:sz w:val="18"/>
-          <w:szCs w:val="18"/>
-          <w:lang w:val="en-CA"/>
-        </w:rPr>
-        <w:t>JavaScript</w:t>
-      </w:r>
-      <w:r>
-        <w:rPr>
-          <w:rFonts w:asciiTheme="minorEastAsia" w:hAnsiTheme="minorEastAsia" w:hint="eastAsia"/>
-          <w:sz w:val="18"/>
-          <w:szCs w:val="18"/>
-          <w:lang w:val="en-CA"/>
-        </w:rPr>
-        <w:t>制定的第</w:t>
-      </w:r>
-      <w:r>
-        <w:rPr>
-          <w:rFonts w:asciiTheme="minorEastAsia" w:hAnsiTheme="minorEastAsia"/>
-          <w:sz w:val="18"/>
-          <w:szCs w:val="18"/>
-          <w:lang w:val="en-CA"/>
-        </w:rPr>
-        <w:t>6</w:t>
-      </w:r>
-      <w:r>
-        <w:rPr>
-          <w:rFonts w:asciiTheme="minorEastAsia" w:hAnsiTheme="minorEastAsia" w:hint="eastAsia"/>
-          <w:sz w:val="18"/>
-          <w:szCs w:val="18"/>
-          <w:lang w:val="en-CA"/>
-        </w:rPr>
-        <w:t>个版本的标准，标准委员会最终决定，标准在每年的</w:t>
-      </w:r>
-      <w:r>
-        <w:rPr>
-          <w:rFonts w:asciiTheme="minorEastAsia" w:hAnsiTheme="minorEastAsia"/>
-          <w:sz w:val="18"/>
-          <w:szCs w:val="18"/>
-          <w:lang w:val="en-CA"/>
-        </w:rPr>
-        <w:t xml:space="preserve"> 6 </w:t>
-      </w:r>
-      <w:r>
-        <w:rPr>
-          <w:rFonts w:asciiTheme="minorEastAsia" w:hAnsiTheme="minorEastAsia" w:hint="eastAsia"/>
-          <w:sz w:val="18"/>
-          <w:szCs w:val="18"/>
-          <w:lang w:val="en-CA"/>
-        </w:rPr>
-        <w:t>月份正式发布一次，作为当年的正式版本。</w:t>
+      <w:r>
+        <w:rPr>
+          <w:rStyle w:val="hl-identifier"/>
+          <w:i/>
+          <w:iCs/>
+          <w:color w:val="000000"/>
+        </w:rPr>
+        <w:t>getElementById</w:t>
+      </w:r>
+      <w:proofErr w:type="spellEnd"/>
+      <w:r>
+        <w:rPr>
+          <w:rStyle w:val="hl-brackets"/>
+          <w:i/>
+          <w:iCs/>
+          <w:color w:val="000000"/>
+        </w:rPr>
+        <w:t>(</w:t>
+      </w:r>
+      <w:r>
+        <w:rPr>
+          <w:rStyle w:val="hl-quotes"/>
+          <w:i/>
+          <w:iCs/>
+          <w:color w:val="000000"/>
+        </w:rPr>
+        <w:t>"</w:t>
+      </w:r>
+      <w:proofErr w:type="spellStart"/>
+      <w:r>
+        <w:rPr>
+          <w:rStyle w:val="hl-string"/>
+          <w:i/>
+          <w:iCs/>
+          <w:color w:val="000000"/>
+        </w:rPr>
+        <w:t>ageToCheck</w:t>
+      </w:r>
+      <w:proofErr w:type="spellEnd"/>
+      <w:r>
+        <w:rPr>
+          <w:rStyle w:val="hl-quotes"/>
+          <w:i/>
+          <w:iCs/>
+          <w:color w:val="000000"/>
+        </w:rPr>
+        <w:t>"</w:t>
+      </w:r>
+      <w:r>
+        <w:rPr>
+          <w:rStyle w:val="hl-brackets"/>
+          <w:i/>
+          <w:iCs/>
+          <w:color w:val="000000"/>
+        </w:rPr>
+        <w:t>)</w:t>
+      </w:r>
+      <w:r>
+        <w:rPr>
+          <w:rStyle w:val="hl-code"/>
+          <w:i/>
+          <w:iCs/>
+          <w:color w:val="000000"/>
+        </w:rPr>
+        <w:t>.</w:t>
+      </w:r>
+      <w:r>
+        <w:rPr>
+          <w:rStyle w:val="hl-identifier"/>
+          <w:i/>
+          <w:iCs/>
+          <w:color w:val="000000"/>
+        </w:rPr>
+        <w:t>value</w:t>
+      </w:r>
+      <w:r>
+        <w:rPr>
+          <w:rStyle w:val="hl-code"/>
+          <w:i/>
+          <w:iCs/>
+          <w:color w:val="000000"/>
+        </w:rPr>
+        <w:t xml:space="preserve">; </w:t>
+      </w:r>
+      <w:r>
+        <w:rPr>
+          <w:i/>
+          <w:iCs/>
+          <w:color w:val="000000"/>
+        </w:rPr>
+        <w:br/>
+      </w:r>
+      <w:r>
+        <w:rPr>
+          <w:rStyle w:val="hl-brackets"/>
+          <w:i/>
+          <w:iCs/>
+          <w:color w:val="000000"/>
+        </w:rPr>
+        <w:t>}</w:t>
+      </w:r>
+      <w:r>
+        <w:rPr>
+          <w:rStyle w:val="hl-code"/>
+          <w:i/>
+          <w:iCs/>
+          <w:color w:val="000000"/>
+        </w:rPr>
+        <w:t xml:space="preserve"> </w:t>
+      </w:r>
+      <w:r>
+        <w:rPr>
+          <w:i/>
+          <w:iCs/>
+          <w:color w:val="000000"/>
+        </w:rPr>
+        <w:br/>
+      </w:r>
+      <w:r>
+        <w:rPr>
+          <w:rStyle w:val="hl-reserved"/>
+          <w:i/>
+          <w:iCs/>
+          <w:color w:val="000000"/>
+        </w:rPr>
+        <w:t>function</w:t>
+      </w:r>
+      <w:r>
+        <w:rPr>
+          <w:rStyle w:val="hl-code"/>
+          <w:i/>
+          <w:iCs/>
+          <w:color w:val="000000"/>
+        </w:rPr>
+        <w:t xml:space="preserve"> </w:t>
+      </w:r>
+      <w:proofErr w:type="spellStart"/>
+      <w:r>
+        <w:rPr>
+          <w:rStyle w:val="hl-identifier"/>
+          <w:i/>
+          <w:iCs/>
+          <w:color w:val="000000"/>
+        </w:rPr>
+        <w:t>myFunction</w:t>
+      </w:r>
+      <w:proofErr w:type="spellEnd"/>
+      <w:r>
+        <w:rPr>
+          <w:rStyle w:val="hl-brackets"/>
+          <w:i/>
+          <w:iCs/>
+          <w:color w:val="000000"/>
+        </w:rPr>
+        <w:t>()</w:t>
+      </w:r>
+      <w:r>
+        <w:rPr>
+          <w:rStyle w:val="hl-code"/>
+          <w:i/>
+          <w:iCs/>
+          <w:color w:val="000000"/>
+        </w:rPr>
+        <w:t xml:space="preserve"> </w:t>
+      </w:r>
+      <w:r>
+        <w:rPr>
+          <w:rStyle w:val="hl-brackets"/>
+          <w:i/>
+          <w:iCs/>
+          <w:color w:val="000000"/>
+        </w:rPr>
+        <w:t>{</w:t>
+      </w:r>
+      <w:r>
+        <w:rPr>
+          <w:rStyle w:val="hl-code"/>
+          <w:i/>
+          <w:iCs/>
+          <w:color w:val="000000"/>
+        </w:rPr>
+        <w:t xml:space="preserve"> </w:t>
+      </w:r>
+      <w:r>
+        <w:rPr>
+          <w:i/>
+          <w:iCs/>
+          <w:color w:val="000000"/>
+        </w:rPr>
+        <w:br/>
+      </w:r>
+      <w:r>
+        <w:rPr>
+          <w:rStyle w:val="hl-code"/>
+          <w:rFonts w:ascii="Microsoft YaHei" w:eastAsia="Microsoft YaHei" w:hAnsi="Microsoft YaHei" w:cs="Microsoft YaHei" w:hint="eastAsia"/>
+          <w:i/>
+          <w:iCs/>
+          <w:color w:val="000000"/>
+        </w:rPr>
+        <w:t xml:space="preserve">　　</w:t>
+      </w:r>
+      <w:proofErr w:type="spellStart"/>
+      <w:r>
+        <w:rPr>
+          <w:rStyle w:val="hl-builtin"/>
+          <w:i/>
+          <w:iCs/>
+          <w:color w:val="000000"/>
+        </w:rPr>
+        <w:t>document</w:t>
+      </w:r>
+      <w:r>
+        <w:rPr>
+          <w:rStyle w:val="hl-code"/>
+          <w:i/>
+          <w:iCs/>
+          <w:color w:val="000000"/>
+        </w:rPr>
+        <w:t>.</w:t>
+      </w:r>
+      <w:r>
+        <w:rPr>
+          <w:rStyle w:val="hl-identifier"/>
+          <w:i/>
+          <w:iCs/>
+          <w:color w:val="000000"/>
+        </w:rPr>
+        <w:t>getElementById</w:t>
+      </w:r>
+      <w:proofErr w:type="spellEnd"/>
+      <w:r>
+        <w:rPr>
+          <w:rStyle w:val="hl-brackets"/>
+          <w:i/>
+          <w:iCs/>
+          <w:color w:val="000000"/>
+        </w:rPr>
+        <w:t>(</w:t>
+      </w:r>
+      <w:r>
+        <w:rPr>
+          <w:rStyle w:val="hl-quotes"/>
+          <w:i/>
+          <w:iCs/>
+          <w:color w:val="000000"/>
+        </w:rPr>
+        <w:t>"</w:t>
+      </w:r>
+      <w:r>
+        <w:rPr>
+          <w:rStyle w:val="hl-string"/>
+          <w:i/>
+          <w:iCs/>
+          <w:color w:val="000000"/>
+        </w:rPr>
+        <w:t>demo</w:t>
+      </w:r>
+      <w:r>
+        <w:rPr>
+          <w:rStyle w:val="hl-quotes"/>
+          <w:i/>
+          <w:iCs/>
+          <w:color w:val="000000"/>
+        </w:rPr>
+        <w:t>"</w:t>
+      </w:r>
+      <w:r>
+        <w:rPr>
+          <w:rStyle w:val="hl-brackets"/>
+          <w:i/>
+          <w:iCs/>
+          <w:color w:val="000000"/>
+        </w:rPr>
+        <w:t>)</w:t>
+      </w:r>
+      <w:r>
+        <w:rPr>
+          <w:rStyle w:val="hl-code"/>
+          <w:i/>
+          <w:iCs/>
+          <w:color w:val="000000"/>
+        </w:rPr>
+        <w:t>.</w:t>
+      </w:r>
+      <w:proofErr w:type="spellStart"/>
+      <w:r>
+        <w:rPr>
+          <w:rStyle w:val="hl-identifier"/>
+          <w:i/>
+          <w:iCs/>
+          <w:color w:val="000000"/>
+        </w:rPr>
+        <w:t>innerHTML</w:t>
+      </w:r>
+      <w:proofErr w:type="spellEnd"/>
+      <w:r>
+        <w:rPr>
+          <w:rStyle w:val="hl-code"/>
+          <w:i/>
+          <w:iCs/>
+          <w:color w:val="000000"/>
+        </w:rPr>
+        <w:t xml:space="preserve"> = </w:t>
+      </w:r>
+      <w:proofErr w:type="spellStart"/>
+      <w:r>
+        <w:rPr>
+          <w:rStyle w:val="hl-identifier"/>
+          <w:i/>
+          <w:iCs/>
+          <w:color w:val="000000"/>
+        </w:rPr>
+        <w:t>ages</w:t>
+      </w:r>
+      <w:r>
+        <w:rPr>
+          <w:rStyle w:val="hl-code"/>
+          <w:i/>
+          <w:iCs/>
+          <w:color w:val="000000"/>
+        </w:rPr>
+        <w:t>.</w:t>
+      </w:r>
+      <w:r>
+        <w:rPr>
+          <w:rStyle w:val="hl-identifier"/>
+          <w:i/>
+          <w:iCs/>
+          <w:color w:val="000000"/>
+        </w:rPr>
+        <w:t>find</w:t>
+      </w:r>
+      <w:proofErr w:type="spellEnd"/>
+      <w:r>
+        <w:rPr>
+          <w:rStyle w:val="hl-brackets"/>
+          <w:i/>
+          <w:iCs/>
+          <w:color w:val="000000"/>
+        </w:rPr>
+        <w:t>(</w:t>
+      </w:r>
+      <w:proofErr w:type="spellStart"/>
+      <w:r>
+        <w:rPr>
+          <w:rStyle w:val="hl-identifier"/>
+          <w:i/>
+          <w:iCs/>
+          <w:color w:val="000000"/>
+        </w:rPr>
+        <w:t>checkAdult</w:t>
+      </w:r>
+      <w:proofErr w:type="spellEnd"/>
+      <w:r>
+        <w:rPr>
+          <w:rStyle w:val="hl-brackets"/>
+          <w:i/>
+          <w:iCs/>
+          <w:color w:val="000000"/>
+        </w:rPr>
+        <w:t>)</w:t>
+      </w:r>
+      <w:r>
+        <w:rPr>
+          <w:rStyle w:val="hl-code"/>
+          <w:i/>
+          <w:iCs/>
+          <w:color w:val="000000"/>
+        </w:rPr>
+        <w:t xml:space="preserve">; </w:t>
+      </w:r>
+      <w:r>
+        <w:rPr>
+          <w:i/>
+          <w:iCs/>
+          <w:color w:val="000000"/>
+        </w:rPr>
+        <w:br/>
+      </w:r>
+      <w:r>
+        <w:rPr>
+          <w:rStyle w:val="hl-brackets"/>
+          <w:i/>
+          <w:iCs/>
+          <w:color w:val="000000"/>
+        </w:rPr>
+        <w:t>}</w:t>
+      </w:r>
+    </w:p>
+    <w:p>
+      <w:pPr>
+        <w:rPr>
+          <w:rFonts w:asciiTheme="minorEastAsia" w:hAnsiTheme="minorEastAsia"/>
+          <w:sz w:val="18"/>
+          <w:szCs w:val="18"/>
+          <w:lang w:val="en-CA"/>
+        </w:rPr>
+      </w:pPr>
+      <w:r>
+        <w:rPr>
+          <w:rFonts w:asciiTheme="minorEastAsia" w:hAnsiTheme="minorEastAsia" w:hint="eastAsia"/>
+          <w:sz w:val="18"/>
+          <w:szCs w:val="18"/>
+          <w:lang w:val="en-CA"/>
+        </w:rPr>
+        <w:t>这里</w:t>
+      </w:r>
+      <w:proofErr w:type="spellStart"/>
+      <w:r>
+        <w:rPr>
+          <w:rFonts w:asciiTheme="minorEastAsia" w:hAnsiTheme="minorEastAsia"/>
+          <w:sz w:val="18"/>
+          <w:szCs w:val="18"/>
+          <w:lang w:val="en-CA"/>
+        </w:rPr>
+        <w:t>checkAdult</w:t>
+      </w:r>
+      <w:proofErr w:type="spellEnd"/>
+      <w:r>
+        <w:rPr>
+          <w:rFonts w:asciiTheme="minorEastAsia" w:hAnsiTheme="minorEastAsia" w:hint="eastAsia"/>
+          <w:sz w:val="18"/>
+          <w:szCs w:val="18"/>
+          <w:lang w:val="en-CA"/>
+        </w:rPr>
+        <w:t>函数便是测试函数， 他有一个参数也就是必须参数age</w:t>
+      </w:r>
+      <w:r>
+        <w:rPr>
+          <w:rFonts w:asciiTheme="minorEastAsia" w:hAnsiTheme="minorEastAsia"/>
+          <w:sz w:val="18"/>
+          <w:szCs w:val="18"/>
+          <w:lang w:val="en-CA"/>
+        </w:rPr>
+        <w:t xml:space="preserve">, </w:t>
+      </w:r>
+      <w:r>
+        <w:rPr>
+          <w:rFonts w:asciiTheme="minorEastAsia" w:hAnsiTheme="minorEastAsia" w:hint="eastAsia"/>
+          <w:sz w:val="18"/>
+          <w:szCs w:val="18"/>
+          <w:lang w:val="en-CA"/>
+        </w:rPr>
+        <w:t>表示每一个</w:t>
+      </w:r>
+      <w:r>
+        <w:rPr>
+          <w:rFonts w:asciiTheme="minorEastAsia" w:hAnsiTheme="minorEastAsia"/>
+          <w:sz w:val="18"/>
+          <w:szCs w:val="18"/>
+          <w:lang w:val="en-CA"/>
+        </w:rPr>
+        <w:t>ages</w:t>
+      </w:r>
+      <w:r>
+        <w:rPr>
+          <w:rFonts w:asciiTheme="minorEastAsia" w:hAnsiTheme="minorEastAsia" w:hint="eastAsia"/>
+          <w:sz w:val="18"/>
+          <w:szCs w:val="18"/>
+          <w:lang w:val="en-CA"/>
+        </w:rPr>
+        <w:t>中的元素， 如果大于</w:t>
+      </w:r>
+      <w:r>
+        <w:rPr>
+          <w:rFonts w:asciiTheme="minorEastAsia" w:hAnsiTheme="minorEastAsia"/>
+          <w:sz w:val="18"/>
+          <w:szCs w:val="18"/>
+          <w:lang w:val="en-CA"/>
+        </w:rPr>
+        <w:t>id=”</w:t>
+      </w:r>
+      <w:proofErr w:type="spellStart"/>
+      <w:r>
+        <w:rPr>
+          <w:rFonts w:asciiTheme="minorEastAsia" w:hAnsiTheme="minorEastAsia"/>
+          <w:sz w:val="18"/>
+          <w:szCs w:val="18"/>
+          <w:lang w:val="en-CA"/>
+        </w:rPr>
+        <w:t>ageToCheck</w:t>
+      </w:r>
+      <w:proofErr w:type="spellEnd"/>
+      <w:r>
+        <w:rPr>
+          <w:rFonts w:asciiTheme="minorEastAsia" w:hAnsiTheme="minorEastAsia"/>
+          <w:sz w:val="18"/>
+          <w:szCs w:val="18"/>
+          <w:lang w:val="en-CA"/>
+        </w:rPr>
+        <w:t>”</w:t>
+      </w:r>
+      <w:r>
+        <w:rPr>
+          <w:rFonts w:asciiTheme="minorEastAsia" w:hAnsiTheme="minorEastAsia" w:hint="eastAsia"/>
+          <w:sz w:val="18"/>
+          <w:szCs w:val="18"/>
+          <w:lang w:val="en-CA"/>
+        </w:rPr>
+        <w:t>的数字则返回</w:t>
+      </w:r>
+      <w:r>
+        <w:rPr>
+          <w:rFonts w:asciiTheme="minorEastAsia" w:hAnsiTheme="minorEastAsia"/>
+          <w:sz w:val="18"/>
+          <w:szCs w:val="18"/>
+          <w:lang w:val="en-CA"/>
+        </w:rPr>
+        <w:t>true,</w:t>
+      </w:r>
+      <w:r>
+        <w:rPr>
+          <w:rFonts w:asciiTheme="minorEastAsia" w:hAnsiTheme="minorEastAsia" w:hint="eastAsia"/>
+          <w:sz w:val="18"/>
+          <w:szCs w:val="18"/>
+          <w:lang w:val="en-CA"/>
+        </w:rPr>
+        <w:t xml:space="preserve"> 那么</w:t>
+      </w:r>
+      <w:r>
+        <w:rPr>
+          <w:rFonts w:asciiTheme="minorEastAsia" w:hAnsiTheme="minorEastAsia"/>
+          <w:sz w:val="18"/>
+          <w:szCs w:val="18"/>
+          <w:lang w:val="en-CA"/>
+        </w:rPr>
+        <w:t>find</w:t>
+      </w:r>
+      <w:r>
+        <w:rPr>
+          <w:rFonts w:asciiTheme="minorEastAsia" w:hAnsiTheme="minorEastAsia" w:hint="eastAsia"/>
+          <w:sz w:val="18"/>
+          <w:szCs w:val="18"/>
+          <w:lang w:val="en-CA"/>
+        </w:rPr>
+        <w:t>函数返回第一个符合条件的元素的值。</w:t>
+      </w:r>
+    </w:p>
+    <w:p>
+      <w:pPr>
+        <w:rPr>
+          <w:rFonts w:asciiTheme="minorEastAsia" w:hAnsiTheme="minorEastAsia"/>
+          <w:sz w:val="18"/>
+          <w:szCs w:val="18"/>
+          <w:lang w:val="en-CA"/>
+        </w:rPr>
+      </w:pPr>
+    </w:p>
+    <w:p>
+      <w:pPr>
+        <w:rPr>
+          <w:rFonts w:asciiTheme="minorEastAsia" w:hAnsiTheme="minorEastAsia"/>
+          <w:sz w:val="18"/>
+          <w:szCs w:val="18"/>
+          <w:lang w:val="en-CA"/>
+        </w:rPr>
+      </w:pPr>
+    </w:p>
+    <w:p>
+      <w:pPr>
+        <w:rPr>
+          <w:rFonts w:asciiTheme="minorEastAsia" w:hAnsiTheme="minorEastAsia"/>
+          <w:sz w:val="18"/>
+          <w:szCs w:val="18"/>
+          <w:lang w:val="en-CA"/>
+        </w:rPr>
+      </w:pPr>
+      <w:r>
+        <w:rPr>
+          <w:rFonts w:asciiTheme="minorEastAsia" w:hAnsiTheme="minorEastAsia" w:hint="eastAsia"/>
+          <w:sz w:val="18"/>
+          <w:szCs w:val="18"/>
+          <w:lang w:val="en-CA"/>
+        </w:rPr>
+        <w:t>5.</w:t>
+      </w:r>
+    </w:p>
+    <w:p>
+      <w:pPr>
+        <w:rPr>
+          <w:rFonts w:asciiTheme="minorEastAsia" w:hAnsiTheme="minorEastAsia"/>
+          <w:sz w:val="18"/>
+          <w:szCs w:val="18"/>
+          <w:lang w:val="en-CA"/>
+        </w:rPr>
+      </w:pPr>
+      <w:r>
+        <w:rPr>
+          <w:rFonts w:asciiTheme="minorEastAsia" w:hAnsiTheme="minorEastAsia" w:hint="eastAsia"/>
+          <w:sz w:val="18"/>
+          <w:szCs w:val="18"/>
+          <w:lang w:val="en-CA"/>
+        </w:rPr>
+        <w:t>Java</w:t>
+      </w:r>
+      <w:r>
+        <w:rPr>
+          <w:rFonts w:asciiTheme="minorEastAsia" w:hAnsiTheme="minorEastAsia"/>
+          <w:sz w:val="18"/>
+          <w:szCs w:val="18"/>
+          <w:lang w:val="en-CA"/>
+        </w:rPr>
+        <w:t>script</w:t>
+      </w:r>
+      <w:r>
+        <w:rPr>
+          <w:rFonts w:asciiTheme="minorEastAsia" w:hAnsiTheme="minorEastAsia" w:hint="eastAsia"/>
+          <w:sz w:val="18"/>
+          <w:szCs w:val="18"/>
+          <w:lang w:val="en-CA"/>
+        </w:rPr>
+        <w:t>向数组头插入元素使用方法u</w:t>
+      </w:r>
+      <w:r>
+        <w:rPr>
+          <w:rFonts w:asciiTheme="minorEastAsia" w:hAnsiTheme="minorEastAsia"/>
+          <w:sz w:val="18"/>
+          <w:szCs w:val="18"/>
+          <w:lang w:val="en-CA"/>
+        </w:rPr>
+        <w:t>nshift</w:t>
+      </w:r>
+      <w:r>
+        <w:rPr>
+          <w:rFonts w:asciiTheme="minorEastAsia" w:hAnsiTheme="minorEastAsia"/>
+          <w:sz w:val="18"/>
+          <w:szCs w:val="18"/>
+          <w:lang w:val="en-CA"/>
+        </w:rPr>
+        <w:t>(</w:t>
+      </w:r>
+      <w:r>
+        <w:rPr>
+          <w:rFonts w:asciiTheme="minorEastAsia" w:hAnsiTheme="minorEastAsia" w:hint="eastAsia"/>
+          <w:sz w:val="18"/>
+          <w:szCs w:val="18"/>
+          <w:lang w:val="en-CA"/>
+        </w:rPr>
+        <w:t>元素)， 向数组尾部插入元素使用方法p</w:t>
+      </w:r>
+      <w:r>
+        <w:rPr>
+          <w:rFonts w:asciiTheme="minorEastAsia" w:hAnsiTheme="minorEastAsia"/>
+          <w:sz w:val="18"/>
+          <w:szCs w:val="18"/>
+          <w:lang w:val="en-CA"/>
+        </w:rPr>
+        <w:t>ush(</w:t>
+      </w:r>
+      <w:r>
+        <w:rPr>
+          <w:rFonts w:asciiTheme="minorEastAsia" w:hAnsiTheme="minorEastAsia" w:hint="eastAsia"/>
+          <w:sz w:val="18"/>
+          <w:szCs w:val="18"/>
+          <w:lang w:val="en-CA"/>
+        </w:rPr>
+        <w:t>元素)</w:t>
+      </w:r>
+    </w:p>
+    <w:p>
+      <w:pPr>
+        <w:rPr>
+          <w:rFonts w:asciiTheme="minorEastAsia" w:hAnsiTheme="minorEastAsia"/>
+          <w:sz w:val="18"/>
+          <w:szCs w:val="18"/>
+          <w:lang w:val="en-CA"/>
+        </w:rPr>
+      </w:pPr>
+    </w:p>
+    <w:p>
+      <w:pPr>
+        <w:rPr>
+          <w:rFonts w:asciiTheme="minorEastAsia" w:hAnsiTheme="minorEastAsia"/>
+          <w:sz w:val="18"/>
+          <w:szCs w:val="18"/>
+          <w:lang w:val="en-CA"/>
+        </w:rPr>
+      </w:pPr>
+      <w:r>
+        <w:rPr>
+          <w:rFonts w:asciiTheme="minorEastAsia" w:hAnsiTheme="minorEastAsia"/>
+          <w:sz w:val="18"/>
+          <w:szCs w:val="18"/>
+          <w:lang w:val="en-CA"/>
+        </w:rPr>
+        <w:t xml:space="preserve">6. </w:t>
+      </w:r>
+    </w:p>
+    <w:p>
+      <w:pPr>
+        <w:rPr>
+          <w:rFonts w:asciiTheme="minorEastAsia" w:hAnsiTheme="minorEastAsia"/>
+          <w:sz w:val="18"/>
+          <w:szCs w:val="18"/>
+          <w:lang w:val="en-CA"/>
+        </w:rPr>
+      </w:pPr>
+    </w:p>
+    <w:p>
+      <w:pPr>
+        <w:rPr>
+          <w:rFonts w:asciiTheme="minorEastAsia" w:hAnsiTheme="minorEastAsia"/>
+          <w:sz w:val="18"/>
+          <w:szCs w:val="18"/>
+          <w:lang w:val="en-CA"/>
+        </w:rPr>
+      </w:pPr>
+      <w:r>
+        <w:rPr>
+          <w:rFonts w:asciiTheme="minorEastAsia" w:hAnsiTheme="minorEastAsia" w:hint="eastAsia"/>
+          <w:sz w:val="18"/>
+          <w:szCs w:val="18"/>
+          <w:lang w:val="en-CA"/>
+        </w:rPr>
+        <w:t>Ja</w:t>
+      </w:r>
+      <w:r>
+        <w:rPr>
+          <w:rFonts w:asciiTheme="minorEastAsia" w:hAnsiTheme="minorEastAsia"/>
+          <w:sz w:val="18"/>
+          <w:szCs w:val="18"/>
+          <w:lang w:val="en-CA"/>
+        </w:rPr>
+        <w:t>vascript</w:t>
+      </w:r>
+      <w:r>
+        <w:rPr>
+          <w:rFonts w:asciiTheme="minorEastAsia" w:hAnsiTheme="minorEastAsia" w:hint="eastAsia"/>
+          <w:sz w:val="18"/>
+          <w:szCs w:val="18"/>
+          <w:lang w:val="en-CA"/>
+        </w:rPr>
+        <w:t>的解构引入</w:t>
+      </w:r>
+      <w:r>
+        <w:rPr>
+          <w:rFonts w:asciiTheme="minorEastAsia" w:hAnsiTheme="minorEastAsia" w:hint="eastAsia"/>
+          <w:sz w:val="18"/>
+          <w:szCs w:val="18"/>
+          <w:lang w:val="en-CA"/>
+        </w:rPr>
+        <w:t>语法：</w:t>
+      </w:r>
+    </w:p>
+    <w:p>
+      <w:pPr>
+        <w:rPr>
+          <w:rFonts w:asciiTheme="minorEastAsia" w:hAnsiTheme="minorEastAsia"/>
+          <w:sz w:val="18"/>
+          <w:szCs w:val="18"/>
+          <w:lang w:val="en-CA"/>
+        </w:rPr>
+      </w:pPr>
+      <w:r>
+        <w:rPr>
+          <w:rFonts w:asciiTheme="minorEastAsia" w:hAnsiTheme="minorEastAsia"/>
+          <w:sz w:val="18"/>
+          <w:szCs w:val="18"/>
+          <w:lang w:val="en-CA"/>
+        </w:rPr>
+        <w:t>i</w:t>
+      </w:r>
+      <w:r>
+        <w:rPr>
+          <w:rFonts w:asciiTheme="minorEastAsia" w:hAnsiTheme="minorEastAsia"/>
+          <w:sz w:val="18"/>
+          <w:szCs w:val="18"/>
+          <w:lang w:val="en-CA"/>
+        </w:rPr>
+        <w:t>mport React, {Component} from ‘react’</w:t>
+      </w:r>
+      <w:r>
+        <w:rPr>
+          <w:rFonts w:asciiTheme="minorEastAsia" w:hAnsiTheme="minorEastAsia"/>
+          <w:sz w:val="18"/>
+          <w:szCs w:val="18"/>
+          <w:lang w:val="en-CA"/>
+        </w:rPr>
+        <w:sym w:font="Wingdings" w:char="F0E0"/>
+      </w:r>
+      <w:r>
+        <w:rPr>
+          <w:rFonts w:asciiTheme="minorEastAsia" w:hAnsiTheme="minorEastAsia" w:hint="eastAsia"/>
+          <w:sz w:val="18"/>
+          <w:szCs w:val="18"/>
+          <w:lang w:val="en-CA"/>
+        </w:rPr>
+        <w:t>意思是从</w:t>
+      </w:r>
+      <w:r>
+        <w:rPr>
+          <w:rFonts w:asciiTheme="minorEastAsia" w:hAnsiTheme="minorEastAsia"/>
+          <w:sz w:val="18"/>
+          <w:szCs w:val="18"/>
+          <w:lang w:val="en-CA"/>
+        </w:rPr>
+        <w:t>react</w:t>
+      </w:r>
+      <w:r>
+        <w:rPr>
+          <w:rFonts w:asciiTheme="minorEastAsia" w:hAnsiTheme="minorEastAsia" w:hint="eastAsia"/>
+          <w:sz w:val="18"/>
+          <w:szCs w:val="18"/>
+          <w:lang w:val="en-CA"/>
+        </w:rPr>
+        <w:t>中引入</w:t>
+      </w:r>
+      <w:r>
+        <w:rPr>
+          <w:rFonts w:asciiTheme="minorEastAsia" w:hAnsiTheme="minorEastAsia"/>
+          <w:sz w:val="18"/>
+          <w:szCs w:val="18"/>
+          <w:lang w:val="en-CA"/>
+        </w:rPr>
+        <w:t xml:space="preserve">React, </w:t>
+      </w:r>
+      <w:r>
+        <w:rPr>
+          <w:rFonts w:asciiTheme="minorEastAsia" w:hAnsiTheme="minorEastAsia" w:hint="eastAsia"/>
+          <w:sz w:val="18"/>
+          <w:szCs w:val="18"/>
+          <w:lang w:val="en-CA"/>
+        </w:rPr>
+        <w:t>以及</w:t>
       </w:r>
       <w:r>
         <w:rPr>
@@ -4098,7 +5262,7 @@
           <w:szCs w:val="18"/>
           <w:lang w:val="en-CA"/>
         </w:rPr>
-        <w:t xml:space="preserve">ECMAscript 2015 </w:t>
+        <w:t>React</w:t>
       </w:r>
       <w:r>
         <w:rPr>
@@ -4109,8 +5273,728 @@
           <w:szCs w:val="18"/>
           <w:lang w:val="en-CA"/>
         </w:rPr>
-        <w:t>是在</w:t>
-      </w:r>
+        <w:t>中的</w:t>
+      </w:r>
+      <w:r>
+        <w:rPr>
+          <w:rFonts w:asciiTheme="minorEastAsia" w:hAnsiTheme="minorEastAsia"/>
+          <w:sz w:val="18"/>
+          <w:szCs w:val="18"/>
+          <w:lang w:val="en-CA"/>
+        </w:rPr>
+        <w:t>Component.</w:t>
+      </w:r>
+      <w:r>
+        <w:rPr>
+          <w:rFonts w:asciiTheme="minorEastAsia" w:hAnsiTheme="minorEastAsia" w:hint="eastAsia"/>
+          <w:sz w:val="18"/>
+          <w:szCs w:val="18"/>
+          <w:lang w:val="en-CA"/>
+        </w:rPr>
+        <w:t>以后便可以直接在使用</w:t>
+      </w:r>
+      <w:r>
+        <w:rPr>
+          <w:rFonts w:asciiTheme="minorEastAsia" w:hAnsiTheme="minorEastAsia"/>
+          <w:sz w:val="18"/>
+          <w:szCs w:val="18"/>
+          <w:lang w:val="en-CA"/>
+        </w:rPr>
+        <w:t>Component.</w:t>
+      </w:r>
+    </w:p>
+    <w:p>
+      <w:pPr>
+        <w:rPr>
+          <w:rFonts w:asciiTheme="minorEastAsia" w:hAnsiTheme="minorEastAsia"/>
+          <w:sz w:val="18"/>
+          <w:szCs w:val="18"/>
+          <w:lang w:val="en-CA"/>
+        </w:rPr>
+      </w:pPr>
+    </w:p>
+    <w:p>
+      <w:pPr>
+        <w:rPr>
+          <w:rFonts w:asciiTheme="minorEastAsia" w:hAnsiTheme="minorEastAsia"/>
+          <w:sz w:val="18"/>
+          <w:szCs w:val="18"/>
+          <w:lang w:val="en-CA"/>
+        </w:rPr>
+      </w:pPr>
+    </w:p>
+    <w:p>
+      <w:pPr>
+        <w:rPr>
+          <w:rFonts w:asciiTheme="minorEastAsia" w:hAnsiTheme="minorEastAsia"/>
+          <w:sz w:val="18"/>
+          <w:szCs w:val="18"/>
+          <w:lang w:val="en-CA"/>
+        </w:rPr>
+      </w:pPr>
+    </w:p>
+    <w:p>
+      <w:pPr>
+        <w:rPr>
+          <w:rFonts w:asciiTheme="minorEastAsia" w:hAnsiTheme="minorEastAsia"/>
+          <w:sz w:val="18"/>
+          <w:szCs w:val="18"/>
+          <w:lang w:val="en-CA"/>
+        </w:rPr>
+      </w:pPr>
+    </w:p>
+    <w:p>
+      <w:pPr>
+        <w:rPr>
+          <w:rFonts w:asciiTheme="minorEastAsia" w:hAnsiTheme="minorEastAsia"/>
+          <w:sz w:val="18"/>
+          <w:szCs w:val="18"/>
+          <w:lang w:val="en-CA"/>
+        </w:rPr>
+      </w:pPr>
+    </w:p>
+    <w:p>
+      <w:pPr>
+        <w:rPr>
+          <w:rFonts w:asciiTheme="minorEastAsia" w:hAnsiTheme="minorEastAsia"/>
+          <w:sz w:val="18"/>
+          <w:szCs w:val="18"/>
+          <w:lang w:val="en-CA"/>
+        </w:rPr>
+      </w:pPr>
+    </w:p>
+    <w:p>
+      <w:pPr>
+        <w:rPr>
+          <w:rFonts w:asciiTheme="minorEastAsia" w:hAnsiTheme="minorEastAsia"/>
+          <w:sz w:val="18"/>
+          <w:szCs w:val="18"/>
+          <w:lang w:val="en-CA"/>
+        </w:rPr>
+      </w:pPr>
+      <w:r>
+        <w:rPr>
+          <w:rFonts w:asciiTheme="minorEastAsia" w:hAnsiTheme="minorEastAsia"/>
+          <w:sz w:val="18"/>
+          <w:szCs w:val="18"/>
+          <w:lang w:val="en-CA"/>
+        </w:rPr>
+        <w:t>7.</w:t>
+      </w:r>
+    </w:p>
+    <w:p>
+      <w:pPr>
+        <w:rPr>
+          <w:rFonts w:asciiTheme="minorEastAsia" w:hAnsiTheme="minorEastAsia"/>
+          <w:sz w:val="18"/>
+          <w:szCs w:val="18"/>
+          <w:lang w:val="en-CA"/>
+        </w:rPr>
+      </w:pPr>
+      <w:r>
+        <w:rPr>
+          <w:rFonts w:asciiTheme="minorEastAsia" w:hAnsiTheme="minorEastAsia"/>
+          <w:sz w:val="18"/>
+          <w:szCs w:val="18"/>
+          <w:lang w:val="en-CA"/>
+        </w:rPr>
+        <w:t>Javascript</w:t>
+      </w:r>
+      <w:r>
+        <w:rPr>
+          <w:rFonts w:asciiTheme="minorEastAsia" w:hAnsiTheme="minorEastAsia" w:hint="eastAsia"/>
+          <w:sz w:val="18"/>
+          <w:szCs w:val="18"/>
+          <w:lang w:val="en-CA"/>
+        </w:rPr>
+        <w:t>模块化引入工具</w:t>
+      </w:r>
+      <w:proofErr w:type="spellStart"/>
+      <w:r>
+        <w:rPr>
+          <w:rFonts w:asciiTheme="minorEastAsia" w:hAnsiTheme="minorEastAsia"/>
+          <w:sz w:val="18"/>
+          <w:szCs w:val="18"/>
+          <w:lang w:val="en-CA"/>
+        </w:rPr>
+        <w:t>requireJs</w:t>
+      </w:r>
+      <w:proofErr w:type="spellEnd"/>
+    </w:p>
+    <w:p>
+      <w:pPr>
+        <w:shd w:val="clear" w:color="auto" w:fill="FFFFFF"/>
+        <w:wordWrap w:val="0"/>
+        <w:spacing w:line="480" w:lineRule="atLeast"/>
+        <w:rPr>
+          <w:rFonts w:asciiTheme="minorEastAsia" w:hAnsiTheme="minorEastAsia"/>
+          <w:sz w:val="18"/>
+          <w:szCs w:val="18"/>
+          <w:lang w:val="en-CA"/>
+        </w:rPr>
+      </w:pPr>
+      <w:r>
+        <w:rPr>
+          <w:rFonts w:asciiTheme="minorEastAsia" w:hAnsiTheme="minorEastAsia" w:hint="eastAsia"/>
+          <w:sz w:val="18"/>
+          <w:szCs w:val="18"/>
+          <w:lang w:val="en-CA"/>
+        </w:rPr>
+        <w:t>随着网站功能逐渐丰富，网页中的</w:t>
+      </w:r>
+      <w:proofErr w:type="spellStart"/>
+      <w:r>
+        <w:rPr>
+          <w:rFonts w:asciiTheme="minorEastAsia" w:hAnsiTheme="minorEastAsia"/>
+          <w:sz w:val="18"/>
+          <w:szCs w:val="18"/>
+          <w:lang w:val="en-CA"/>
+        </w:rPr>
+        <w:t>js</w:t>
+      </w:r>
+      <w:proofErr w:type="spellEnd"/>
+      <w:r>
+        <w:rPr>
+          <w:rFonts w:asciiTheme="minorEastAsia" w:hAnsiTheme="minorEastAsia" w:hint="eastAsia"/>
+          <w:sz w:val="18"/>
+          <w:szCs w:val="18"/>
+          <w:lang w:val="en-CA"/>
+        </w:rPr>
+        <w:t>也变得越来越复杂和臃肿，原有通过</w:t>
+      </w:r>
+      <w:r>
+        <w:rPr>
+          <w:rFonts w:asciiTheme="minorEastAsia" w:hAnsiTheme="minorEastAsia"/>
+          <w:sz w:val="18"/>
+          <w:szCs w:val="18"/>
+          <w:lang w:val="en-CA"/>
+        </w:rPr>
+        <w:t>script</w:t>
+      </w:r>
+      <w:r>
+        <w:rPr>
+          <w:rFonts w:asciiTheme="minorEastAsia" w:hAnsiTheme="minorEastAsia" w:hint="eastAsia"/>
+          <w:sz w:val="18"/>
+          <w:szCs w:val="18"/>
+          <w:lang w:val="en-CA"/>
+        </w:rPr>
+        <w:t>标签来导入一个个的</w:t>
+      </w:r>
+      <w:proofErr w:type="spellStart"/>
+      <w:r>
+        <w:rPr>
+          <w:rFonts w:asciiTheme="minorEastAsia" w:hAnsiTheme="minorEastAsia"/>
+          <w:sz w:val="18"/>
+          <w:szCs w:val="18"/>
+          <w:lang w:val="en-CA"/>
+        </w:rPr>
+        <w:t>js</w:t>
+      </w:r>
+      <w:proofErr w:type="spellEnd"/>
+      <w:r>
+        <w:rPr>
+          <w:rFonts w:asciiTheme="minorEastAsia" w:hAnsiTheme="minorEastAsia" w:hint="eastAsia"/>
+          <w:sz w:val="18"/>
+          <w:szCs w:val="18"/>
+          <w:lang w:val="en-CA"/>
+        </w:rPr>
+        <w:t>文件这种方式已经不能满足现在互联网开发模式，我们需要团队协作、模块复用、单元测试等等一系列复杂的需求</w:t>
+      </w:r>
+      <w:r>
+        <w:rPr>
+          <w:rFonts w:asciiTheme="minorEastAsia" w:hAnsiTheme="minorEastAsia"/>
+          <w:sz w:val="18"/>
+          <w:szCs w:val="18"/>
+          <w:lang w:val="en-CA"/>
+        </w:rPr>
+        <w:t>。</w:t>
+      </w:r>
+    </w:p>
+    <w:p>
+      <w:pPr>
+        <w:shd w:val="clear" w:color="auto" w:fill="FFFFFF"/>
+        <w:wordWrap w:val="0"/>
+        <w:spacing w:line="480" w:lineRule="atLeast"/>
+        <w:rPr>
+          <w:rFonts w:asciiTheme="minorEastAsia" w:hAnsiTheme="minorEastAsia"/>
+          <w:sz w:val="18"/>
+          <w:szCs w:val="18"/>
+          <w:lang w:val="en-CA"/>
+        </w:rPr>
+      </w:pPr>
+      <w:proofErr w:type="spellStart"/>
+      <w:r>
+        <w:rPr>
+          <w:rFonts w:asciiTheme="minorEastAsia" w:hAnsiTheme="minorEastAsia"/>
+          <w:sz w:val="18"/>
+          <w:szCs w:val="18"/>
+          <w:lang w:val="en-CA"/>
+        </w:rPr>
+        <w:t>RequireJS</w:t>
+      </w:r>
+      <w:proofErr w:type="spellEnd"/>
+      <w:r>
+        <w:rPr>
+          <w:rFonts w:asciiTheme="minorEastAsia" w:hAnsiTheme="minorEastAsia" w:hint="eastAsia"/>
+          <w:sz w:val="18"/>
+          <w:szCs w:val="18"/>
+          <w:lang w:val="en-CA"/>
+        </w:rPr>
+        <w:t>是一个非常小巧的</w:t>
+      </w:r>
+      <w:r>
+        <w:rPr>
+          <w:rFonts w:asciiTheme="minorEastAsia" w:hAnsiTheme="minorEastAsia"/>
+          <w:sz w:val="18"/>
+          <w:szCs w:val="18"/>
+          <w:lang w:val="en-CA"/>
+        </w:rPr>
+        <w:t>JavaScript</w:t>
+      </w:r>
+      <w:r>
+        <w:rPr>
+          <w:rFonts w:asciiTheme="minorEastAsia" w:hAnsiTheme="minorEastAsia" w:hint="eastAsia"/>
+          <w:sz w:val="18"/>
+          <w:szCs w:val="18"/>
+          <w:lang w:val="en-CA"/>
+        </w:rPr>
+        <w:t>模块载入框架，是</w:t>
+      </w:r>
+      <w:r>
+        <w:rPr>
+          <w:rFonts w:asciiTheme="minorEastAsia" w:hAnsiTheme="minorEastAsia"/>
+          <w:sz w:val="18"/>
+          <w:szCs w:val="18"/>
+          <w:lang w:val="en-CA"/>
+        </w:rPr>
+        <w:t>AMD</w:t>
+      </w:r>
+      <w:r>
+        <w:rPr>
+          <w:rFonts w:asciiTheme="minorEastAsia" w:hAnsiTheme="minorEastAsia" w:hint="eastAsia"/>
+          <w:sz w:val="18"/>
+          <w:szCs w:val="18"/>
+          <w:lang w:val="en-CA"/>
+        </w:rPr>
+        <w:t>规范最好的实现者之一。最新版本的</w:t>
+      </w:r>
+      <w:proofErr w:type="spellStart"/>
+      <w:r>
+        <w:rPr>
+          <w:rFonts w:asciiTheme="minorEastAsia" w:hAnsiTheme="minorEastAsia"/>
+          <w:sz w:val="18"/>
+          <w:szCs w:val="18"/>
+          <w:lang w:val="en-CA"/>
+        </w:rPr>
+        <w:t>RequireJS</w:t>
+      </w:r>
+      <w:proofErr w:type="spellEnd"/>
+      <w:r>
+        <w:rPr>
+          <w:rFonts w:asciiTheme="minorEastAsia" w:hAnsiTheme="minorEastAsia" w:hint="eastAsia"/>
+          <w:sz w:val="18"/>
+          <w:szCs w:val="18"/>
+          <w:lang w:val="en-CA"/>
+        </w:rPr>
+        <w:t>压缩后只有</w:t>
+      </w:r>
+      <w:r>
+        <w:rPr>
+          <w:rFonts w:asciiTheme="minorEastAsia" w:hAnsiTheme="minorEastAsia"/>
+          <w:sz w:val="18"/>
+          <w:szCs w:val="18"/>
+          <w:lang w:val="en-CA"/>
+        </w:rPr>
+        <w:t>14K</w:t>
+      </w:r>
+      <w:r>
+        <w:rPr>
+          <w:rFonts w:asciiTheme="minorEastAsia" w:hAnsiTheme="minorEastAsia" w:hint="eastAsia"/>
+          <w:sz w:val="18"/>
+          <w:szCs w:val="18"/>
+          <w:lang w:val="en-CA"/>
+        </w:rPr>
+        <w:t>，堪称非常轻量。它还同时可以和其他的框架协同工作，使用</w:t>
+      </w:r>
+      <w:proofErr w:type="spellStart"/>
+      <w:r>
+        <w:rPr>
+          <w:rFonts w:asciiTheme="minorEastAsia" w:hAnsiTheme="minorEastAsia"/>
+          <w:sz w:val="18"/>
+          <w:szCs w:val="18"/>
+          <w:lang w:val="en-CA"/>
+        </w:rPr>
+        <w:t>RequireJS</w:t>
+      </w:r>
+      <w:proofErr w:type="spellEnd"/>
+      <w:r>
+        <w:rPr>
+          <w:rFonts w:asciiTheme="minorEastAsia" w:hAnsiTheme="minorEastAsia" w:hint="eastAsia"/>
+          <w:sz w:val="18"/>
+          <w:szCs w:val="18"/>
+          <w:lang w:val="en-CA"/>
+        </w:rPr>
+        <w:t>必将使您的前端代码质量得以提升</w:t>
+      </w:r>
+      <w:r>
+        <w:rPr>
+          <w:rFonts w:asciiTheme="minorEastAsia" w:hAnsiTheme="minorEastAsia"/>
+          <w:sz w:val="18"/>
+          <w:szCs w:val="18"/>
+          <w:lang w:val="en-CA"/>
+        </w:rPr>
+        <w:t>。</w:t>
+      </w:r>
+    </w:p>
+    <w:p>
+      <w:pPr>
+        <w:rPr>
+          <w:rFonts w:asciiTheme="minorEastAsia" w:hAnsiTheme="minorEastAsia"/>
+          <w:sz w:val="18"/>
+          <w:szCs w:val="18"/>
+          <w:lang w:val="en-CA"/>
+        </w:rPr>
+      </w:pPr>
+    </w:p>
+    <w:p>
+      <w:pPr>
+        <w:rPr>
+          <w:rFonts w:asciiTheme="minorEastAsia" w:hAnsiTheme="minorEastAsia"/>
+          <w:sz w:val="18"/>
+          <w:szCs w:val="18"/>
+          <w:lang w:val="en-CA"/>
+        </w:rPr>
+      </w:pPr>
+      <w:r>
+        <w:rPr>
+          <w:rFonts w:asciiTheme="minorEastAsia" w:hAnsiTheme="minorEastAsia" w:hint="eastAsia"/>
+          <w:sz w:val="18"/>
+          <w:szCs w:val="18"/>
+          <w:lang w:val="en-CA"/>
+        </w:rPr>
+        <w:t>在引入</w:t>
+      </w:r>
+      <w:proofErr w:type="spellStart"/>
+      <w:r>
+        <w:rPr>
+          <w:rFonts w:asciiTheme="minorEastAsia" w:hAnsiTheme="minorEastAsia"/>
+          <w:sz w:val="18"/>
+          <w:szCs w:val="18"/>
+          <w:lang w:val="en-CA"/>
+        </w:rPr>
+        <w:t>requireJs</w:t>
+      </w:r>
+      <w:proofErr w:type="spellEnd"/>
+      <w:r>
+        <w:rPr>
+          <w:rFonts w:asciiTheme="minorEastAsia" w:hAnsiTheme="minorEastAsia" w:hint="eastAsia"/>
+          <w:sz w:val="18"/>
+          <w:szCs w:val="18"/>
+          <w:lang w:val="en-CA"/>
+        </w:rPr>
+        <w:t>后，我们便可以在使用</w:t>
+      </w:r>
+      <w:r>
+        <w:rPr>
+          <w:rFonts w:asciiTheme="minorEastAsia" w:hAnsiTheme="minorEastAsia"/>
+          <w:sz w:val="18"/>
+          <w:szCs w:val="18"/>
+          <w:lang w:val="en-CA"/>
+        </w:rPr>
+        <w:t>require</w:t>
+      </w:r>
+      <w:r>
+        <w:rPr>
+          <w:rFonts w:asciiTheme="minorEastAsia" w:hAnsiTheme="minorEastAsia" w:hint="eastAsia"/>
+          <w:sz w:val="18"/>
+          <w:szCs w:val="18"/>
+          <w:lang w:val="en-CA"/>
+        </w:rPr>
+        <w:t>关键字引入</w:t>
+      </w:r>
+      <w:proofErr w:type="spellStart"/>
+      <w:r>
+        <w:rPr>
+          <w:rFonts w:asciiTheme="minorEastAsia" w:hAnsiTheme="minorEastAsia"/>
+          <w:sz w:val="18"/>
+          <w:szCs w:val="18"/>
+          <w:lang w:val="en-CA"/>
+        </w:rPr>
+        <w:t>javascript</w:t>
+      </w:r>
+      <w:proofErr w:type="spellEnd"/>
+      <w:r>
+        <w:rPr>
+          <w:rFonts w:asciiTheme="minorEastAsia" w:hAnsiTheme="minorEastAsia" w:hint="eastAsia"/>
+          <w:sz w:val="18"/>
+          <w:szCs w:val="18"/>
+          <w:lang w:val="en-CA"/>
+        </w:rPr>
+        <w:t>模块。</w:t>
+      </w:r>
+    </w:p>
+    <w:p>
+      <w:pPr>
+        <w:rPr>
+          <w:rFonts w:asciiTheme="minorEastAsia" w:hAnsiTheme="minorEastAsia"/>
+          <w:sz w:val="18"/>
+          <w:szCs w:val="18"/>
+          <w:lang w:val="en-CA"/>
+        </w:rPr>
+      </w:pPr>
+    </w:p>
+    <w:p>
+      <w:pPr>
+        <w:rPr>
+          <w:rFonts w:asciiTheme="minorEastAsia" w:hAnsiTheme="minorEastAsia"/>
+          <w:sz w:val="18"/>
+          <w:szCs w:val="18"/>
+          <w:lang w:val="en-CA"/>
+        </w:rPr>
+      </w:pPr>
+      <w:r>
+        <w:rPr>
+          <w:rFonts w:asciiTheme="minorEastAsia" w:hAnsiTheme="minorEastAsia"/>
+          <w:sz w:val="18"/>
+          <w:szCs w:val="18"/>
+          <w:lang w:val="en-CA"/>
+        </w:rPr>
+        <w:t>8</w:t>
+      </w:r>
+      <w:r>
+        <w:rPr>
+          <w:rFonts w:asciiTheme="minorEastAsia" w:hAnsiTheme="minorEastAsia"/>
+          <w:sz w:val="18"/>
+          <w:szCs w:val="18"/>
+          <w:lang w:val="en-CA"/>
+        </w:rPr>
+        <w:t>.</w:t>
+      </w:r>
+    </w:p>
+    <w:p>
+      <w:pPr>
+        <w:rPr>
+          <w:rFonts w:asciiTheme="minorEastAsia" w:hAnsiTheme="minorEastAsia"/>
+          <w:sz w:val="18"/>
+          <w:szCs w:val="18"/>
+          <w:lang w:val="en-CA"/>
+        </w:rPr>
+      </w:pPr>
+      <w:r>
+        <w:rPr>
+          <w:rFonts w:asciiTheme="minorEastAsia" w:hAnsiTheme="minorEastAsia"/>
+          <w:sz w:val="18"/>
+          <w:szCs w:val="18"/>
+          <w:lang w:val="en-CA"/>
+        </w:rPr>
+        <w:lastRenderedPageBreak/>
+        <w:t xml:space="preserve">ECMAScript </w:t>
+      </w:r>
+      <w:r>
+        <w:rPr>
+          <w:rFonts w:asciiTheme="minorEastAsia" w:hAnsiTheme="minorEastAsia" w:hint="eastAsia"/>
+          <w:sz w:val="18"/>
+          <w:szCs w:val="18"/>
+          <w:lang w:val="en-CA"/>
+        </w:rPr>
+        <w:t>和</w:t>
+      </w:r>
+      <w:r>
+        <w:rPr>
+          <w:rFonts w:asciiTheme="minorEastAsia" w:hAnsiTheme="minorEastAsia"/>
+          <w:sz w:val="18"/>
+          <w:szCs w:val="18"/>
+          <w:lang w:val="en-CA"/>
+        </w:rPr>
+        <w:t xml:space="preserve"> JavaScript </w:t>
+      </w:r>
+      <w:r>
+        <w:rPr>
+          <w:rFonts w:asciiTheme="minorEastAsia" w:hAnsiTheme="minorEastAsia" w:hint="eastAsia"/>
+          <w:sz w:val="18"/>
+          <w:szCs w:val="18"/>
+          <w:lang w:val="en-CA"/>
+        </w:rPr>
+        <w:t>的关系是，前者是后者的规格，后者是前者的一种实现</w:t>
+      </w:r>
+      <w:r>
+        <w:rPr>
+          <w:rFonts w:asciiTheme="minorEastAsia" w:hAnsiTheme="minorEastAsia"/>
+          <w:sz w:val="18"/>
+          <w:szCs w:val="18"/>
+          <w:lang w:val="en-CA"/>
+        </w:rPr>
+        <w:t>。</w:t>
+      </w:r>
+    </w:p>
+    <w:p>
+      <w:pPr>
+        <w:rPr>
+          <w:rFonts w:asciiTheme="minorEastAsia" w:hAnsiTheme="minorEastAsia"/>
+          <w:sz w:val="18"/>
+          <w:szCs w:val="18"/>
+          <w:lang w:val="en-CA"/>
+        </w:rPr>
+      </w:pPr>
+      <w:proofErr w:type="spellStart"/>
+      <w:r>
+        <w:rPr>
+          <w:rFonts w:asciiTheme="minorEastAsia" w:hAnsiTheme="minorEastAsia"/>
+          <w:sz w:val="18"/>
+          <w:szCs w:val="18"/>
+          <w:lang w:val="en-CA"/>
+        </w:rPr>
+        <w:t>javascript</w:t>
+      </w:r>
+      <w:proofErr w:type="spellEnd"/>
+      <w:r>
+        <w:rPr>
+          <w:rFonts w:asciiTheme="minorEastAsia" w:hAnsiTheme="minorEastAsia" w:hint="eastAsia"/>
+          <w:sz w:val="18"/>
+          <w:szCs w:val="18"/>
+          <w:lang w:val="en-CA"/>
+        </w:rPr>
+        <w:t>是</w:t>
+      </w:r>
+      <w:proofErr w:type="spellStart"/>
+      <w:r>
+        <w:rPr>
+          <w:rFonts w:asciiTheme="minorEastAsia" w:hAnsiTheme="minorEastAsia"/>
+          <w:sz w:val="18"/>
+          <w:szCs w:val="18"/>
+          <w:lang w:val="en-CA"/>
+        </w:rPr>
+        <w:t>netscape</w:t>
+      </w:r>
+      <w:proofErr w:type="spellEnd"/>
+      <w:r>
+        <w:rPr>
+          <w:rFonts w:asciiTheme="minorEastAsia" w:hAnsiTheme="minorEastAsia" w:hint="eastAsia"/>
+          <w:sz w:val="18"/>
+          <w:szCs w:val="18"/>
+          <w:lang w:val="en-CA"/>
+        </w:rPr>
+        <w:t>创造的并交给了国际标准化组织</w:t>
+      </w:r>
+      <w:r>
+        <w:rPr>
+          <w:rFonts w:asciiTheme="minorEastAsia" w:hAnsiTheme="minorEastAsia"/>
+          <w:sz w:val="18"/>
+          <w:szCs w:val="18"/>
+          <w:lang w:val="en-CA"/>
+        </w:rPr>
+        <w:t>ECMA</w:t>
+      </w:r>
+      <w:r>
+        <w:rPr>
+          <w:rFonts w:asciiTheme="minorEastAsia" w:hAnsiTheme="minorEastAsia" w:hint="eastAsia"/>
+          <w:sz w:val="18"/>
+          <w:szCs w:val="18"/>
+          <w:lang w:val="en-CA"/>
+        </w:rPr>
+        <w:t>来制定标准化过程。</w:t>
+      </w:r>
+    </w:p>
+    <w:p>
+      <w:pPr>
+        <w:rPr>
+          <w:rFonts w:asciiTheme="minorEastAsia" w:hAnsiTheme="minorEastAsia"/>
+          <w:sz w:val="18"/>
+          <w:szCs w:val="18"/>
+          <w:lang w:val="en-CA"/>
+        </w:rPr>
+      </w:pPr>
+      <w:r>
+        <w:rPr>
+          <w:rFonts w:asciiTheme="minorEastAsia" w:hAnsiTheme="minorEastAsia"/>
+          <w:sz w:val="18"/>
+          <w:szCs w:val="18"/>
+          <w:lang w:val="en-CA"/>
+        </w:rPr>
+        <w:t>ES6</w:t>
+      </w:r>
+      <w:r>
+        <w:rPr>
+          <w:rFonts w:asciiTheme="minorEastAsia" w:hAnsiTheme="minorEastAsia" w:hint="eastAsia"/>
+          <w:sz w:val="18"/>
+          <w:szCs w:val="18"/>
+          <w:lang w:val="en-CA"/>
+        </w:rPr>
+        <w:t>是</w:t>
+      </w:r>
+      <w:r>
+        <w:rPr>
+          <w:rFonts w:asciiTheme="minorEastAsia" w:hAnsiTheme="minorEastAsia"/>
+          <w:sz w:val="18"/>
+          <w:szCs w:val="18"/>
+          <w:lang w:val="en-CA"/>
+        </w:rPr>
+        <w:t>ECMA</w:t>
+      </w:r>
+      <w:r>
+        <w:rPr>
+          <w:rFonts w:asciiTheme="minorEastAsia" w:hAnsiTheme="minorEastAsia" w:hint="eastAsia"/>
+          <w:sz w:val="18"/>
+          <w:szCs w:val="18"/>
+          <w:lang w:val="en-CA"/>
+        </w:rPr>
+        <w:t>的为</w:t>
+      </w:r>
+      <w:r>
+        <w:rPr>
+          <w:rFonts w:asciiTheme="minorEastAsia" w:hAnsiTheme="minorEastAsia"/>
+          <w:sz w:val="18"/>
+          <w:szCs w:val="18"/>
+          <w:lang w:val="en-CA"/>
+        </w:rPr>
+        <w:t>JavaScript</w:t>
+      </w:r>
+      <w:r>
+        <w:rPr>
+          <w:rFonts w:asciiTheme="minorEastAsia" w:hAnsiTheme="minorEastAsia" w:hint="eastAsia"/>
+          <w:sz w:val="18"/>
+          <w:szCs w:val="18"/>
+          <w:lang w:val="en-CA"/>
+        </w:rPr>
+        <w:t>制定的第</w:t>
+      </w:r>
+      <w:r>
+        <w:rPr>
+          <w:rFonts w:asciiTheme="minorEastAsia" w:hAnsiTheme="minorEastAsia"/>
+          <w:sz w:val="18"/>
+          <w:szCs w:val="18"/>
+          <w:lang w:val="en-CA"/>
+        </w:rPr>
+        <w:t>6</w:t>
+      </w:r>
+      <w:r>
+        <w:rPr>
+          <w:rFonts w:asciiTheme="minorEastAsia" w:hAnsiTheme="minorEastAsia" w:hint="eastAsia"/>
+          <w:sz w:val="18"/>
+          <w:szCs w:val="18"/>
+          <w:lang w:val="en-CA"/>
+        </w:rPr>
+        <w:t>个版本的标准，标准委员会最终决定，标准在每年的</w:t>
+      </w:r>
+      <w:r>
+        <w:rPr>
+          <w:rFonts w:asciiTheme="minorEastAsia" w:hAnsiTheme="minorEastAsia"/>
+          <w:sz w:val="18"/>
+          <w:szCs w:val="18"/>
+          <w:lang w:val="en-CA"/>
+        </w:rPr>
+        <w:t xml:space="preserve"> 6 </w:t>
+      </w:r>
+      <w:r>
+        <w:rPr>
+          <w:rFonts w:asciiTheme="minorEastAsia" w:hAnsiTheme="minorEastAsia" w:hint="eastAsia"/>
+          <w:sz w:val="18"/>
+          <w:szCs w:val="18"/>
+          <w:lang w:val="en-CA"/>
+        </w:rPr>
+        <w:t>月份正式发布一次，作为当年的正式版本。</w:t>
+      </w:r>
+      <w:proofErr w:type="spellStart"/>
       <w:r>
         <w:rPr>
           <w:rFonts w:asciiTheme="minorEastAsia" w:hAnsiTheme="minorEastAsia"/>
@@ -4120,61 +6004,95 @@
           <w:szCs w:val="18"/>
           <w:lang w:val="en-CA"/>
         </w:rPr>
-        <w:t>2015</w:t>
-      </w:r>
-      <w:r>
-        <w:rPr>
-          <w:rFonts w:asciiTheme="minorEastAsia" w:hAnsiTheme="minorEastAsia" w:hint="eastAsia"/>
+        <w:t>ECMAscript</w:t>
+      </w:r>
+      <w:proofErr w:type="spellEnd"/>
+      <w:r>
+        <w:rPr>
+          <w:rFonts w:asciiTheme="minorEastAsia" w:hAnsiTheme="minorEastAsia"/>
           <w:b/>
           <w:bCs/>
           <w:sz w:val="18"/>
           <w:szCs w:val="18"/>
           <w:lang w:val="en-CA"/>
         </w:rPr>
-        <w:t>年</w:t>
-      </w:r>
-      <w:r>
-        <w:rPr>
-          <w:rFonts w:asciiTheme="minorEastAsia" w:hAnsiTheme="minorEastAsia"/>
+        <w:t xml:space="preserve"> 2015 </w:t>
+      </w:r>
+      <w:r>
+        <w:rPr>
+          <w:rFonts w:asciiTheme="minorEastAsia" w:hAnsiTheme="minorEastAsia" w:hint="eastAsia"/>
           <w:b/>
           <w:bCs/>
           <w:sz w:val="18"/>
           <w:szCs w:val="18"/>
           <w:lang w:val="en-CA"/>
         </w:rPr>
-        <w:t>6</w:t>
-      </w:r>
-      <w:r>
-        <w:rPr>
-          <w:rFonts w:asciiTheme="minorEastAsia" w:hAnsiTheme="minorEastAsia" w:hint="eastAsia"/>
+        <w:t>是在</w:t>
+      </w:r>
+      <w:r>
+        <w:rPr>
+          <w:rFonts w:asciiTheme="minorEastAsia" w:hAnsiTheme="minorEastAsia"/>
           <w:b/>
           <w:bCs/>
           <w:sz w:val="18"/>
           <w:szCs w:val="18"/>
           <w:lang w:val="en-CA"/>
         </w:rPr>
-        <w:t>月份发布的</w:t>
-      </w:r>
-      <w:r>
-        <w:rPr>
-          <w:rFonts w:asciiTheme="minorEastAsia" w:hAnsiTheme="minorEastAsia"/>
+        <w:t>2015</w:t>
+      </w:r>
+      <w:r>
+        <w:rPr>
+          <w:rFonts w:asciiTheme="minorEastAsia" w:hAnsiTheme="minorEastAsia" w:hint="eastAsia"/>
           <w:b/>
           <w:bCs/>
           <w:sz w:val="18"/>
           <w:szCs w:val="18"/>
           <w:lang w:val="en-CA"/>
         </w:rPr>
-        <w:t>ES6</w:t>
-      </w:r>
-      <w:r>
-        <w:rPr>
-          <w:rFonts w:asciiTheme="minorEastAsia" w:hAnsiTheme="minorEastAsia" w:hint="eastAsia"/>
+        <w:t>年</w:t>
+      </w:r>
+      <w:r>
+        <w:rPr>
+          <w:rFonts w:asciiTheme="minorEastAsia" w:hAnsiTheme="minorEastAsia"/>
           <w:b/>
           <w:bCs/>
           <w:sz w:val="18"/>
           <w:szCs w:val="18"/>
           <w:lang w:val="en-CA"/>
         </w:rPr>
+        <w:t>6</w:t>
+      </w:r>
+      <w:r>
+        <w:rPr>
+          <w:rFonts w:asciiTheme="minorEastAsia" w:hAnsiTheme="minorEastAsia" w:hint="eastAsia"/>
+          <w:b/>
+          <w:bCs/>
+          <w:sz w:val="18"/>
+          <w:szCs w:val="18"/>
+          <w:lang w:val="en-CA"/>
+        </w:rPr>
+        <w:t>月份发布的</w:t>
+      </w:r>
+      <w:r>
+        <w:rPr>
+          <w:rFonts w:asciiTheme="minorEastAsia" w:hAnsiTheme="minorEastAsia"/>
+          <w:b/>
+          <w:bCs/>
+          <w:sz w:val="18"/>
+          <w:szCs w:val="18"/>
+          <w:lang w:val="en-CA"/>
+        </w:rPr>
+        <w:t>ES6</w:t>
+      </w:r>
+      <w:r>
+        <w:rPr>
+          <w:rFonts w:asciiTheme="minorEastAsia" w:hAnsiTheme="minorEastAsia" w:hint="eastAsia"/>
+          <w:b/>
+          <w:bCs/>
+          <w:sz w:val="18"/>
+          <w:szCs w:val="18"/>
+          <w:lang w:val="en-CA"/>
+        </w:rPr>
         <w:t>的第一个版本</w:t>
       </w:r>
       <w:r>
@@ -4186,14 +6104,25 @@
         </w:rPr>
         <w:t>。依次类推</w:t>
       </w:r>
-      <w:r>
-        <w:rPr>
-          <w:rFonts w:asciiTheme="minorEastAsia" w:hAnsiTheme="minorEastAsia"/>
-          <w:sz w:val="18"/>
-          <w:szCs w:val="18"/>
-          <w:lang w:val="en-CA"/>
-        </w:rPr>
-        <w:t xml:space="preserve">ECMAscript 2016 </w:t>
+      <w:proofErr w:type="spellStart"/>
+      <w:r>
+        <w:rPr>
+          <w:rFonts w:asciiTheme="minorEastAsia" w:hAnsiTheme="minorEastAsia"/>
+          <w:sz w:val="18"/>
+          <w:szCs w:val="18"/>
+          <w:lang w:val="en-CA"/>
+        </w:rPr>
+        <w:t>ECMAscript</w:t>
+      </w:r>
+      <w:proofErr w:type="spellEnd"/>
+      <w:r>
+        <w:rPr>
+          <w:rFonts w:asciiTheme="minorEastAsia" w:hAnsiTheme="minorEastAsia"/>
+          <w:sz w:val="18"/>
+          <w:szCs w:val="18"/>
+          <w:lang w:val="en-CA"/>
+        </w:rPr>
+        <w:t xml:space="preserve"> 2016 </w:t>
       </w:r>
       <w:r>
         <w:rPr>
@@ -4229,7 +6158,27 @@
           <w:szCs w:val="18"/>
           <w:lang w:val="en-CA"/>
         </w:rPr>
-        <w:t xml:space="preserve"> ECMAscript 2017 </w:t>
+        <w:t xml:space="preserve"> </w:t>
+      </w:r>
+      <w:proofErr w:type="spellStart"/>
+      <w:r>
+        <w:rPr>
+          <w:rFonts w:asciiTheme="minorEastAsia" w:hAnsiTheme="minorEastAsia"/>
+          <w:sz w:val="18"/>
+          <w:szCs w:val="18"/>
+          <w:lang w:val="en-CA"/>
+        </w:rPr>
+        <w:t>ECMAscript</w:t>
+      </w:r>
+      <w:proofErr w:type="spellEnd"/>
+      <w:r>
+        <w:rPr>
+          <w:rFonts w:asciiTheme="minorEastAsia" w:hAnsiTheme="minorEastAsia"/>
+          <w:sz w:val="18"/>
+          <w:szCs w:val="18"/>
+          <w:lang w:val="en-CA"/>
+        </w:rPr>
+        <w:t xml:space="preserve"> 2017 </w:t>
       </w:r>
       <w:r>
         <w:rPr>
@@ -4609,7 +6558,31 @@
                 <w:szCs w:val="21"/>
                 <w:bdr w:val="none" w:sz="0" w:space="0" w:color="auto" w:frame="1"/>
               </w:rPr>
-              <w:t>//ReferenceError: a is not defined</w:t>
+              <w:t>//</w:t>
+            </w:r>
+            <w:proofErr w:type="spellStart"/>
+            <w:r>
+              <w:rPr>
+                <w:rStyle w:val="hl-comment"/>
+                <w:rFonts w:ascii="Menlo" w:hAnsi="Menlo" w:cs="Menlo"/>
+                <w:color w:val="AA5500"/>
+                <w:sz w:val="21"/>
+                <w:szCs w:val="21"/>
+                <w:bdr w:val="none" w:sz="0" w:space="0" w:color="auto" w:frame="1"/>
+              </w:rPr>
+              <w:t>ReferenceError</w:t>
+            </w:r>
+            <w:proofErr w:type="spellEnd"/>
+            <w:r>
+              <w:rPr>
+                <w:rStyle w:val="hl-comment"/>
+                <w:rFonts w:ascii="Menlo" w:hAnsi="Menlo" w:cs="Menlo"/>
+                <w:color w:val="AA5500"/>
+                <w:sz w:val="21"/>
+                <w:szCs w:val="21"/>
+                <w:bdr w:val="none" w:sz="0" w:space="0" w:color="auto" w:frame="1"/>
+              </w:rPr>
+              <w:t>: a is not defined</w:t>
             </w:r>
             <w:r>
               <w:rPr>
@@ -5119,7 +7092,7 @@
           <w:p>
             <w:pPr>
               <w:rPr>
-                <w:rFonts w:asciiTheme="minorEastAsia" w:hAnsiTheme="minorEastAsia" w:hint="eastAsia"/>
+                <w:rFonts w:asciiTheme="minorEastAsia" w:hAnsiTheme="minorEastAsia"/>
                 <w:sz w:val="18"/>
                 <w:szCs w:val="18"/>
                 <w:lang w:val="en-CA"/>
@@ -5271,12 +7244,30 @@
           <w:p>
             <w:pPr>
               <w:rPr>
+                <w:rFonts w:asciiTheme="minorEastAsia" w:hAnsiTheme="minorEastAsia"/>
+                <w:sz w:val="18"/>
+                <w:szCs w:val="18"/>
+                <w:lang w:val="en-CA"/>
+              </w:rPr>
+            </w:pPr>
+            <w:r>
+              <w:rPr>
                 <w:rFonts w:asciiTheme="minorEastAsia" w:hAnsiTheme="minorEastAsia" w:hint="eastAsia"/>
                 <w:sz w:val="18"/>
                 <w:szCs w:val="18"/>
                 <w:lang w:val="en-CA"/>
               </w:rPr>
-            </w:pPr>
+              <w:t>使用语法糖</w:t>
+            </w:r>
+            <w:r>
+              <w:rPr>
+                <w:rFonts w:asciiTheme="minorEastAsia" w:hAnsiTheme="minorEastAsia"/>
+                <w:sz w:val="18"/>
+                <w:szCs w:val="18"/>
+                <w:lang w:val="en-CA"/>
+              </w:rPr>
+              <w:t>class</w:t>
+            </w:r>
             <w:r>
               <w:rPr>
                 <w:rFonts w:asciiTheme="minorEastAsia" w:hAnsiTheme="minorEastAsia" w:hint="eastAsia"/>
@@ -5284,17 +7275,17 @@
                 <w:szCs w:val="18"/>
                 <w:lang w:val="en-CA"/>
               </w:rPr>
-              <w:t>使用语法糖</w:t>
-            </w:r>
-            <w:r>
-              <w:rPr>
-                <w:rFonts w:asciiTheme="minorEastAsia" w:hAnsiTheme="minorEastAsia"/>
-                <w:sz w:val="18"/>
-                <w:szCs w:val="18"/>
-                <w:lang w:val="en-CA"/>
-              </w:rPr>
-              <w:t>class</w:t>
-            </w:r>
+              <w:t>来定义类</w:t>
+            </w:r>
+          </w:p>
+        </w:tc>
+      </w:tr>
+      <w:tr>
+        <w:tc>
+          <w:tcPr>
+            <w:tcW w:w="9010" w:type="dxa"/>
+          </w:tcPr>
+          <w:p>
             <w:r>
               <w:rPr>
                 <w:rFonts w:asciiTheme="minorEastAsia" w:hAnsiTheme="minorEastAsia" w:hint="eastAsia"/>
@@ -5302,7 +7293,25 @@
                 <w:szCs w:val="18"/>
                 <w:lang w:val="en-CA"/>
               </w:rPr>
-              <w:t>来定义类</w:t>
+              <w:t>提供</w:t>
+            </w:r>
+            <w:r>
+              <w:rPr>
+                <w:rFonts w:asciiTheme="minorEastAsia" w:hAnsiTheme="minorEastAsia" w:hint="eastAsia"/>
+                <w:sz w:val="18"/>
+                <w:szCs w:val="18"/>
+                <w:lang w:val="en-CA"/>
+              </w:rPr>
+              <w:t>箭头函数</w:t>
+            </w:r>
+            <w:r>
+              <w:rPr>
+                <w:rFonts w:asciiTheme="minorEastAsia" w:hAnsiTheme="minorEastAsia" w:hint="eastAsia"/>
+                <w:sz w:val="18"/>
+                <w:szCs w:val="18"/>
+                <w:lang w:val="en-CA"/>
+              </w:rPr>
+              <w:t>=》</w:t>
             </w:r>
           </w:p>
         </w:tc>
@@ -5315,7 +7324,10 @@
           <w:p>
             <w:pPr>
               <w:rPr>
-                <w:rFonts w:hint="eastAsia"/>
+                <w:rFonts w:asciiTheme="minorEastAsia" w:hAnsiTheme="minorEastAsia"/>
+                <w:sz w:val="18"/>
+                <w:szCs w:val="18"/>
+                <w:lang w:val="en-CA"/>
               </w:rPr>
             </w:pPr>
             <w:r>
@@ -5325,7 +7337,7 @@
                 <w:szCs w:val="18"/>
                 <w:lang w:val="en-CA"/>
               </w:rPr>
-              <w:t>提供</w:t>
+              <w:t>模板字符串语法</w:t>
             </w:r>
             <w:r>
               <w:rPr>
@@ -5334,7 +7346,36 @@
                 <w:szCs w:val="18"/>
                 <w:lang w:val="en-CA"/>
               </w:rPr>
-              <w:t>箭头函数</w:t>
+              <w:t>，在反单引号中，以</w:t>
+            </w:r>
+            <w:r>
+              <w:rPr>
+                <w:rFonts w:asciiTheme="minorEastAsia" w:hAnsiTheme="minorEastAsia"/>
+                <w:sz w:val="18"/>
+                <w:szCs w:val="18"/>
+                <w:lang w:val="en-CA"/>
+              </w:rPr>
+              <w:t>${</w:t>
+            </w:r>
+            <w:proofErr w:type="spellStart"/>
+            <w:r>
+              <w:rPr>
+                <w:rFonts w:asciiTheme="minorEastAsia" w:hAnsiTheme="minorEastAsia"/>
+                <w:sz w:val="18"/>
+                <w:szCs w:val="18"/>
+                <w:lang w:val="en-CA"/>
+              </w:rPr>
+              <w:t>varname</w:t>
+            </w:r>
+            <w:proofErr w:type="spellEnd"/>
+            <w:r>
+              <w:rPr>
+                <w:rFonts w:asciiTheme="minorEastAsia" w:hAnsiTheme="minorEastAsia"/>
+                <w:sz w:val="18"/>
+                <w:szCs w:val="18"/>
+                <w:lang w:val="en-CA"/>
+              </w:rPr>
+              <w:t>}</w:t>
             </w:r>
             <w:r>
               <w:rPr>
@@ -5343,7 +7384,113 @@
                 <w:szCs w:val="18"/>
                 <w:lang w:val="en-CA"/>
               </w:rPr>
-              <w:t>=》</w:t>
+              <w:t>的形式插入变量</w:t>
+            </w:r>
+          </w:p>
+          <w:p>
+            <w:pPr>
+              <w:rPr>
+                <w:rFonts w:asciiTheme="minorEastAsia" w:hAnsiTheme="minorEastAsia"/>
+                <w:sz w:val="18"/>
+                <w:szCs w:val="18"/>
+                <w:lang w:val="en-CA"/>
+              </w:rPr>
+            </w:pPr>
+            <w:r>
+              <w:rPr>
+                <w:rFonts w:asciiTheme="minorEastAsia" w:hAnsiTheme="minorEastAsia" w:hint="eastAsia"/>
+                <w:sz w:val="18"/>
+                <w:szCs w:val="18"/>
+                <w:lang w:val="en-CA"/>
+              </w:rPr>
+              <w:t>例如：</w:t>
+            </w:r>
+          </w:p>
+          <w:p>
+            <w:pPr>
+              <w:rPr>
+                <w:rFonts w:asciiTheme="minorEastAsia" w:hAnsiTheme="minorEastAsia"/>
+                <w:sz w:val="18"/>
+                <w:szCs w:val="18"/>
+                <w:lang w:val="en-CA"/>
+              </w:rPr>
+            </w:pPr>
+            <w:r>
+              <w:rPr>
+                <w:rFonts w:asciiTheme="minorEastAsia" w:hAnsiTheme="minorEastAsia"/>
+                <w:sz w:val="18"/>
+                <w:szCs w:val="18"/>
+                <w:lang w:val="en-CA"/>
+              </w:rPr>
+              <w:t>let str=” world”;</w:t>
+            </w:r>
+          </w:p>
+          <w:p>
+            <w:pPr>
+              <w:rPr>
+                <w:rFonts w:asciiTheme="minorEastAsia" w:hAnsiTheme="minorEastAsia"/>
+                <w:sz w:val="18"/>
+                <w:szCs w:val="18"/>
+                <w:lang w:val="en-CA"/>
+              </w:rPr>
+            </w:pPr>
+            <w:r>
+              <w:rPr>
+                <w:rFonts w:asciiTheme="minorEastAsia" w:hAnsiTheme="minorEastAsia"/>
+                <w:sz w:val="18"/>
+                <w:szCs w:val="18"/>
+                <w:lang w:val="en-CA"/>
+              </w:rPr>
+              <w:t>console.log(`</w:t>
+            </w:r>
+            <w:proofErr w:type="spellStart"/>
+            <w:r>
+              <w:rPr>
+                <w:rFonts w:asciiTheme="minorEastAsia" w:hAnsiTheme="minorEastAsia"/>
+                <w:sz w:val="18"/>
+                <w:szCs w:val="18"/>
+                <w:lang w:val="en-CA"/>
+              </w:rPr>
+              <w:t>Hellow</w:t>
+            </w:r>
+            <w:proofErr w:type="spellEnd"/>
+            <w:r>
+              <w:rPr>
+                <w:rFonts w:asciiTheme="minorEastAsia" w:hAnsiTheme="minorEastAsia"/>
+                <w:sz w:val="18"/>
+                <w:szCs w:val="18"/>
+                <w:lang w:val="en-CA"/>
+              </w:rPr>
+              <w:t xml:space="preserve"> ${str}`) // </w:t>
+            </w:r>
+            <w:r>
+              <w:rPr>
+                <w:rFonts w:asciiTheme="minorEastAsia" w:hAnsiTheme="minorEastAsia" w:hint="eastAsia"/>
+                <w:sz w:val="18"/>
+                <w:szCs w:val="18"/>
+                <w:lang w:val="en-CA"/>
+              </w:rPr>
+              <w:t>输出</w:t>
+            </w:r>
+            <w:proofErr w:type="spellStart"/>
+            <w:r>
+              <w:rPr>
+                <w:rFonts w:asciiTheme="minorEastAsia" w:hAnsiTheme="minorEastAsia"/>
+                <w:sz w:val="18"/>
+                <w:szCs w:val="18"/>
+                <w:lang w:val="en-CA"/>
+              </w:rPr>
+              <w:t>Hellow</w:t>
+            </w:r>
+            <w:proofErr w:type="spellEnd"/>
+            <w:r>
+              <w:rPr>
+                <w:rFonts w:asciiTheme="minorEastAsia" w:hAnsiTheme="minorEastAsia"/>
+                <w:sz w:val="18"/>
+                <w:szCs w:val="18"/>
+                <w:lang w:val="en-CA"/>
+              </w:rPr>
+              <w:t xml:space="preserve"> World</w:t>
             </w:r>
           </w:p>
         </w:tc>
@@ -5369,34 +7516,7 @@
                 <w:szCs w:val="18"/>
                 <w:lang w:val="en-CA"/>
               </w:rPr>
-              <w:t>模板字符串语法</w:t>
-            </w:r>
-            <w:r>
-              <w:rPr>
-                <w:rFonts w:asciiTheme="minorEastAsia" w:hAnsiTheme="minorEastAsia" w:hint="eastAsia"/>
-                <w:sz w:val="18"/>
-                <w:szCs w:val="18"/>
-                <w:lang w:val="en-CA"/>
-              </w:rPr>
-              <w:t>，在反单引号中，以</w:t>
-            </w:r>
-            <w:r>
-              <w:rPr>
-                <w:rFonts w:asciiTheme="minorEastAsia" w:hAnsiTheme="minorEastAsia"/>
-                <w:sz w:val="18"/>
-                <w:szCs w:val="18"/>
-                <w:lang w:val="en-CA"/>
-              </w:rPr>
-              <w:t>${varname}</w:t>
-            </w:r>
-            <w:r>
-              <w:rPr>
-                <w:rFonts w:asciiTheme="minorEastAsia" w:hAnsiTheme="minorEastAsia" w:hint="eastAsia"/>
-                <w:sz w:val="18"/>
-                <w:szCs w:val="18"/>
-                <w:lang w:val="en-CA"/>
-              </w:rPr>
-              <w:t>的形式插入变量</w:t>
+              <w:t>扩展语法</w:t>
             </w:r>
           </w:p>
           <w:p>
@@ -5415,7 +7535,16 @@
                 <w:szCs w:val="18"/>
                 <w:lang w:val="en-CA"/>
               </w:rPr>
-              <w:t>例如：</w:t>
+              <w:t xml:space="preserve">扩展操作符 </w:t>
+            </w:r>
+            <w:r>
+              <w:rPr>
+                <w:rFonts w:asciiTheme="minorEastAsia" w:hAnsiTheme="minorEastAsia"/>
+                <w:sz w:val="18"/>
+                <w:szCs w:val="18"/>
+                <w:lang w:val="en-CA"/>
+              </w:rPr>
+              <w:t xml:space="preserve"> …</w:t>
             </w:r>
           </w:p>
           <w:p>
@@ -5429,12 +7558,39 @@
             </w:pPr>
             <w:r>
               <w:rPr>
+                <w:rFonts w:asciiTheme="minorEastAsia" w:hAnsiTheme="minorEastAsia" w:hint="eastAsia"/>
+                <w:sz w:val="18"/>
+                <w:szCs w:val="18"/>
+                <w:lang w:val="en-CA"/>
+              </w:rPr>
+              <w:t>使用扩展操作符</w:t>
+            </w:r>
+            <w:r>
+              <w:rPr>
                 <w:rFonts w:asciiTheme="minorEastAsia" w:hAnsiTheme="minorEastAsia"/>
                 <w:sz w:val="18"/>
                 <w:szCs w:val="18"/>
                 <w:lang w:val="en-CA"/>
               </w:rPr>
-              <w:t>let str=” world”;</w:t>
+              <w:t xml:space="preserve">…, </w:t>
+            </w:r>
+            <w:r>
+              <w:rPr>
+                <w:rFonts w:asciiTheme="minorEastAsia" w:hAnsiTheme="minorEastAsia" w:hint="eastAsia"/>
+                <w:sz w:val="18"/>
+                <w:szCs w:val="18"/>
+                <w:lang w:val="en-CA"/>
+              </w:rPr>
+              <w:t>用于将数组或者</w:t>
+            </w:r>
+            <w:r>
+              <w:rPr>
+                <w:rFonts w:asciiTheme="minorEastAsia" w:hAnsiTheme="minorEastAsia" w:hint="eastAsia"/>
+                <w:sz w:val="18"/>
+                <w:szCs w:val="18"/>
+                <w:lang w:val="en-CA"/>
+              </w:rPr>
+              <w:t>字典打开并且并且复制</w:t>
             </w:r>
           </w:p>
           <w:p>
@@ -5448,12 +7604,88 @@
             </w:pPr>
             <w:r>
               <w:rPr>
+                <w:rFonts w:asciiTheme="minorEastAsia" w:hAnsiTheme="minorEastAsia" w:hint="eastAsia"/>
+                <w:sz w:val="18"/>
+                <w:szCs w:val="18"/>
+                <w:lang w:val="en-CA"/>
+              </w:rPr>
+              <w:t>例子1</w:t>
+            </w:r>
+            <w:r>
+              <w:rPr>
                 <w:rFonts w:asciiTheme="minorEastAsia" w:hAnsiTheme="minorEastAsia"/>
                 <w:sz w:val="18"/>
                 <w:szCs w:val="18"/>
                 <w:lang w:val="en-CA"/>
               </w:rPr>
-              <w:t xml:space="preserve">console.log(`Hellow ${str}`) // </w:t>
+              <w:t>:</w:t>
+            </w:r>
+          </w:p>
+          <w:p>
+            <w:pPr>
+              <w:rPr>
+                <w:rFonts w:asciiTheme="minorEastAsia" w:hAnsiTheme="minorEastAsia"/>
+                <w:sz w:val="18"/>
+                <w:szCs w:val="18"/>
+                <w:lang w:val="en-CA"/>
+              </w:rPr>
+            </w:pPr>
+            <w:r>
+              <w:rPr>
+                <w:rFonts w:asciiTheme="minorEastAsia" w:hAnsiTheme="minorEastAsia"/>
+                <w:sz w:val="18"/>
+                <w:szCs w:val="18"/>
+                <w:lang w:val="en-CA"/>
+              </w:rPr>
+              <w:t>var mid = [3, 4];</w:t>
+            </w:r>
+          </w:p>
+          <w:p>
+            <w:pPr>
+              <w:rPr>
+                <w:rFonts w:asciiTheme="minorEastAsia" w:hAnsiTheme="minorEastAsia"/>
+                <w:sz w:val="18"/>
+                <w:szCs w:val="18"/>
+                <w:lang w:val="en-CA"/>
+              </w:rPr>
+            </w:pPr>
+            <w:r>
+              <w:rPr>
+                <w:rFonts w:asciiTheme="minorEastAsia" w:hAnsiTheme="minorEastAsia"/>
+                <w:sz w:val="18"/>
+                <w:szCs w:val="18"/>
+                <w:lang w:val="en-CA"/>
+              </w:rPr>
+              <w:t xml:space="preserve">var </w:t>
+            </w:r>
+            <w:proofErr w:type="spellStart"/>
+            <w:r>
+              <w:rPr>
+                <w:rFonts w:asciiTheme="minorEastAsia" w:hAnsiTheme="minorEastAsia"/>
+                <w:sz w:val="18"/>
+                <w:szCs w:val="18"/>
+                <w:lang w:val="en-CA"/>
+              </w:rPr>
+              <w:t>arr</w:t>
+            </w:r>
+            <w:proofErr w:type="spellEnd"/>
+            <w:r>
+              <w:rPr>
+                <w:rFonts w:asciiTheme="minorEastAsia" w:hAnsiTheme="minorEastAsia"/>
+                <w:sz w:val="18"/>
+                <w:szCs w:val="18"/>
+                <w:lang w:val="en-CA"/>
+              </w:rPr>
+              <w:t xml:space="preserve"> = [1, 2, ...mid, 5, 6];</w:t>
+            </w:r>
+            <w:r>
+              <w:rPr>
+                <w:rFonts w:asciiTheme="minorEastAsia" w:hAnsiTheme="minorEastAsia"/>
+                <w:sz w:val="18"/>
+                <w:szCs w:val="18"/>
+                <w:lang w:val="en-CA"/>
+              </w:rPr>
+              <w:t xml:space="preserve"> // </w:t>
             </w:r>
             <w:r>
               <w:rPr>
@@ -5462,7 +7694,25 @@
                 <w:szCs w:val="18"/>
                 <w:lang w:val="en-CA"/>
               </w:rPr>
-              <w:t>输出</w:t>
+              <w:t>通过扩展操作</w:t>
+            </w:r>
+            <w:r>
+              <w:rPr>
+                <w:rFonts w:asciiTheme="minorEastAsia" w:hAnsiTheme="minorEastAsia" w:hint="eastAsia"/>
+                <w:sz w:val="18"/>
+                <w:szCs w:val="18"/>
+                <w:lang w:val="en-CA"/>
+              </w:rPr>
+              <w:t>符</w:t>
+            </w:r>
+            <w:r>
+              <w:rPr>
+                <w:rFonts w:asciiTheme="minorEastAsia" w:hAnsiTheme="minorEastAsia" w:hint="eastAsia"/>
+                <w:sz w:val="18"/>
+                <w:szCs w:val="18"/>
+                <w:lang w:val="en-CA"/>
+              </w:rPr>
+              <w:t>，m</w:t>
             </w:r>
             <w:r>
               <w:rPr>
@@ -5471,14 +7721,920 @@
                 <w:szCs w:val="18"/>
                 <w:lang w:val="en-CA"/>
               </w:rPr>
-              <w:t>Hellow World</w:t>
-            </w:r>
-            <w:bookmarkStart w:id="0" w:name="_GoBack"/>
-            <w:bookmarkEnd w:id="0"/>
+              <w:t>id</w:t>
+            </w:r>
+            <w:r>
+              <w:rPr>
+                <w:rFonts w:asciiTheme="minorEastAsia" w:hAnsiTheme="minorEastAsia" w:hint="eastAsia"/>
+                <w:sz w:val="18"/>
+                <w:szCs w:val="18"/>
+                <w:lang w:val="en-CA"/>
+              </w:rPr>
+              <w:t>数组将被打开成为</w:t>
+            </w:r>
+            <w:r>
+              <w:rPr>
+                <w:rFonts w:asciiTheme="minorEastAsia" w:hAnsiTheme="minorEastAsia"/>
+                <w:sz w:val="18"/>
+                <w:szCs w:val="18"/>
+                <w:lang w:val="en-CA"/>
+              </w:rPr>
+              <w:t>3,4</w:t>
+            </w:r>
+            <w:r>
+              <w:rPr>
+                <w:rFonts w:asciiTheme="minorEastAsia" w:hAnsiTheme="minorEastAsia" w:hint="eastAsia"/>
+                <w:sz w:val="18"/>
+                <w:szCs w:val="18"/>
+                <w:lang w:val="en-CA"/>
+              </w:rPr>
+              <w:t>元素插入到新的数组当中</w:t>
+            </w:r>
+          </w:p>
+          <w:p>
+            <w:pPr>
+              <w:rPr>
+                <w:rFonts w:asciiTheme="minorEastAsia" w:hAnsiTheme="minorEastAsia"/>
+                <w:sz w:val="18"/>
+                <w:szCs w:val="18"/>
+                <w:lang w:val="en-CA"/>
+              </w:rPr>
+            </w:pPr>
+            <w:r>
+              <w:rPr>
+                <w:rFonts w:asciiTheme="minorEastAsia" w:hAnsiTheme="minorEastAsia" w:hint="eastAsia"/>
+                <w:sz w:val="18"/>
+                <w:szCs w:val="18"/>
+                <w:lang w:val="en-CA"/>
+              </w:rPr>
+              <w:t>例子2</w:t>
+            </w:r>
+            <w:r>
+              <w:rPr>
+                <w:rFonts w:asciiTheme="minorEastAsia" w:hAnsiTheme="minorEastAsia"/>
+                <w:sz w:val="18"/>
+                <w:szCs w:val="18"/>
+                <w:lang w:val="en-CA"/>
+              </w:rPr>
+              <w:t>:</w:t>
+            </w:r>
+          </w:p>
+          <w:p>
+            <w:pPr>
+              <w:rPr>
+                <w:rFonts w:asciiTheme="minorEastAsia" w:hAnsiTheme="minorEastAsia"/>
+                <w:sz w:val="18"/>
+                <w:szCs w:val="18"/>
+                <w:lang w:val="en-CA"/>
+              </w:rPr>
+            </w:pPr>
+            <w:r>
+              <w:rPr>
+                <w:rFonts w:asciiTheme="minorEastAsia" w:hAnsiTheme="minorEastAsia"/>
+                <w:sz w:val="18"/>
+                <w:szCs w:val="18"/>
+                <w:lang w:val="en-CA"/>
+              </w:rPr>
+              <w:t xml:space="preserve">var </w:t>
+            </w:r>
+            <w:proofErr w:type="spellStart"/>
+            <w:r>
+              <w:rPr>
+                <w:rFonts w:asciiTheme="minorEastAsia" w:hAnsiTheme="minorEastAsia"/>
+                <w:sz w:val="18"/>
+                <w:szCs w:val="18"/>
+                <w:lang w:val="en-CA"/>
+              </w:rPr>
+              <w:t>arr</w:t>
+            </w:r>
+            <w:proofErr w:type="spellEnd"/>
+            <w:r>
+              <w:rPr>
+                <w:rFonts w:asciiTheme="minorEastAsia" w:hAnsiTheme="minorEastAsia"/>
+                <w:sz w:val="18"/>
+                <w:szCs w:val="18"/>
+                <w:lang w:val="en-CA"/>
+              </w:rPr>
+              <w:t xml:space="preserve"> = ['a', 'b', 'c'];</w:t>
+            </w:r>
+          </w:p>
+          <w:p>
+            <w:pPr>
+              <w:rPr>
+                <w:rFonts w:asciiTheme="minorEastAsia" w:hAnsiTheme="minorEastAsia"/>
+                <w:sz w:val="18"/>
+                <w:szCs w:val="18"/>
+                <w:lang w:val="en-CA"/>
+              </w:rPr>
+            </w:pPr>
+            <w:r>
+              <w:rPr>
+                <w:rFonts w:asciiTheme="minorEastAsia" w:hAnsiTheme="minorEastAsia"/>
+                <w:sz w:val="18"/>
+                <w:szCs w:val="18"/>
+                <w:lang w:val="en-CA"/>
+              </w:rPr>
+              <w:t>var arr2 = [...</w:t>
+            </w:r>
+            <w:proofErr w:type="spellStart"/>
+            <w:r>
+              <w:rPr>
+                <w:rFonts w:asciiTheme="minorEastAsia" w:hAnsiTheme="minorEastAsia"/>
+                <w:sz w:val="18"/>
+                <w:szCs w:val="18"/>
+                <w:lang w:val="en-CA"/>
+              </w:rPr>
+              <w:t>arr</w:t>
+            </w:r>
+            <w:proofErr w:type="spellEnd"/>
+            <w:r>
+              <w:rPr>
+                <w:rFonts w:asciiTheme="minorEastAsia" w:hAnsiTheme="minorEastAsia"/>
+                <w:sz w:val="18"/>
+                <w:szCs w:val="18"/>
+                <w:lang w:val="en-CA"/>
+              </w:rPr>
+              <w:t>];</w:t>
+            </w:r>
+            <w:r>
+              <w:rPr>
+                <w:rFonts w:asciiTheme="minorEastAsia" w:hAnsiTheme="minorEastAsia"/>
+                <w:sz w:val="18"/>
+                <w:szCs w:val="18"/>
+                <w:lang w:val="en-CA"/>
+              </w:rPr>
+              <w:t xml:space="preserve"> // </w:t>
+            </w:r>
+            <w:r>
+              <w:rPr>
+                <w:rFonts w:asciiTheme="minorEastAsia" w:hAnsiTheme="minorEastAsia" w:hint="eastAsia"/>
+                <w:sz w:val="18"/>
+                <w:szCs w:val="18"/>
+                <w:lang w:val="en-CA"/>
+              </w:rPr>
+              <w:t>通过扩展操作符</w:t>
+            </w:r>
+            <w:r>
+              <w:rPr>
+                <w:rFonts w:asciiTheme="minorEastAsia" w:hAnsiTheme="minorEastAsia" w:hint="eastAsia"/>
+                <w:sz w:val="18"/>
+                <w:szCs w:val="18"/>
+                <w:lang w:val="en-CA"/>
+              </w:rPr>
+              <w:t>，复制出</w:t>
+            </w:r>
+            <w:r>
+              <w:rPr>
+                <w:rFonts w:asciiTheme="minorEastAsia" w:hAnsiTheme="minorEastAsia"/>
+                <w:sz w:val="18"/>
+                <w:szCs w:val="18"/>
+                <w:lang w:val="en-CA"/>
+              </w:rPr>
+              <w:t>arr2</w:t>
+            </w:r>
+            <w:r>
+              <w:rPr>
+                <w:rFonts w:asciiTheme="minorEastAsia" w:hAnsiTheme="minorEastAsia" w:hint="eastAsia"/>
+                <w:sz w:val="18"/>
+                <w:szCs w:val="18"/>
+                <w:lang w:val="en-CA"/>
+              </w:rPr>
+              <w:t>和</w:t>
+            </w:r>
+            <w:proofErr w:type="spellStart"/>
+            <w:r>
+              <w:rPr>
+                <w:rFonts w:asciiTheme="minorEastAsia" w:hAnsiTheme="minorEastAsia"/>
+                <w:sz w:val="18"/>
+                <w:szCs w:val="18"/>
+                <w:lang w:val="en-CA"/>
+              </w:rPr>
+              <w:t>arr</w:t>
+            </w:r>
+            <w:proofErr w:type="spellEnd"/>
+            <w:r>
+              <w:rPr>
+                <w:rFonts w:asciiTheme="minorEastAsia" w:hAnsiTheme="minorEastAsia" w:hint="eastAsia"/>
+                <w:sz w:val="18"/>
+                <w:szCs w:val="18"/>
+                <w:lang w:val="en-CA"/>
+              </w:rPr>
+              <w:t>有同样内容。 这样就算arr</w:t>
+            </w:r>
+            <w:r>
+              <w:rPr>
+                <w:rFonts w:asciiTheme="minorEastAsia" w:hAnsiTheme="minorEastAsia"/>
+                <w:sz w:val="18"/>
+                <w:szCs w:val="18"/>
+                <w:lang w:val="en-CA"/>
+              </w:rPr>
+              <w:t>2</w:t>
+            </w:r>
+            <w:r>
+              <w:rPr>
+                <w:rFonts w:asciiTheme="minorEastAsia" w:hAnsiTheme="minorEastAsia" w:hint="eastAsia"/>
+                <w:sz w:val="18"/>
+                <w:szCs w:val="18"/>
+                <w:lang w:val="en-CA"/>
+              </w:rPr>
+              <w:t>改变，</w:t>
+            </w:r>
+            <w:proofErr w:type="spellStart"/>
+            <w:r>
+              <w:rPr>
+                <w:rFonts w:asciiTheme="minorEastAsia" w:hAnsiTheme="minorEastAsia" w:hint="eastAsia"/>
+                <w:sz w:val="18"/>
+                <w:szCs w:val="18"/>
+                <w:lang w:val="en-CA"/>
+              </w:rPr>
+              <w:t>a</w:t>
+            </w:r>
+            <w:r>
+              <w:rPr>
+                <w:rFonts w:asciiTheme="minorEastAsia" w:hAnsiTheme="minorEastAsia"/>
+                <w:sz w:val="18"/>
+                <w:szCs w:val="18"/>
+                <w:lang w:val="en-CA"/>
+              </w:rPr>
+              <w:t>rr</w:t>
+            </w:r>
+            <w:proofErr w:type="spellEnd"/>
+            <w:r>
+              <w:rPr>
+                <w:rFonts w:asciiTheme="minorEastAsia" w:hAnsiTheme="minorEastAsia" w:hint="eastAsia"/>
+                <w:sz w:val="18"/>
+                <w:szCs w:val="18"/>
+                <w:lang w:val="en-CA"/>
+              </w:rPr>
+              <w:t>也不会改变。如果通过</w:t>
+            </w:r>
+            <w:r>
+              <w:rPr>
+                <w:rFonts w:asciiTheme="minorEastAsia" w:hAnsiTheme="minorEastAsia"/>
+                <w:sz w:val="18"/>
+                <w:szCs w:val="18"/>
+                <w:lang w:val="en-CA"/>
+              </w:rPr>
+              <w:t xml:space="preserve">arr2 = </w:t>
+            </w:r>
+            <w:proofErr w:type="spellStart"/>
+            <w:r>
+              <w:rPr>
+                <w:rFonts w:asciiTheme="minorEastAsia" w:hAnsiTheme="minorEastAsia"/>
+                <w:sz w:val="18"/>
+                <w:szCs w:val="18"/>
+                <w:lang w:val="en-CA"/>
+              </w:rPr>
+              <w:t>arr</w:t>
+            </w:r>
+            <w:proofErr w:type="spellEnd"/>
+            <w:r>
+              <w:rPr>
+                <w:rFonts w:asciiTheme="minorEastAsia" w:hAnsiTheme="minorEastAsia"/>
+                <w:sz w:val="18"/>
+                <w:szCs w:val="18"/>
+                <w:lang w:val="en-CA"/>
+              </w:rPr>
+              <w:t>,</w:t>
+            </w:r>
+            <w:r>
+              <w:rPr>
+                <w:rFonts w:asciiTheme="minorEastAsia" w:hAnsiTheme="minorEastAsia" w:hint="eastAsia"/>
+                <w:sz w:val="18"/>
+                <w:szCs w:val="18"/>
+                <w:lang w:val="en-CA"/>
+              </w:rPr>
+              <w:t>那样则会因为是同一个引用地址而同时改变。</w:t>
+            </w:r>
+          </w:p>
+          <w:p>
+            <w:pPr>
+              <w:rPr>
+                <w:rFonts w:asciiTheme="minorEastAsia" w:hAnsiTheme="minorEastAsia"/>
+                <w:sz w:val="18"/>
+                <w:szCs w:val="18"/>
+                <w:lang w:val="en-CA"/>
+              </w:rPr>
+            </w:pPr>
+            <w:r>
+              <w:rPr>
+                <w:rFonts w:asciiTheme="minorEastAsia" w:hAnsiTheme="minorEastAsia"/>
+                <w:sz w:val="18"/>
+                <w:szCs w:val="18"/>
+                <w:lang w:val="en-CA"/>
+              </w:rPr>
+              <w:t>arr2.push('d');</w:t>
+            </w:r>
+          </w:p>
+          <w:p>
+            <w:pPr>
+              <w:rPr>
+                <w:rFonts w:asciiTheme="minorEastAsia" w:hAnsiTheme="minorEastAsia"/>
+                <w:sz w:val="18"/>
+                <w:szCs w:val="18"/>
+                <w:lang w:val="en-CA"/>
+              </w:rPr>
+            </w:pPr>
+            <w:r>
+              <w:rPr>
+                <w:rFonts w:asciiTheme="minorEastAsia" w:hAnsiTheme="minorEastAsia" w:hint="eastAsia"/>
+                <w:sz w:val="18"/>
+                <w:szCs w:val="18"/>
+                <w:lang w:val="en-CA"/>
+              </w:rPr>
+              <w:t>例子3</w:t>
+            </w:r>
+            <w:r>
+              <w:rPr>
+                <w:rFonts w:asciiTheme="minorEastAsia" w:hAnsiTheme="minorEastAsia"/>
+                <w:sz w:val="18"/>
+                <w:szCs w:val="18"/>
+                <w:lang w:val="en-CA"/>
+              </w:rPr>
+              <w:t>:</w:t>
+            </w:r>
+          </w:p>
+          <w:p>
+            <w:pPr>
+              <w:rPr>
+                <w:rFonts w:asciiTheme="minorEastAsia" w:hAnsiTheme="minorEastAsia"/>
+                <w:sz w:val="18"/>
+                <w:szCs w:val="18"/>
+                <w:lang w:val="en-CA"/>
+              </w:rPr>
+            </w:pPr>
+            <w:r>
+              <w:rPr>
+                <w:rFonts w:asciiTheme="minorEastAsia" w:hAnsiTheme="minorEastAsia"/>
+                <w:sz w:val="18"/>
+                <w:szCs w:val="18"/>
+                <w:lang w:val="en-CA"/>
+              </w:rPr>
+              <w:t>var str = "hello";</w:t>
+            </w:r>
+          </w:p>
+          <w:p>
+            <w:pPr>
+              <w:rPr>
+                <w:rFonts w:asciiTheme="minorEastAsia" w:hAnsiTheme="minorEastAsia"/>
+                <w:sz w:val="18"/>
+                <w:szCs w:val="18"/>
+                <w:lang w:val="en-CA"/>
+              </w:rPr>
+            </w:pPr>
+            <w:r>
+              <w:rPr>
+                <w:rFonts w:asciiTheme="minorEastAsia" w:hAnsiTheme="minorEastAsia"/>
+                <w:sz w:val="18"/>
+                <w:szCs w:val="18"/>
+                <w:lang w:val="en-CA"/>
+              </w:rPr>
+              <w:t>var chars = [...str];</w:t>
+            </w:r>
+            <w:r>
+              <w:rPr>
+                <w:rFonts w:asciiTheme="minorEastAsia" w:hAnsiTheme="minorEastAsia"/>
+                <w:sz w:val="18"/>
+                <w:szCs w:val="18"/>
+                <w:lang w:val="en-CA"/>
+              </w:rPr>
+              <w:t xml:space="preserve"> // </w:t>
+            </w:r>
+            <w:r>
+              <w:rPr>
+                <w:rFonts w:asciiTheme="minorEastAsia" w:hAnsiTheme="minorEastAsia" w:hint="eastAsia"/>
+                <w:sz w:val="18"/>
+                <w:szCs w:val="18"/>
+                <w:lang w:val="en-CA"/>
+              </w:rPr>
+              <w:t>通过扩展操作符， 将字符串</w:t>
+            </w:r>
+            <w:r>
+              <w:rPr>
+                <w:rFonts w:asciiTheme="minorEastAsia" w:hAnsiTheme="minorEastAsia"/>
+                <w:sz w:val="18"/>
+                <w:szCs w:val="18"/>
+                <w:lang w:val="en-CA"/>
+              </w:rPr>
+              <w:t>hello</w:t>
+            </w:r>
+            <w:r>
+              <w:rPr>
+                <w:rFonts w:asciiTheme="minorEastAsia" w:hAnsiTheme="minorEastAsia" w:hint="eastAsia"/>
+                <w:sz w:val="18"/>
+                <w:szCs w:val="18"/>
+                <w:lang w:val="en-CA"/>
+              </w:rPr>
+              <w:t>拆分为字典</w:t>
+            </w:r>
           </w:p>
         </w:tc>
       </w:tr>
     </w:tbl>
+    <w:p>
+      <w:pPr>
+        <w:rPr>
+          <w:rFonts w:asciiTheme="minorEastAsia" w:hAnsiTheme="minorEastAsia"/>
+          <w:sz w:val="18"/>
+          <w:szCs w:val="18"/>
+          <w:lang w:val="en-CA"/>
+        </w:rPr>
+      </w:pPr>
+    </w:p>
+    <w:p>
+      <w:pPr>
+        <w:rPr>
+          <w:rFonts w:asciiTheme="minorEastAsia" w:hAnsiTheme="minorEastAsia"/>
+          <w:sz w:val="18"/>
+          <w:szCs w:val="18"/>
+          <w:lang w:val="en-CA"/>
+        </w:rPr>
+      </w:pPr>
+    </w:p>
+    <w:p>
+      <w:pPr>
+        <w:rPr>
+          <w:rFonts w:asciiTheme="minorEastAsia" w:hAnsiTheme="minorEastAsia"/>
+          <w:sz w:val="18"/>
+          <w:szCs w:val="18"/>
+          <w:lang w:val="en-CA"/>
+        </w:rPr>
+      </w:pPr>
+      <w:r>
+        <w:rPr>
+          <w:rFonts w:asciiTheme="minorEastAsia" w:hAnsiTheme="minorEastAsia"/>
+          <w:sz w:val="18"/>
+          <w:szCs w:val="18"/>
+          <w:lang w:val="en-CA"/>
+        </w:rPr>
+        <w:t>9.</w:t>
+      </w:r>
+    </w:p>
+    <w:p>
+      <w:pPr>
+        <w:rPr>
+          <w:rFonts w:asciiTheme="minorEastAsia" w:hAnsiTheme="minorEastAsia"/>
+          <w:sz w:val="18"/>
+          <w:szCs w:val="18"/>
+          <w:lang w:val="en-CA"/>
+        </w:rPr>
+      </w:pPr>
+      <w:proofErr w:type="spellStart"/>
+      <w:r>
+        <w:rPr>
+          <w:rFonts w:asciiTheme="minorEastAsia" w:hAnsiTheme="minorEastAsia"/>
+          <w:sz w:val="18"/>
+          <w:szCs w:val="18"/>
+          <w:lang w:val="en-CA"/>
+        </w:rPr>
+        <w:t>onChange</w:t>
+      </w:r>
+      <w:proofErr w:type="spellEnd"/>
+      <w:r>
+        <w:rPr>
+          <w:rFonts w:asciiTheme="minorEastAsia" w:hAnsiTheme="minorEastAsia"/>
+          <w:sz w:val="18"/>
+          <w:szCs w:val="18"/>
+          <w:lang w:val="en-CA"/>
+        </w:rPr>
+        <w:t>={</w:t>
+      </w:r>
+      <w:proofErr w:type="spellStart"/>
+      <w:r>
+        <w:rPr>
+          <w:rFonts w:asciiTheme="minorEastAsia" w:hAnsiTheme="minorEastAsia"/>
+          <w:sz w:val="18"/>
+          <w:szCs w:val="18"/>
+          <w:lang w:val="en-CA"/>
+        </w:rPr>
+        <w:t>this.toggleTodo</w:t>
+      </w:r>
+      <w:proofErr w:type="spellEnd"/>
+      <w:r>
+        <w:rPr>
+          <w:rFonts w:asciiTheme="minorEastAsia" w:hAnsiTheme="minorEastAsia"/>
+          <w:sz w:val="18"/>
+          <w:szCs w:val="18"/>
+          <w:lang w:val="en-CA"/>
+        </w:rPr>
+        <w:t>}</w:t>
+      </w:r>
+      <w:r>
+        <w:rPr>
+          <w:rFonts w:asciiTheme="minorEastAsia" w:hAnsiTheme="minorEastAsia"/>
+          <w:sz w:val="18"/>
+          <w:szCs w:val="18"/>
+          <w:lang w:val="en-CA"/>
+        </w:rPr>
+        <w:t xml:space="preserve"> </w:t>
+      </w:r>
+      <w:r>
+        <w:rPr>
+          <w:rFonts w:asciiTheme="minorEastAsia" w:hAnsiTheme="minorEastAsia" w:hint="eastAsia"/>
+          <w:sz w:val="18"/>
+          <w:szCs w:val="18"/>
+          <w:lang w:val="en-CA"/>
+        </w:rPr>
+        <w:t>与</w:t>
+      </w:r>
+      <w:proofErr w:type="spellStart"/>
+      <w:r>
+        <w:rPr>
+          <w:rFonts w:asciiTheme="minorEastAsia" w:hAnsiTheme="minorEastAsia"/>
+          <w:sz w:val="18"/>
+          <w:szCs w:val="18"/>
+          <w:lang w:val="en-CA"/>
+        </w:rPr>
+        <w:t>onChange</w:t>
+      </w:r>
+      <w:proofErr w:type="spellEnd"/>
+      <w:r>
+        <w:rPr>
+          <w:rFonts w:asciiTheme="minorEastAsia" w:hAnsiTheme="minorEastAsia"/>
+          <w:sz w:val="18"/>
+          <w:szCs w:val="18"/>
+          <w:lang w:val="en-CA"/>
+        </w:rPr>
+        <w:t>={</w:t>
+      </w:r>
+      <w:proofErr w:type="spellStart"/>
+      <w:r>
+        <w:rPr>
+          <w:rFonts w:asciiTheme="minorEastAsia" w:hAnsiTheme="minorEastAsia"/>
+          <w:sz w:val="18"/>
+          <w:szCs w:val="18"/>
+          <w:lang w:val="en-CA"/>
+        </w:rPr>
+        <w:t>this.toggleTodo</w:t>
+      </w:r>
+      <w:proofErr w:type="spellEnd"/>
+      <w:r>
+        <w:rPr>
+          <w:rFonts w:asciiTheme="minorEastAsia" w:hAnsiTheme="minorEastAsia"/>
+          <w:sz w:val="18"/>
+          <w:szCs w:val="18"/>
+          <w:lang w:val="en-CA"/>
+        </w:rPr>
+        <w:t>()</w:t>
+      </w:r>
+      <w:r>
+        <w:rPr>
+          <w:rFonts w:asciiTheme="minorEastAsia" w:hAnsiTheme="minorEastAsia"/>
+          <w:sz w:val="18"/>
+          <w:szCs w:val="18"/>
+          <w:lang w:val="en-CA"/>
+        </w:rPr>
+        <w:t>}</w:t>
+      </w:r>
+      <w:r>
+        <w:rPr>
+          <w:rFonts w:asciiTheme="minorEastAsia" w:hAnsiTheme="minorEastAsia" w:hint="eastAsia"/>
+          <w:sz w:val="18"/>
+          <w:szCs w:val="18"/>
+          <w:lang w:val="en-CA"/>
+        </w:rPr>
+        <w:t>的异同</w:t>
+      </w:r>
+    </w:p>
+    <w:p>
+      <w:pPr>
+        <w:rPr>
+          <w:rFonts w:asciiTheme="minorEastAsia" w:hAnsiTheme="minorEastAsia"/>
+          <w:sz w:val="18"/>
+          <w:szCs w:val="18"/>
+          <w:lang w:val="en-CA"/>
+        </w:rPr>
+      </w:pPr>
+    </w:p>
+    <w:p>
+      <w:pPr>
+        <w:rPr>
+          <w:rFonts w:asciiTheme="minorEastAsia" w:hAnsiTheme="minorEastAsia"/>
+          <w:sz w:val="18"/>
+          <w:szCs w:val="18"/>
+          <w:lang w:val="en-CA"/>
+        </w:rPr>
+      </w:pPr>
+      <w:r>
+        <w:rPr>
+          <w:rFonts w:asciiTheme="minorEastAsia" w:hAnsiTheme="minorEastAsia" w:hint="eastAsia"/>
+          <w:sz w:val="18"/>
+          <w:szCs w:val="18"/>
+          <w:lang w:val="en-CA"/>
+        </w:rPr>
+        <w:t>因为</w:t>
+      </w:r>
+      <w:proofErr w:type="spellStart"/>
+      <w:r>
+        <w:rPr>
+          <w:rFonts w:asciiTheme="minorEastAsia" w:hAnsiTheme="minorEastAsia"/>
+          <w:sz w:val="18"/>
+          <w:szCs w:val="18"/>
+          <w:lang w:val="en-CA"/>
+        </w:rPr>
+        <w:t>onChange</w:t>
+      </w:r>
+      <w:proofErr w:type="spellEnd"/>
+      <w:r>
+        <w:rPr>
+          <w:rFonts w:asciiTheme="minorEastAsia" w:hAnsiTheme="minorEastAsia" w:hint="eastAsia"/>
+          <w:sz w:val="18"/>
+          <w:szCs w:val="18"/>
+          <w:lang w:val="en-CA"/>
+        </w:rPr>
+        <w:t>需要指定一个函数，所以</w:t>
+      </w:r>
+      <w:proofErr w:type="spellStart"/>
+      <w:r>
+        <w:rPr>
+          <w:rFonts w:asciiTheme="minorEastAsia" w:hAnsiTheme="minorEastAsia"/>
+          <w:sz w:val="18"/>
+          <w:szCs w:val="18"/>
+          <w:lang w:val="en-CA"/>
+        </w:rPr>
+        <w:t>this.toggleTodo</w:t>
+      </w:r>
+      <w:proofErr w:type="spellEnd"/>
+      <w:r>
+        <w:rPr>
+          <w:rFonts w:asciiTheme="minorEastAsia" w:hAnsiTheme="minorEastAsia" w:hint="eastAsia"/>
+          <w:sz w:val="18"/>
+          <w:szCs w:val="18"/>
+          <w:lang w:val="en-CA"/>
+        </w:rPr>
+        <w:t>是可以的传入一个</w:t>
+      </w:r>
+      <w:r>
+        <w:rPr>
+          <w:rFonts w:asciiTheme="minorEastAsia" w:hAnsiTheme="minorEastAsia"/>
+          <w:sz w:val="18"/>
+          <w:szCs w:val="18"/>
+          <w:lang w:val="en-CA"/>
+        </w:rPr>
+        <w:t>function</w:t>
+      </w:r>
+      <w:r>
+        <w:rPr>
+          <w:rFonts w:asciiTheme="minorEastAsia" w:hAnsiTheme="minorEastAsia" w:hint="eastAsia"/>
+          <w:sz w:val="18"/>
+          <w:szCs w:val="18"/>
+          <w:lang w:val="en-CA"/>
+        </w:rPr>
+        <w:t>引用。但是</w:t>
+      </w:r>
+      <w:proofErr w:type="spellStart"/>
+      <w:r>
+        <w:rPr>
+          <w:rFonts w:asciiTheme="minorEastAsia" w:hAnsiTheme="minorEastAsia"/>
+          <w:sz w:val="18"/>
+          <w:szCs w:val="18"/>
+          <w:lang w:val="en-CA"/>
+        </w:rPr>
+        <w:t>this.toggleTodo</w:t>
+      </w:r>
+      <w:proofErr w:type="spellEnd"/>
+      <w:r>
+        <w:rPr>
+          <w:rFonts w:asciiTheme="minorEastAsia" w:hAnsiTheme="minorEastAsia"/>
+          <w:sz w:val="18"/>
+          <w:szCs w:val="18"/>
+          <w:lang w:val="en-CA"/>
+        </w:rPr>
+        <w:t>()</w:t>
+      </w:r>
+      <w:r>
+        <w:rPr>
+          <w:rFonts w:asciiTheme="minorEastAsia" w:hAnsiTheme="minorEastAsia" w:hint="eastAsia"/>
+          <w:sz w:val="18"/>
+          <w:szCs w:val="18"/>
+          <w:lang w:val="en-CA"/>
+        </w:rPr>
+        <w:t>是不行的，因为这个调用函数。</w:t>
+      </w:r>
+    </w:p>
+    <w:p>
+      <w:pPr>
+        <w:rPr>
+          <w:rFonts w:asciiTheme="minorEastAsia" w:hAnsiTheme="minorEastAsia"/>
+          <w:sz w:val="18"/>
+          <w:szCs w:val="18"/>
+          <w:lang w:val="en-CA"/>
+        </w:rPr>
+      </w:pPr>
+    </w:p>
+    <w:p>
+      <w:pPr>
+        <w:rPr>
+          <w:rFonts w:asciiTheme="minorEastAsia" w:hAnsiTheme="minorEastAsia"/>
+          <w:sz w:val="18"/>
+          <w:szCs w:val="18"/>
+          <w:lang w:val="en-CA"/>
+        </w:rPr>
+      </w:pPr>
+      <w:r>
+        <w:rPr>
+          <w:rFonts w:asciiTheme="minorEastAsia" w:hAnsiTheme="minorEastAsia" w:hint="eastAsia"/>
+          <w:sz w:val="18"/>
+          <w:szCs w:val="18"/>
+          <w:lang w:val="en-CA"/>
+        </w:rPr>
+        <w:t>另外如果</w:t>
+      </w:r>
+      <w:proofErr w:type="spellStart"/>
+      <w:r>
+        <w:rPr>
+          <w:rFonts w:asciiTheme="minorEastAsia" w:hAnsiTheme="minorEastAsia"/>
+          <w:sz w:val="18"/>
+          <w:szCs w:val="18"/>
+          <w:lang w:val="en-CA"/>
+        </w:rPr>
+        <w:t>toggleTodo</w:t>
+      </w:r>
+      <w:proofErr w:type="spellEnd"/>
+      <w:r>
+        <w:rPr>
+          <w:rFonts w:asciiTheme="minorEastAsia" w:hAnsiTheme="minorEastAsia" w:hint="eastAsia"/>
+          <w:sz w:val="18"/>
+          <w:szCs w:val="18"/>
+          <w:lang w:val="en-CA"/>
+        </w:rPr>
+        <w:t>函数需要参数的时候，例如需要一个参数</w:t>
+      </w:r>
+      <w:r>
+        <w:rPr>
+          <w:rFonts w:asciiTheme="minorEastAsia" w:hAnsiTheme="minorEastAsia"/>
+          <w:sz w:val="18"/>
+          <w:szCs w:val="18"/>
+          <w:lang w:val="en-CA"/>
+        </w:rPr>
+        <w:t>item,</w:t>
+      </w:r>
+      <w:r>
+        <w:rPr>
+          <w:rFonts w:asciiTheme="minorEastAsia" w:hAnsiTheme="minorEastAsia" w:hint="eastAsia"/>
+          <w:sz w:val="18"/>
+          <w:szCs w:val="18"/>
+          <w:lang w:val="en-CA"/>
+        </w:rPr>
+        <w:t>那么</w:t>
+      </w:r>
+      <w:proofErr w:type="spellStart"/>
+      <w:r>
+        <w:rPr>
+          <w:rFonts w:asciiTheme="minorEastAsia" w:hAnsiTheme="minorEastAsia"/>
+          <w:sz w:val="18"/>
+          <w:szCs w:val="18"/>
+          <w:lang w:val="en-CA"/>
+        </w:rPr>
+        <w:t>onChange</w:t>
+      </w:r>
+      <w:proofErr w:type="spellEnd"/>
+      <w:r>
+        <w:rPr>
+          <w:rFonts w:asciiTheme="minorEastAsia" w:hAnsiTheme="minorEastAsia"/>
+          <w:sz w:val="18"/>
+          <w:szCs w:val="18"/>
+          <w:lang w:val="en-CA"/>
+        </w:rPr>
+        <w:t>={</w:t>
+      </w:r>
+      <w:proofErr w:type="spellStart"/>
+      <w:r>
+        <w:rPr>
+          <w:rFonts w:asciiTheme="minorEastAsia" w:hAnsiTheme="minorEastAsia"/>
+          <w:sz w:val="18"/>
+          <w:szCs w:val="18"/>
+          <w:lang w:val="en-CA"/>
+        </w:rPr>
+        <w:t>this.toggleTodo</w:t>
+      </w:r>
+      <w:proofErr w:type="spellEnd"/>
+      <w:r>
+        <w:rPr>
+          <w:rFonts w:asciiTheme="minorEastAsia" w:hAnsiTheme="minorEastAsia"/>
+          <w:sz w:val="18"/>
+          <w:szCs w:val="18"/>
+          <w:lang w:val="en-CA"/>
+        </w:rPr>
+        <w:t>}</w:t>
+      </w:r>
+      <w:r>
+        <w:rPr>
+          <w:rFonts w:asciiTheme="minorEastAsia" w:hAnsiTheme="minorEastAsia" w:hint="eastAsia"/>
+          <w:sz w:val="18"/>
+          <w:szCs w:val="18"/>
+          <w:lang w:val="en-CA"/>
+        </w:rPr>
+        <w:t>的形式无法表达需要传入的参数，所以通用的方法是写成</w:t>
+      </w:r>
+      <w:proofErr w:type="spellStart"/>
+      <w:r>
+        <w:rPr>
+          <w:rFonts w:asciiTheme="minorEastAsia" w:hAnsiTheme="minorEastAsia"/>
+          <w:sz w:val="18"/>
+          <w:szCs w:val="18"/>
+          <w:lang w:val="en-CA"/>
+        </w:rPr>
+        <w:t>onChange</w:t>
+      </w:r>
+      <w:proofErr w:type="spellEnd"/>
+      <w:r>
+        <w:rPr>
+          <w:rFonts w:asciiTheme="minorEastAsia" w:hAnsiTheme="minorEastAsia"/>
+          <w:sz w:val="18"/>
+          <w:szCs w:val="18"/>
+          <w:lang w:val="en-CA"/>
+        </w:rPr>
+        <w:t xml:space="preserve"> = {()=&gt;{</w:t>
+      </w:r>
+      <w:proofErr w:type="spellStart"/>
+      <w:r>
+        <w:rPr>
+          <w:rFonts w:asciiTheme="minorEastAsia" w:hAnsiTheme="minorEastAsia"/>
+          <w:sz w:val="18"/>
+          <w:szCs w:val="18"/>
+          <w:lang w:val="en-CA"/>
+        </w:rPr>
+        <w:t>this.toggleTodo</w:t>
+      </w:r>
+      <w:proofErr w:type="spellEnd"/>
+      <w:r>
+        <w:rPr>
+          <w:rFonts w:asciiTheme="minorEastAsia" w:hAnsiTheme="minorEastAsia"/>
+          <w:sz w:val="18"/>
+          <w:szCs w:val="18"/>
+          <w:lang w:val="en-CA"/>
+        </w:rPr>
+        <w:t>(item)},</w:t>
+      </w:r>
+      <w:r>
+        <w:rPr>
+          <w:rFonts w:asciiTheme="minorEastAsia" w:hAnsiTheme="minorEastAsia" w:hint="eastAsia"/>
+          <w:sz w:val="18"/>
+          <w:szCs w:val="18"/>
+          <w:lang w:val="en-CA"/>
+        </w:rPr>
+        <w:t xml:space="preserve"> 表示定义一个箭头函数，不需要参数，然后这个箭头函数将调用</w:t>
+      </w:r>
+      <w:proofErr w:type="spellStart"/>
+      <w:r>
+        <w:rPr>
+          <w:rFonts w:asciiTheme="minorEastAsia" w:hAnsiTheme="minorEastAsia"/>
+          <w:sz w:val="18"/>
+          <w:szCs w:val="18"/>
+          <w:lang w:val="en-CA"/>
+        </w:rPr>
+        <w:t>this.toggleTodo</w:t>
+      </w:r>
+      <w:proofErr w:type="spellEnd"/>
+      <w:r>
+        <w:rPr>
+          <w:rFonts w:asciiTheme="minorEastAsia" w:hAnsiTheme="minorEastAsia" w:hint="eastAsia"/>
+          <w:sz w:val="18"/>
+          <w:szCs w:val="18"/>
+          <w:lang w:val="en-CA"/>
+        </w:rPr>
+        <w:t>并且传入参数</w:t>
+      </w:r>
+      <w:r>
+        <w:rPr>
+          <w:rFonts w:asciiTheme="minorEastAsia" w:hAnsiTheme="minorEastAsia"/>
+          <w:sz w:val="18"/>
+          <w:szCs w:val="18"/>
+          <w:lang w:val="en-CA"/>
+        </w:rPr>
+        <w:t>item.</w:t>
+      </w:r>
+    </w:p>
+    <w:p>
+      <w:pPr>
+        <w:rPr>
+          <w:rFonts w:asciiTheme="minorEastAsia" w:hAnsiTheme="minorEastAsia"/>
+          <w:sz w:val="18"/>
+          <w:szCs w:val="18"/>
+          <w:lang w:val="en-CA"/>
+        </w:rPr>
+      </w:pPr>
+    </w:p>
+    <w:p>
+      <w:pPr>
+        <w:rPr>
+          <w:rFonts w:asciiTheme="minorEastAsia" w:hAnsiTheme="minorEastAsia"/>
+          <w:sz w:val="18"/>
+          <w:szCs w:val="18"/>
+          <w:lang w:val="en-CA"/>
+        </w:rPr>
+      </w:pPr>
+      <w:r>
+        <w:rPr>
+          <w:rFonts w:asciiTheme="minorEastAsia" w:hAnsiTheme="minorEastAsia"/>
+          <w:sz w:val="18"/>
+          <w:szCs w:val="18"/>
+          <w:lang w:val="en-CA"/>
+        </w:rPr>
+        <w:t>10.</w:t>
+      </w:r>
+    </w:p>
     <w:p>
       <w:pPr>
         <w:rPr>
@@ -5628,8 +8784,160 @@
       </w:pPr>
     </w:lvl>
   </w:abstractNum>
+  <w:abstractNum w:abstractNumId="1" w15:restartNumberingAfterBreak="0">
+    <w:nsid w:val="52F24AED"/>
+    <w:multiLevelType w:val="multilevel"/>
+    <w:tmpl w:val="79B24124"/>
+    <w:lvl w:ilvl="0">
+      <w:start w:val="1"/>
+      <w:numFmt w:val="bullet"/>
+      <w:lvlText w:val=""/>
+      <w:lvlJc w:val="left"/>
+      <w:pPr>
+        <w:tabs>
+          <w:tab w:val="num" w:pos="720"/>
+        </w:tabs>
+        <w:ind w:left="720" w:hanging="360"/>
+      </w:pPr>
+      <w:rPr>
+        <w:rFonts w:ascii="Symbol" w:hAnsi="Symbol" w:hint="default"/>
+        <w:sz w:val="20"/>
+      </w:rPr>
+    </w:lvl>
+    <w:lvl w:ilvl="1" w:tentative="1">
+      <w:start w:val="1"/>
+      <w:numFmt w:val="bullet"/>
+      <w:lvlText w:val="o"/>
+      <w:lvlJc w:val="left"/>
+      <w:pPr>
+        <w:tabs>
+          <w:tab w:val="num" w:pos="1440"/>
+        </w:tabs>
+        <w:ind w:left="1440" w:hanging="360"/>
+      </w:pPr>
+      <w:rPr>
+        <w:rFonts w:ascii="Courier New" w:hAnsi="Courier New" w:hint="default"/>
+        <w:sz w:val="20"/>
+      </w:rPr>
+    </w:lvl>
+    <w:lvl w:ilvl="2" w:tentative="1">
+      <w:start w:val="1"/>
+      <w:numFmt w:val="bullet"/>
+      <w:lvlText w:val=""/>
+      <w:lvlJc w:val="left"/>
+      <w:pPr>
+        <w:tabs>
+          <w:tab w:val="num" w:pos="2160"/>
+        </w:tabs>
+        <w:ind w:left="2160" w:hanging="360"/>
+      </w:pPr>
+      <w:rPr>
+        <w:rFonts w:ascii="Wingdings" w:hAnsi="Wingdings" w:hint="default"/>
+        <w:sz w:val="20"/>
+      </w:rPr>
+    </w:lvl>
+    <w:lvl w:ilvl="3" w:tentative="1">
+      <w:start w:val="1"/>
+      <w:numFmt w:val="bullet"/>
+      <w:lvlText w:val=""/>
+      <w:lvlJc w:val="left"/>
+      <w:pPr>
+        <w:tabs>
+          <w:tab w:val="num" w:pos="2880"/>
+        </w:tabs>
+        <w:ind w:left="2880" w:hanging="360"/>
+      </w:pPr>
+      <w:rPr>
+        <w:rFonts w:ascii="Wingdings" w:hAnsi="Wingdings" w:hint="default"/>
+        <w:sz w:val="20"/>
+      </w:rPr>
+    </w:lvl>
+    <w:lvl w:ilvl="4" w:tentative="1">
+      <w:start w:val="1"/>
+      <w:numFmt w:val="bullet"/>
+      <w:lvlText w:val=""/>
+      <w:lvlJc w:val="left"/>
+      <w:pPr>
+        <w:tabs>
+          <w:tab w:val="num" w:pos="3600"/>
+        </w:tabs>
+        <w:ind w:left="3600" w:hanging="360"/>
+      </w:pPr>
+      <w:rPr>
+        <w:rFonts w:ascii="Wingdings" w:hAnsi="Wingdings" w:hint="default"/>
+        <w:sz w:val="20"/>
+      </w:rPr>
+    </w:lvl>
+    <w:lvl w:ilvl="5" w:tentative="1">
+      <w:start w:val="1"/>
+      <w:numFmt w:val="bullet"/>
+      <w:lvlText w:val=""/>
+      <w:lvlJc w:val="left"/>
+      <w:pPr>
+        <w:tabs>
+          <w:tab w:val="num" w:pos="4320"/>
+        </w:tabs>
+        <w:ind w:left="4320" w:hanging="360"/>
+      </w:pPr>
+      <w:rPr>
+        <w:rFonts w:ascii="Wingdings" w:hAnsi="Wingdings" w:hint="default"/>
+        <w:sz w:val="20"/>
+      </w:rPr>
+    </w:lvl>
+    <w:lvl w:ilvl="6" w:tentative="1">
+      <w:start w:val="1"/>
+      <w:numFmt w:val="bullet"/>
+      <w:lvlText w:val=""/>
+      <w:lvlJc w:val="left"/>
+      <w:pPr>
+        <w:tabs>
+          <w:tab w:val="num" w:pos="5040"/>
+        </w:tabs>
+        <w:ind w:left="5040" w:hanging="360"/>
+      </w:pPr>
+      <w:rPr>
+        <w:rFonts w:ascii="Wingdings" w:hAnsi="Wingdings" w:hint="default"/>
+        <w:sz w:val="20"/>
+      </w:rPr>
+    </w:lvl>
+    <w:lvl w:ilvl="7" w:tentative="1">
+      <w:start w:val="1"/>
+      <w:numFmt w:val="bullet"/>
+      <w:lvlText w:val=""/>
+      <w:lvlJc w:val="left"/>
+      <w:pPr>
+        <w:tabs>
+          <w:tab w:val="num" w:pos="5760"/>
+        </w:tabs>
+        <w:ind w:left="5760" w:hanging="360"/>
+      </w:pPr>
+      <w:rPr>
+        <w:rFonts w:ascii="Wingdings" w:hAnsi="Wingdings" w:hint="default"/>
+        <w:sz w:val="20"/>
+      </w:rPr>
+    </w:lvl>
+    <w:lvl w:ilvl="8" w:tentative="1">
+      <w:start w:val="1"/>
+      <w:numFmt w:val="bullet"/>
+      <w:lvlText w:val=""/>
+      <w:lvlJc w:val="left"/>
+      <w:pPr>
+        <w:tabs>
+          <w:tab w:val="num" w:pos="6480"/>
+        </w:tabs>
+        <w:ind w:left="6480" w:hanging="360"/>
+      </w:pPr>
+      <w:rPr>
+        <w:rFonts w:ascii="Wingdings" w:hAnsi="Wingdings" w:hint="default"/>
+        <w:sz w:val="20"/>
+      </w:rPr>
+    </w:lvl>
+  </w:abstractNum>
   <w:num w:numId="1">
     <w:abstractNumId w:val="0"/>
+  </w:num>
+  <w:num w:numId="2">
+    <w:abstractNumId w:val="1"/>
   </w:num>
 </w:numbering>
 </file>
@@ -6073,6 +9381,7 @@
   <w:style w:type="character" w:default="1" w:styleId="DefaultParagraphFont">
     <w:name w:val="Default Paragraph Font"/>
     <w:uiPriority w:val="1"/>
+    <w:semiHidden/>
     <w:unhideWhenUsed/>
   </w:style>
   <w:style w:type="table" w:default="1" w:styleId="TableNormal">
@@ -6304,6 +9613,27 @@
     <w:name w:val="hl-reserved"/>
     <w:basedOn w:val="DefaultParagraphFont"/>
     <w:rsid w:val="008362D6"/>
+  </w:style>
+  <w:style w:type="character" w:styleId="Strong">
+    <w:name w:val="Strong"/>
+    <w:basedOn w:val="DefaultParagraphFont"/>
+    <w:uiPriority w:val="22"/>
+    <w:qFormat/>
+    <w:rsid w:val="005F4793"/>
+    <w:rPr>
+      <w:b/>
+      <w:bCs/>
+    </w:rPr>
+  </w:style>
+  <w:style w:type="character" w:customStyle="1" w:styleId="hl-number">
+    <w:name w:val="hl-number"/>
+    <w:basedOn w:val="DefaultParagraphFont"/>
+    <w:rsid w:val="008F2123"/>
+  </w:style>
+  <w:style w:type="character" w:customStyle="1" w:styleId="hl-builtin">
+    <w:name w:val="hl-builtin"/>
+    <w:basedOn w:val="DefaultParagraphFont"/>
+    <w:rsid w:val="008F2123"/>
   </w:style>
 </w:styles>
 </file>

--- a/ReactJS_NPM_WebPack/Javascript知识.docx
+++ b/ReactJS_NPM_WebPack/Javascript知识.docx
@@ -4,30 +4,967 @@
   <w:body>
     <w:p>
       <w:pPr>
-        <w:shd w:val="clear" w:color="auto" w:fill="FFFFFF"/>
-        <w:spacing w:before="30" w:after="30" w:line="432" w:lineRule="atLeast"/>
-        <w:outlineLvl w:val="1"/>
-        <w:rPr>
-          <w:rFonts w:asciiTheme="minorEastAsia" w:hAnsiTheme="minorEastAsia" w:cs="SimSun"/>
+        <w:rPr>
+          <w:rFonts w:asciiTheme="minorEastAsia" w:hAnsiTheme="minorEastAsia"/>
+          <w:sz w:val="18"/>
+          <w:szCs w:val="18"/>
+          <w:lang w:val="en-CA"/>
+        </w:rPr>
+      </w:pPr>
+      <w:r>
+        <w:rPr>
+          <w:rFonts w:asciiTheme="minorEastAsia" w:hAnsiTheme="minorEastAsia"/>
+          <w:sz w:val="18"/>
+          <w:szCs w:val="18"/>
+          <w:lang w:val="en-CA"/>
+        </w:rPr>
+        <w:t>1</w:t>
+      </w:r>
+      <w:r>
+        <w:rPr>
+          <w:rFonts w:asciiTheme="minorEastAsia" w:hAnsiTheme="minorEastAsia"/>
+          <w:sz w:val="18"/>
+          <w:szCs w:val="18"/>
+          <w:lang w:val="en-CA"/>
+        </w:rPr>
+        <w:t>.</w:t>
+      </w:r>
+    </w:p>
+    <w:p>
+      <w:pPr>
+        <w:rPr>
+          <w:rFonts w:asciiTheme="minorEastAsia" w:hAnsiTheme="minorEastAsia"/>
+          <w:sz w:val="18"/>
+          <w:szCs w:val="18"/>
+          <w:lang w:val="en-CA"/>
+        </w:rPr>
+      </w:pPr>
+      <w:r>
+        <w:rPr>
+          <w:rFonts w:asciiTheme="minorEastAsia" w:hAnsiTheme="minorEastAsia" w:cs="Microsoft YaHei" w:hint="eastAsia"/>
+          <w:sz w:val="18"/>
+          <w:szCs w:val="18"/>
+          <w:lang w:val="en-CA"/>
+        </w:rPr>
+        <w:t>箭头函数</w:t>
+      </w:r>
+      <w:r>
+        <w:rPr>
+          <w:rFonts w:asciiTheme="minorEastAsia" w:hAnsiTheme="minorEastAsia"/>
+          <w:sz w:val="18"/>
+          <w:szCs w:val="18"/>
+          <w:lang w:val="en-CA"/>
+        </w:rPr>
+        <w:t>=&gt;</w:t>
+      </w:r>
+      <w:r>
+        <w:rPr>
+          <w:rFonts w:asciiTheme="minorEastAsia" w:hAnsiTheme="minorEastAsia" w:cs="Microsoft YaHei" w:hint="eastAsia"/>
+          <w:sz w:val="18"/>
+          <w:szCs w:val="18"/>
+          <w:lang w:val="en-CA"/>
+        </w:rPr>
+        <w:t>的语法</w:t>
+      </w:r>
+      <w:r>
+        <w:rPr>
+          <w:rFonts w:asciiTheme="minorEastAsia" w:hAnsiTheme="minorEastAsia" w:cs="Microsoft YaHei" w:hint="eastAsia"/>
+          <w:sz w:val="18"/>
+          <w:szCs w:val="18"/>
+          <w:lang w:val="en-CA"/>
+        </w:rPr>
+        <w:t>，实现在</w:t>
+      </w:r>
+      <w:r>
+        <w:rPr>
+          <w:rFonts w:asciiTheme="minorEastAsia" w:hAnsiTheme="minorEastAsia" w:cs="Microsoft YaHei"/>
+          <w:sz w:val="18"/>
+          <w:szCs w:val="18"/>
+          <w:lang w:val="en-CA"/>
+        </w:rPr>
+        <w:t>ES6</w:t>
+      </w:r>
+      <w:r>
+        <w:rPr>
+          <w:rFonts w:asciiTheme="minorEastAsia" w:hAnsiTheme="minorEastAsia" w:cs="Microsoft YaHei" w:hint="eastAsia"/>
+          <w:sz w:val="18"/>
+          <w:szCs w:val="18"/>
+          <w:lang w:val="en-CA"/>
+        </w:rPr>
+        <w:t>标准中。</w:t>
+      </w:r>
+    </w:p>
+    <w:p>
+      <w:pPr>
+        <w:rPr>
+          <w:rFonts w:asciiTheme="minorEastAsia" w:hAnsiTheme="minorEastAsia" w:cs="Times New Roman"/>
+          <w:sz w:val="18"/>
+          <w:szCs w:val="18"/>
+          <w:lang w:val="en-CA"/>
+        </w:rPr>
+      </w:pPr>
+      <w:r>
+        <w:rPr>
+          <w:rFonts w:asciiTheme="minorEastAsia" w:hAnsiTheme="minorEastAsia" w:cs="Microsoft YaHei" w:hint="eastAsia"/>
+          <w:sz w:val="18"/>
+          <w:szCs w:val="18"/>
+          <w:lang w:val="en-CA"/>
+        </w:rPr>
+        <w:t>箭头函数和一般的函数不同，</w:t>
+      </w:r>
+      <w:r>
+        <w:rPr>
+          <w:rFonts w:asciiTheme="minorEastAsia" w:hAnsiTheme="minorEastAsia" w:cs="Microsoft YaHei" w:hint="eastAsia"/>
           <w:b/>
           <w:bCs/>
-          <w:color w:val="333333"/>
-          <w:sz w:val="18"/>
-          <w:szCs w:val="18"/>
-          <w:lang w:val="en-CA"/>
-        </w:rPr>
-      </w:pPr>
-      <w:r>
-        <w:rPr>
-          <w:rFonts w:asciiTheme="minorEastAsia" w:hAnsiTheme="minorEastAsia" w:cs="SimSun"/>
+          <w:sz w:val="18"/>
+          <w:szCs w:val="18"/>
+          <w:lang w:val="en-CA"/>
+        </w:rPr>
+        <w:t>箭头函数不会绑定</w:t>
+      </w:r>
+      <w:r>
+        <w:rPr>
+          <w:rFonts w:asciiTheme="minorEastAsia" w:hAnsiTheme="minorEastAsia"/>
           <w:b/>
           <w:bCs/>
-          <w:color w:val="333333"/>
-          <w:sz w:val="18"/>
-          <w:szCs w:val="18"/>
-          <w:lang w:val="en-CA"/>
-        </w:rPr>
-        <w:t>1.</w:t>
+          <w:sz w:val="18"/>
+          <w:szCs w:val="18"/>
+          <w:lang w:val="en-CA"/>
+        </w:rPr>
+        <w:t>this</w:t>
+      </w:r>
+      <w:r>
+        <w:rPr>
+          <w:rFonts w:asciiTheme="minorEastAsia" w:hAnsiTheme="minorEastAsia" w:cs="Microsoft YaHei" w:hint="eastAsia"/>
+          <w:b/>
+          <w:bCs/>
+          <w:sz w:val="18"/>
+          <w:szCs w:val="18"/>
+          <w:lang w:val="en-CA"/>
+        </w:rPr>
+        <w:t>。</w:t>
+      </w:r>
+      <w:r>
+        <w:rPr>
+          <w:rFonts w:asciiTheme="minorEastAsia" w:hAnsiTheme="minorEastAsia"/>
+          <w:b/>
+          <w:bCs/>
+          <w:sz w:val="18"/>
+          <w:szCs w:val="18"/>
+          <w:lang w:val="en-CA"/>
+        </w:rPr>
+        <w:t xml:space="preserve"> </w:t>
+      </w:r>
+      <w:r>
+        <w:rPr>
+          <w:rFonts w:asciiTheme="minorEastAsia" w:hAnsiTheme="minorEastAsia" w:hint="eastAsia"/>
+          <w:b/>
+          <w:bCs/>
+          <w:sz w:val="18"/>
+          <w:szCs w:val="18"/>
+          <w:lang w:val="en-CA"/>
+        </w:rPr>
+        <w:t>或者</w:t>
+      </w:r>
+      <w:r>
+        <w:rPr>
+          <w:rFonts w:asciiTheme="minorEastAsia" w:hAnsiTheme="minorEastAsia" w:cs="Microsoft YaHei" w:hint="eastAsia"/>
+          <w:b/>
+          <w:bCs/>
+          <w:sz w:val="18"/>
+          <w:szCs w:val="18"/>
+          <w:lang w:val="en-CA"/>
+        </w:rPr>
+        <w:t>说箭头函数不会改变</w:t>
+      </w:r>
+      <w:r>
+        <w:rPr>
+          <w:rFonts w:asciiTheme="minorEastAsia" w:hAnsiTheme="minorEastAsia"/>
+          <w:b/>
+          <w:bCs/>
+          <w:sz w:val="18"/>
+          <w:szCs w:val="18"/>
+          <w:lang w:val="en-CA"/>
+        </w:rPr>
+        <w:t>this</w:t>
+      </w:r>
+      <w:r>
+        <w:rPr>
+          <w:rFonts w:asciiTheme="minorEastAsia" w:hAnsiTheme="minorEastAsia" w:cs="Microsoft YaHei" w:hint="eastAsia"/>
+          <w:b/>
+          <w:bCs/>
+          <w:sz w:val="18"/>
+          <w:szCs w:val="18"/>
+          <w:lang w:val="en-CA"/>
+        </w:rPr>
+        <w:t>本来的绑定</w:t>
+      </w:r>
+      <w:r>
+        <w:rPr>
+          <w:rFonts w:asciiTheme="minorEastAsia" w:hAnsiTheme="minorEastAsia" w:cs="Microsoft YaHei" w:hint="eastAsia"/>
+          <w:b/>
+          <w:bCs/>
+          <w:sz w:val="18"/>
+          <w:szCs w:val="18"/>
+          <w:lang w:val="en-CA"/>
+        </w:rPr>
+        <w:t>.</w:t>
+      </w:r>
+      <w:r>
+        <w:rPr>
+          <w:rFonts w:asciiTheme="minorEastAsia" w:hAnsiTheme="minorEastAsia" w:cs="Microsoft YaHei"/>
+          <w:b/>
+          <w:bCs/>
+          <w:sz w:val="18"/>
+          <w:szCs w:val="18"/>
+          <w:lang w:val="en-CA"/>
+        </w:rPr>
+        <w:t xml:space="preserve"> this</w:t>
+      </w:r>
+      <w:r>
+        <w:rPr>
+          <w:rFonts w:asciiTheme="minorEastAsia" w:hAnsiTheme="minorEastAsia" w:cs="Microsoft YaHei" w:hint="eastAsia"/>
+          <w:b/>
+          <w:bCs/>
+          <w:sz w:val="18"/>
+          <w:szCs w:val="18"/>
+          <w:lang w:val="en-CA"/>
+        </w:rPr>
+        <w:t>还是指向原来的对象。</w:t>
+      </w:r>
+    </w:p>
+    <w:p>
+      <w:pPr>
+        <w:rPr>
+          <w:rFonts w:asciiTheme="minorEastAsia" w:hAnsiTheme="minorEastAsia"/>
+          <w:sz w:val="18"/>
+          <w:szCs w:val="18"/>
+          <w:lang w:val="en-CA"/>
+        </w:rPr>
+      </w:pPr>
+    </w:p>
+    <w:p>
+      <w:pPr>
+        <w:rPr>
+          <w:rFonts w:asciiTheme="minorEastAsia" w:hAnsiTheme="minorEastAsia"/>
+          <w:sz w:val="18"/>
+          <w:szCs w:val="18"/>
+          <w:lang w:val="en-CA"/>
+        </w:rPr>
+      </w:pPr>
+    </w:p>
+    <w:p>
+      <w:pPr>
+        <w:rPr>
+          <w:rFonts w:asciiTheme="minorEastAsia" w:hAnsiTheme="minorEastAsia"/>
+          <w:sz w:val="18"/>
+          <w:szCs w:val="18"/>
+          <w:lang w:val="en-CA"/>
+        </w:rPr>
+      </w:pPr>
+      <w:r>
+        <w:rPr>
+          <w:rFonts w:asciiTheme="minorEastAsia" w:hAnsiTheme="minorEastAsia" w:cs="Microsoft YaHei" w:hint="eastAsia"/>
+          <w:sz w:val="18"/>
+          <w:szCs w:val="18"/>
+          <w:lang w:val="en-CA"/>
+        </w:rPr>
+        <w:t>函数需要参数：</w:t>
+      </w:r>
+    </w:p>
+    <w:p>
+      <w:pPr>
+        <w:rPr>
+          <w:rFonts w:asciiTheme="minorEastAsia" w:hAnsiTheme="minorEastAsia"/>
+          <w:sz w:val="18"/>
+          <w:szCs w:val="18"/>
+          <w:lang w:val="en-CA"/>
+        </w:rPr>
+      </w:pPr>
+      <w:r>
+        <w:rPr>
+          <w:rFonts w:asciiTheme="minorEastAsia" w:hAnsiTheme="minorEastAsia"/>
+          <w:sz w:val="18"/>
+          <w:szCs w:val="18"/>
+          <w:lang w:val="en-CA"/>
+        </w:rPr>
+        <w:t>(</w:t>
+      </w:r>
+      <w:r>
+        <w:rPr>
+          <w:rFonts w:asciiTheme="minorEastAsia" w:hAnsiTheme="minorEastAsia" w:cs="Microsoft YaHei" w:hint="eastAsia"/>
+          <w:sz w:val="18"/>
+          <w:szCs w:val="18"/>
+          <w:lang w:val="en-CA"/>
+        </w:rPr>
+        <w:t>参数</w:t>
+      </w:r>
+      <w:r>
+        <w:rPr>
+          <w:rFonts w:asciiTheme="minorEastAsia" w:hAnsiTheme="minorEastAsia" w:hint="eastAsia"/>
+          <w:sz w:val="18"/>
+          <w:szCs w:val="18"/>
+          <w:lang w:val="en-CA"/>
+        </w:rPr>
+        <w:t>1</w:t>
+      </w:r>
+      <w:r>
+        <w:rPr>
+          <w:rFonts w:asciiTheme="minorEastAsia" w:hAnsiTheme="minorEastAsia" w:cs="Microsoft YaHei" w:hint="eastAsia"/>
+          <w:sz w:val="18"/>
+          <w:szCs w:val="18"/>
+          <w:lang w:val="en-CA"/>
+        </w:rPr>
+        <w:t>，参数</w:t>
+      </w:r>
+      <w:r>
+        <w:rPr>
+          <w:rFonts w:asciiTheme="minorEastAsia" w:hAnsiTheme="minorEastAsia" w:hint="eastAsia"/>
+          <w:sz w:val="18"/>
+          <w:szCs w:val="18"/>
+          <w:lang w:val="en-CA"/>
+        </w:rPr>
+        <w:t>2</w:t>
+      </w:r>
+      <w:r>
+        <w:rPr>
+          <w:rFonts w:asciiTheme="minorEastAsia" w:hAnsiTheme="minorEastAsia"/>
+          <w:sz w:val="18"/>
+          <w:szCs w:val="18"/>
+          <w:lang w:val="en-CA"/>
+        </w:rPr>
+        <w:t>) =&gt; {</w:t>
+      </w:r>
+      <w:r>
+        <w:rPr>
+          <w:rFonts w:asciiTheme="minorEastAsia" w:hAnsiTheme="minorEastAsia" w:cs="Microsoft YaHei" w:hint="eastAsia"/>
+          <w:sz w:val="18"/>
+          <w:szCs w:val="18"/>
+          <w:lang w:val="en-CA"/>
+        </w:rPr>
+        <w:t>函数体</w:t>
+      </w:r>
+      <w:r>
+        <w:rPr>
+          <w:rFonts w:asciiTheme="minorEastAsia" w:hAnsiTheme="minorEastAsia"/>
+          <w:sz w:val="18"/>
+          <w:szCs w:val="18"/>
+          <w:lang w:val="en-CA"/>
+        </w:rPr>
+        <w:t>}</w:t>
+      </w:r>
+    </w:p>
+    <w:p>
+      <w:pPr>
+        <w:rPr>
+          <w:rFonts w:asciiTheme="minorEastAsia" w:hAnsiTheme="minorEastAsia"/>
+          <w:sz w:val="18"/>
+          <w:szCs w:val="18"/>
+          <w:lang w:val="en-CA"/>
+        </w:rPr>
+      </w:pPr>
+    </w:p>
+    <w:p>
+      <w:pPr>
+        <w:rPr>
+          <w:rFonts w:asciiTheme="minorEastAsia" w:hAnsiTheme="minorEastAsia"/>
+          <w:sz w:val="18"/>
+          <w:szCs w:val="18"/>
+          <w:lang w:val="en-CA"/>
+        </w:rPr>
+      </w:pPr>
+      <w:r>
+        <w:rPr>
+          <w:rFonts w:asciiTheme="minorEastAsia" w:hAnsiTheme="minorEastAsia" w:cs="Microsoft YaHei" w:hint="eastAsia"/>
+          <w:sz w:val="18"/>
+          <w:szCs w:val="18"/>
+          <w:lang w:val="en-CA"/>
+        </w:rPr>
+        <w:t>函数不需要参数</w:t>
+      </w:r>
+      <w:r>
+        <w:rPr>
+          <w:rFonts w:asciiTheme="minorEastAsia" w:hAnsiTheme="minorEastAsia"/>
+          <w:sz w:val="18"/>
+          <w:szCs w:val="18"/>
+          <w:lang w:val="en-CA"/>
+        </w:rPr>
+        <w:t>:</w:t>
+      </w:r>
+    </w:p>
+    <w:p>
+      <w:pPr>
+        <w:rPr>
+          <w:rFonts w:asciiTheme="minorEastAsia" w:hAnsiTheme="minorEastAsia"/>
+          <w:sz w:val="18"/>
+          <w:szCs w:val="18"/>
+          <w:lang w:val="en-CA"/>
+        </w:rPr>
+      </w:pPr>
+      <w:r>
+        <w:rPr>
+          <w:rFonts w:asciiTheme="minorEastAsia" w:hAnsiTheme="minorEastAsia"/>
+          <w:sz w:val="18"/>
+          <w:szCs w:val="18"/>
+          <w:lang w:val="en-CA"/>
+        </w:rPr>
+        <w:t>()</w:t>
+      </w:r>
+      <w:r>
+        <w:rPr>
+          <w:rFonts w:asciiTheme="minorEastAsia" w:hAnsiTheme="minorEastAsia"/>
+          <w:sz w:val="18"/>
+          <w:szCs w:val="18"/>
+          <w:lang w:val="en-CA"/>
+        </w:rPr>
+        <w:t xml:space="preserve"> =&gt; {</w:t>
+      </w:r>
+      <w:r>
+        <w:rPr>
+          <w:rFonts w:asciiTheme="minorEastAsia" w:hAnsiTheme="minorEastAsia" w:cs="Microsoft YaHei" w:hint="eastAsia"/>
+          <w:sz w:val="18"/>
+          <w:szCs w:val="18"/>
+          <w:lang w:val="en-CA"/>
+        </w:rPr>
+        <w:t>函数</w:t>
+      </w:r>
+      <w:r>
+        <w:rPr>
+          <w:rFonts w:asciiTheme="minorEastAsia" w:hAnsiTheme="minorEastAsia" w:cs="Microsoft YaHei" w:hint="eastAsia"/>
+          <w:sz w:val="18"/>
+          <w:szCs w:val="18"/>
+          <w:lang w:val="en-CA"/>
+        </w:rPr>
+        <w:t>体</w:t>
+      </w:r>
+      <w:r>
+        <w:rPr>
+          <w:rFonts w:asciiTheme="minorEastAsia" w:hAnsiTheme="minorEastAsia"/>
+          <w:sz w:val="18"/>
+          <w:szCs w:val="18"/>
+          <w:lang w:val="en-CA"/>
+        </w:rPr>
+        <w:t>}</w:t>
+      </w:r>
+    </w:p>
+    <w:p>
+      <w:pPr>
+        <w:rPr>
+          <w:rFonts w:asciiTheme="minorEastAsia" w:hAnsiTheme="minorEastAsia"/>
+          <w:sz w:val="18"/>
+          <w:szCs w:val="18"/>
+          <w:lang w:val="en-CA"/>
+        </w:rPr>
+      </w:pPr>
+    </w:p>
+    <w:p>
+      <w:pPr>
+        <w:jc w:val="both"/>
+        <w:rPr>
+          <w:rFonts w:asciiTheme="minorEastAsia" w:hAnsiTheme="minorEastAsia"/>
+          <w:sz w:val="18"/>
+          <w:szCs w:val="18"/>
+          <w:lang w:val="en-CA"/>
+        </w:rPr>
+      </w:pPr>
+      <w:r>
+        <w:rPr>
+          <w:rFonts w:asciiTheme="minorEastAsia" w:hAnsiTheme="minorEastAsia" w:hint="eastAsia"/>
+          <w:sz w:val="18"/>
+          <w:szCs w:val="18"/>
+          <w:lang w:val="en-CA"/>
+        </w:rPr>
+        <w:t>另外箭头函数还可以更加的简洁：</w:t>
+      </w:r>
+    </w:p>
+    <w:p>
+      <w:pPr>
+        <w:rPr>
+          <w:rFonts w:asciiTheme="minorEastAsia" w:hAnsiTheme="minorEastAsia" w:cs="Microsoft YaHei"/>
+          <w:sz w:val="18"/>
+          <w:szCs w:val="18"/>
+          <w:lang w:val="en-CA"/>
+        </w:rPr>
+      </w:pPr>
+    </w:p>
+    <w:p>
+      <w:pPr>
+        <w:rPr>
+          <w:rFonts w:asciiTheme="minorEastAsia" w:hAnsiTheme="minorEastAsia"/>
+          <w:sz w:val="18"/>
+          <w:szCs w:val="18"/>
+          <w:lang w:val="en-CA"/>
+        </w:rPr>
+      </w:pPr>
+      <w:r>
+        <w:rPr>
+          <w:rFonts w:asciiTheme="minorEastAsia" w:hAnsiTheme="minorEastAsia" w:cs="Microsoft YaHei" w:hint="eastAsia"/>
+          <w:sz w:val="18"/>
+          <w:szCs w:val="18"/>
+          <w:lang w:val="en-CA"/>
+        </w:rPr>
+        <w:t>函数只需要一个参数</w:t>
+      </w:r>
+      <w:r>
+        <w:rPr>
+          <w:rFonts w:asciiTheme="minorEastAsia" w:hAnsiTheme="minorEastAsia" w:cs="Microsoft YaHei" w:hint="eastAsia"/>
+          <w:sz w:val="18"/>
+          <w:szCs w:val="18"/>
+          <w:lang w:val="en-CA"/>
+        </w:rPr>
+        <w:t>， 那么参数地方不需要括号</w:t>
+      </w:r>
+      <w:r>
+        <w:rPr>
+          <w:rFonts w:asciiTheme="minorEastAsia" w:hAnsiTheme="minorEastAsia" w:cs="Microsoft YaHei" w:hint="eastAsia"/>
+          <w:sz w:val="18"/>
+          <w:szCs w:val="18"/>
+          <w:lang w:val="en-CA"/>
+        </w:rPr>
+        <w:t>：</w:t>
+      </w:r>
+    </w:p>
+    <w:p>
+      <w:pPr>
+        <w:rPr>
+          <w:rFonts w:asciiTheme="minorEastAsia" w:hAnsiTheme="minorEastAsia"/>
+          <w:sz w:val="18"/>
+          <w:szCs w:val="18"/>
+          <w:lang w:val="en-CA"/>
+        </w:rPr>
+      </w:pPr>
+      <w:r>
+        <w:rPr>
+          <w:rFonts w:asciiTheme="minorEastAsia" w:hAnsiTheme="minorEastAsia" w:cs="Microsoft YaHei" w:hint="eastAsia"/>
+          <w:sz w:val="18"/>
+          <w:szCs w:val="18"/>
+          <w:lang w:val="en-CA"/>
+        </w:rPr>
+        <w:t>参数</w:t>
+      </w:r>
+      <w:r>
+        <w:rPr>
+          <w:rFonts w:asciiTheme="minorEastAsia" w:hAnsiTheme="minorEastAsia" w:hint="eastAsia"/>
+          <w:sz w:val="18"/>
+          <w:szCs w:val="18"/>
+          <w:lang w:val="en-CA"/>
+        </w:rPr>
+        <w:t>1</w:t>
+      </w:r>
+      <w:r>
+        <w:rPr>
+          <w:rFonts w:asciiTheme="minorEastAsia" w:hAnsiTheme="minorEastAsia"/>
+          <w:sz w:val="18"/>
+          <w:szCs w:val="18"/>
+          <w:lang w:val="en-CA"/>
+        </w:rPr>
+        <w:t>=&gt; {</w:t>
+      </w:r>
+      <w:r>
+        <w:rPr>
+          <w:rFonts w:asciiTheme="minorEastAsia" w:hAnsiTheme="minorEastAsia" w:cs="Microsoft YaHei" w:hint="eastAsia"/>
+          <w:sz w:val="18"/>
+          <w:szCs w:val="18"/>
+          <w:lang w:val="en-CA"/>
+        </w:rPr>
+        <w:t>函数体</w:t>
+      </w:r>
+      <w:r>
+        <w:rPr>
+          <w:rFonts w:asciiTheme="minorEastAsia" w:hAnsiTheme="minorEastAsia"/>
+          <w:sz w:val="18"/>
+          <w:szCs w:val="18"/>
+          <w:lang w:val="en-CA"/>
+        </w:rPr>
+        <w:t>}</w:t>
+      </w:r>
+    </w:p>
+    <w:p>
+      <w:pPr>
+        <w:rPr>
+          <w:rFonts w:asciiTheme="minorEastAsia" w:hAnsiTheme="minorEastAsia"/>
+          <w:sz w:val="18"/>
+          <w:szCs w:val="18"/>
+          <w:lang w:val="en-CA"/>
+        </w:rPr>
+      </w:pPr>
+    </w:p>
+    <w:p>
+      <w:pPr>
+        <w:rPr>
+          <w:rFonts w:asciiTheme="minorEastAsia" w:hAnsiTheme="minorEastAsia"/>
+          <w:sz w:val="18"/>
+          <w:szCs w:val="18"/>
+          <w:lang w:val="en-CA"/>
+        </w:rPr>
+      </w:pPr>
+      <w:r>
+        <w:rPr>
+          <w:rFonts w:asciiTheme="minorEastAsia" w:hAnsiTheme="minorEastAsia" w:hint="eastAsia"/>
+          <w:sz w:val="18"/>
+          <w:szCs w:val="18"/>
+          <w:lang w:val="en-CA"/>
+        </w:rPr>
+        <w:t>箭头函数如果有花括号则默认没有re</w:t>
+      </w:r>
+      <w:r>
+        <w:rPr>
+          <w:rFonts w:asciiTheme="minorEastAsia" w:hAnsiTheme="minorEastAsia"/>
+          <w:sz w:val="18"/>
+          <w:szCs w:val="18"/>
+          <w:lang w:val="en-CA"/>
+        </w:rPr>
+        <w:t>turn</w:t>
+      </w:r>
+      <w:r>
+        <w:rPr>
+          <w:rFonts w:asciiTheme="minorEastAsia" w:hAnsiTheme="minorEastAsia" w:hint="eastAsia"/>
+          <w:sz w:val="18"/>
+          <w:szCs w:val="18"/>
+          <w:lang w:val="en-CA"/>
+        </w:rPr>
+        <w:t>， 如果没有花括号则默认有</w:t>
+      </w:r>
+      <w:r>
+        <w:rPr>
+          <w:rFonts w:asciiTheme="minorEastAsia" w:hAnsiTheme="minorEastAsia"/>
+          <w:sz w:val="18"/>
+          <w:szCs w:val="18"/>
+          <w:lang w:val="en-CA"/>
+        </w:rPr>
+        <w:t>return</w:t>
+      </w:r>
+      <w:r>
+        <w:rPr>
+          <w:rFonts w:asciiTheme="minorEastAsia" w:hAnsiTheme="minorEastAsia" w:hint="eastAsia"/>
+          <w:sz w:val="18"/>
+          <w:szCs w:val="18"/>
+          <w:lang w:val="en-CA"/>
+        </w:rPr>
+        <w:t>，没有花括号也可以使用多条表达式。</w:t>
+      </w:r>
+    </w:p>
+    <w:p>
+      <w:pPr>
+        <w:rPr>
+          <w:rFonts w:asciiTheme="minorEastAsia" w:hAnsiTheme="minorEastAsia"/>
+          <w:sz w:val="18"/>
+          <w:szCs w:val="18"/>
+          <w:lang w:val="en-CA"/>
+        </w:rPr>
+      </w:pPr>
+    </w:p>
+    <w:p>
+      <w:pPr>
+        <w:rPr>
+          <w:rFonts w:asciiTheme="minorEastAsia" w:hAnsiTheme="minorEastAsia"/>
+          <w:sz w:val="18"/>
+          <w:szCs w:val="18"/>
+          <w:lang w:val="en-CA"/>
+        </w:rPr>
+      </w:pPr>
+      <w:r>
+        <w:rPr>
+          <w:rFonts w:asciiTheme="minorEastAsia" w:hAnsiTheme="minorEastAsia"/>
+          <w:sz w:val="18"/>
+          <w:szCs w:val="18"/>
+          <w:lang w:val="en-CA"/>
+        </w:rPr>
+        <w:t>2</w:t>
+      </w:r>
+      <w:r>
+        <w:rPr>
+          <w:rFonts w:asciiTheme="minorEastAsia" w:hAnsiTheme="minorEastAsia"/>
+          <w:sz w:val="18"/>
+          <w:szCs w:val="18"/>
+          <w:lang w:val="en-CA"/>
+        </w:rPr>
+        <w:t>.</w:t>
+      </w:r>
+    </w:p>
+    <w:p>
+      <w:pPr>
+        <w:pStyle w:val="Heading4"/>
+        <w:spacing w:before="150" w:after="150"/>
+        <w:rPr>
+          <w:rFonts w:asciiTheme="minorEastAsia" w:eastAsiaTheme="minorEastAsia" w:hAnsiTheme="minorEastAsia" w:cstheme="minorBidi"/>
+          <w:i w:val="0"/>
+          <w:iCs w:val="0"/>
+          <w:color w:val="auto"/>
+          <w:sz w:val="18"/>
+          <w:szCs w:val="18"/>
+          <w:lang w:val="en-CA"/>
+        </w:rPr>
+      </w:pPr>
+      <w:r>
+        <w:rPr>
+          <w:rFonts w:asciiTheme="minorEastAsia" w:eastAsiaTheme="minorEastAsia" w:hAnsiTheme="minorEastAsia" w:cstheme="minorBidi" w:hint="eastAsia"/>
+          <w:i w:val="0"/>
+          <w:iCs w:val="0"/>
+          <w:color w:val="auto"/>
+          <w:sz w:val="18"/>
+          <w:szCs w:val="18"/>
+          <w:lang w:val="en-CA"/>
+        </w:rPr>
+        <w:t>Java</w:t>
+      </w:r>
+      <w:r>
+        <w:rPr>
+          <w:rFonts w:asciiTheme="minorEastAsia" w:eastAsiaTheme="minorEastAsia" w:hAnsiTheme="minorEastAsia" w:cstheme="minorBidi"/>
+          <w:i w:val="0"/>
+          <w:iCs w:val="0"/>
+          <w:color w:val="auto"/>
+          <w:sz w:val="18"/>
+          <w:szCs w:val="18"/>
+          <w:lang w:val="en-CA"/>
+        </w:rPr>
+        <w:t>script</w:t>
+      </w:r>
+      <w:r>
+        <w:rPr>
+          <w:rFonts w:asciiTheme="minorEastAsia" w:eastAsiaTheme="minorEastAsia" w:hAnsiTheme="minorEastAsia" w:cs="Microsoft YaHei" w:hint="eastAsia"/>
+          <w:i w:val="0"/>
+          <w:iCs w:val="0"/>
+          <w:color w:val="auto"/>
+          <w:sz w:val="18"/>
+          <w:szCs w:val="18"/>
+          <w:lang w:val="en-CA"/>
+        </w:rPr>
+        <w:t>的</w:t>
+      </w:r>
+      <w:r>
+        <w:rPr>
+          <w:rFonts w:asciiTheme="minorEastAsia" w:eastAsiaTheme="minorEastAsia" w:hAnsiTheme="minorEastAsia" w:cs="Microsoft YaHei" w:hint="eastAsia"/>
+          <w:i w:val="0"/>
+          <w:iCs w:val="0"/>
+          <w:color w:val="auto"/>
+          <w:sz w:val="18"/>
+          <w:szCs w:val="18"/>
+          <w:lang w:val="en-CA"/>
+        </w:rPr>
+        <w:t>三元运算符</w:t>
+      </w:r>
+    </w:p>
+    <w:p>
+      <w:pPr>
+        <w:pStyle w:val="NormalWeb"/>
+        <w:spacing w:before="150" w:beforeAutospacing="0" w:after="150" w:afterAutospacing="0"/>
+        <w:rPr>
+          <w:rFonts w:asciiTheme="minorEastAsia" w:eastAsiaTheme="minorEastAsia" w:hAnsiTheme="minorEastAsia" w:cstheme="minorBidi"/>
+          <w:sz w:val="18"/>
+          <w:szCs w:val="18"/>
+        </w:rPr>
+      </w:pPr>
+      <w:r>
+        <w:rPr>
+          <w:rFonts w:asciiTheme="minorEastAsia" w:eastAsiaTheme="minorEastAsia" w:hAnsiTheme="minorEastAsia" w:cs="Microsoft YaHei" w:hint="eastAsia"/>
+          <w:sz w:val="18"/>
+          <w:szCs w:val="18"/>
+        </w:rPr>
+        <w:t>语法：条件</w:t>
+      </w:r>
+      <w:r>
+        <w:rPr>
+          <w:rFonts w:asciiTheme="minorEastAsia" w:eastAsiaTheme="minorEastAsia" w:hAnsiTheme="minorEastAsia" w:cstheme="minorBidi" w:hint="eastAsia"/>
+          <w:sz w:val="18"/>
+          <w:szCs w:val="18"/>
+        </w:rPr>
+        <w:t>?</w:t>
+      </w:r>
+      <w:r>
+        <w:rPr>
+          <w:rFonts w:asciiTheme="minorEastAsia" w:eastAsiaTheme="minorEastAsia" w:hAnsiTheme="minorEastAsia" w:cs="Microsoft YaHei" w:hint="eastAsia"/>
+          <w:sz w:val="18"/>
+          <w:szCs w:val="18"/>
+        </w:rPr>
+        <w:t>代码块</w:t>
+      </w:r>
+      <w:r>
+        <w:rPr>
+          <w:rFonts w:asciiTheme="minorEastAsia" w:eastAsiaTheme="minorEastAsia" w:hAnsiTheme="minorEastAsia" w:cstheme="minorBidi" w:hint="eastAsia"/>
+          <w:sz w:val="18"/>
+          <w:szCs w:val="18"/>
+        </w:rPr>
+        <w:t>1</w:t>
+      </w:r>
+      <w:r>
+        <w:rPr>
+          <w:rFonts w:asciiTheme="minorEastAsia" w:eastAsiaTheme="minorEastAsia" w:hAnsiTheme="minorEastAsia" w:cs="Microsoft YaHei" w:hint="eastAsia"/>
+          <w:sz w:val="18"/>
+          <w:szCs w:val="18"/>
+        </w:rPr>
+        <w:t>：代码块</w:t>
+      </w:r>
+      <w:r>
+        <w:rPr>
+          <w:rFonts w:asciiTheme="minorEastAsia" w:eastAsiaTheme="minorEastAsia" w:hAnsiTheme="minorEastAsia" w:cstheme="minorBidi" w:hint="eastAsia"/>
+          <w:sz w:val="18"/>
+          <w:szCs w:val="18"/>
+        </w:rPr>
+        <w:t>2</w:t>
+      </w:r>
+    </w:p>
+    <w:p>
+      <w:pPr>
+        <w:pStyle w:val="NormalWeb"/>
+        <w:spacing w:before="150" w:beforeAutospacing="0" w:after="150" w:afterAutospacing="0"/>
+        <w:rPr>
+          <w:rFonts w:asciiTheme="minorEastAsia" w:eastAsiaTheme="minorEastAsia" w:hAnsiTheme="minorEastAsia" w:cstheme="minorBidi"/>
+          <w:sz w:val="18"/>
+          <w:szCs w:val="18"/>
+        </w:rPr>
+      </w:pPr>
+      <w:r>
+        <w:rPr>
+          <w:rFonts w:asciiTheme="minorEastAsia" w:eastAsiaTheme="minorEastAsia" w:hAnsiTheme="minorEastAsia" w:cs="Microsoft YaHei" w:hint="eastAsia"/>
+          <w:sz w:val="18"/>
+          <w:szCs w:val="18"/>
+        </w:rPr>
+        <w:t>如果条件为真则执行代码块</w:t>
+      </w:r>
+      <w:r>
+        <w:rPr>
+          <w:rFonts w:asciiTheme="minorEastAsia" w:eastAsiaTheme="minorEastAsia" w:hAnsiTheme="minorEastAsia" w:cstheme="minorBidi" w:hint="eastAsia"/>
+          <w:sz w:val="18"/>
+          <w:szCs w:val="18"/>
+        </w:rPr>
+        <w:t>1</w:t>
+      </w:r>
+      <w:r>
+        <w:rPr>
+          <w:rFonts w:asciiTheme="minorEastAsia" w:eastAsiaTheme="minorEastAsia" w:hAnsiTheme="minorEastAsia" w:cs="Microsoft YaHei" w:hint="eastAsia"/>
+          <w:sz w:val="18"/>
+          <w:szCs w:val="18"/>
+        </w:rPr>
+        <w:t>，反之执行代码块</w:t>
+      </w:r>
+      <w:r>
+        <w:rPr>
+          <w:rFonts w:asciiTheme="minorEastAsia" w:eastAsiaTheme="minorEastAsia" w:hAnsiTheme="minorEastAsia" w:cstheme="minorBidi" w:hint="eastAsia"/>
+          <w:sz w:val="18"/>
+          <w:szCs w:val="18"/>
+        </w:rPr>
+        <w:t>2.</w:t>
+      </w:r>
+    </w:p>
+    <w:p>
+      <w:pPr>
+        <w:pStyle w:val="HTMLPreformatted"/>
+        <w:rPr>
+          <w:rFonts w:asciiTheme="minorEastAsia" w:eastAsiaTheme="minorEastAsia" w:hAnsiTheme="minorEastAsia"/>
+          <w:color w:val="000000"/>
+          <w:sz w:val="18"/>
+          <w:szCs w:val="18"/>
+        </w:rPr>
+      </w:pPr>
+      <w:r>
+        <w:rPr>
+          <w:rFonts w:asciiTheme="minorEastAsia" w:eastAsiaTheme="minorEastAsia" w:hAnsiTheme="minorEastAsia" w:cs="Microsoft YaHei" w:hint="eastAsia"/>
+          <w:sz w:val="18"/>
+          <w:szCs w:val="18"/>
+        </w:rPr>
+        <w:t>例如：</w:t>
+      </w:r>
+      <w:r>
+        <w:rPr>
+          <w:rFonts w:asciiTheme="minorEastAsia" w:eastAsiaTheme="minorEastAsia" w:hAnsiTheme="minorEastAsia" w:hint="eastAsia"/>
+          <w:sz w:val="18"/>
+          <w:szCs w:val="18"/>
+        </w:rPr>
+        <w:t>let</w:t>
+      </w:r>
+      <w:r>
+        <w:rPr>
+          <w:rFonts w:asciiTheme="minorEastAsia" w:eastAsiaTheme="minorEastAsia" w:hAnsiTheme="minorEastAsia"/>
+          <w:sz w:val="18"/>
+          <w:szCs w:val="18"/>
+        </w:rPr>
+        <w:t xml:space="preserve"> </w:t>
+      </w:r>
+      <w:r>
+        <w:rPr>
+          <w:rFonts w:asciiTheme="minorEastAsia" w:eastAsiaTheme="minorEastAsia" w:hAnsiTheme="minorEastAsia"/>
+          <w:color w:val="000000"/>
+          <w:sz w:val="18"/>
+          <w:szCs w:val="18"/>
+        </w:rPr>
+        <w:t>test = 1&gt;3?1:3;</w:t>
+      </w:r>
+    </w:p>
+    <w:p>
+      <w:pPr>
+        <w:rPr>
+          <w:rFonts w:asciiTheme="minorEastAsia" w:hAnsiTheme="minorEastAsia"/>
+          <w:sz w:val="18"/>
+          <w:szCs w:val="18"/>
+          <w:lang w:val="en-CA"/>
+        </w:rPr>
+      </w:pPr>
+      <w:r>
+        <w:rPr>
+          <w:rFonts w:asciiTheme="minorEastAsia" w:hAnsiTheme="minorEastAsia" w:cs="Microsoft YaHei" w:hint="eastAsia"/>
+          <w:sz w:val="18"/>
+          <w:szCs w:val="18"/>
+          <w:lang w:val="en-CA"/>
+        </w:rPr>
+        <w:t>则</w:t>
+      </w:r>
+      <w:r>
+        <w:rPr>
+          <w:rFonts w:asciiTheme="minorEastAsia" w:hAnsiTheme="minorEastAsia"/>
+          <w:sz w:val="18"/>
+          <w:szCs w:val="18"/>
+          <w:lang w:val="en-CA"/>
+        </w:rPr>
+        <w:t>test</w:t>
+      </w:r>
+      <w:r>
+        <w:rPr>
+          <w:rFonts w:asciiTheme="minorEastAsia" w:hAnsiTheme="minorEastAsia" w:cs="Microsoft YaHei" w:hint="eastAsia"/>
+          <w:sz w:val="18"/>
+          <w:szCs w:val="18"/>
+          <w:lang w:val="en-CA"/>
+        </w:rPr>
+        <w:t>为</w:t>
+      </w:r>
+      <w:r>
+        <w:rPr>
+          <w:rFonts w:asciiTheme="minorEastAsia" w:hAnsiTheme="minorEastAsia" w:hint="eastAsia"/>
+          <w:sz w:val="18"/>
+          <w:szCs w:val="18"/>
+          <w:lang w:val="en-CA"/>
+        </w:rPr>
+        <w:t>3</w:t>
+      </w:r>
+    </w:p>
+    <w:p>
+      <w:pPr>
+        <w:rPr>
+          <w:rFonts w:asciiTheme="minorEastAsia" w:hAnsiTheme="minorEastAsia"/>
+          <w:sz w:val="18"/>
+          <w:szCs w:val="18"/>
+          <w:lang w:val="en-CA"/>
+        </w:rPr>
+      </w:pPr>
+    </w:p>
+    <w:p>
+      <w:pPr>
+        <w:rPr>
+          <w:rFonts w:asciiTheme="minorEastAsia" w:hAnsiTheme="minorEastAsia"/>
+          <w:sz w:val="18"/>
+          <w:szCs w:val="18"/>
+          <w:lang w:val="en-CA"/>
+        </w:rPr>
+      </w:pPr>
+      <w:r>
+        <w:rPr>
+          <w:rFonts w:asciiTheme="minorEastAsia" w:hAnsiTheme="minorEastAsia"/>
+          <w:sz w:val="18"/>
+          <w:szCs w:val="18"/>
+          <w:lang w:val="en-CA"/>
+        </w:rPr>
+        <w:t>3.</w:t>
       </w:r>
     </w:p>
     <w:p>
@@ -934,16 +1871,7 @@
                       <w:szCs w:val="18"/>
                       <w:lang w:val="en-CA"/>
                     </w:rPr>
-                    <w:t>可选。当前元素的索引值。</w:t>
-                  </w:r>
-                  <w:r>
-                    <w:rPr>
-                      <w:rFonts w:asciiTheme="minorEastAsia" w:hAnsiTheme="minorEastAsia" w:cs="Microsoft YaHei" w:hint="eastAsia"/>
-                      <w:sz w:val="18"/>
-                      <w:szCs w:val="18"/>
-                      <w:lang w:val="en-CA"/>
-                    </w:rPr>
-                    <w:t>可以在定义的回调函数中不定义</w:t>
+                    <w:t>可选。当前元素的索引值。可以在定义的回调函数中不定义</w:t>
                   </w:r>
                 </w:p>
               </w:tc>
@@ -1027,16 +1955,7 @@
                       <w:szCs w:val="18"/>
                       <w:lang w:val="en-CA"/>
                     </w:rPr>
-                    <w:t>可选。当前元素所属的数组对象。</w:t>
-                  </w:r>
-                  <w:r>
-                    <w:rPr>
-                      <w:rFonts w:asciiTheme="minorEastAsia" w:hAnsiTheme="minorEastAsia" w:cs="Microsoft YaHei" w:hint="eastAsia"/>
-                      <w:sz w:val="18"/>
-                      <w:szCs w:val="18"/>
-                      <w:lang w:val="en-CA"/>
-                    </w:rPr>
-                    <w:t>可以在定义的回调函数中不定义</w:t>
+                    <w:t>可选。当前元素所属的数组对象。可以在定义的回调函数中不定义</w:t>
                   </w:r>
                 </w:p>
               </w:tc>
@@ -1255,109 +2174,18 @@
           <w:lang w:val="en-CA"/>
         </w:rPr>
       </w:pPr>
-      <w:r>
-        <w:rPr>
-          <w:rFonts w:asciiTheme="minorEastAsia" w:hAnsiTheme="minorEastAsia"/>
-          <w:sz w:val="18"/>
-          <w:szCs w:val="18"/>
-          <w:lang w:val="en-CA"/>
-        </w:rPr>
-        <w:t>2.</w:t>
-      </w:r>
-    </w:p>
-    <w:p>
-      <w:pPr>
-        <w:rPr>
-          <w:rFonts w:asciiTheme="minorEastAsia" w:hAnsiTheme="minorEastAsia"/>
-          <w:sz w:val="18"/>
-          <w:szCs w:val="18"/>
-          <w:lang w:val="en-CA"/>
-        </w:rPr>
-      </w:pPr>
-      <w:r>
-        <w:rPr>
-          <w:rFonts w:asciiTheme="minorEastAsia" w:hAnsiTheme="minorEastAsia" w:cs="Microsoft YaHei" w:hint="eastAsia"/>
-          <w:sz w:val="18"/>
-          <w:szCs w:val="18"/>
-          <w:lang w:val="en-CA"/>
-        </w:rPr>
-        <w:t>箭头函数</w:t>
-      </w:r>
-      <w:r>
-        <w:rPr>
-          <w:rFonts w:asciiTheme="minorEastAsia" w:hAnsiTheme="minorEastAsia"/>
-          <w:sz w:val="18"/>
-          <w:szCs w:val="18"/>
-          <w:lang w:val="en-CA"/>
-        </w:rPr>
-        <w:t>=&gt;</w:t>
-      </w:r>
-      <w:r>
-        <w:rPr>
-          <w:rFonts w:asciiTheme="minorEastAsia" w:hAnsiTheme="minorEastAsia" w:cs="Microsoft YaHei" w:hint="eastAsia"/>
-          <w:sz w:val="18"/>
-          <w:szCs w:val="18"/>
-          <w:lang w:val="en-CA"/>
-        </w:rPr>
-        <w:t>的语法</w:t>
-      </w:r>
-      <w:r>
-        <w:rPr>
-          <w:rFonts w:asciiTheme="minorEastAsia" w:hAnsiTheme="minorEastAsia" w:cs="Microsoft YaHei" w:hint="eastAsia"/>
-          <w:sz w:val="18"/>
-          <w:szCs w:val="18"/>
-          <w:lang w:val="en-CA"/>
-        </w:rPr>
-        <w:t>，实现在</w:t>
-      </w:r>
-      <w:r>
-        <w:rPr>
-          <w:rFonts w:asciiTheme="minorEastAsia" w:hAnsiTheme="minorEastAsia" w:cs="Microsoft YaHei"/>
-          <w:sz w:val="18"/>
-          <w:szCs w:val="18"/>
-          <w:lang w:val="en-CA"/>
-        </w:rPr>
-        <w:t>ES6</w:t>
-      </w:r>
-      <w:r>
-        <w:rPr>
-          <w:rFonts w:asciiTheme="minorEastAsia" w:hAnsiTheme="minorEastAsia" w:cs="Microsoft YaHei" w:hint="eastAsia"/>
-          <w:sz w:val="18"/>
-          <w:szCs w:val="18"/>
-          <w:lang w:val="en-CA"/>
-        </w:rPr>
-        <w:t>标准中。</w:t>
-      </w:r>
-    </w:p>
-    <w:p>
-      <w:pPr>
-        <w:rPr>
-          <w:rFonts w:asciiTheme="minorEastAsia" w:hAnsiTheme="minorEastAsia" w:cs="Times New Roman"/>
-          <w:sz w:val="18"/>
-          <w:szCs w:val="18"/>
-          <w:lang w:val="en-CA"/>
-        </w:rPr>
-      </w:pPr>
-      <w:r>
-        <w:rPr>
-          <w:rFonts w:asciiTheme="minorEastAsia" w:hAnsiTheme="minorEastAsia" w:cs="Microsoft YaHei" w:hint="eastAsia"/>
-          <w:sz w:val="18"/>
-          <w:szCs w:val="18"/>
-          <w:lang w:val="en-CA"/>
-        </w:rPr>
-        <w:t>箭头函数和一般的函数不同，</w:t>
-      </w:r>
-      <w:r>
-        <w:rPr>
-          <w:rFonts w:asciiTheme="minorEastAsia" w:hAnsiTheme="minorEastAsia" w:cs="Microsoft YaHei" w:hint="eastAsia"/>
+    </w:p>
+    <w:p>
+      <w:pPr>
+        <w:rPr>
+          <w:rFonts w:asciiTheme="minorEastAsia" w:hAnsiTheme="minorEastAsia"/>
           <w:b/>
           <w:bCs/>
           <w:sz w:val="18"/>
           <w:szCs w:val="18"/>
           <w:lang w:val="en-CA"/>
         </w:rPr>
-        <w:t>箭头函数不会绑定</w:t>
-      </w:r>
+      </w:pPr>
       <w:r>
         <w:rPr>
           <w:rFonts w:asciiTheme="minorEastAsia" w:hAnsiTheme="minorEastAsia"/>
@@ -1367,904 +2195,7 @@
           <w:szCs w:val="18"/>
           <w:lang w:val="en-CA"/>
         </w:rPr>
-        <w:t>this</w:t>
-      </w:r>
-      <w:r>
-        <w:rPr>
-          <w:rFonts w:asciiTheme="minorEastAsia" w:hAnsiTheme="minorEastAsia" w:cs="Microsoft YaHei" w:hint="eastAsia"/>
-          <w:b/>
-          <w:bCs/>
-          <w:sz w:val="18"/>
-          <w:szCs w:val="18"/>
-          <w:lang w:val="en-CA"/>
-        </w:rPr>
-        <w:t>。</w:t>
-      </w:r>
-      <w:r>
-        <w:rPr>
-          <w:rFonts w:asciiTheme="minorEastAsia" w:hAnsiTheme="minorEastAsia"/>
-          <w:b/>
-          <w:bCs/>
-          <w:sz w:val="18"/>
-          <w:szCs w:val="18"/>
-          <w:lang w:val="en-CA"/>
-        </w:rPr>
-        <w:t xml:space="preserve"> </w:t>
-      </w:r>
-      <w:r>
-        <w:rPr>
-          <w:rFonts w:asciiTheme="minorEastAsia" w:hAnsiTheme="minorEastAsia" w:hint="eastAsia"/>
-          <w:b/>
-          <w:bCs/>
-          <w:sz w:val="18"/>
-          <w:szCs w:val="18"/>
-          <w:lang w:val="en-CA"/>
-        </w:rPr>
-        <w:t>或者</w:t>
-      </w:r>
-      <w:r>
-        <w:rPr>
-          <w:rFonts w:asciiTheme="minorEastAsia" w:hAnsiTheme="minorEastAsia" w:cs="Microsoft YaHei" w:hint="eastAsia"/>
-          <w:b/>
-          <w:bCs/>
-          <w:sz w:val="18"/>
-          <w:szCs w:val="18"/>
-          <w:lang w:val="en-CA"/>
-        </w:rPr>
-        <w:t>说箭头函数不会改变</w:t>
-      </w:r>
-      <w:r>
-        <w:rPr>
-          <w:rFonts w:asciiTheme="minorEastAsia" w:hAnsiTheme="minorEastAsia"/>
-          <w:b/>
-          <w:bCs/>
-          <w:sz w:val="18"/>
-          <w:szCs w:val="18"/>
-          <w:lang w:val="en-CA"/>
-        </w:rPr>
-        <w:t>this</w:t>
-      </w:r>
-      <w:r>
-        <w:rPr>
-          <w:rFonts w:asciiTheme="minorEastAsia" w:hAnsiTheme="minorEastAsia" w:cs="Microsoft YaHei" w:hint="eastAsia"/>
-          <w:b/>
-          <w:bCs/>
-          <w:sz w:val="18"/>
-          <w:szCs w:val="18"/>
-          <w:lang w:val="en-CA"/>
-        </w:rPr>
-        <w:t>本来的绑定</w:t>
-      </w:r>
-      <w:r>
-        <w:rPr>
-          <w:rFonts w:asciiTheme="minorEastAsia" w:hAnsiTheme="minorEastAsia" w:cs="Microsoft YaHei" w:hint="eastAsia"/>
-          <w:b/>
-          <w:bCs/>
-          <w:sz w:val="18"/>
-          <w:szCs w:val="18"/>
-          <w:lang w:val="en-CA"/>
-        </w:rPr>
-        <w:t>.</w:t>
-      </w:r>
-      <w:r>
-        <w:rPr>
-          <w:rFonts w:asciiTheme="minorEastAsia" w:hAnsiTheme="minorEastAsia" w:cs="Microsoft YaHei"/>
-          <w:b/>
-          <w:bCs/>
-          <w:sz w:val="18"/>
-          <w:szCs w:val="18"/>
-          <w:lang w:val="en-CA"/>
-        </w:rPr>
-        <w:t xml:space="preserve"> this</w:t>
-      </w:r>
-      <w:r>
-        <w:rPr>
-          <w:rFonts w:asciiTheme="minorEastAsia" w:hAnsiTheme="minorEastAsia" w:cs="Microsoft YaHei" w:hint="eastAsia"/>
-          <w:b/>
-          <w:bCs/>
-          <w:sz w:val="18"/>
-          <w:szCs w:val="18"/>
-          <w:lang w:val="en-CA"/>
-        </w:rPr>
-        <w:t>还是指向原来的对象。</w:t>
-      </w:r>
-    </w:p>
-    <w:p>
-      <w:pPr>
-        <w:rPr>
-          <w:rFonts w:asciiTheme="minorEastAsia" w:hAnsiTheme="minorEastAsia"/>
-          <w:sz w:val="18"/>
-          <w:szCs w:val="18"/>
-          <w:lang w:val="en-CA"/>
-        </w:rPr>
-      </w:pPr>
-    </w:p>
-    <w:p>
-      <w:pPr>
-        <w:rPr>
-          <w:rFonts w:asciiTheme="minorEastAsia" w:hAnsiTheme="minorEastAsia"/>
-          <w:sz w:val="18"/>
-          <w:szCs w:val="18"/>
-          <w:lang w:val="en-CA"/>
-        </w:rPr>
-      </w:pPr>
-    </w:p>
-    <w:p>
-      <w:pPr>
-        <w:rPr>
-          <w:rFonts w:asciiTheme="minorEastAsia" w:hAnsiTheme="minorEastAsia"/>
-          <w:sz w:val="18"/>
-          <w:szCs w:val="18"/>
-          <w:lang w:val="en-CA"/>
-        </w:rPr>
-      </w:pPr>
-      <w:r>
-        <w:rPr>
-          <w:rFonts w:asciiTheme="minorEastAsia" w:hAnsiTheme="minorEastAsia" w:cs="Microsoft YaHei" w:hint="eastAsia"/>
-          <w:sz w:val="18"/>
-          <w:szCs w:val="18"/>
-          <w:lang w:val="en-CA"/>
-        </w:rPr>
-        <w:t>函数需要参数：</w:t>
-      </w:r>
-    </w:p>
-    <w:p>
-      <w:pPr>
-        <w:rPr>
-          <w:rFonts w:asciiTheme="minorEastAsia" w:hAnsiTheme="minorEastAsia"/>
-          <w:sz w:val="18"/>
-          <w:szCs w:val="18"/>
-          <w:lang w:val="en-CA"/>
-        </w:rPr>
-      </w:pPr>
-      <w:r>
-        <w:rPr>
-          <w:rFonts w:asciiTheme="minorEastAsia" w:hAnsiTheme="minorEastAsia"/>
-          <w:sz w:val="18"/>
-          <w:szCs w:val="18"/>
-          <w:lang w:val="en-CA"/>
-        </w:rPr>
-        <w:t>(</w:t>
-      </w:r>
-      <w:r>
-        <w:rPr>
-          <w:rFonts w:asciiTheme="minorEastAsia" w:hAnsiTheme="minorEastAsia" w:cs="Microsoft YaHei" w:hint="eastAsia"/>
-          <w:sz w:val="18"/>
-          <w:szCs w:val="18"/>
-          <w:lang w:val="en-CA"/>
-        </w:rPr>
-        <w:t>参数</w:t>
-      </w:r>
-      <w:r>
-        <w:rPr>
-          <w:rFonts w:asciiTheme="minorEastAsia" w:hAnsiTheme="minorEastAsia" w:hint="eastAsia"/>
-          <w:sz w:val="18"/>
-          <w:szCs w:val="18"/>
-          <w:lang w:val="en-CA"/>
-        </w:rPr>
-        <w:t>1</w:t>
-      </w:r>
-      <w:r>
-        <w:rPr>
-          <w:rFonts w:asciiTheme="minorEastAsia" w:hAnsiTheme="minorEastAsia" w:cs="Microsoft YaHei" w:hint="eastAsia"/>
-          <w:sz w:val="18"/>
-          <w:szCs w:val="18"/>
-          <w:lang w:val="en-CA"/>
-        </w:rPr>
-        <w:t>，参数</w:t>
-      </w:r>
-      <w:r>
-        <w:rPr>
-          <w:rFonts w:asciiTheme="minorEastAsia" w:hAnsiTheme="minorEastAsia" w:hint="eastAsia"/>
-          <w:sz w:val="18"/>
-          <w:szCs w:val="18"/>
-          <w:lang w:val="en-CA"/>
-        </w:rPr>
-        <w:t>2</w:t>
-      </w:r>
-      <w:r>
-        <w:rPr>
-          <w:rFonts w:asciiTheme="minorEastAsia" w:hAnsiTheme="minorEastAsia"/>
-          <w:sz w:val="18"/>
-          <w:szCs w:val="18"/>
-          <w:lang w:val="en-CA"/>
-        </w:rPr>
-        <w:t>) =&gt; {</w:t>
-      </w:r>
-      <w:r>
-        <w:rPr>
-          <w:rFonts w:asciiTheme="minorEastAsia" w:hAnsiTheme="minorEastAsia" w:cs="Microsoft YaHei" w:hint="eastAsia"/>
-          <w:sz w:val="18"/>
-          <w:szCs w:val="18"/>
-          <w:lang w:val="en-CA"/>
-        </w:rPr>
-        <w:t>函数体</w:t>
-      </w:r>
-      <w:r>
-        <w:rPr>
-          <w:rFonts w:asciiTheme="minorEastAsia" w:hAnsiTheme="minorEastAsia"/>
-          <w:sz w:val="18"/>
-          <w:szCs w:val="18"/>
-          <w:lang w:val="en-CA"/>
-        </w:rPr>
-        <w:t>}</w:t>
-      </w:r>
-    </w:p>
-    <w:p>
-      <w:pPr>
-        <w:rPr>
-          <w:rFonts w:asciiTheme="minorEastAsia" w:hAnsiTheme="minorEastAsia"/>
-          <w:sz w:val="18"/>
-          <w:szCs w:val="18"/>
-          <w:lang w:val="en-CA"/>
-        </w:rPr>
-      </w:pPr>
-    </w:p>
-    <w:p>
-      <w:pPr>
-        <w:rPr>
-          <w:rFonts w:asciiTheme="minorEastAsia" w:hAnsiTheme="minorEastAsia"/>
-          <w:sz w:val="18"/>
-          <w:szCs w:val="18"/>
-          <w:lang w:val="en-CA"/>
-        </w:rPr>
-      </w:pPr>
-      <w:r>
-        <w:rPr>
-          <w:rFonts w:asciiTheme="minorEastAsia" w:hAnsiTheme="minorEastAsia" w:cs="Microsoft YaHei" w:hint="eastAsia"/>
-          <w:sz w:val="18"/>
-          <w:szCs w:val="18"/>
-          <w:lang w:val="en-CA"/>
-        </w:rPr>
-        <w:t>函数不需要参数</w:t>
-      </w:r>
-      <w:r>
-        <w:rPr>
-          <w:rFonts w:asciiTheme="minorEastAsia" w:hAnsiTheme="minorEastAsia"/>
-          <w:sz w:val="18"/>
-          <w:szCs w:val="18"/>
-          <w:lang w:val="en-CA"/>
-        </w:rPr>
-        <w:t>:</w:t>
-      </w:r>
-    </w:p>
-    <w:p>
-      <w:pPr>
-        <w:rPr>
-          <w:rFonts w:asciiTheme="minorEastAsia" w:hAnsiTheme="minorEastAsia"/>
-          <w:sz w:val="18"/>
-          <w:szCs w:val="18"/>
-          <w:lang w:val="en-CA"/>
-        </w:rPr>
-      </w:pPr>
-      <w:r>
-        <w:rPr>
-          <w:rFonts w:asciiTheme="minorEastAsia" w:hAnsiTheme="minorEastAsia"/>
-          <w:sz w:val="18"/>
-          <w:szCs w:val="18"/>
-          <w:lang w:val="en-CA"/>
-        </w:rPr>
-        <w:t>() =&gt; {</w:t>
-      </w:r>
-      <w:r>
-        <w:rPr>
-          <w:rFonts w:asciiTheme="minorEastAsia" w:hAnsiTheme="minorEastAsia" w:cs="Microsoft YaHei" w:hint="eastAsia"/>
-          <w:sz w:val="18"/>
-          <w:szCs w:val="18"/>
-          <w:lang w:val="en-CA"/>
-        </w:rPr>
-        <w:t>函数</w:t>
-      </w:r>
-      <w:r>
-        <w:rPr>
-          <w:rFonts w:asciiTheme="minorEastAsia" w:hAnsiTheme="minorEastAsia" w:cs="Microsoft YaHei" w:hint="eastAsia"/>
-          <w:sz w:val="18"/>
-          <w:szCs w:val="18"/>
-          <w:lang w:val="en-CA"/>
-        </w:rPr>
-        <w:t>体</w:t>
-      </w:r>
-      <w:r>
-        <w:rPr>
-          <w:rFonts w:asciiTheme="minorEastAsia" w:hAnsiTheme="minorEastAsia"/>
-          <w:sz w:val="18"/>
-          <w:szCs w:val="18"/>
-          <w:lang w:val="en-CA"/>
-        </w:rPr>
-        <w:t>}</w:t>
-      </w:r>
-    </w:p>
-    <w:p>
-      <w:pPr>
-        <w:rPr>
-          <w:rFonts w:asciiTheme="minorEastAsia" w:hAnsiTheme="minorEastAsia"/>
-          <w:sz w:val="18"/>
-          <w:szCs w:val="18"/>
-          <w:lang w:val="en-CA"/>
-        </w:rPr>
-      </w:pPr>
-    </w:p>
-    <w:p>
-      <w:pPr>
-        <w:jc w:val="both"/>
-        <w:rPr>
-          <w:rFonts w:asciiTheme="minorEastAsia" w:hAnsiTheme="minorEastAsia"/>
-          <w:sz w:val="18"/>
-          <w:szCs w:val="18"/>
-          <w:lang w:val="en-CA"/>
-        </w:rPr>
-      </w:pPr>
-      <w:r>
-        <w:rPr>
-          <w:rFonts w:asciiTheme="minorEastAsia" w:hAnsiTheme="minorEastAsia" w:hint="eastAsia"/>
-          <w:sz w:val="18"/>
-          <w:szCs w:val="18"/>
-          <w:lang w:val="en-CA"/>
-        </w:rPr>
-        <w:t>另外箭头函数还可以更加的简洁：</w:t>
-      </w:r>
-    </w:p>
-    <w:p>
-      <w:pPr>
-        <w:rPr>
-          <w:rFonts w:asciiTheme="minorEastAsia" w:hAnsiTheme="minorEastAsia" w:cs="Microsoft YaHei"/>
-          <w:sz w:val="18"/>
-          <w:szCs w:val="18"/>
-          <w:lang w:val="en-CA"/>
-        </w:rPr>
-      </w:pPr>
-    </w:p>
-    <w:p>
-      <w:pPr>
-        <w:rPr>
-          <w:rFonts w:asciiTheme="minorEastAsia" w:hAnsiTheme="minorEastAsia"/>
-          <w:sz w:val="18"/>
-          <w:szCs w:val="18"/>
-          <w:lang w:val="en-CA"/>
-        </w:rPr>
-      </w:pPr>
-      <w:r>
-        <w:rPr>
-          <w:rFonts w:asciiTheme="minorEastAsia" w:hAnsiTheme="minorEastAsia" w:cs="Microsoft YaHei" w:hint="eastAsia"/>
-          <w:sz w:val="18"/>
-          <w:szCs w:val="18"/>
-          <w:lang w:val="en-CA"/>
-        </w:rPr>
-        <w:t>函数只需要一个参数</w:t>
-      </w:r>
-      <w:r>
-        <w:rPr>
-          <w:rFonts w:asciiTheme="minorEastAsia" w:hAnsiTheme="minorEastAsia" w:cs="Microsoft YaHei" w:hint="eastAsia"/>
-          <w:sz w:val="18"/>
-          <w:szCs w:val="18"/>
-          <w:lang w:val="en-CA"/>
-        </w:rPr>
-        <w:t>， 那么参数地方不需要括号</w:t>
-      </w:r>
-      <w:r>
-        <w:rPr>
-          <w:rFonts w:asciiTheme="minorEastAsia" w:hAnsiTheme="minorEastAsia" w:cs="Microsoft YaHei" w:hint="eastAsia"/>
-          <w:sz w:val="18"/>
-          <w:szCs w:val="18"/>
-          <w:lang w:val="en-CA"/>
-        </w:rPr>
-        <w:t>：</w:t>
-      </w:r>
-    </w:p>
-    <w:p>
-      <w:pPr>
-        <w:rPr>
-          <w:rFonts w:asciiTheme="minorEastAsia" w:hAnsiTheme="minorEastAsia"/>
-          <w:sz w:val="18"/>
-          <w:szCs w:val="18"/>
-          <w:lang w:val="en-CA"/>
-        </w:rPr>
-      </w:pPr>
-      <w:r>
-        <w:rPr>
-          <w:rFonts w:asciiTheme="minorEastAsia" w:hAnsiTheme="minorEastAsia" w:cs="Microsoft YaHei" w:hint="eastAsia"/>
-          <w:sz w:val="18"/>
-          <w:szCs w:val="18"/>
-          <w:lang w:val="en-CA"/>
-        </w:rPr>
-        <w:t>参数</w:t>
-      </w:r>
-      <w:r>
-        <w:rPr>
-          <w:rFonts w:asciiTheme="minorEastAsia" w:hAnsiTheme="minorEastAsia" w:hint="eastAsia"/>
-          <w:sz w:val="18"/>
-          <w:szCs w:val="18"/>
-          <w:lang w:val="en-CA"/>
-        </w:rPr>
-        <w:t>1</w:t>
-      </w:r>
-      <w:r>
-        <w:rPr>
-          <w:rFonts w:asciiTheme="minorEastAsia" w:hAnsiTheme="minorEastAsia"/>
-          <w:sz w:val="18"/>
-          <w:szCs w:val="18"/>
-          <w:lang w:val="en-CA"/>
-        </w:rPr>
-        <w:t>=&gt; {</w:t>
-      </w:r>
-      <w:r>
-        <w:rPr>
-          <w:rFonts w:asciiTheme="minorEastAsia" w:hAnsiTheme="minorEastAsia" w:cs="Microsoft YaHei" w:hint="eastAsia"/>
-          <w:sz w:val="18"/>
-          <w:szCs w:val="18"/>
-          <w:lang w:val="en-CA"/>
-        </w:rPr>
-        <w:t>函数体</w:t>
-      </w:r>
-      <w:r>
-        <w:rPr>
-          <w:rFonts w:asciiTheme="minorEastAsia" w:hAnsiTheme="minorEastAsia"/>
-          <w:sz w:val="18"/>
-          <w:szCs w:val="18"/>
-          <w:lang w:val="en-CA"/>
-        </w:rPr>
-        <w:t>}</w:t>
-      </w:r>
-    </w:p>
-    <w:p>
-      <w:pPr>
-        <w:rPr>
-          <w:rFonts w:asciiTheme="minorEastAsia" w:hAnsiTheme="minorEastAsia"/>
-          <w:sz w:val="18"/>
-          <w:szCs w:val="18"/>
-          <w:lang w:val="en-CA"/>
-        </w:rPr>
-      </w:pPr>
-    </w:p>
-    <w:p>
-      <w:pPr>
-        <w:rPr>
-          <w:rFonts w:asciiTheme="minorEastAsia" w:hAnsiTheme="minorEastAsia" w:hint="eastAsia"/>
-          <w:sz w:val="18"/>
-          <w:szCs w:val="18"/>
-          <w:lang w:val="en-CA"/>
-        </w:rPr>
-      </w:pPr>
-      <w:r>
-        <w:rPr>
-          <w:rFonts w:asciiTheme="minorEastAsia" w:hAnsiTheme="minorEastAsia" w:hint="eastAsia"/>
-          <w:sz w:val="18"/>
-          <w:szCs w:val="18"/>
-          <w:lang w:val="en-CA"/>
-        </w:rPr>
-        <w:t>箭头函数如果有花括号则默认没有re</w:t>
-      </w:r>
-      <w:r>
-        <w:rPr>
-          <w:rFonts w:asciiTheme="minorEastAsia" w:hAnsiTheme="minorEastAsia"/>
-          <w:sz w:val="18"/>
-          <w:szCs w:val="18"/>
-          <w:lang w:val="en-CA"/>
-        </w:rPr>
-        <w:t>turn</w:t>
-      </w:r>
-      <w:r>
-        <w:rPr>
-          <w:rFonts w:asciiTheme="minorEastAsia" w:hAnsiTheme="minorEastAsia" w:hint="eastAsia"/>
-          <w:sz w:val="18"/>
-          <w:szCs w:val="18"/>
-          <w:lang w:val="en-CA"/>
-        </w:rPr>
-        <w:t>， 如果没有花括号则默认有</w:t>
-      </w:r>
-      <w:r>
-        <w:rPr>
-          <w:rFonts w:asciiTheme="minorEastAsia" w:hAnsiTheme="minorEastAsia"/>
-          <w:sz w:val="18"/>
-          <w:szCs w:val="18"/>
-          <w:lang w:val="en-CA"/>
-        </w:rPr>
-        <w:t>return</w:t>
-      </w:r>
-      <w:r>
-        <w:rPr>
-          <w:rFonts w:asciiTheme="minorEastAsia" w:hAnsiTheme="minorEastAsia" w:hint="eastAsia"/>
-          <w:sz w:val="18"/>
-          <w:szCs w:val="18"/>
-          <w:lang w:val="en-CA"/>
-        </w:rPr>
-        <w:t>，没有花括号也可以使用多条表达式</w:t>
-      </w:r>
-      <w:bookmarkStart w:id="0" w:name="_GoBack"/>
-      <w:bookmarkEnd w:id="0"/>
-      <w:r>
-        <w:rPr>
-          <w:rFonts w:asciiTheme="minorEastAsia" w:hAnsiTheme="minorEastAsia" w:hint="eastAsia"/>
-          <w:sz w:val="18"/>
-          <w:szCs w:val="18"/>
-          <w:lang w:val="en-CA"/>
-        </w:rPr>
-        <w:t>。</w:t>
-      </w:r>
-    </w:p>
-    <w:p>
-      <w:pPr>
-        <w:rPr>
-          <w:rFonts w:asciiTheme="minorEastAsia" w:hAnsiTheme="minorEastAsia"/>
-          <w:sz w:val="18"/>
-          <w:szCs w:val="18"/>
-          <w:lang w:val="en-CA"/>
-        </w:rPr>
-      </w:pPr>
-    </w:p>
-    <w:p>
-      <w:pPr>
-        <w:rPr>
-          <w:rFonts w:asciiTheme="minorEastAsia" w:hAnsiTheme="minorEastAsia"/>
-          <w:sz w:val="18"/>
-          <w:szCs w:val="18"/>
-          <w:lang w:val="en-CA"/>
-        </w:rPr>
-      </w:pPr>
-      <w:r>
-        <w:rPr>
-          <w:rFonts w:asciiTheme="minorEastAsia" w:hAnsiTheme="minorEastAsia"/>
-          <w:sz w:val="18"/>
-          <w:szCs w:val="18"/>
-          <w:lang w:val="en-CA"/>
-        </w:rPr>
-        <w:t>3.</w:t>
-      </w:r>
-    </w:p>
-    <w:p>
-      <w:pPr>
-        <w:pStyle w:val="Heading4"/>
-        <w:spacing w:before="150" w:after="150"/>
-        <w:rPr>
-          <w:rFonts w:asciiTheme="minorEastAsia" w:eastAsiaTheme="minorEastAsia" w:hAnsiTheme="minorEastAsia" w:cstheme="minorBidi"/>
-          <w:i w:val="0"/>
-          <w:iCs w:val="0"/>
-          <w:color w:val="auto"/>
-          <w:sz w:val="18"/>
-          <w:szCs w:val="18"/>
-          <w:lang w:val="en-CA"/>
-        </w:rPr>
-      </w:pPr>
-      <w:r>
-        <w:rPr>
-          <w:rFonts w:asciiTheme="minorEastAsia" w:eastAsiaTheme="minorEastAsia" w:hAnsiTheme="minorEastAsia" w:cstheme="minorBidi" w:hint="eastAsia"/>
-          <w:i w:val="0"/>
-          <w:iCs w:val="0"/>
-          <w:color w:val="auto"/>
-          <w:sz w:val="18"/>
-          <w:szCs w:val="18"/>
-          <w:lang w:val="en-CA"/>
-        </w:rPr>
-        <w:t>Java</w:t>
-      </w:r>
-      <w:r>
-        <w:rPr>
-          <w:rFonts w:asciiTheme="minorEastAsia" w:eastAsiaTheme="minorEastAsia" w:hAnsiTheme="minorEastAsia" w:cstheme="minorBidi"/>
-          <w:i w:val="0"/>
-          <w:iCs w:val="0"/>
-          <w:color w:val="auto"/>
-          <w:sz w:val="18"/>
-          <w:szCs w:val="18"/>
-          <w:lang w:val="en-CA"/>
-        </w:rPr>
-        <w:t>script</w:t>
-      </w:r>
-      <w:r>
-        <w:rPr>
-          <w:rFonts w:asciiTheme="minorEastAsia" w:eastAsiaTheme="minorEastAsia" w:hAnsiTheme="minorEastAsia" w:cs="Microsoft YaHei" w:hint="eastAsia"/>
-          <w:i w:val="0"/>
-          <w:iCs w:val="0"/>
-          <w:color w:val="auto"/>
-          <w:sz w:val="18"/>
-          <w:szCs w:val="18"/>
-          <w:lang w:val="en-CA"/>
-        </w:rPr>
-        <w:t>的</w:t>
-      </w:r>
-      <w:r>
-        <w:rPr>
-          <w:rFonts w:asciiTheme="minorEastAsia" w:eastAsiaTheme="minorEastAsia" w:hAnsiTheme="minorEastAsia" w:cs="Microsoft YaHei" w:hint="eastAsia"/>
-          <w:i w:val="0"/>
-          <w:iCs w:val="0"/>
-          <w:color w:val="auto"/>
-          <w:sz w:val="18"/>
-          <w:szCs w:val="18"/>
-          <w:lang w:val="en-CA"/>
-        </w:rPr>
-        <w:t>三元运算符</w:t>
-      </w:r>
-    </w:p>
-    <w:p>
-      <w:pPr>
-        <w:pStyle w:val="NormalWeb"/>
-        <w:spacing w:before="150" w:beforeAutospacing="0" w:after="150" w:afterAutospacing="0"/>
-        <w:rPr>
-          <w:rFonts w:asciiTheme="minorEastAsia" w:eastAsiaTheme="minorEastAsia" w:hAnsiTheme="minorEastAsia" w:cstheme="minorBidi"/>
-          <w:sz w:val="18"/>
-          <w:szCs w:val="18"/>
-        </w:rPr>
-      </w:pPr>
-      <w:r>
-        <w:rPr>
-          <w:rFonts w:asciiTheme="minorEastAsia" w:eastAsiaTheme="minorEastAsia" w:hAnsiTheme="minorEastAsia" w:cs="Microsoft YaHei" w:hint="eastAsia"/>
-          <w:sz w:val="18"/>
-          <w:szCs w:val="18"/>
-        </w:rPr>
-        <w:t>语法：条件</w:t>
-      </w:r>
-      <w:r>
-        <w:rPr>
-          <w:rFonts w:asciiTheme="minorEastAsia" w:eastAsiaTheme="minorEastAsia" w:hAnsiTheme="minorEastAsia" w:cstheme="minorBidi" w:hint="eastAsia"/>
-          <w:sz w:val="18"/>
-          <w:szCs w:val="18"/>
-        </w:rPr>
-        <w:t>?</w:t>
-      </w:r>
-      <w:r>
-        <w:rPr>
-          <w:rFonts w:asciiTheme="minorEastAsia" w:eastAsiaTheme="minorEastAsia" w:hAnsiTheme="minorEastAsia" w:cs="Microsoft YaHei" w:hint="eastAsia"/>
-          <w:sz w:val="18"/>
-          <w:szCs w:val="18"/>
-        </w:rPr>
-        <w:t>代码块</w:t>
-      </w:r>
-      <w:r>
-        <w:rPr>
-          <w:rFonts w:asciiTheme="minorEastAsia" w:eastAsiaTheme="minorEastAsia" w:hAnsiTheme="minorEastAsia" w:cstheme="minorBidi" w:hint="eastAsia"/>
-          <w:sz w:val="18"/>
-          <w:szCs w:val="18"/>
-        </w:rPr>
-        <w:t>1</w:t>
-      </w:r>
-      <w:r>
-        <w:rPr>
-          <w:rFonts w:asciiTheme="minorEastAsia" w:eastAsiaTheme="minorEastAsia" w:hAnsiTheme="minorEastAsia" w:cs="Microsoft YaHei" w:hint="eastAsia"/>
-          <w:sz w:val="18"/>
-          <w:szCs w:val="18"/>
-        </w:rPr>
-        <w:t>：代码块</w:t>
-      </w:r>
-      <w:r>
-        <w:rPr>
-          <w:rFonts w:asciiTheme="minorEastAsia" w:eastAsiaTheme="minorEastAsia" w:hAnsiTheme="minorEastAsia" w:cstheme="minorBidi" w:hint="eastAsia"/>
-          <w:sz w:val="18"/>
-          <w:szCs w:val="18"/>
-        </w:rPr>
-        <w:t>2</w:t>
-      </w:r>
-    </w:p>
-    <w:p>
-      <w:pPr>
-        <w:pStyle w:val="NormalWeb"/>
-        <w:spacing w:before="150" w:beforeAutospacing="0" w:after="150" w:afterAutospacing="0"/>
-        <w:rPr>
-          <w:rFonts w:asciiTheme="minorEastAsia" w:eastAsiaTheme="minorEastAsia" w:hAnsiTheme="minorEastAsia" w:cstheme="minorBidi"/>
-          <w:sz w:val="18"/>
-          <w:szCs w:val="18"/>
-        </w:rPr>
-      </w:pPr>
-      <w:r>
-        <w:rPr>
-          <w:rFonts w:asciiTheme="minorEastAsia" w:eastAsiaTheme="minorEastAsia" w:hAnsiTheme="minorEastAsia" w:cs="Microsoft YaHei" w:hint="eastAsia"/>
-          <w:sz w:val="18"/>
-          <w:szCs w:val="18"/>
-        </w:rPr>
-        <w:t>如果条件为真则执行代码块</w:t>
-      </w:r>
-      <w:r>
-        <w:rPr>
-          <w:rFonts w:asciiTheme="minorEastAsia" w:eastAsiaTheme="minorEastAsia" w:hAnsiTheme="minorEastAsia" w:cstheme="minorBidi" w:hint="eastAsia"/>
-          <w:sz w:val="18"/>
-          <w:szCs w:val="18"/>
-        </w:rPr>
-        <w:t>1</w:t>
-      </w:r>
-      <w:r>
-        <w:rPr>
-          <w:rFonts w:asciiTheme="minorEastAsia" w:eastAsiaTheme="minorEastAsia" w:hAnsiTheme="minorEastAsia" w:cs="Microsoft YaHei" w:hint="eastAsia"/>
-          <w:sz w:val="18"/>
-          <w:szCs w:val="18"/>
-        </w:rPr>
-        <w:t>，反之执行代码块</w:t>
-      </w:r>
-      <w:r>
-        <w:rPr>
-          <w:rFonts w:asciiTheme="minorEastAsia" w:eastAsiaTheme="minorEastAsia" w:hAnsiTheme="minorEastAsia" w:cstheme="minorBidi" w:hint="eastAsia"/>
-          <w:sz w:val="18"/>
-          <w:szCs w:val="18"/>
-        </w:rPr>
-        <w:t>2.</w:t>
-      </w:r>
-    </w:p>
-    <w:p>
-      <w:pPr>
-        <w:pStyle w:val="HTMLPreformatted"/>
-        <w:rPr>
-          <w:rFonts w:asciiTheme="minorEastAsia" w:eastAsiaTheme="minorEastAsia" w:hAnsiTheme="minorEastAsia"/>
-          <w:color w:val="000000"/>
-          <w:sz w:val="18"/>
-          <w:szCs w:val="18"/>
-        </w:rPr>
-      </w:pPr>
-      <w:r>
-        <w:rPr>
-          <w:rFonts w:asciiTheme="minorEastAsia" w:eastAsiaTheme="minorEastAsia" w:hAnsiTheme="minorEastAsia" w:cs="Microsoft YaHei" w:hint="eastAsia"/>
-          <w:sz w:val="18"/>
-          <w:szCs w:val="18"/>
-        </w:rPr>
-        <w:t>例如：</w:t>
-      </w:r>
-      <w:r>
-        <w:rPr>
-          <w:rFonts w:asciiTheme="minorEastAsia" w:eastAsiaTheme="minorEastAsia" w:hAnsiTheme="minorEastAsia" w:hint="eastAsia"/>
-          <w:sz w:val="18"/>
-          <w:szCs w:val="18"/>
-        </w:rPr>
-        <w:t>let</w:t>
-      </w:r>
-      <w:r>
-        <w:rPr>
-          <w:rFonts w:asciiTheme="minorEastAsia" w:eastAsiaTheme="minorEastAsia" w:hAnsiTheme="minorEastAsia"/>
-          <w:sz w:val="18"/>
-          <w:szCs w:val="18"/>
-        </w:rPr>
-        <w:t xml:space="preserve"> </w:t>
-      </w:r>
-      <w:r>
-        <w:rPr>
-          <w:rFonts w:asciiTheme="minorEastAsia" w:eastAsiaTheme="minorEastAsia" w:hAnsiTheme="minorEastAsia"/>
-          <w:color w:val="000000"/>
-          <w:sz w:val="18"/>
-          <w:szCs w:val="18"/>
-        </w:rPr>
-        <w:t>test = 1&gt;3?1:3;</w:t>
-      </w:r>
-    </w:p>
-    <w:p>
-      <w:pPr>
-        <w:rPr>
-          <w:rFonts w:asciiTheme="minorEastAsia" w:hAnsiTheme="minorEastAsia"/>
-          <w:sz w:val="18"/>
-          <w:szCs w:val="18"/>
-          <w:lang w:val="en-CA"/>
-        </w:rPr>
-      </w:pPr>
-      <w:r>
-        <w:rPr>
-          <w:rFonts w:asciiTheme="minorEastAsia" w:hAnsiTheme="minorEastAsia" w:cs="Microsoft YaHei" w:hint="eastAsia"/>
-          <w:sz w:val="18"/>
-          <w:szCs w:val="18"/>
-          <w:lang w:val="en-CA"/>
-        </w:rPr>
-        <w:t>则</w:t>
-      </w:r>
-      <w:r>
-        <w:rPr>
-          <w:rFonts w:asciiTheme="minorEastAsia" w:hAnsiTheme="minorEastAsia"/>
-          <w:sz w:val="18"/>
-          <w:szCs w:val="18"/>
-          <w:lang w:val="en-CA"/>
-        </w:rPr>
-        <w:t>test</w:t>
-      </w:r>
-      <w:r>
-        <w:rPr>
-          <w:rFonts w:asciiTheme="minorEastAsia" w:hAnsiTheme="minorEastAsia" w:cs="Microsoft YaHei" w:hint="eastAsia"/>
-          <w:sz w:val="18"/>
-          <w:szCs w:val="18"/>
-          <w:lang w:val="en-CA"/>
-        </w:rPr>
-        <w:t>为</w:t>
-      </w:r>
-      <w:r>
-        <w:rPr>
-          <w:rFonts w:asciiTheme="minorEastAsia" w:hAnsiTheme="minorEastAsia" w:hint="eastAsia"/>
-          <w:sz w:val="18"/>
-          <w:szCs w:val="18"/>
-          <w:lang w:val="en-CA"/>
-        </w:rPr>
-        <w:t>3</w:t>
-      </w:r>
-    </w:p>
-    <w:p>
-      <w:pPr>
-        <w:rPr>
-          <w:rFonts w:asciiTheme="minorEastAsia" w:hAnsiTheme="minorEastAsia"/>
-          <w:sz w:val="18"/>
-          <w:szCs w:val="18"/>
-          <w:lang w:val="en-CA"/>
-        </w:rPr>
-      </w:pPr>
-    </w:p>
-    <w:p>
-      <w:pPr>
-        <w:rPr>
-          <w:rFonts w:asciiTheme="minorEastAsia" w:hAnsiTheme="minorEastAsia"/>
-          <w:sz w:val="18"/>
-          <w:szCs w:val="18"/>
-          <w:lang w:val="en-CA"/>
-        </w:rPr>
-      </w:pPr>
-    </w:p>
-    <w:p>
-      <w:pPr>
-        <w:rPr>
-          <w:rFonts w:asciiTheme="minorEastAsia" w:hAnsiTheme="minorEastAsia"/>
-          <w:sz w:val="18"/>
-          <w:szCs w:val="18"/>
-          <w:lang w:val="en-CA"/>
-        </w:rPr>
-      </w:pPr>
-    </w:p>
-    <w:p>
-      <w:pPr>
-        <w:rPr>
-          <w:rFonts w:asciiTheme="minorEastAsia" w:hAnsiTheme="minorEastAsia"/>
-          <w:sz w:val="18"/>
-          <w:szCs w:val="18"/>
-          <w:lang w:val="en-CA"/>
-        </w:rPr>
-      </w:pPr>
-    </w:p>
-    <w:p>
-      <w:pPr>
-        <w:rPr>
-          <w:rFonts w:asciiTheme="minorEastAsia" w:hAnsiTheme="minorEastAsia"/>
-          <w:sz w:val="18"/>
-          <w:szCs w:val="18"/>
-          <w:lang w:val="en-CA"/>
-        </w:rPr>
-      </w:pPr>
-    </w:p>
-    <w:p>
-      <w:pPr>
-        <w:rPr>
-          <w:rFonts w:asciiTheme="minorEastAsia" w:hAnsiTheme="minorEastAsia"/>
-          <w:sz w:val="18"/>
-          <w:szCs w:val="18"/>
-          <w:lang w:val="en-CA"/>
-        </w:rPr>
-      </w:pPr>
-    </w:p>
-    <w:p>
-      <w:pPr>
-        <w:rPr>
-          <w:rFonts w:asciiTheme="minorEastAsia" w:hAnsiTheme="minorEastAsia"/>
-          <w:sz w:val="18"/>
-          <w:szCs w:val="18"/>
-          <w:lang w:val="en-CA"/>
-        </w:rPr>
-      </w:pPr>
-      <w:r>
-        <w:rPr>
-          <w:rFonts w:asciiTheme="minorEastAsia" w:hAnsiTheme="minorEastAsia"/>
-          <w:sz w:val="18"/>
-          <w:szCs w:val="18"/>
-          <w:lang w:val="en-CA"/>
-        </w:rPr>
-        <w:t>4.</w:t>
-      </w:r>
-    </w:p>
-    <w:p>
-      <w:pPr>
-        <w:rPr>
-          <w:rFonts w:asciiTheme="minorEastAsia" w:hAnsiTheme="minorEastAsia"/>
-          <w:b/>
-          <w:bCs/>
-          <w:sz w:val="18"/>
-          <w:szCs w:val="18"/>
-          <w:lang w:val="en-CA"/>
-        </w:rPr>
-      </w:pPr>
-      <w:r>
-        <w:rPr>
-          <w:rFonts w:asciiTheme="minorEastAsia" w:hAnsiTheme="minorEastAsia"/>
-          <w:b/>
-          <w:bCs/>
-          <w:sz w:val="18"/>
-          <w:szCs w:val="18"/>
-          <w:lang w:val="en-CA"/>
-        </w:rPr>
+        <w:lastRenderedPageBreak/>
         <w:t>F</w:t>
       </w:r>
       <w:r>
@@ -3714,7 +3645,6 @@
           <w:szCs w:val="18"/>
           <w:lang w:val="en-CA"/>
         </w:rPr>
-        <w:lastRenderedPageBreak/>
         <w:t>注意</w:t>
       </w:r>
       <w:r>
@@ -3840,6 +3770,7 @@
           <w:sz w:val="18"/>
           <w:szCs w:val="18"/>
         </w:rPr>
+        <w:lastRenderedPageBreak/>
         <w:t>用法：</w:t>
       </w:r>
     </w:p>
@@ -4945,334 +4876,376 @@
           <w:szCs w:val="18"/>
           <w:lang w:val="en-CA"/>
         </w:rPr>
-        <w:t xml:space="preserve"> 那么</w:t>
-      </w:r>
-      <w:r>
-        <w:rPr>
-          <w:rFonts w:asciiTheme="minorEastAsia" w:hAnsiTheme="minorEastAsia"/>
-          <w:sz w:val="18"/>
-          <w:szCs w:val="18"/>
-          <w:lang w:val="en-CA"/>
-        </w:rPr>
-        <w:t>find</w:t>
-      </w:r>
-      <w:r>
-        <w:rPr>
-          <w:rFonts w:asciiTheme="minorEastAsia" w:hAnsiTheme="minorEastAsia" w:hint="eastAsia"/>
-          <w:sz w:val="18"/>
-          <w:szCs w:val="18"/>
-          <w:lang w:val="en-CA"/>
-        </w:rPr>
-        <w:t>函数返回第一个符合条件的元素的值。</w:t>
-      </w:r>
-    </w:p>
-    <w:p>
-      <w:pPr>
-        <w:rPr>
-          <w:rFonts w:asciiTheme="minorEastAsia" w:hAnsiTheme="minorEastAsia"/>
-          <w:sz w:val="18"/>
-          <w:szCs w:val="18"/>
-          <w:lang w:val="en-CA"/>
-        </w:rPr>
-      </w:pPr>
-    </w:p>
-    <w:p>
-      <w:pPr>
-        <w:rPr>
-          <w:rFonts w:asciiTheme="minorEastAsia" w:hAnsiTheme="minorEastAsia"/>
-          <w:sz w:val="18"/>
-          <w:szCs w:val="18"/>
-          <w:lang w:val="en-CA"/>
-        </w:rPr>
-      </w:pPr>
-    </w:p>
-    <w:p>
-      <w:pPr>
-        <w:rPr>
-          <w:rFonts w:asciiTheme="minorEastAsia" w:hAnsiTheme="minorEastAsia"/>
-          <w:sz w:val="18"/>
-          <w:szCs w:val="18"/>
-          <w:lang w:val="en-CA"/>
-        </w:rPr>
-      </w:pPr>
-      <w:r>
-        <w:rPr>
-          <w:rFonts w:asciiTheme="minorEastAsia" w:hAnsiTheme="minorEastAsia" w:hint="eastAsia"/>
-          <w:sz w:val="18"/>
-          <w:szCs w:val="18"/>
-          <w:lang w:val="en-CA"/>
-        </w:rPr>
-        <w:t>5.</w:t>
-      </w:r>
-    </w:p>
-    <w:p>
-      <w:pPr>
-        <w:rPr>
-          <w:rFonts w:asciiTheme="minorEastAsia" w:hAnsiTheme="minorEastAsia"/>
-          <w:sz w:val="18"/>
-          <w:szCs w:val="18"/>
-          <w:lang w:val="en-CA"/>
-        </w:rPr>
-      </w:pPr>
-      <w:r>
-        <w:rPr>
-          <w:rFonts w:asciiTheme="minorEastAsia" w:hAnsiTheme="minorEastAsia" w:hint="eastAsia"/>
-          <w:sz w:val="18"/>
-          <w:szCs w:val="18"/>
-          <w:lang w:val="en-CA"/>
-        </w:rPr>
-        <w:t>Java</w:t>
-      </w:r>
-      <w:r>
-        <w:rPr>
-          <w:rFonts w:asciiTheme="minorEastAsia" w:hAnsiTheme="minorEastAsia"/>
-          <w:sz w:val="18"/>
-          <w:szCs w:val="18"/>
-          <w:lang w:val="en-CA"/>
-        </w:rPr>
-        <w:t>script</w:t>
-      </w:r>
-      <w:r>
-        <w:rPr>
-          <w:rFonts w:asciiTheme="minorEastAsia" w:hAnsiTheme="minorEastAsia" w:hint="eastAsia"/>
-          <w:sz w:val="18"/>
-          <w:szCs w:val="18"/>
-          <w:lang w:val="en-CA"/>
-        </w:rPr>
-        <w:t>向数组头插入元素使用方法u</w:t>
-      </w:r>
-      <w:r>
-        <w:rPr>
-          <w:rFonts w:asciiTheme="minorEastAsia" w:hAnsiTheme="minorEastAsia"/>
-          <w:sz w:val="18"/>
-          <w:szCs w:val="18"/>
-          <w:lang w:val="en-CA"/>
-        </w:rPr>
-        <w:t>nshift</w:t>
-      </w:r>
-      <w:r>
-        <w:rPr>
-          <w:rFonts w:asciiTheme="minorEastAsia" w:hAnsiTheme="minorEastAsia"/>
-          <w:sz w:val="18"/>
-          <w:szCs w:val="18"/>
-          <w:lang w:val="en-CA"/>
-        </w:rPr>
-        <w:t>(</w:t>
-      </w:r>
-      <w:r>
-        <w:rPr>
-          <w:rFonts w:asciiTheme="minorEastAsia" w:hAnsiTheme="minorEastAsia" w:hint="eastAsia"/>
-          <w:sz w:val="18"/>
-          <w:szCs w:val="18"/>
-          <w:lang w:val="en-CA"/>
-        </w:rPr>
-        <w:t>元素)， 向数组尾部插入元素使用方法p</w:t>
-      </w:r>
-      <w:r>
-        <w:rPr>
-          <w:rFonts w:asciiTheme="minorEastAsia" w:hAnsiTheme="minorEastAsia"/>
-          <w:sz w:val="18"/>
-          <w:szCs w:val="18"/>
-          <w:lang w:val="en-CA"/>
-        </w:rPr>
-        <w:t>ush(</w:t>
-      </w:r>
-      <w:r>
-        <w:rPr>
-          <w:rFonts w:asciiTheme="minorEastAsia" w:hAnsiTheme="minorEastAsia" w:hint="eastAsia"/>
-          <w:sz w:val="18"/>
-          <w:szCs w:val="18"/>
-          <w:lang w:val="en-CA"/>
-        </w:rPr>
-        <w:t>元素)</w:t>
-      </w:r>
-    </w:p>
-    <w:p>
-      <w:pPr>
-        <w:rPr>
-          <w:rFonts w:asciiTheme="minorEastAsia" w:hAnsiTheme="minorEastAsia"/>
-          <w:sz w:val="18"/>
-          <w:szCs w:val="18"/>
-          <w:lang w:val="en-CA"/>
-        </w:rPr>
-      </w:pPr>
-    </w:p>
-    <w:p>
-      <w:pPr>
-        <w:rPr>
-          <w:rFonts w:asciiTheme="minorEastAsia" w:hAnsiTheme="minorEastAsia"/>
-          <w:sz w:val="18"/>
-          <w:szCs w:val="18"/>
-          <w:lang w:val="en-CA"/>
-        </w:rPr>
-      </w:pPr>
-      <w:r>
-        <w:rPr>
-          <w:rFonts w:asciiTheme="minorEastAsia" w:hAnsiTheme="minorEastAsia"/>
-          <w:sz w:val="18"/>
-          <w:szCs w:val="18"/>
-          <w:lang w:val="en-CA"/>
-        </w:rPr>
-        <w:t xml:space="preserve">6. </w:t>
-      </w:r>
-    </w:p>
-    <w:p>
-      <w:pPr>
-        <w:rPr>
-          <w:rFonts w:asciiTheme="minorEastAsia" w:hAnsiTheme="minorEastAsia"/>
-          <w:sz w:val="18"/>
-          <w:szCs w:val="18"/>
-          <w:lang w:val="en-CA"/>
-        </w:rPr>
-      </w:pPr>
-    </w:p>
-    <w:p>
-      <w:pPr>
-        <w:rPr>
-          <w:rFonts w:asciiTheme="minorEastAsia" w:hAnsiTheme="minorEastAsia"/>
-          <w:sz w:val="18"/>
-          <w:szCs w:val="18"/>
-          <w:lang w:val="en-CA"/>
-        </w:rPr>
-      </w:pPr>
-      <w:r>
-        <w:rPr>
-          <w:rFonts w:asciiTheme="minorEastAsia" w:hAnsiTheme="minorEastAsia" w:hint="eastAsia"/>
-          <w:sz w:val="18"/>
-          <w:szCs w:val="18"/>
-          <w:lang w:val="en-CA"/>
-        </w:rPr>
-        <w:t>Ja</w:t>
-      </w:r>
-      <w:r>
-        <w:rPr>
-          <w:rFonts w:asciiTheme="minorEastAsia" w:hAnsiTheme="minorEastAsia"/>
-          <w:sz w:val="18"/>
-          <w:szCs w:val="18"/>
-          <w:lang w:val="en-CA"/>
-        </w:rPr>
-        <w:t>vascript</w:t>
-      </w:r>
-      <w:r>
-        <w:rPr>
-          <w:rFonts w:asciiTheme="minorEastAsia" w:hAnsiTheme="minorEastAsia" w:hint="eastAsia"/>
-          <w:sz w:val="18"/>
-          <w:szCs w:val="18"/>
-          <w:lang w:val="en-CA"/>
-        </w:rPr>
-        <w:t>的解构引入</w:t>
-      </w:r>
-      <w:r>
-        <w:rPr>
-          <w:rFonts w:asciiTheme="minorEastAsia" w:hAnsiTheme="minorEastAsia" w:hint="eastAsia"/>
-          <w:sz w:val="18"/>
-          <w:szCs w:val="18"/>
-          <w:lang w:val="en-CA"/>
-        </w:rPr>
-        <w:t>语法：</w:t>
-      </w:r>
-    </w:p>
-    <w:p>
-      <w:pPr>
-        <w:rPr>
-          <w:rFonts w:asciiTheme="minorEastAsia" w:hAnsiTheme="minorEastAsia"/>
-          <w:sz w:val="18"/>
-          <w:szCs w:val="18"/>
-          <w:lang w:val="en-CA"/>
-        </w:rPr>
-      </w:pPr>
-      <w:r>
-        <w:rPr>
-          <w:rFonts w:asciiTheme="minorEastAsia" w:hAnsiTheme="minorEastAsia"/>
-          <w:sz w:val="18"/>
-          <w:szCs w:val="18"/>
-          <w:lang w:val="en-CA"/>
-        </w:rPr>
-        <w:t>i</w:t>
-      </w:r>
-      <w:r>
-        <w:rPr>
-          <w:rFonts w:asciiTheme="minorEastAsia" w:hAnsiTheme="minorEastAsia"/>
-          <w:sz w:val="18"/>
-          <w:szCs w:val="18"/>
-          <w:lang w:val="en-CA"/>
-        </w:rPr>
-        <w:t>mport React, {Component} from ‘react’</w:t>
-      </w:r>
-      <w:r>
-        <w:rPr>
-          <w:rFonts w:asciiTheme="minorEastAsia" w:hAnsiTheme="minorEastAsia"/>
-          <w:sz w:val="18"/>
-          <w:szCs w:val="18"/>
-          <w:lang w:val="en-CA"/>
-        </w:rPr>
-        <w:sym w:font="Wingdings" w:char="F0E0"/>
-      </w:r>
-      <w:r>
-        <w:rPr>
-          <w:rFonts w:asciiTheme="minorEastAsia" w:hAnsiTheme="minorEastAsia" w:hint="eastAsia"/>
-          <w:sz w:val="18"/>
-          <w:szCs w:val="18"/>
-          <w:lang w:val="en-CA"/>
-        </w:rPr>
-        <w:t>意思是从</w:t>
-      </w:r>
-      <w:r>
-        <w:rPr>
-          <w:rFonts w:asciiTheme="minorEastAsia" w:hAnsiTheme="minorEastAsia"/>
-          <w:sz w:val="18"/>
-          <w:szCs w:val="18"/>
-          <w:lang w:val="en-CA"/>
-        </w:rPr>
-        <w:t>react</w:t>
-      </w:r>
-      <w:r>
-        <w:rPr>
-          <w:rFonts w:asciiTheme="minorEastAsia" w:hAnsiTheme="minorEastAsia" w:hint="eastAsia"/>
-          <w:sz w:val="18"/>
-          <w:szCs w:val="18"/>
-          <w:lang w:val="en-CA"/>
-        </w:rPr>
-        <w:t>中引入</w:t>
-      </w:r>
-      <w:r>
-        <w:rPr>
-          <w:rFonts w:asciiTheme="minorEastAsia" w:hAnsiTheme="minorEastAsia"/>
-          <w:sz w:val="18"/>
-          <w:szCs w:val="18"/>
-          <w:lang w:val="en-CA"/>
-        </w:rPr>
-        <w:t xml:space="preserve">React, </w:t>
-      </w:r>
-      <w:r>
-        <w:rPr>
-          <w:rFonts w:asciiTheme="minorEastAsia" w:hAnsiTheme="minorEastAsia" w:hint="eastAsia"/>
-          <w:sz w:val="18"/>
-          <w:szCs w:val="18"/>
-          <w:lang w:val="en-CA"/>
-        </w:rPr>
-        <w:t>以及</w:t>
-      </w:r>
-      <w:r>
-        <w:rPr>
-          <w:rFonts w:asciiTheme="minorEastAsia" w:hAnsiTheme="minorEastAsia"/>
+        <w:t xml:space="preserve"> </w:t>
+      </w:r>
+      <w:r>
+        <w:rPr>
+          <w:rFonts w:asciiTheme="minorEastAsia" w:hAnsiTheme="minorEastAsia" w:hint="eastAsia"/>
           <w:b/>
           <w:bCs/>
           <w:sz w:val="18"/>
           <w:szCs w:val="18"/>
           <w:lang w:val="en-CA"/>
         </w:rPr>
-        <w:t>React</w:t>
-      </w:r>
-      <w:r>
-        <w:rPr>
-          <w:rFonts w:asciiTheme="minorEastAsia" w:hAnsiTheme="minorEastAsia" w:hint="eastAsia"/>
+        <w:t>那么</w:t>
+      </w:r>
+      <w:r>
+        <w:rPr>
+          <w:rFonts w:asciiTheme="minorEastAsia" w:hAnsiTheme="minorEastAsia"/>
           <w:b/>
           <w:bCs/>
           <w:sz w:val="18"/>
           <w:szCs w:val="18"/>
           <w:lang w:val="en-CA"/>
         </w:rPr>
+        <w:t>find</w:t>
+      </w:r>
+      <w:r>
+        <w:rPr>
+          <w:rFonts w:asciiTheme="minorEastAsia" w:hAnsiTheme="minorEastAsia" w:hint="eastAsia"/>
+          <w:b/>
+          <w:bCs/>
+          <w:sz w:val="18"/>
+          <w:szCs w:val="18"/>
+          <w:lang w:val="en-CA"/>
+        </w:rPr>
+        <w:t>函数返回第一个符合条件的元素的值</w:t>
+      </w:r>
+      <w:r>
+        <w:rPr>
+          <w:rFonts w:asciiTheme="minorEastAsia" w:hAnsiTheme="minorEastAsia" w:hint="eastAsia"/>
+          <w:sz w:val="18"/>
+          <w:szCs w:val="18"/>
+          <w:lang w:val="en-CA"/>
+        </w:rPr>
+        <w:t>。</w:t>
+      </w:r>
+    </w:p>
+    <w:p>
+      <w:pPr>
+        <w:rPr>
+          <w:rFonts w:asciiTheme="minorEastAsia" w:hAnsiTheme="minorEastAsia"/>
+          <w:sz w:val="18"/>
+          <w:szCs w:val="18"/>
+          <w:lang w:val="en-CA"/>
+        </w:rPr>
+      </w:pPr>
+    </w:p>
+    <w:p>
+      <w:pPr>
+        <w:rPr>
+          <w:rFonts w:asciiTheme="minorEastAsia" w:hAnsiTheme="minorEastAsia"/>
+          <w:sz w:val="18"/>
+          <w:szCs w:val="18"/>
+          <w:lang w:val="en-CA"/>
+        </w:rPr>
+      </w:pPr>
+    </w:p>
+    <w:p>
+      <w:pPr>
+        <w:rPr>
+          <w:rFonts w:asciiTheme="minorEastAsia" w:hAnsiTheme="minorEastAsia"/>
+          <w:sz w:val="18"/>
+          <w:szCs w:val="18"/>
+          <w:lang w:val="en-CA"/>
+        </w:rPr>
+      </w:pPr>
+      <w:r>
+        <w:rPr>
+          <w:rFonts w:asciiTheme="minorEastAsia" w:hAnsiTheme="minorEastAsia"/>
+          <w:sz w:val="18"/>
+          <w:szCs w:val="18"/>
+          <w:lang w:val="en-CA"/>
+        </w:rPr>
+        <w:t>4</w:t>
+      </w:r>
+      <w:r>
+        <w:rPr>
+          <w:rFonts w:asciiTheme="minorEastAsia" w:hAnsiTheme="minorEastAsia" w:hint="eastAsia"/>
+          <w:sz w:val="18"/>
+          <w:szCs w:val="18"/>
+          <w:lang w:val="en-CA"/>
+        </w:rPr>
+        <w:t>.</w:t>
+      </w:r>
+    </w:p>
+    <w:p>
+      <w:pPr>
+        <w:rPr>
+          <w:rFonts w:asciiTheme="minorEastAsia" w:hAnsiTheme="minorEastAsia"/>
+          <w:sz w:val="18"/>
+          <w:szCs w:val="18"/>
+          <w:lang w:val="en-CA"/>
+        </w:rPr>
+      </w:pPr>
+      <w:r>
+        <w:rPr>
+          <w:rFonts w:asciiTheme="minorEastAsia" w:hAnsiTheme="minorEastAsia" w:hint="eastAsia"/>
+          <w:sz w:val="18"/>
+          <w:szCs w:val="18"/>
+          <w:lang w:val="en-CA"/>
+        </w:rPr>
+        <w:t>Java</w:t>
+      </w:r>
+      <w:r>
+        <w:rPr>
+          <w:rFonts w:asciiTheme="minorEastAsia" w:hAnsiTheme="minorEastAsia"/>
+          <w:sz w:val="18"/>
+          <w:szCs w:val="18"/>
+          <w:lang w:val="en-CA"/>
+        </w:rPr>
+        <w:t>script</w:t>
+      </w:r>
+      <w:r>
+        <w:rPr>
+          <w:rFonts w:asciiTheme="minorEastAsia" w:hAnsiTheme="minorEastAsia" w:hint="eastAsia"/>
+          <w:sz w:val="18"/>
+          <w:szCs w:val="18"/>
+          <w:lang w:val="en-CA"/>
+        </w:rPr>
+        <w:t>向数组头插入元素使用方法u</w:t>
+      </w:r>
+      <w:r>
+        <w:rPr>
+          <w:rFonts w:asciiTheme="minorEastAsia" w:hAnsiTheme="minorEastAsia"/>
+          <w:sz w:val="18"/>
+          <w:szCs w:val="18"/>
+          <w:lang w:val="en-CA"/>
+        </w:rPr>
+        <w:t>nshift</w:t>
+      </w:r>
+      <w:r>
+        <w:rPr>
+          <w:rFonts w:asciiTheme="minorEastAsia" w:hAnsiTheme="minorEastAsia"/>
+          <w:sz w:val="18"/>
+          <w:szCs w:val="18"/>
+          <w:lang w:val="en-CA"/>
+        </w:rPr>
+        <w:t>(</w:t>
+      </w:r>
+      <w:r>
+        <w:rPr>
+          <w:rFonts w:asciiTheme="minorEastAsia" w:hAnsiTheme="minorEastAsia" w:hint="eastAsia"/>
+          <w:sz w:val="18"/>
+          <w:szCs w:val="18"/>
+          <w:lang w:val="en-CA"/>
+        </w:rPr>
+        <w:t>元素)， 向数组尾部插入元素使用方法p</w:t>
+      </w:r>
+      <w:r>
+        <w:rPr>
+          <w:rFonts w:asciiTheme="minorEastAsia" w:hAnsiTheme="minorEastAsia"/>
+          <w:sz w:val="18"/>
+          <w:szCs w:val="18"/>
+          <w:lang w:val="en-CA"/>
+        </w:rPr>
+        <w:t>ush(</w:t>
+      </w:r>
+      <w:r>
+        <w:rPr>
+          <w:rFonts w:asciiTheme="minorEastAsia" w:hAnsiTheme="minorEastAsia" w:hint="eastAsia"/>
+          <w:sz w:val="18"/>
+          <w:szCs w:val="18"/>
+          <w:lang w:val="en-CA"/>
+        </w:rPr>
+        <w:t>元素)</w:t>
+      </w:r>
+    </w:p>
+    <w:p>
+      <w:pPr>
+        <w:rPr>
+          <w:rFonts w:asciiTheme="minorEastAsia" w:hAnsiTheme="minorEastAsia"/>
+          <w:sz w:val="18"/>
+          <w:szCs w:val="18"/>
+          <w:lang w:val="en-CA"/>
+        </w:rPr>
+      </w:pPr>
+    </w:p>
+    <w:p>
+      <w:pPr>
+        <w:rPr>
+          <w:rFonts w:asciiTheme="minorEastAsia" w:hAnsiTheme="minorEastAsia"/>
+          <w:sz w:val="18"/>
+          <w:szCs w:val="18"/>
+          <w:lang w:val="en-CA"/>
+        </w:rPr>
+      </w:pPr>
+      <w:r>
+        <w:rPr>
+          <w:rFonts w:asciiTheme="minorEastAsia" w:hAnsiTheme="minorEastAsia"/>
+          <w:sz w:val="18"/>
+          <w:szCs w:val="18"/>
+          <w:lang w:val="en-CA"/>
+        </w:rPr>
+        <w:t>5</w:t>
+      </w:r>
+      <w:r>
+        <w:rPr>
+          <w:rFonts w:asciiTheme="minorEastAsia" w:hAnsiTheme="minorEastAsia"/>
+          <w:sz w:val="18"/>
+          <w:szCs w:val="18"/>
+          <w:lang w:val="en-CA"/>
+        </w:rPr>
+        <w:t xml:space="preserve">. </w:t>
+      </w:r>
+    </w:p>
+    <w:p>
+      <w:pPr>
+        <w:rPr>
+          <w:rFonts w:asciiTheme="minorEastAsia" w:hAnsiTheme="minorEastAsia"/>
+          <w:sz w:val="18"/>
+          <w:szCs w:val="18"/>
+          <w:lang w:val="en-CA"/>
+        </w:rPr>
+      </w:pPr>
+    </w:p>
+    <w:p>
+      <w:pPr>
+        <w:rPr>
+          <w:rFonts w:asciiTheme="minorEastAsia" w:hAnsiTheme="minorEastAsia"/>
+          <w:sz w:val="18"/>
+          <w:szCs w:val="18"/>
+          <w:lang w:val="en-CA"/>
+        </w:rPr>
+      </w:pPr>
+      <w:r>
+        <w:rPr>
+          <w:rFonts w:asciiTheme="minorEastAsia" w:hAnsiTheme="minorEastAsia" w:hint="eastAsia"/>
+          <w:sz w:val="18"/>
+          <w:szCs w:val="18"/>
+          <w:lang w:val="en-CA"/>
+        </w:rPr>
+        <w:t>Ja</w:t>
+      </w:r>
+      <w:r>
+        <w:rPr>
+          <w:rFonts w:asciiTheme="minorEastAsia" w:hAnsiTheme="minorEastAsia"/>
+          <w:sz w:val="18"/>
+          <w:szCs w:val="18"/>
+          <w:lang w:val="en-CA"/>
+        </w:rPr>
+        <w:t>vascript</w:t>
+      </w:r>
+      <w:r>
+        <w:rPr>
+          <w:rFonts w:asciiTheme="minorEastAsia" w:hAnsiTheme="minorEastAsia" w:hint="eastAsia"/>
+          <w:sz w:val="18"/>
+          <w:szCs w:val="18"/>
+          <w:lang w:val="en-CA"/>
+        </w:rPr>
+        <w:t>的解构引入</w:t>
+      </w:r>
+      <w:r>
+        <w:rPr>
+          <w:rFonts w:asciiTheme="minorEastAsia" w:hAnsiTheme="minorEastAsia" w:hint="eastAsia"/>
+          <w:sz w:val="18"/>
+          <w:szCs w:val="18"/>
+          <w:lang w:val="en-CA"/>
+        </w:rPr>
+        <w:t>语法：</w:t>
+      </w:r>
+    </w:p>
+    <w:p>
+      <w:pPr>
+        <w:rPr>
+          <w:rFonts w:asciiTheme="minorEastAsia" w:hAnsiTheme="minorEastAsia"/>
+          <w:sz w:val="18"/>
+          <w:szCs w:val="18"/>
+          <w:lang w:val="en-CA"/>
+        </w:rPr>
+      </w:pPr>
+      <w:r>
+        <w:rPr>
+          <w:rFonts w:asciiTheme="minorEastAsia" w:hAnsiTheme="minorEastAsia"/>
+          <w:sz w:val="18"/>
+          <w:szCs w:val="18"/>
+          <w:lang w:val="en-CA"/>
+        </w:rPr>
+        <w:t>i</w:t>
+      </w:r>
+      <w:r>
+        <w:rPr>
+          <w:rFonts w:asciiTheme="minorEastAsia" w:hAnsiTheme="minorEastAsia"/>
+          <w:sz w:val="18"/>
+          <w:szCs w:val="18"/>
+          <w:lang w:val="en-CA"/>
+        </w:rPr>
+        <w:t>mport React, {Component} from ‘react’</w:t>
+      </w:r>
+      <w:r>
+        <w:rPr>
+          <w:rFonts w:asciiTheme="minorEastAsia" w:hAnsiTheme="minorEastAsia"/>
+          <w:sz w:val="18"/>
+          <w:szCs w:val="18"/>
+          <w:lang w:val="en-CA"/>
+        </w:rPr>
+        <w:sym w:font="Wingdings" w:char="F0E0"/>
+      </w:r>
+      <w:r>
+        <w:rPr>
+          <w:rFonts w:asciiTheme="minorEastAsia" w:hAnsiTheme="minorEastAsia" w:hint="eastAsia"/>
+          <w:sz w:val="18"/>
+          <w:szCs w:val="18"/>
+          <w:lang w:val="en-CA"/>
+        </w:rPr>
+        <w:t>意思是从</w:t>
+      </w:r>
+      <w:r>
+        <w:rPr>
+          <w:rFonts w:asciiTheme="minorEastAsia" w:hAnsiTheme="minorEastAsia"/>
+          <w:sz w:val="18"/>
+          <w:szCs w:val="18"/>
+          <w:lang w:val="en-CA"/>
+        </w:rPr>
+        <w:t>react</w:t>
+      </w:r>
+      <w:r>
+        <w:rPr>
+          <w:rFonts w:asciiTheme="minorEastAsia" w:hAnsiTheme="minorEastAsia" w:hint="eastAsia"/>
+          <w:sz w:val="18"/>
+          <w:szCs w:val="18"/>
+          <w:lang w:val="en-CA"/>
+        </w:rPr>
+        <w:t>中引入</w:t>
+      </w:r>
+      <w:r>
+        <w:rPr>
+          <w:rFonts w:asciiTheme="minorEastAsia" w:hAnsiTheme="minorEastAsia"/>
+          <w:sz w:val="18"/>
+          <w:szCs w:val="18"/>
+          <w:lang w:val="en-CA"/>
+        </w:rPr>
+        <w:t xml:space="preserve">React, </w:t>
+      </w:r>
+      <w:r>
+        <w:rPr>
+          <w:rFonts w:asciiTheme="minorEastAsia" w:hAnsiTheme="minorEastAsia" w:hint="eastAsia"/>
+          <w:sz w:val="18"/>
+          <w:szCs w:val="18"/>
+          <w:lang w:val="en-CA"/>
+        </w:rPr>
+        <w:t>以及</w:t>
+      </w:r>
+      <w:r>
+        <w:rPr>
+          <w:rFonts w:asciiTheme="minorEastAsia" w:hAnsiTheme="minorEastAsia"/>
+          <w:b/>
+          <w:bCs/>
+          <w:sz w:val="18"/>
+          <w:szCs w:val="18"/>
+          <w:lang w:val="en-CA"/>
+        </w:rPr>
+        <w:t>React</w:t>
+      </w:r>
+      <w:r>
+        <w:rPr>
+          <w:rFonts w:asciiTheme="minorEastAsia" w:hAnsiTheme="minorEastAsia" w:hint="eastAsia"/>
+          <w:b/>
+          <w:bCs/>
+          <w:sz w:val="18"/>
+          <w:szCs w:val="18"/>
+          <w:lang w:val="en-CA"/>
+        </w:rPr>
         <w:t>中的</w:t>
       </w:r>
       <w:r>
@@ -5306,80 +5279,39 @@
     <w:p>
       <w:pPr>
         <w:rPr>
-          <w:rFonts w:asciiTheme="minorEastAsia" w:hAnsiTheme="minorEastAsia"/>
-          <w:sz w:val="18"/>
-          <w:szCs w:val="18"/>
-          <w:lang w:val="en-CA"/>
-        </w:rPr>
-      </w:pPr>
-    </w:p>
-    <w:p>
-      <w:pPr>
-        <w:rPr>
-          <w:rFonts w:asciiTheme="minorEastAsia" w:hAnsiTheme="minorEastAsia"/>
-          <w:sz w:val="18"/>
-          <w:szCs w:val="18"/>
-          <w:lang w:val="en-CA"/>
-        </w:rPr>
-      </w:pPr>
-    </w:p>
-    <w:p>
-      <w:pPr>
-        <w:rPr>
-          <w:rFonts w:asciiTheme="minorEastAsia" w:hAnsiTheme="minorEastAsia"/>
-          <w:sz w:val="18"/>
-          <w:szCs w:val="18"/>
-          <w:lang w:val="en-CA"/>
-        </w:rPr>
-      </w:pPr>
-    </w:p>
-    <w:p>
-      <w:pPr>
-        <w:rPr>
-          <w:rFonts w:asciiTheme="minorEastAsia" w:hAnsiTheme="minorEastAsia"/>
-          <w:sz w:val="18"/>
-          <w:szCs w:val="18"/>
-          <w:lang w:val="en-CA"/>
-        </w:rPr>
-      </w:pPr>
-    </w:p>
-    <w:p>
-      <w:pPr>
-        <w:rPr>
-          <w:rFonts w:asciiTheme="minorEastAsia" w:hAnsiTheme="minorEastAsia"/>
-          <w:sz w:val="18"/>
-          <w:szCs w:val="18"/>
-          <w:lang w:val="en-CA"/>
-        </w:rPr>
-      </w:pPr>
-    </w:p>
-    <w:p>
-      <w:pPr>
-        <w:rPr>
-          <w:rFonts w:asciiTheme="minorEastAsia" w:hAnsiTheme="minorEastAsia"/>
-          <w:sz w:val="18"/>
-          <w:szCs w:val="18"/>
-          <w:lang w:val="en-CA"/>
-        </w:rPr>
-      </w:pPr>
-    </w:p>
-    <w:p>
-      <w:pPr>
-        <w:rPr>
-          <w:rFonts w:asciiTheme="minorEastAsia" w:hAnsiTheme="minorEastAsia"/>
-          <w:sz w:val="18"/>
-          <w:szCs w:val="18"/>
-          <w:lang w:val="en-CA"/>
-        </w:rPr>
-      </w:pPr>
-      <w:r>
-        <w:rPr>
-          <w:rFonts w:asciiTheme="minorEastAsia" w:hAnsiTheme="minorEastAsia"/>
-          <w:sz w:val="18"/>
-          <w:szCs w:val="18"/>
-          <w:lang w:val="en-CA"/>
-        </w:rPr>
-        <w:t>7.</w:t>
+          <w:rFonts w:asciiTheme="minorEastAsia" w:hAnsiTheme="minorEastAsia" w:hint="eastAsia"/>
+          <w:sz w:val="18"/>
+          <w:szCs w:val="18"/>
+          <w:lang w:val="en-CA"/>
+        </w:rPr>
+      </w:pPr>
+    </w:p>
+    <w:p>
+      <w:pPr>
+        <w:rPr>
+          <w:rFonts w:asciiTheme="minorEastAsia" w:hAnsiTheme="minorEastAsia"/>
+          <w:sz w:val="18"/>
+          <w:szCs w:val="18"/>
+          <w:lang w:val="en-CA"/>
+        </w:rPr>
+      </w:pPr>
+      <w:r>
+        <w:rPr>
+          <w:rFonts w:asciiTheme="minorEastAsia" w:hAnsiTheme="minorEastAsia"/>
+          <w:sz w:val="18"/>
+          <w:szCs w:val="18"/>
+          <w:lang w:val="en-CA"/>
+        </w:rPr>
+        <w:t>6</w:t>
+      </w:r>
+      <w:r>
+        <w:rPr>
+          <w:rFonts w:asciiTheme="minorEastAsia" w:hAnsiTheme="minorEastAsia"/>
+          <w:sz w:val="18"/>
+          <w:szCs w:val="18"/>
+          <w:lang w:val="en-CA"/>
+        </w:rPr>
+        <w:t>.</w:t>
       </w:r>
     </w:p>
     <w:p>
@@ -5787,7 +5719,6 @@
           <w:szCs w:val="18"/>
           <w:lang w:val="en-CA"/>
         </w:rPr>
-        <w:lastRenderedPageBreak/>
         <w:t xml:space="preserve">ECMAScript </w:t>
       </w:r>
       <w:r>
@@ -5815,7 +5746,18 @@
           <w:szCs w:val="18"/>
           <w:lang w:val="en-CA"/>
         </w:rPr>
-        <w:t>的关系是，前者是后者的规格，后者是前者的一种实现</w:t>
+        <w:t>的关系是，</w:t>
+      </w:r>
+      <w:r>
+        <w:rPr>
+          <w:rFonts w:asciiTheme="minorEastAsia" w:hAnsiTheme="minorEastAsia" w:hint="eastAsia"/>
+          <w:b/>
+          <w:bCs/>
+          <w:sz w:val="18"/>
+          <w:szCs w:val="18"/>
+          <w:lang w:val="en-CA"/>
+        </w:rPr>
+        <w:t>前者是后者的规格，后者是前者的一种实现</w:t>
       </w:r>
       <w:r>
         <w:rPr>
@@ -6399,15 +6341,30 @@
             <w:r>
               <w:rPr>
                 <w:rFonts w:asciiTheme="minorEastAsia" w:hAnsiTheme="minorEastAsia" w:hint="eastAsia"/>
-                <w:sz w:val="18"/>
-                <w:szCs w:val="18"/>
-                <w:lang w:val="en-CA"/>
-              </w:rPr>
-              <w:t>Le</w:t>
+                <w:b/>
+                <w:bCs/>
+                <w:sz w:val="18"/>
+                <w:szCs w:val="18"/>
+                <w:lang w:val="en-CA"/>
+              </w:rPr>
+              <w:t>l</w:t>
+            </w:r>
+            <w:r>
+              <w:rPr>
+                <w:rFonts w:asciiTheme="minorEastAsia" w:hAnsiTheme="minorEastAsia" w:hint="eastAsia"/>
+                <w:b/>
+                <w:bCs/>
+                <w:sz w:val="18"/>
+                <w:szCs w:val="18"/>
+                <w:lang w:val="en-CA"/>
+              </w:rPr>
+              <w:t>e</w:t>
             </w:r>
             <w:r>
               <w:rPr>
                 <w:rFonts w:asciiTheme="minorEastAsia" w:hAnsiTheme="minorEastAsia"/>
+                <w:b/>
+                <w:bCs/>
                 <w:sz w:val="18"/>
                 <w:szCs w:val="18"/>
                 <w:lang w:val="en-CA"/>
@@ -6417,6 +6374,8 @@
             <w:r>
               <w:rPr>
                 <w:rFonts w:asciiTheme="minorEastAsia" w:hAnsiTheme="minorEastAsia" w:hint="eastAsia"/>
+                <w:b/>
+                <w:bCs/>
                 <w:sz w:val="18"/>
                 <w:szCs w:val="18"/>
                 <w:lang w:val="en-CA"/>
@@ -6426,6 +6385,8 @@
             <w:r>
               <w:rPr>
                 <w:rFonts w:asciiTheme="minorEastAsia" w:hAnsiTheme="minorEastAsia"/>
+                <w:b/>
+                <w:bCs/>
                 <w:sz w:val="18"/>
                 <w:szCs w:val="18"/>
                 <w:lang w:val="en-CA"/>
@@ -6435,11 +6396,22 @@
             <w:r>
               <w:rPr>
                 <w:rFonts w:asciiTheme="minorEastAsia" w:hAnsiTheme="minorEastAsia" w:hint="eastAsia"/>
-                <w:sz w:val="18"/>
-                <w:szCs w:val="18"/>
-                <w:lang w:val="en-CA"/>
-              </w:rPr>
-              <w:t>关键字存在变量提升。</w:t>
+                <w:b/>
+                <w:bCs/>
+                <w:sz w:val="18"/>
+                <w:szCs w:val="18"/>
+                <w:lang w:val="en-CA"/>
+              </w:rPr>
+              <w:t>关键字存在变量提升</w:t>
+            </w:r>
+            <w:r>
+              <w:rPr>
+                <w:rFonts w:asciiTheme="minorEastAsia" w:hAnsiTheme="minorEastAsia" w:hint="eastAsia"/>
+                <w:sz w:val="18"/>
+                <w:szCs w:val="18"/>
+                <w:lang w:val="en-CA"/>
+              </w:rPr>
+              <w:t>。</w:t>
             </w:r>
           </w:p>
           <w:p>
@@ -6616,6 +6588,7 @@
                 <w:szCs w:val="21"/>
                 <w:bdr w:val="none" w:sz="0" w:space="0" w:color="auto" w:frame="1"/>
               </w:rPr>
+              <w:lastRenderedPageBreak/>
               <w:t>let</w:t>
             </w:r>
             <w:r>
@@ -7115,6 +7088,44 @@
                 <w:lang w:val="en-CA"/>
               </w:rPr>
               <w:t>和</w:t>
+            </w:r>
+            <w:proofErr w:type="spellStart"/>
+            <w:r>
+              <w:rPr>
+                <w:rFonts w:asciiTheme="minorEastAsia" w:hAnsiTheme="minorEastAsia" w:hint="eastAsia"/>
+                <w:sz w:val="18"/>
+                <w:szCs w:val="18"/>
+                <w:lang w:val="en-CA"/>
+              </w:rPr>
+              <w:t>Refer</w:t>
+            </w:r>
+            <w:r>
+              <w:rPr>
+                <w:rFonts w:asciiTheme="minorEastAsia" w:hAnsiTheme="minorEastAsia"/>
+                <w:sz w:val="18"/>
+                <w:szCs w:val="18"/>
+                <w:lang w:val="en-CA"/>
+              </w:rPr>
+              <w:t>enceError</w:t>
+            </w:r>
+            <w:proofErr w:type="spellEnd"/>
+            <w:r>
+              <w:rPr>
+                <w:rFonts w:asciiTheme="minorEastAsia" w:hAnsiTheme="minorEastAsia"/>
+                <w:sz w:val="18"/>
+                <w:szCs w:val="18"/>
+                <w:lang w:val="en-CA"/>
+              </w:rPr>
+              <w:t>: x is</w:t>
+            </w:r>
+            <w:r>
+              <w:rPr>
+                <w:rFonts w:asciiTheme="minorEastAsia" w:hAnsiTheme="minorEastAsia"/>
+                <w:sz w:val="18"/>
+                <w:szCs w:val="18"/>
+                <w:lang w:val="en-CA"/>
+              </w:rPr>
+              <w:t xml:space="preserve"> </w:t>
             </w:r>
             <w:r>
               <w:rPr>
@@ -7204,6 +7215,7 @@
                 <w:szCs w:val="18"/>
                 <w:lang w:val="en-CA"/>
               </w:rPr>
+              <w:lastRenderedPageBreak/>
               <w:t>const 声明一个只读变量，声明之后不允许改变</w:t>
             </w:r>
             <w:r>
@@ -7346,7 +7358,27 @@
                 <w:szCs w:val="18"/>
                 <w:lang w:val="en-CA"/>
               </w:rPr>
-              <w:t>，在反单引号中，以</w:t>
+              <w:t>，在</w:t>
+            </w:r>
+            <w:r>
+              <w:rPr>
+                <w:rFonts w:asciiTheme="minorEastAsia" w:hAnsiTheme="minorEastAsia" w:hint="eastAsia"/>
+                <w:b/>
+                <w:bCs/>
+                <w:sz w:val="18"/>
+                <w:szCs w:val="18"/>
+                <w:lang w:val="en-CA"/>
+              </w:rPr>
+              <w:t>反单引号</w:t>
+            </w:r>
+            <w:r>
+              <w:rPr>
+                <w:rFonts w:asciiTheme="minorEastAsia" w:hAnsiTheme="minorEastAsia" w:hint="eastAsia"/>
+                <w:sz w:val="18"/>
+                <w:szCs w:val="18"/>
+                <w:lang w:val="en-CA"/>
+              </w:rPr>
+              <w:t>中，以</w:t>
             </w:r>
             <w:r>
               <w:rPr>
@@ -7868,6 +7900,8 @@
             <w:r>
               <w:rPr>
                 <w:rFonts w:asciiTheme="minorEastAsia" w:hAnsiTheme="minorEastAsia" w:hint="eastAsia"/>
+                <w:b/>
+                <w:bCs/>
                 <w:sz w:val="18"/>
                 <w:szCs w:val="18"/>
                 <w:lang w:val="en-CA"/>
@@ -7877,6 +7911,8 @@
             <w:r>
               <w:rPr>
                 <w:rFonts w:asciiTheme="minorEastAsia" w:hAnsiTheme="minorEastAsia" w:hint="eastAsia"/>
+                <w:b/>
+                <w:bCs/>
                 <w:sz w:val="18"/>
                 <w:szCs w:val="18"/>
                 <w:lang w:val="en-CA"/>
@@ -7886,6 +7922,8 @@
             <w:r>
               <w:rPr>
                 <w:rFonts w:asciiTheme="minorEastAsia" w:hAnsiTheme="minorEastAsia"/>
+                <w:b/>
+                <w:bCs/>
                 <w:sz w:val="18"/>
                 <w:szCs w:val="18"/>
                 <w:lang w:val="en-CA"/>
@@ -7895,6 +7933,8 @@
             <w:r>
               <w:rPr>
                 <w:rFonts w:asciiTheme="minorEastAsia" w:hAnsiTheme="minorEastAsia" w:hint="eastAsia"/>
+                <w:b/>
+                <w:bCs/>
                 <w:sz w:val="18"/>
                 <w:szCs w:val="18"/>
                 <w:lang w:val="en-CA"/>
@@ -7905,6 +7945,8 @@
             <w:r>
               <w:rPr>
                 <w:rFonts w:asciiTheme="minorEastAsia" w:hAnsiTheme="minorEastAsia"/>
+                <w:b/>
+                <w:bCs/>
                 <w:sz w:val="18"/>
                 <w:szCs w:val="18"/>
                 <w:lang w:val="en-CA"/>
@@ -7915,6 +7957,8 @@
             <w:r>
               <w:rPr>
                 <w:rFonts w:asciiTheme="minorEastAsia" w:hAnsiTheme="minorEastAsia" w:hint="eastAsia"/>
+                <w:b/>
+                <w:bCs/>
                 <w:sz w:val="18"/>
                 <w:szCs w:val="18"/>
                 <w:lang w:val="en-CA"/>
@@ -7924,6 +7968,8 @@
             <w:r>
               <w:rPr>
                 <w:rFonts w:asciiTheme="minorEastAsia" w:hAnsiTheme="minorEastAsia"/>
+                <w:b/>
+                <w:bCs/>
                 <w:sz w:val="18"/>
                 <w:szCs w:val="18"/>
                 <w:lang w:val="en-CA"/>
@@ -7933,6 +7979,8 @@
             <w:r>
               <w:rPr>
                 <w:rFonts w:asciiTheme="minorEastAsia" w:hAnsiTheme="minorEastAsia" w:hint="eastAsia"/>
+                <w:b/>
+                <w:bCs/>
                 <w:sz w:val="18"/>
                 <w:szCs w:val="18"/>
                 <w:lang w:val="en-CA"/>
@@ -7943,6 +7991,8 @@
             <w:r>
               <w:rPr>
                 <w:rFonts w:asciiTheme="minorEastAsia" w:hAnsiTheme="minorEastAsia" w:hint="eastAsia"/>
+                <w:b/>
+                <w:bCs/>
                 <w:sz w:val="18"/>
                 <w:szCs w:val="18"/>
                 <w:lang w:val="en-CA"/>
@@ -7952,6 +8002,8 @@
             <w:r>
               <w:rPr>
                 <w:rFonts w:asciiTheme="minorEastAsia" w:hAnsiTheme="minorEastAsia"/>
+                <w:b/>
+                <w:bCs/>
                 <w:sz w:val="18"/>
                 <w:szCs w:val="18"/>
                 <w:lang w:val="en-CA"/>
@@ -7962,6 +8014,8 @@
             <w:r>
               <w:rPr>
                 <w:rFonts w:asciiTheme="minorEastAsia" w:hAnsiTheme="minorEastAsia" w:hint="eastAsia"/>
+                <w:b/>
+                <w:bCs/>
                 <w:sz w:val="18"/>
                 <w:szCs w:val="18"/>
                 <w:lang w:val="en-CA"/>
@@ -7971,6 +8025,8 @@
             <w:r>
               <w:rPr>
                 <w:rFonts w:asciiTheme="minorEastAsia" w:hAnsiTheme="minorEastAsia"/>
+                <w:b/>
+                <w:bCs/>
                 <w:sz w:val="18"/>
                 <w:szCs w:val="18"/>
                 <w:lang w:val="en-CA"/>
@@ -7981,6 +8037,8 @@
             <w:r>
               <w:rPr>
                 <w:rFonts w:asciiTheme="minorEastAsia" w:hAnsiTheme="minorEastAsia"/>
+                <w:b/>
+                <w:bCs/>
                 <w:sz w:val="18"/>
                 <w:szCs w:val="18"/>
                 <w:lang w:val="en-CA"/>
@@ -7991,6 +8049,8 @@
             <w:r>
               <w:rPr>
                 <w:rFonts w:asciiTheme="minorEastAsia" w:hAnsiTheme="minorEastAsia"/>
+                <w:b/>
+                <w:bCs/>
                 <w:sz w:val="18"/>
                 <w:szCs w:val="18"/>
                 <w:lang w:val="en-CA"/>
@@ -8000,6 +8060,8 @@
             <w:r>
               <w:rPr>
                 <w:rFonts w:asciiTheme="minorEastAsia" w:hAnsiTheme="minorEastAsia" w:hint="eastAsia"/>
+                <w:b/>
+                <w:bCs/>
                 <w:sz w:val="18"/>
                 <w:szCs w:val="18"/>
                 <w:lang w:val="en-CA"/>
@@ -8125,7 +8187,16 @@
                 <w:szCs w:val="18"/>
                 <w:lang w:val="en-CA"/>
               </w:rPr>
-              <w:t>拆分为字典</w:t>
+              <w:t>拆分为</w:t>
+            </w:r>
+            <w:r>
+              <w:rPr>
+                <w:rFonts w:asciiTheme="minorEastAsia" w:hAnsiTheme="minorEastAsia" w:hint="eastAsia"/>
+                <w:sz w:val="18"/>
+                <w:szCs w:val="18"/>
+                <w:lang w:val="en-CA"/>
+              </w:rPr>
+              <w:t>数组</w:t>
             </w:r>
           </w:p>
         </w:tc>
@@ -8409,7 +8480,27 @@
           <w:szCs w:val="18"/>
           <w:lang w:val="en-CA"/>
         </w:rPr>
-        <w:t>是不行的，因为这个调用函数。</w:t>
+        <w:t>是不行的，因为这个</w:t>
+      </w:r>
+      <w:r>
+        <w:rPr>
+          <w:rFonts w:asciiTheme="minorEastAsia" w:hAnsiTheme="minorEastAsia" w:hint="eastAsia"/>
+          <w:sz w:val="18"/>
+          <w:szCs w:val="18"/>
+          <w:lang w:val="en-CA"/>
+        </w:rPr>
+        <w:t>意思是</w:t>
+      </w:r>
+      <w:bookmarkStart w:id="0" w:name="_GoBack"/>
+      <w:bookmarkEnd w:id="0"/>
+      <w:r>
+        <w:rPr>
+          <w:rFonts w:asciiTheme="minorEastAsia" w:hAnsiTheme="minorEastAsia" w:hint="eastAsia"/>
+          <w:sz w:val="18"/>
+          <w:szCs w:val="18"/>
+          <w:lang w:val="en-CA"/>
+        </w:rPr>
+        <w:t>调用函数。</w:t>
       </w:r>
     </w:p>
     <w:p>
@@ -8955,7 +9046,7 @@
     </w:rPrDefault>
     <w:pPrDefault/>
   </w:docDefaults>
-  <w:latentStyles w:defLockedState="0" w:defUIPriority="99" w:defSemiHidden="0" w:defUnhideWhenUsed="0" w:defQFormat="0" w:count="376">
+  <w:latentStyles w:defLockedState="0" w:defUIPriority="99" w:defSemiHidden="0" w:defUnhideWhenUsed="0" w:defQFormat="0" w:count="377">
     <w:lsdException w:name="Normal" w:uiPriority="0" w:qFormat="1"/>
     <w:lsdException w:name="heading 1" w:uiPriority="9" w:qFormat="1"/>
     <w:lsdException w:name="heading 2" w:semiHidden="1" w:uiPriority="9" w:unhideWhenUsed="1" w:qFormat="1"/>
@@ -9061,7 +9152,6 @@
     <w:lsdException w:name="HTML Sample" w:semiHidden="1" w:unhideWhenUsed="1"/>
     <w:lsdException w:name="HTML Typewriter" w:semiHidden="1" w:unhideWhenUsed="1"/>
     <w:lsdException w:name="HTML Variable" w:semiHidden="1" w:unhideWhenUsed="1"/>
-    <w:lsdException w:name="Normal Table" w:semiHidden="1" w:unhideWhenUsed="1"/>
     <w:lsdException w:name="annotation subject" w:semiHidden="1" w:unhideWhenUsed="1"/>
     <w:lsdException w:name="No List" w:semiHidden="1" w:unhideWhenUsed="1"/>
     <w:lsdException w:name="Outline List 1" w:semiHidden="1" w:unhideWhenUsed="1"/>
@@ -9108,10 +9198,8 @@
     <w:lsdException w:name="Table Subtle 2" w:semiHidden="1" w:unhideWhenUsed="1"/>
     <w:lsdException w:name="Table Web 1" w:semiHidden="1" w:unhideWhenUsed="1"/>
     <w:lsdException w:name="Table Web 2" w:semiHidden="1" w:unhideWhenUsed="1"/>
-    <w:lsdException w:name="Table Web 3" w:semiHidden="1" w:unhideWhenUsed="1"/>
     <w:lsdException w:name="Balloon Text" w:semiHidden="1" w:unhideWhenUsed="1"/>
     <w:lsdException w:name="Table Grid" w:uiPriority="39"/>
-    <w:lsdException w:name="Table Theme" w:semiHidden="1" w:unhideWhenUsed="1"/>
     <w:lsdException w:name="Placeholder Text" w:semiHidden="1"/>
     <w:lsdException w:name="No Spacing" w:uiPriority="1" w:qFormat="1"/>
     <w:lsdException w:name="Light Shading" w:uiPriority="60"/>
@@ -9330,6 +9418,7 @@
     <w:lsdException w:name="Mention" w:semiHidden="1" w:unhideWhenUsed="1"/>
     <w:lsdException w:name="Smart Hyperlink" w:semiHidden="1" w:unhideWhenUsed="1"/>
     <w:lsdException w:name="Smart Link" w:semiHidden="1" w:unhideWhenUsed="1"/>
+    <w:lsdException w:name="Smart Link Error" w:semiHidden="1" w:unhideWhenUsed="1"/>
   </w:latentStyles>
   <w:style w:type="paragraph" w:default="1" w:styleId="Normal">
     <w:name w:val="Normal"/>

--- a/ReactJS_NPM_WebPack/Javascript知识.docx
+++ b/ReactJS_NPM_WebPack/Javascript知识.docx
@@ -1096,7 +1096,6 @@
           <w:lang w:val="en-CA"/>
         </w:rPr>
       </w:pPr>
-      <w:proofErr w:type="spellStart"/>
       <w:proofErr w:type="gramStart"/>
       <w:r>
         <w:rPr>
@@ -1131,7 +1130,6 @@
         </w:rPr>
         <w:t>forEach</w:t>
       </w:r>
-      <w:proofErr w:type="spellEnd"/>
       <w:proofErr w:type="gramEnd"/>
       <w:r>
         <w:rPr>
@@ -1166,7 +1164,6 @@
         </w:rPr>
         <w:t>(</w:t>
       </w:r>
-      <w:proofErr w:type="spellStart"/>
       <w:r>
         <w:rPr>
           <w:rFonts w:asciiTheme="minorEastAsia" w:hAnsiTheme="minorEastAsia" w:cs="Menlo"/>
@@ -1178,7 +1175,6 @@
         </w:rPr>
         <w:t>currentValue</w:t>
       </w:r>
-      <w:proofErr w:type="spellEnd"/>
       <w:r>
         <w:rPr>
           <w:rFonts w:asciiTheme="minorEastAsia" w:hAnsiTheme="minorEastAsia" w:cs="Menlo"/>
@@ -1221,9 +1217,19 @@
           <w:bdr w:val="none" w:sz="0" w:space="0" w:color="auto" w:frame="1"/>
           <w:lang w:val="en-CA"/>
         </w:rPr>
-        <w:t xml:space="preserve"> </w:t>
-      </w:r>
-      <w:proofErr w:type="spellStart"/>
+        <w:t xml:space="preserve"> arr</w:t>
+      </w:r>
+      <w:r>
+        <w:rPr>
+          <w:rFonts w:asciiTheme="minorEastAsia" w:hAnsiTheme="minorEastAsia" w:cs="Menlo"/>
+          <w:color w:val="666600"/>
+          <w:sz w:val="18"/>
+          <w:szCs w:val="18"/>
+          <w:bdr w:val="none" w:sz="0" w:space="0" w:color="auto" w:frame="1"/>
+          <w:lang w:val="en-CA"/>
+        </w:rPr>
+        <w:t>),</w:t>
+      </w:r>
       <w:r>
         <w:rPr>
           <w:rFonts w:asciiTheme="minorEastAsia" w:hAnsiTheme="minorEastAsia" w:cs="Menlo"/>
@@ -1233,44 +1239,8 @@
           <w:bdr w:val="none" w:sz="0" w:space="0" w:color="auto" w:frame="1"/>
           <w:lang w:val="en-CA"/>
         </w:rPr>
-        <w:t>arr</w:t>
-      </w:r>
-      <w:proofErr w:type="spellEnd"/>
-      <w:r>
-        <w:rPr>
-          <w:rFonts w:asciiTheme="minorEastAsia" w:hAnsiTheme="minorEastAsia" w:cs="Menlo"/>
-          <w:color w:val="666600"/>
-          <w:sz w:val="18"/>
-          <w:szCs w:val="18"/>
-          <w:bdr w:val="none" w:sz="0" w:space="0" w:color="auto" w:frame="1"/>
-          <w:lang w:val="en-CA"/>
-        </w:rPr>
-        <w:t>),</w:t>
-      </w:r>
-      <w:r>
-        <w:rPr>
-          <w:rFonts w:asciiTheme="minorEastAsia" w:hAnsiTheme="minorEastAsia" w:cs="Menlo"/>
-          <w:color w:val="000000"/>
-          <w:sz w:val="18"/>
-          <w:szCs w:val="18"/>
-          <w:bdr w:val="none" w:sz="0" w:space="0" w:color="auto" w:frame="1"/>
-          <w:lang w:val="en-CA"/>
-        </w:rPr>
-        <w:t xml:space="preserve"> </w:t>
-      </w:r>
-      <w:proofErr w:type="spellStart"/>
-      <w:r>
-        <w:rPr>
-          <w:rFonts w:asciiTheme="minorEastAsia" w:hAnsiTheme="minorEastAsia" w:cs="Menlo"/>
-          <w:color w:val="000000"/>
-          <w:sz w:val="18"/>
-          <w:szCs w:val="18"/>
-          <w:bdr w:val="none" w:sz="0" w:space="0" w:color="auto" w:frame="1"/>
-          <w:lang w:val="en-CA"/>
-        </w:rPr>
-        <w:t>thisValue</w:t>
-      </w:r>
-      <w:proofErr w:type="spellEnd"/>
+        <w:t xml:space="preserve"> thisValue</w:t>
+      </w:r>
       <w:r>
         <w:rPr>
           <w:rFonts w:asciiTheme="minorEastAsia" w:hAnsiTheme="minorEastAsia" w:cs="Menlo"/>
@@ -1461,63 +1431,7 @@
                 <w:bdr w:val="none" w:sz="0" w:space="0" w:color="auto" w:frame="1"/>
                 <w:lang w:val="en-CA"/>
               </w:rPr>
-              <w:t>function (</w:t>
-            </w:r>
-            <w:proofErr w:type="spellStart"/>
-            <w:r>
-              <w:rPr>
-                <w:rFonts w:asciiTheme="minorEastAsia" w:hAnsiTheme="minorEastAsia" w:cs="Times New Roman"/>
-                <w:i/>
-                <w:iCs/>
-                <w:color w:val="333333"/>
-                <w:sz w:val="18"/>
-                <w:szCs w:val="18"/>
-                <w:bdr w:val="none" w:sz="0" w:space="0" w:color="auto" w:frame="1"/>
-                <w:lang w:val="en-CA"/>
-              </w:rPr>
-              <w:t>currentValue</w:t>
-            </w:r>
-            <w:proofErr w:type="spellEnd"/>
-            <w:r>
-              <w:rPr>
-                <w:rFonts w:asciiTheme="minorEastAsia" w:hAnsiTheme="minorEastAsia" w:cs="Times New Roman"/>
-                <w:i/>
-                <w:iCs/>
-                <w:color w:val="333333"/>
-                <w:sz w:val="18"/>
-                <w:szCs w:val="18"/>
-                <w:bdr w:val="none" w:sz="0" w:space="0" w:color="auto" w:frame="1"/>
-                <w:lang w:val="en-CA"/>
-              </w:rPr>
-              <w:t xml:space="preserve">, index, </w:t>
-            </w:r>
-            <w:proofErr w:type="spellStart"/>
-            <w:r>
-              <w:rPr>
-                <w:rFonts w:asciiTheme="minorEastAsia" w:hAnsiTheme="minorEastAsia" w:cs="Times New Roman"/>
-                <w:i/>
-                <w:iCs/>
-                <w:color w:val="333333"/>
-                <w:sz w:val="18"/>
-                <w:szCs w:val="18"/>
-                <w:bdr w:val="none" w:sz="0" w:space="0" w:color="auto" w:frame="1"/>
-                <w:lang w:val="en-CA"/>
-              </w:rPr>
-              <w:t>arr</w:t>
-            </w:r>
-            <w:proofErr w:type="spellEnd"/>
-            <w:r>
-              <w:rPr>
-                <w:rFonts w:asciiTheme="minorEastAsia" w:hAnsiTheme="minorEastAsia" w:cs="Times New Roman"/>
-                <w:i/>
-                <w:iCs/>
-                <w:color w:val="333333"/>
-                <w:sz w:val="18"/>
-                <w:szCs w:val="18"/>
-                <w:bdr w:val="none" w:sz="0" w:space="0" w:color="auto" w:frame="1"/>
-                <w:lang w:val="en-CA"/>
-              </w:rPr>
-              <w:t>)</w:t>
+              <w:t>function (currentValue, index, arr)</w:t>
             </w:r>
           </w:p>
         </w:tc>
@@ -1740,7 +1654,6 @@
                       <w:lang w:val="en-CA"/>
                     </w:rPr>
                   </w:pPr>
-                  <w:proofErr w:type="spellStart"/>
                   <w:r>
                     <w:rPr>
                       <w:rFonts w:asciiTheme="minorEastAsia" w:hAnsiTheme="minorEastAsia" w:cs="Times New Roman"/>
@@ -1753,7 +1666,6 @@
                     </w:rPr>
                     <w:t>currentValue</w:t>
                   </w:r>
-                  <w:proofErr w:type="spellEnd"/>
                 </w:p>
               </w:tc>
               <w:tc>
@@ -1906,7 +1818,6 @@
                       <w:lang w:val="en-CA"/>
                     </w:rPr>
                   </w:pPr>
-                  <w:proofErr w:type="spellStart"/>
                   <w:r>
                     <w:rPr>
                       <w:rFonts w:asciiTheme="minorEastAsia" w:hAnsiTheme="minorEastAsia" w:cs="Times New Roman"/>
@@ -1919,7 +1830,6 @@
                     </w:rPr>
                     <w:t>arr</w:t>
                   </w:r>
-                  <w:proofErr w:type="spellEnd"/>
                 </w:p>
               </w:tc>
               <w:tc>
@@ -2006,7 +1916,6 @@
                 <w:lang w:val="en-CA"/>
               </w:rPr>
             </w:pPr>
-            <w:proofErr w:type="spellStart"/>
             <w:r>
               <w:rPr>
                 <w:rFonts w:asciiTheme="minorEastAsia" w:hAnsiTheme="minorEastAsia" w:cs="Times New Roman"/>
@@ -2020,7 +1929,6 @@
               </w:rPr>
               <w:t>thisValue</w:t>
             </w:r>
-            <w:proofErr w:type="spellEnd"/>
           </w:p>
         </w:tc>
         <w:tc>
@@ -2336,19 +2244,8 @@
           <w:szCs w:val="18"/>
           <w:lang w:val="en-CA"/>
         </w:rPr>
-        <w:t xml:space="preserve">ist of </w:t>
-      </w:r>
-      <w:proofErr w:type="spellStart"/>
-      <w:r>
-        <w:rPr>
-          <w:rFonts w:asciiTheme="minorEastAsia" w:hAnsiTheme="minorEastAsia"/>
-          <w:sz w:val="18"/>
-          <w:szCs w:val="18"/>
-          <w:lang w:val="en-CA"/>
-        </w:rPr>
-        <w:t>dict</w:t>
-      </w:r>
-      <w:proofErr w:type="spellEnd"/>
+        <w:t>ist of dict</w:t>
+      </w:r>
       <w:r>
         <w:rPr>
           <w:rFonts w:asciiTheme="minorEastAsia" w:hAnsiTheme="minorEastAsia" w:cs="Microsoft YaHei" w:hint="eastAsia"/>
@@ -2358,7 +2255,6 @@
         </w:rPr>
         <w:t>中取出某个</w:t>
       </w:r>
-      <w:proofErr w:type="spellStart"/>
       <w:r>
         <w:rPr>
           <w:rFonts w:asciiTheme="minorEastAsia" w:hAnsiTheme="minorEastAsia" w:hint="eastAsia"/>
@@ -2377,7 +2273,6 @@
         </w:rPr>
         <w:t>ict</w:t>
       </w:r>
-      <w:proofErr w:type="spellEnd"/>
       <w:r>
         <w:rPr>
           <w:rFonts w:asciiTheme="minorEastAsia" w:hAnsiTheme="minorEastAsia" w:cs="Microsoft YaHei" w:hint="eastAsia"/>
@@ -2559,7 +2454,6 @@
         </w:rPr>
         <w:t xml:space="preserve">var filtered = </w:t>
       </w:r>
-      <w:proofErr w:type="spellStart"/>
       <w:proofErr w:type="gramStart"/>
       <w:r>
         <w:rPr>
@@ -2569,7 +2463,6 @@
         </w:rPr>
         <w:t>array.filter</w:t>
       </w:r>
-      <w:proofErr w:type="spellEnd"/>
       <w:proofErr w:type="gramEnd"/>
       <w:r>
         <w:rPr>
@@ -2577,25 +2470,7 @@
           <w:sz w:val="18"/>
           <w:szCs w:val="18"/>
         </w:rPr>
-        <w:t xml:space="preserve">(function(value, index, </w:t>
-      </w:r>
-      <w:proofErr w:type="spellStart"/>
-      <w:r>
-        <w:rPr>
-          <w:rFonts w:asciiTheme="minorEastAsia" w:hAnsiTheme="minorEastAsia"/>
-          <w:sz w:val="18"/>
-          <w:szCs w:val="18"/>
-        </w:rPr>
-        <w:t>arr</w:t>
-      </w:r>
-      <w:proofErr w:type="spellEnd"/>
-      <w:r>
-        <w:rPr>
-          <w:rFonts w:asciiTheme="minorEastAsia" w:hAnsiTheme="minorEastAsia"/>
-          <w:sz w:val="18"/>
-          <w:szCs w:val="18"/>
-        </w:rPr>
-        <w:t>){</w:t>
+        <w:t>(function(value, index, arr){</w:t>
       </w:r>
     </w:p>
     <w:p>
@@ -2926,7 +2801,6 @@
         </w:rPr>
         <w:br/>
       </w:r>
-      <w:proofErr w:type="spellStart"/>
       <w:r>
         <w:rPr>
           <w:rFonts w:asciiTheme="minorEastAsia" w:hAnsiTheme="minorEastAsia" w:hint="eastAsia"/>
@@ -2944,7 +2818,6 @@
         </w:rPr>
         <w:t>rray</w:t>
       </w:r>
-      <w:proofErr w:type="spellEnd"/>
       <w:r>
         <w:rPr>
           <w:rFonts w:asciiTheme="minorEastAsia" w:hAnsiTheme="minorEastAsia"/>
@@ -2953,7 +2826,6 @@
         </w:rPr>
         <w:t xml:space="preserve">= </w:t>
       </w:r>
-      <w:proofErr w:type="spellStart"/>
       <w:proofErr w:type="gramStart"/>
       <w:r>
         <w:rPr>
@@ -2961,16 +2833,7 @@
           <w:sz w:val="18"/>
           <w:szCs w:val="18"/>
         </w:rPr>
-        <w:t>numbers.map</w:t>
-      </w:r>
-      <w:proofErr w:type="spellEnd"/>
-      <w:r>
-        <w:rPr>
-          <w:rFonts w:asciiTheme="minorEastAsia" w:hAnsiTheme="minorEastAsia"/>
-          <w:sz w:val="18"/>
-          <w:szCs w:val="18"/>
-        </w:rPr>
-        <w:t>(</w:t>
+        <w:t>numbers.map(</w:t>
       </w:r>
       <w:proofErr w:type="gramEnd"/>
       <w:r>
@@ -3056,27 +2919,7 @@
           <w:szCs w:val="18"/>
           <w:lang w:val="en-CA"/>
         </w:rPr>
-        <w:t xml:space="preserve">// </w:t>
-      </w:r>
-      <w:proofErr w:type="spellStart"/>
-      <w:r>
-        <w:rPr>
-          <w:rFonts w:asciiTheme="minorEastAsia" w:hAnsiTheme="minorEastAsia"/>
-          <w:sz w:val="18"/>
-          <w:szCs w:val="18"/>
-          <w:lang w:val="en-CA"/>
-        </w:rPr>
-        <w:t>newArray</w:t>
-      </w:r>
-      <w:proofErr w:type="spellEnd"/>
-      <w:r>
-        <w:rPr>
-          <w:rFonts w:asciiTheme="minorEastAsia" w:hAnsiTheme="minorEastAsia"/>
-          <w:sz w:val="18"/>
-          <w:szCs w:val="18"/>
-          <w:lang w:val="en-CA"/>
-        </w:rPr>
-        <w:t xml:space="preserve"> = [</w:t>
+        <w:t>// newArray = [</w:t>
       </w:r>
       <w:r>
         <w:rPr>
@@ -3300,43 +3143,42 @@
           <w:sz w:val="18"/>
           <w:szCs w:val="18"/>
         </w:rPr>
-        <w:t xml:space="preserve">const </w:t>
-      </w:r>
-      <w:proofErr w:type="spellStart"/>
-      <w:r>
-        <w:rPr>
-          <w:rFonts w:asciiTheme="minorEastAsia" w:hAnsiTheme="minorEastAsia"/>
-          <w:sz w:val="18"/>
-          <w:szCs w:val="18"/>
-        </w:rPr>
-        <w:t>returnedTarget</w:t>
-      </w:r>
-      <w:proofErr w:type="spellEnd"/>
-      <w:r>
-        <w:rPr>
-          <w:rFonts w:asciiTheme="minorEastAsia" w:hAnsiTheme="minorEastAsia"/>
-          <w:sz w:val="18"/>
-          <w:szCs w:val="18"/>
-        </w:rPr>
-        <w:t xml:space="preserve"> = </w:t>
-      </w:r>
-      <w:proofErr w:type="spellStart"/>
-      <w:r>
-        <w:rPr>
-          <w:rFonts w:asciiTheme="minorEastAsia" w:hAnsiTheme="minorEastAsia"/>
-          <w:sz w:val="18"/>
-          <w:szCs w:val="18"/>
-        </w:rPr>
-        <w:t>Object.assign</w:t>
-      </w:r>
-      <w:proofErr w:type="spellEnd"/>
-      <w:r>
-        <w:rPr>
-          <w:rFonts w:asciiTheme="minorEastAsia" w:hAnsiTheme="minorEastAsia"/>
-          <w:sz w:val="18"/>
-          <w:szCs w:val="18"/>
-        </w:rPr>
-        <w:t>(target, source);</w:t>
+        <w:t>const returnedTarget = Object.assign(target, source</w:t>
+      </w:r>
+      <w:r>
+        <w:rPr>
+          <w:rFonts w:asciiTheme="minorEastAsia" w:hAnsiTheme="minorEastAsia"/>
+          <w:sz w:val="18"/>
+          <w:szCs w:val="18"/>
+        </w:rPr>
+        <w:t>1</w:t>
+      </w:r>
+      <w:r>
+        <w:rPr>
+          <w:rFonts w:asciiTheme="minorEastAsia" w:hAnsiTheme="minorEastAsia" w:hint="eastAsia"/>
+          <w:sz w:val="18"/>
+          <w:szCs w:val="18"/>
+        </w:rPr>
+        <w:t>， source</w:t>
+      </w:r>
+      <w:r>
+        <w:rPr>
+          <w:rFonts w:asciiTheme="minorEastAsia" w:hAnsiTheme="minorEastAsia"/>
+          <w:sz w:val="18"/>
+          <w:szCs w:val="18"/>
+          <w:lang w:val="en-CA"/>
+        </w:rPr>
+        <w:t>2….</w:t>
+      </w:r>
+      <w:bookmarkStart w:id="0" w:name="_GoBack"/>
+      <w:bookmarkEnd w:id="0"/>
+      <w:r>
+        <w:rPr>
+          <w:rFonts w:asciiTheme="minorEastAsia" w:hAnsiTheme="minorEastAsia"/>
+          <w:sz w:val="18"/>
+          <w:szCs w:val="18"/>
+        </w:rPr>
+        <w:t>);</w:t>
       </w:r>
     </w:p>
     <w:p>
@@ -3366,7 +3208,6 @@
         </w:rPr>
         <w:t xml:space="preserve">// </w:t>
       </w:r>
-      <w:proofErr w:type="spellStart"/>
       <w:r>
         <w:rPr>
           <w:rFonts w:asciiTheme="minorEastAsia" w:hAnsiTheme="minorEastAsia" w:hint="eastAsia"/>
@@ -3385,7 +3226,6 @@
         </w:rPr>
         <w:t>urnedTarget</w:t>
       </w:r>
-      <w:proofErr w:type="spellEnd"/>
       <w:r>
         <w:rPr>
           <w:rFonts w:asciiTheme="minorEastAsia" w:hAnsiTheme="minorEastAsia" w:hint="eastAsia"/>
@@ -3784,111 +3624,46 @@
           <w:szCs w:val="18"/>
         </w:rPr>
       </w:pPr>
-      <w:proofErr w:type="spellStart"/>
       <w:r>
         <w:rPr>
           <w:rFonts w:asciiTheme="minorEastAsia" w:eastAsiaTheme="minorEastAsia" w:hAnsiTheme="minorEastAsia" w:cstheme="minorBidi"/>
           <w:sz w:val="18"/>
           <w:szCs w:val="18"/>
         </w:rPr>
-        <w:t>array.find</w:t>
-      </w:r>
-      <w:proofErr w:type="spellEnd"/>
+        <w:t>array.find(function(currentValue, index, arr),thisValue)</w:t>
+      </w:r>
       <w:r>
         <w:rPr>
           <w:rFonts w:asciiTheme="minorEastAsia" w:eastAsiaTheme="minorEastAsia" w:hAnsiTheme="minorEastAsia" w:cstheme="minorBidi"/>
           <w:sz w:val="18"/>
           <w:szCs w:val="18"/>
         </w:rPr>
-        <w:t>(function(</w:t>
-      </w:r>
-      <w:proofErr w:type="spellStart"/>
+        <w:br/>
+      </w:r>
+      <w:r>
+        <w:rPr>
+          <w:rFonts w:asciiTheme="minorEastAsia" w:eastAsiaTheme="minorEastAsia" w:hAnsiTheme="minorEastAsia" w:cstheme="minorBidi" w:hint="eastAsia"/>
+          <w:sz w:val="18"/>
+          <w:szCs w:val="18"/>
+        </w:rPr>
+        <w:t>参数：</w:t>
+      </w:r>
       <w:r>
         <w:rPr>
           <w:rFonts w:asciiTheme="minorEastAsia" w:eastAsiaTheme="minorEastAsia" w:hAnsiTheme="minorEastAsia" w:cstheme="minorBidi"/>
           <w:sz w:val="18"/>
           <w:szCs w:val="18"/>
         </w:rPr>
-        <w:t>currentValue</w:t>
-      </w:r>
-      <w:proofErr w:type="spellEnd"/>
+        <w:br/>
+      </w:r>
       <w:r>
         <w:rPr>
           <w:rFonts w:asciiTheme="minorEastAsia" w:eastAsiaTheme="minorEastAsia" w:hAnsiTheme="minorEastAsia" w:cstheme="minorBidi"/>
           <w:sz w:val="18"/>
           <w:szCs w:val="18"/>
         </w:rPr>
-        <w:t xml:space="preserve">, index, </w:t>
-      </w:r>
-      <w:proofErr w:type="spellStart"/>
-      <w:r>
-        <w:rPr>
-          <w:rFonts w:asciiTheme="minorEastAsia" w:eastAsiaTheme="minorEastAsia" w:hAnsiTheme="minorEastAsia" w:cstheme="minorBidi"/>
-          <w:sz w:val="18"/>
-          <w:szCs w:val="18"/>
-        </w:rPr>
-        <w:t>arr</w:t>
-      </w:r>
-      <w:proofErr w:type="spellEnd"/>
-      <w:r>
-        <w:rPr>
-          <w:rFonts w:asciiTheme="minorEastAsia" w:eastAsiaTheme="minorEastAsia" w:hAnsiTheme="minorEastAsia" w:cstheme="minorBidi"/>
-          <w:sz w:val="18"/>
-          <w:szCs w:val="18"/>
-        </w:rPr>
-        <w:t>),</w:t>
-      </w:r>
-      <w:proofErr w:type="spellStart"/>
-      <w:r>
-        <w:rPr>
-          <w:rFonts w:asciiTheme="minorEastAsia" w:eastAsiaTheme="minorEastAsia" w:hAnsiTheme="minorEastAsia" w:cstheme="minorBidi"/>
-          <w:sz w:val="18"/>
-          <w:szCs w:val="18"/>
-        </w:rPr>
-        <w:t>thisValue</w:t>
-      </w:r>
-      <w:proofErr w:type="spellEnd"/>
-      <w:r>
-        <w:rPr>
-          <w:rFonts w:asciiTheme="minorEastAsia" w:eastAsiaTheme="minorEastAsia" w:hAnsiTheme="minorEastAsia" w:cstheme="minorBidi"/>
-          <w:sz w:val="18"/>
-          <w:szCs w:val="18"/>
-        </w:rPr>
-        <w:t>)</w:t>
-      </w:r>
-      <w:r>
-        <w:rPr>
-          <w:rFonts w:asciiTheme="minorEastAsia" w:eastAsiaTheme="minorEastAsia" w:hAnsiTheme="minorEastAsia" w:cstheme="minorBidi"/>
-          <w:sz w:val="18"/>
-          <w:szCs w:val="18"/>
-        </w:rPr>
         <w:br/>
       </w:r>
-      <w:r>
-        <w:rPr>
-          <w:rFonts w:asciiTheme="minorEastAsia" w:eastAsiaTheme="minorEastAsia" w:hAnsiTheme="minorEastAsia" w:cstheme="minorBidi" w:hint="eastAsia"/>
-          <w:sz w:val="18"/>
-          <w:szCs w:val="18"/>
-        </w:rPr>
-        <w:t>参数：</w:t>
-      </w:r>
-      <w:r>
-        <w:rPr>
-          <w:rFonts w:asciiTheme="minorEastAsia" w:eastAsiaTheme="minorEastAsia" w:hAnsiTheme="minorEastAsia" w:cstheme="minorBidi"/>
-          <w:sz w:val="18"/>
-          <w:szCs w:val="18"/>
-        </w:rPr>
-        <w:br/>
-      </w:r>
-      <w:r>
-        <w:rPr>
-          <w:rFonts w:asciiTheme="minorEastAsia" w:eastAsiaTheme="minorEastAsia" w:hAnsiTheme="minorEastAsia" w:cstheme="minorBidi"/>
-          <w:sz w:val="18"/>
-          <w:szCs w:val="18"/>
-        </w:rPr>
-        <w:br/>
-      </w:r>
-      <w:proofErr w:type="spellStart"/>
       <w:r>
         <w:rPr>
           <w:rFonts w:asciiTheme="minorEastAsia" w:eastAsiaTheme="minorEastAsia" w:hAnsiTheme="minorEastAsia" w:cstheme="minorBidi"/>
@@ -3897,9 +3672,19 @@
           <w:sz w:val="18"/>
           <w:szCs w:val="18"/>
         </w:rPr>
-        <w:t>currentValue</w:t>
-      </w:r>
-      <w:proofErr w:type="spellEnd"/>
+        <w:t>currentValue 必需。当前元素</w:t>
+      </w:r>
+    </w:p>
+    <w:p>
+      <w:pPr>
+        <w:pStyle w:val="HTMLPreformatted"/>
+        <w:shd w:val="clear" w:color="auto" w:fill="FEFEF2"/>
+        <w:rPr>
+          <w:rFonts w:asciiTheme="minorEastAsia" w:eastAsiaTheme="minorEastAsia" w:hAnsiTheme="minorEastAsia" w:cstheme="minorBidi"/>
+          <w:sz w:val="18"/>
+          <w:szCs w:val="18"/>
+        </w:rPr>
+      </w:pPr>
       <w:r>
         <w:rPr>
           <w:rFonts w:asciiTheme="minorEastAsia" w:eastAsiaTheme="minorEastAsia" w:hAnsiTheme="minorEastAsia" w:cstheme="minorBidi"/>
@@ -3908,19 +3693,16 @@
           <w:sz w:val="18"/>
           <w:szCs w:val="18"/>
         </w:rPr>
-        <w:t xml:space="preserve"> 必需。当前元素</w:t>
-      </w:r>
-    </w:p>
-    <w:p>
-      <w:pPr>
-        <w:pStyle w:val="HTMLPreformatted"/>
-        <w:shd w:val="clear" w:color="auto" w:fill="FEFEF2"/>
+        <w:t>index 可选。当前元素的索引值</w:t>
+      </w:r>
+      <w:r>
         <w:rPr>
           <w:rFonts w:asciiTheme="minorEastAsia" w:eastAsiaTheme="minorEastAsia" w:hAnsiTheme="minorEastAsia" w:cstheme="minorBidi"/>
           <w:sz w:val="18"/>
           <w:szCs w:val="18"/>
         </w:rPr>
-      </w:pPr>
+        <w:br/>
+      </w:r>
       <w:r>
         <w:rPr>
           <w:rFonts w:asciiTheme="minorEastAsia" w:eastAsiaTheme="minorEastAsia" w:hAnsiTheme="minorEastAsia" w:cstheme="minorBidi"/>
@@ -3929,7 +3711,7 @@
           <w:sz w:val="18"/>
           <w:szCs w:val="18"/>
         </w:rPr>
-        <w:t>index 可选。当前元素的索引值</w:t>
+        <w:t>arr 可选。当前元素所属的数组对象</w:t>
       </w:r>
       <w:r>
         <w:rPr>
@@ -3939,7 +3721,6 @@
         </w:rPr>
         <w:br/>
       </w:r>
-      <w:proofErr w:type="spellStart"/>
       <w:r>
         <w:rPr>
           <w:rFonts w:asciiTheme="minorEastAsia" w:eastAsiaTheme="minorEastAsia" w:hAnsiTheme="minorEastAsia" w:cstheme="minorBidi"/>
@@ -3948,48 +3729,7 @@
           <w:sz w:val="18"/>
           <w:szCs w:val="18"/>
         </w:rPr>
-        <w:t>arr</w:t>
-      </w:r>
-      <w:proofErr w:type="spellEnd"/>
-      <w:r>
-        <w:rPr>
-          <w:rFonts w:asciiTheme="minorEastAsia" w:eastAsiaTheme="minorEastAsia" w:hAnsiTheme="minorEastAsia" w:cstheme="minorBidi"/>
-          <w:i/>
-          <w:iCs/>
-          <w:sz w:val="18"/>
-          <w:szCs w:val="18"/>
-        </w:rPr>
-        <w:t xml:space="preserve"> 可选。当前元素所属的数组对象</w:t>
-      </w:r>
-      <w:r>
-        <w:rPr>
-          <w:rFonts w:asciiTheme="minorEastAsia" w:eastAsiaTheme="minorEastAsia" w:hAnsiTheme="minorEastAsia" w:cstheme="minorBidi"/>
-          <w:sz w:val="18"/>
-          <w:szCs w:val="18"/>
-        </w:rPr>
-        <w:br/>
-      </w:r>
-      <w:proofErr w:type="spellStart"/>
-      <w:r>
-        <w:rPr>
-          <w:rFonts w:asciiTheme="minorEastAsia" w:eastAsiaTheme="minorEastAsia" w:hAnsiTheme="minorEastAsia" w:cstheme="minorBidi"/>
-          <w:i/>
-          <w:iCs/>
-          <w:sz w:val="18"/>
-          <w:szCs w:val="18"/>
-        </w:rPr>
-        <w:t>thisValue</w:t>
-      </w:r>
-      <w:proofErr w:type="spellEnd"/>
-      <w:r>
-        <w:rPr>
-          <w:rFonts w:asciiTheme="minorEastAsia" w:eastAsiaTheme="minorEastAsia" w:hAnsiTheme="minorEastAsia" w:cstheme="minorBidi"/>
-          <w:i/>
-          <w:iCs/>
-          <w:sz w:val="18"/>
-          <w:szCs w:val="18"/>
-        </w:rPr>
-        <w:t xml:space="preserve">  可选。 传递给函数的值一般用 "this" 值。</w:t>
+        <w:t>thisValue  可选。 传递给函数的值一般用 "this" 值。</w:t>
       </w:r>
       <w:r>
         <w:rPr>
@@ -4221,7 +3961,6 @@
         </w:rPr>
         <w:t xml:space="preserve"> </w:t>
       </w:r>
-      <w:proofErr w:type="spellStart"/>
       <w:r>
         <w:rPr>
           <w:rStyle w:val="hl-identifier"/>
@@ -4231,7 +3970,6 @@
         </w:rPr>
         <w:t>checkAdult</w:t>
       </w:r>
-      <w:proofErr w:type="spellEnd"/>
       <w:r>
         <w:rPr>
           <w:rStyle w:val="hl-brackets"/>
@@ -4340,7 +4078,6 @@
         </w:rPr>
         <w:t xml:space="preserve"> &gt;= </w:t>
       </w:r>
-      <w:proofErr w:type="spellStart"/>
       <w:r>
         <w:rPr>
           <w:rStyle w:val="hl-builtin"/>
@@ -4368,7 +4105,6 @@
         </w:rPr>
         <w:t>getElementById</w:t>
       </w:r>
-      <w:proofErr w:type="spellEnd"/>
       <w:r>
         <w:rPr>
           <w:rStyle w:val="hl-brackets"/>
@@ -4387,7 +4123,6 @@
         </w:rPr>
         <w:t>"</w:t>
       </w:r>
-      <w:proofErr w:type="spellStart"/>
       <w:r>
         <w:rPr>
           <w:rStyle w:val="hl-string"/>
@@ -4397,7 +4132,6 @@
         </w:rPr>
         <w:t>ageToCheck</w:t>
       </w:r>
-      <w:proofErr w:type="spellEnd"/>
       <w:r>
         <w:rPr>
           <w:rStyle w:val="hl-quotes"/>
@@ -4495,7 +4229,6 @@
         </w:rPr>
         <w:t xml:space="preserve"> </w:t>
       </w:r>
-      <w:proofErr w:type="spellStart"/>
       <w:r>
         <w:rPr>
           <w:rStyle w:val="hl-identifier"/>
@@ -4505,7 +4238,6 @@
         </w:rPr>
         <w:t>myFunction</w:t>
       </w:r>
-      <w:proofErr w:type="spellEnd"/>
       <w:r>
         <w:rPr>
           <w:rStyle w:val="hl-brackets"/>
@@ -4560,7 +4292,6 @@
         </w:rPr>
         <w:t xml:space="preserve">　　</w:t>
       </w:r>
-      <w:proofErr w:type="spellStart"/>
       <w:r>
         <w:rPr>
           <w:rStyle w:val="hl-builtin"/>
@@ -4588,7 +4319,6 @@
         </w:rPr>
         <w:t>getElementById</w:t>
       </w:r>
-      <w:proofErr w:type="spellEnd"/>
       <w:r>
         <w:rPr>
           <w:rStyle w:val="hl-brackets"/>
@@ -4643,7 +4373,6 @@
         </w:rPr>
         <w:t>.</w:t>
       </w:r>
-      <w:proofErr w:type="spellStart"/>
       <w:r>
         <w:rPr>
           <w:rStyle w:val="hl-identifier"/>
@@ -4653,7 +4382,6 @@
         </w:rPr>
         <w:t>innerHTML</w:t>
       </w:r>
-      <w:proofErr w:type="spellEnd"/>
       <w:r>
         <w:rPr>
           <w:rStyle w:val="hl-code"/>
@@ -4663,7 +4391,6 @@
         </w:rPr>
         <w:t xml:space="preserve"> = </w:t>
       </w:r>
-      <w:proofErr w:type="spellStart"/>
       <w:r>
         <w:rPr>
           <w:rStyle w:val="hl-identifier"/>
@@ -4691,7 +4418,6 @@
         </w:rPr>
         <w:t>find</w:t>
       </w:r>
-      <w:proofErr w:type="spellEnd"/>
       <w:r>
         <w:rPr>
           <w:rStyle w:val="hl-brackets"/>
@@ -4701,7 +4427,6 @@
         </w:rPr>
         <w:t>(</w:t>
       </w:r>
-      <w:proofErr w:type="spellStart"/>
       <w:r>
         <w:rPr>
           <w:rStyle w:val="hl-identifier"/>
@@ -4711,7 +4436,6 @@
         </w:rPr>
         <w:t>checkAdult</w:t>
       </w:r>
-      <w:proofErr w:type="spellEnd"/>
       <w:r>
         <w:rPr>
           <w:rStyle w:val="hl-brackets"/>
@@ -4766,7 +4490,6 @@
         </w:rPr>
         <w:t>这里</w:t>
       </w:r>
-      <w:proofErr w:type="spellStart"/>
       <w:r>
         <w:rPr>
           <w:rFonts w:asciiTheme="minorEastAsia" w:hAnsiTheme="minorEastAsia"/>
@@ -4776,7 +4499,6 @@
         </w:rPr>
         <w:t>checkAdult</w:t>
       </w:r>
-      <w:proofErr w:type="spellEnd"/>
       <w:r>
         <w:rPr>
           <w:rFonts w:asciiTheme="minorEastAsia" w:hAnsiTheme="minorEastAsia" w:hint="eastAsia"/>
@@ -4829,27 +4551,7 @@
           <w:szCs w:val="18"/>
           <w:lang w:val="en-CA"/>
         </w:rPr>
-        <w:t>id=”</w:t>
-      </w:r>
-      <w:proofErr w:type="spellStart"/>
-      <w:r>
-        <w:rPr>
-          <w:rFonts w:asciiTheme="minorEastAsia" w:hAnsiTheme="minorEastAsia"/>
-          <w:sz w:val="18"/>
-          <w:szCs w:val="18"/>
-          <w:lang w:val="en-CA"/>
-        </w:rPr>
-        <w:t>ageToCheck</w:t>
-      </w:r>
-      <w:proofErr w:type="spellEnd"/>
-      <w:r>
-        <w:rPr>
-          <w:rFonts w:asciiTheme="minorEastAsia" w:hAnsiTheme="minorEastAsia"/>
-          <w:sz w:val="18"/>
-          <w:szCs w:val="18"/>
-          <w:lang w:val="en-CA"/>
-        </w:rPr>
-        <w:t>”</w:t>
+        <w:t>id=”ageToCheck”</w:t>
       </w:r>
       <w:r>
         <w:rPr>
@@ -5279,7 +4981,7 @@
     <w:p>
       <w:pPr>
         <w:rPr>
-          <w:rFonts w:asciiTheme="minorEastAsia" w:hAnsiTheme="minorEastAsia" w:hint="eastAsia"/>
+          <w:rFonts w:asciiTheme="minorEastAsia" w:hAnsiTheme="minorEastAsia"/>
           <w:sz w:val="18"/>
           <w:szCs w:val="18"/>
           <w:lang w:val="en-CA"/>
@@ -5341,7 +5043,6 @@
         </w:rPr>
         <w:t>模块化引入工具</w:t>
       </w:r>
-      <w:proofErr w:type="spellStart"/>
       <w:r>
         <w:rPr>
           <w:rFonts w:asciiTheme="minorEastAsia" w:hAnsiTheme="minorEastAsia"/>
@@ -5351,7 +5052,6 @@
         </w:rPr>
         <w:t>requireJs</w:t>
       </w:r>
-      <w:proofErr w:type="spellEnd"/>
     </w:p>
     <w:p>
       <w:pPr>
@@ -5374,7 +5074,6 @@
         </w:rPr>
         <w:t>随着网站功能逐渐丰富，网页中的</w:t>
       </w:r>
-      <w:proofErr w:type="spellStart"/>
       <w:r>
         <w:rPr>
           <w:rFonts w:asciiTheme="minorEastAsia" w:hAnsiTheme="minorEastAsia"/>
@@ -5384,7 +5083,6 @@
         </w:rPr>
         <w:t>js</w:t>
       </w:r>
-      <w:proofErr w:type="spellEnd"/>
       <w:r>
         <w:rPr>
           <w:rFonts w:asciiTheme="minorEastAsia" w:hAnsiTheme="minorEastAsia" w:hint="eastAsia"/>
@@ -5412,7 +5110,6 @@
         </w:rPr>
         <w:t>标签来导入一个个的</w:t>
       </w:r>
-      <w:proofErr w:type="spellStart"/>
       <w:r>
         <w:rPr>
           <w:rFonts w:asciiTheme="minorEastAsia" w:hAnsiTheme="minorEastAsia"/>
@@ -5422,7 +5119,6 @@
         </w:rPr>
         <w:t>js</w:t>
       </w:r>
-      <w:proofErr w:type="spellEnd"/>
       <w:r>
         <w:rPr>
           <w:rFonts w:asciiTheme="minorEastAsia" w:hAnsiTheme="minorEastAsia" w:hint="eastAsia"/>
@@ -5454,7 +5150,6 @@
           <w:lang w:val="en-CA"/>
         </w:rPr>
       </w:pPr>
-      <w:proofErr w:type="spellStart"/>
       <w:r>
         <w:rPr>
           <w:rFonts w:asciiTheme="minorEastAsia" w:hAnsiTheme="minorEastAsia"/>
@@ -5464,7 +5159,6 @@
         </w:rPr>
         <w:t>RequireJS</w:t>
       </w:r>
-      <w:proofErr w:type="spellEnd"/>
       <w:r>
         <w:rPr>
           <w:rFonts w:asciiTheme="minorEastAsia" w:hAnsiTheme="minorEastAsia" w:hint="eastAsia"/>
@@ -5510,7 +5204,6 @@
         </w:rPr>
         <w:t>规范最好的实现者之一。最新版本的</w:t>
       </w:r>
-      <w:proofErr w:type="spellStart"/>
       <w:r>
         <w:rPr>
           <w:rFonts w:asciiTheme="minorEastAsia" w:hAnsiTheme="minorEastAsia"/>
@@ -5520,7 +5213,6 @@
         </w:rPr>
         <w:t>RequireJS</w:t>
       </w:r>
-      <w:proofErr w:type="spellEnd"/>
       <w:r>
         <w:rPr>
           <w:rFonts w:asciiTheme="minorEastAsia" w:hAnsiTheme="minorEastAsia" w:hint="eastAsia"/>
@@ -5548,7 +5240,6 @@
         </w:rPr>
         <w:t>，堪称非常轻量。它还同时可以和其他的框架协同工作，使用</w:t>
       </w:r>
-      <w:proofErr w:type="spellStart"/>
       <w:r>
         <w:rPr>
           <w:rFonts w:asciiTheme="minorEastAsia" w:hAnsiTheme="minorEastAsia"/>
@@ -5558,7 +5249,6 @@
         </w:rPr>
         <w:t>RequireJS</w:t>
       </w:r>
-      <w:proofErr w:type="spellEnd"/>
       <w:r>
         <w:rPr>
           <w:rFonts w:asciiTheme="minorEastAsia" w:hAnsiTheme="minorEastAsia" w:hint="eastAsia"/>
@@ -5606,7 +5296,6 @@
         </w:rPr>
         <w:t>在引入</w:t>
       </w:r>
-      <w:proofErr w:type="spellStart"/>
       <w:r>
         <w:rPr>
           <w:rFonts w:asciiTheme="minorEastAsia" w:hAnsiTheme="minorEastAsia"/>
@@ -5616,7 +5305,6 @@
         </w:rPr>
         <w:t>requireJs</w:t>
       </w:r>
-      <w:proofErr w:type="spellEnd"/>
       <w:r>
         <w:rPr>
           <w:rFonts w:asciiTheme="minorEastAsia" w:hAnsiTheme="minorEastAsia" w:hint="eastAsia"/>
@@ -5644,7 +5332,6 @@
         </w:rPr>
         <w:t>关键字引入</w:t>
       </w:r>
-      <w:proofErr w:type="spellStart"/>
       <w:r>
         <w:rPr>
           <w:rFonts w:asciiTheme="minorEastAsia" w:hAnsiTheme="minorEastAsia"/>
@@ -5654,7 +5341,6 @@
         </w:rPr>
         <w:t>javascript</w:t>
       </w:r>
-      <w:proofErr w:type="spellEnd"/>
       <w:r>
         <w:rPr>
           <w:rFonts w:asciiTheme="minorEastAsia" w:hAnsiTheme="minorEastAsia" w:hint="eastAsia"/>
@@ -5778,7 +5464,6 @@
           <w:lang w:val="en-CA"/>
         </w:rPr>
       </w:pPr>
-      <w:proofErr w:type="spellStart"/>
       <w:r>
         <w:rPr>
           <w:rFonts w:asciiTheme="minorEastAsia" w:hAnsiTheme="minorEastAsia"/>
@@ -5788,7 +5473,6 @@
         </w:rPr>
         <w:t>javascript</w:t>
       </w:r>
-      <w:proofErr w:type="spellEnd"/>
       <w:r>
         <w:rPr>
           <w:rFonts w:asciiTheme="minorEastAsia" w:hAnsiTheme="minorEastAsia" w:hint="eastAsia"/>
@@ -5798,7 +5482,6 @@
         </w:rPr>
         <w:t>是</w:t>
       </w:r>
-      <w:proofErr w:type="spellStart"/>
       <w:r>
         <w:rPr>
           <w:rFonts w:asciiTheme="minorEastAsia" w:hAnsiTheme="minorEastAsia"/>
@@ -5808,7 +5491,6 @@
         </w:rPr>
         <w:t>netscape</w:t>
       </w:r>
-      <w:proofErr w:type="spellEnd"/>
       <w:r>
         <w:rPr>
           <w:rFonts w:asciiTheme="minorEastAsia" w:hAnsiTheme="minorEastAsia" w:hint="eastAsia"/>
@@ -5936,7 +5618,6 @@
         </w:rPr>
         <w:t>月份正式发布一次，作为当年的正式版本。</w:t>
       </w:r>
-      <w:proofErr w:type="spellStart"/>
       <w:r>
         <w:rPr>
           <w:rFonts w:asciiTheme="minorEastAsia" w:hAnsiTheme="minorEastAsia"/>
@@ -5946,147 +5627,124 @@
           <w:szCs w:val="18"/>
           <w:lang w:val="en-CA"/>
         </w:rPr>
-        <w:t>ECMAscript</w:t>
-      </w:r>
-      <w:proofErr w:type="spellEnd"/>
-      <w:r>
-        <w:rPr>
-          <w:rFonts w:asciiTheme="minorEastAsia" w:hAnsiTheme="minorEastAsia"/>
+        <w:t xml:space="preserve">ECMAscript 2015 </w:t>
+      </w:r>
+      <w:r>
+        <w:rPr>
+          <w:rFonts w:asciiTheme="minorEastAsia" w:hAnsiTheme="minorEastAsia" w:hint="eastAsia"/>
           <w:b/>
           <w:bCs/>
           <w:sz w:val="18"/>
           <w:szCs w:val="18"/>
           <w:lang w:val="en-CA"/>
         </w:rPr>
-        <w:t xml:space="preserve"> 2015 </w:t>
-      </w:r>
-      <w:r>
-        <w:rPr>
-          <w:rFonts w:asciiTheme="minorEastAsia" w:hAnsiTheme="minorEastAsia" w:hint="eastAsia"/>
+        <w:t>是在</w:t>
+      </w:r>
+      <w:r>
+        <w:rPr>
+          <w:rFonts w:asciiTheme="minorEastAsia" w:hAnsiTheme="minorEastAsia"/>
           <w:b/>
           <w:bCs/>
           <w:sz w:val="18"/>
           <w:szCs w:val="18"/>
           <w:lang w:val="en-CA"/>
         </w:rPr>
-        <w:t>是在</w:t>
-      </w:r>
-      <w:r>
-        <w:rPr>
-          <w:rFonts w:asciiTheme="minorEastAsia" w:hAnsiTheme="minorEastAsia"/>
+        <w:t>2015</w:t>
+      </w:r>
+      <w:r>
+        <w:rPr>
+          <w:rFonts w:asciiTheme="minorEastAsia" w:hAnsiTheme="minorEastAsia" w:hint="eastAsia"/>
           <w:b/>
           <w:bCs/>
           <w:sz w:val="18"/>
           <w:szCs w:val="18"/>
           <w:lang w:val="en-CA"/>
         </w:rPr>
-        <w:t>2015</w:t>
-      </w:r>
-      <w:r>
-        <w:rPr>
-          <w:rFonts w:asciiTheme="minorEastAsia" w:hAnsiTheme="minorEastAsia" w:hint="eastAsia"/>
+        <w:t>年</w:t>
+      </w:r>
+      <w:r>
+        <w:rPr>
+          <w:rFonts w:asciiTheme="minorEastAsia" w:hAnsiTheme="minorEastAsia"/>
           <w:b/>
           <w:bCs/>
           <w:sz w:val="18"/>
           <w:szCs w:val="18"/>
           <w:lang w:val="en-CA"/>
         </w:rPr>
-        <w:t>年</w:t>
-      </w:r>
-      <w:r>
-        <w:rPr>
-          <w:rFonts w:asciiTheme="minorEastAsia" w:hAnsiTheme="minorEastAsia"/>
+        <w:t>6</w:t>
+      </w:r>
+      <w:r>
+        <w:rPr>
+          <w:rFonts w:asciiTheme="minorEastAsia" w:hAnsiTheme="minorEastAsia" w:hint="eastAsia"/>
           <w:b/>
           <w:bCs/>
           <w:sz w:val="18"/>
           <w:szCs w:val="18"/>
           <w:lang w:val="en-CA"/>
         </w:rPr>
-        <w:t>6</w:t>
-      </w:r>
-      <w:r>
-        <w:rPr>
-          <w:rFonts w:asciiTheme="minorEastAsia" w:hAnsiTheme="minorEastAsia" w:hint="eastAsia"/>
+        <w:t>月份发布的</w:t>
+      </w:r>
+      <w:r>
+        <w:rPr>
+          <w:rFonts w:asciiTheme="minorEastAsia" w:hAnsiTheme="minorEastAsia"/>
           <w:b/>
           <w:bCs/>
           <w:sz w:val="18"/>
           <w:szCs w:val="18"/>
           <w:lang w:val="en-CA"/>
         </w:rPr>
-        <w:t>月份发布的</w:t>
-      </w:r>
-      <w:r>
-        <w:rPr>
-          <w:rFonts w:asciiTheme="minorEastAsia" w:hAnsiTheme="minorEastAsia"/>
+        <w:t>ES6</w:t>
+      </w:r>
+      <w:r>
+        <w:rPr>
+          <w:rFonts w:asciiTheme="minorEastAsia" w:hAnsiTheme="minorEastAsia" w:hint="eastAsia"/>
           <w:b/>
           <w:bCs/>
           <w:sz w:val="18"/>
           <w:szCs w:val="18"/>
           <w:lang w:val="en-CA"/>
         </w:rPr>
+        <w:t>的第一个版本</w:t>
+      </w:r>
+      <w:r>
+        <w:rPr>
+          <w:rFonts w:asciiTheme="minorEastAsia" w:hAnsiTheme="minorEastAsia" w:hint="eastAsia"/>
+          <w:sz w:val="18"/>
+          <w:szCs w:val="18"/>
+          <w:lang w:val="en-CA"/>
+        </w:rPr>
+        <w:t>。依次类推</w:t>
+      </w:r>
+      <w:r>
+        <w:rPr>
+          <w:rFonts w:asciiTheme="minorEastAsia" w:hAnsiTheme="minorEastAsia"/>
+          <w:sz w:val="18"/>
+          <w:szCs w:val="18"/>
+          <w:lang w:val="en-CA"/>
+        </w:rPr>
+        <w:t xml:space="preserve">ECMAscript 2016 </w:t>
+      </w:r>
+      <w:r>
+        <w:rPr>
+          <w:rFonts w:asciiTheme="minorEastAsia" w:hAnsiTheme="minorEastAsia" w:hint="eastAsia"/>
+          <w:sz w:val="18"/>
+          <w:szCs w:val="18"/>
+          <w:lang w:val="en-CA"/>
+        </w:rPr>
+        <w:t>是</w:t>
+      </w:r>
+      <w:r>
+        <w:rPr>
+          <w:rFonts w:asciiTheme="minorEastAsia" w:hAnsiTheme="minorEastAsia"/>
+          <w:sz w:val="18"/>
+          <w:szCs w:val="18"/>
+          <w:lang w:val="en-CA"/>
+        </w:rPr>
         <w:t>ES6</w:t>
       </w:r>
       <w:r>
         <w:rPr>
           <w:rFonts w:asciiTheme="minorEastAsia" w:hAnsiTheme="minorEastAsia" w:hint="eastAsia"/>
-          <w:b/>
-          <w:bCs/>
-          <w:sz w:val="18"/>
-          <w:szCs w:val="18"/>
-          <w:lang w:val="en-CA"/>
-        </w:rPr>
-        <w:t>的第一个版本</w:t>
-      </w:r>
-      <w:r>
-        <w:rPr>
-          <w:rFonts w:asciiTheme="minorEastAsia" w:hAnsiTheme="minorEastAsia" w:hint="eastAsia"/>
-          <w:sz w:val="18"/>
-          <w:szCs w:val="18"/>
-          <w:lang w:val="en-CA"/>
-        </w:rPr>
-        <w:t>。依次类推</w:t>
-      </w:r>
-      <w:proofErr w:type="spellStart"/>
-      <w:r>
-        <w:rPr>
-          <w:rFonts w:asciiTheme="minorEastAsia" w:hAnsiTheme="minorEastAsia"/>
-          <w:sz w:val="18"/>
-          <w:szCs w:val="18"/>
-          <w:lang w:val="en-CA"/>
-        </w:rPr>
-        <w:t>ECMAscript</w:t>
-      </w:r>
-      <w:proofErr w:type="spellEnd"/>
-      <w:r>
-        <w:rPr>
-          <w:rFonts w:asciiTheme="minorEastAsia" w:hAnsiTheme="minorEastAsia"/>
-          <w:sz w:val="18"/>
-          <w:szCs w:val="18"/>
-          <w:lang w:val="en-CA"/>
-        </w:rPr>
-        <w:t xml:space="preserve"> 2016 </w:t>
-      </w:r>
-      <w:r>
-        <w:rPr>
-          <w:rFonts w:asciiTheme="minorEastAsia" w:hAnsiTheme="minorEastAsia" w:hint="eastAsia"/>
-          <w:sz w:val="18"/>
-          <w:szCs w:val="18"/>
-          <w:lang w:val="en-CA"/>
-        </w:rPr>
-        <w:t>是</w:t>
-      </w:r>
-      <w:r>
-        <w:rPr>
-          <w:rFonts w:asciiTheme="minorEastAsia" w:hAnsiTheme="minorEastAsia"/>
-          <w:sz w:val="18"/>
-          <w:szCs w:val="18"/>
-          <w:lang w:val="en-CA"/>
-        </w:rPr>
-        <w:t>ES6</w:t>
-      </w:r>
-      <w:r>
-        <w:rPr>
-          <w:rFonts w:asciiTheme="minorEastAsia" w:hAnsiTheme="minorEastAsia" w:hint="eastAsia"/>
           <w:sz w:val="18"/>
           <w:szCs w:val="18"/>
           <w:lang w:val="en-CA"/>
@@ -6100,27 +5758,7 @@
           <w:szCs w:val="18"/>
           <w:lang w:val="en-CA"/>
         </w:rPr>
-        <w:t xml:space="preserve"> </w:t>
-      </w:r>
-      <w:proofErr w:type="spellStart"/>
-      <w:r>
-        <w:rPr>
-          <w:rFonts w:asciiTheme="minorEastAsia" w:hAnsiTheme="minorEastAsia"/>
-          <w:sz w:val="18"/>
-          <w:szCs w:val="18"/>
-          <w:lang w:val="en-CA"/>
-        </w:rPr>
-        <w:t>ECMAscript</w:t>
-      </w:r>
-      <w:proofErr w:type="spellEnd"/>
-      <w:r>
-        <w:rPr>
-          <w:rFonts w:asciiTheme="minorEastAsia" w:hAnsiTheme="minorEastAsia"/>
-          <w:sz w:val="18"/>
-          <w:szCs w:val="18"/>
-          <w:lang w:val="en-CA"/>
-        </w:rPr>
-        <w:t xml:space="preserve"> 2017 </w:t>
+        <w:t xml:space="preserve"> ECMAscript 2017 </w:t>
       </w:r>
       <w:r>
         <w:rPr>
@@ -6530,9 +6168,209 @@
                 <w:szCs w:val="21"/>
                 <w:bdr w:val="none" w:sz="0" w:space="0" w:color="auto" w:frame="1"/>
               </w:rPr>
-              <w:t>//</w:t>
-            </w:r>
-            <w:proofErr w:type="spellStart"/>
+              <w:t>//ReferenceError: a is not defined</w:t>
+            </w:r>
+            <w:r>
+              <w:rPr>
+                <w:rStyle w:val="hl-code"/>
+                <w:rFonts w:ascii="Menlo" w:hAnsi="Menlo" w:cs="Menlo"/>
+                <w:color w:val="808080"/>
+                <w:sz w:val="21"/>
+                <w:szCs w:val="21"/>
+                <w:bdr w:val="none" w:sz="0" w:space="0" w:color="auto" w:frame="1"/>
+              </w:rPr>
+              <w:t xml:space="preserve"> </w:t>
+            </w:r>
+          </w:p>
+          <w:p>
+            <w:pPr>
+              <w:rPr>
+                <w:rStyle w:val="hl-code"/>
+                <w:rFonts w:ascii="Menlo" w:hAnsi="Menlo" w:cs="Menlo"/>
+                <w:color w:val="808080"/>
+                <w:sz w:val="21"/>
+                <w:szCs w:val="21"/>
+                <w:bdr w:val="none" w:sz="0" w:space="0" w:color="auto" w:frame="1"/>
+              </w:rPr>
+            </w:pPr>
+            <w:r>
+              <w:rPr>
+                <w:rStyle w:val="hl-identifier"/>
+                <w:rFonts w:ascii="Menlo" w:hAnsi="Menlo" w:cs="Menlo"/>
+                <w:color w:val="0055AA"/>
+                <w:sz w:val="21"/>
+                <w:szCs w:val="21"/>
+                <w:bdr w:val="none" w:sz="0" w:space="0" w:color="auto" w:frame="1"/>
+              </w:rPr>
+              <w:lastRenderedPageBreak/>
+              <w:t>let</w:t>
+            </w:r>
+            <w:r>
+              <w:rPr>
+                <w:rStyle w:val="hl-code"/>
+                <w:rFonts w:ascii="Menlo" w:hAnsi="Menlo" w:cs="Menlo"/>
+                <w:color w:val="808080"/>
+                <w:sz w:val="21"/>
+                <w:szCs w:val="21"/>
+                <w:bdr w:val="none" w:sz="0" w:space="0" w:color="auto" w:frame="1"/>
+              </w:rPr>
+              <w:t xml:space="preserve"> </w:t>
+            </w:r>
+            <w:r>
+              <w:rPr>
+                <w:rStyle w:val="hl-identifier"/>
+                <w:rFonts w:ascii="Menlo" w:hAnsi="Menlo" w:cs="Menlo"/>
+                <w:color w:val="0055AA"/>
+                <w:sz w:val="21"/>
+                <w:szCs w:val="21"/>
+                <w:bdr w:val="none" w:sz="0" w:space="0" w:color="auto" w:frame="1"/>
+              </w:rPr>
+              <w:t>a</w:t>
+            </w:r>
+            <w:r>
+              <w:rPr>
+                <w:rStyle w:val="hl-code"/>
+                <w:rFonts w:ascii="Menlo" w:hAnsi="Menlo" w:cs="Menlo"/>
+                <w:color w:val="808080"/>
+                <w:sz w:val="21"/>
+                <w:szCs w:val="21"/>
+                <w:bdr w:val="none" w:sz="0" w:space="0" w:color="auto" w:frame="1"/>
+              </w:rPr>
+              <w:t xml:space="preserve"> = </w:t>
+            </w:r>
+            <w:r>
+              <w:rPr>
+                <w:rStyle w:val="hl-quotes"/>
+                <w:rFonts w:ascii="Menlo" w:hAnsi="Menlo" w:cs="Menlo"/>
+                <w:color w:val="8B0000"/>
+                <w:sz w:val="21"/>
+                <w:szCs w:val="21"/>
+                <w:bdr w:val="none" w:sz="0" w:space="0" w:color="auto" w:frame="1"/>
+              </w:rPr>
+              <w:t>"</w:t>
+            </w:r>
+            <w:r>
+              <w:rPr>
+                <w:rStyle w:val="hl-string"/>
+                <w:rFonts w:ascii="Menlo" w:hAnsi="Menlo" w:cs="Menlo"/>
+                <w:color w:val="AA1111"/>
+                <w:sz w:val="21"/>
+                <w:szCs w:val="21"/>
+                <w:bdr w:val="none" w:sz="0" w:space="0" w:color="auto" w:frame="1"/>
+              </w:rPr>
+              <w:t>apple</w:t>
+            </w:r>
+            <w:r>
+              <w:rPr>
+                <w:rStyle w:val="hl-quotes"/>
+                <w:rFonts w:ascii="Menlo" w:hAnsi="Menlo" w:cs="Menlo"/>
+                <w:color w:val="8B0000"/>
+                <w:sz w:val="21"/>
+                <w:szCs w:val="21"/>
+                <w:bdr w:val="none" w:sz="0" w:space="0" w:color="auto" w:frame="1"/>
+              </w:rPr>
+              <w:t>"</w:t>
+            </w:r>
+            <w:r>
+              <w:rPr>
+                <w:rStyle w:val="hl-code"/>
+                <w:rFonts w:ascii="Menlo" w:hAnsi="Menlo" w:cs="Menlo"/>
+                <w:color w:val="808080"/>
+                <w:sz w:val="21"/>
+                <w:szCs w:val="21"/>
+                <w:bdr w:val="none" w:sz="0" w:space="0" w:color="auto" w:frame="1"/>
+              </w:rPr>
+              <w:t xml:space="preserve">; </w:t>
+            </w:r>
+          </w:p>
+          <w:p>
+            <w:pPr>
+              <w:rPr>
+                <w:rStyle w:val="hl-code"/>
+                <w:rFonts w:ascii="Menlo" w:hAnsi="Menlo" w:cs="Menlo"/>
+                <w:color w:val="808080"/>
+                <w:sz w:val="21"/>
+                <w:szCs w:val="21"/>
+                <w:bdr w:val="none" w:sz="0" w:space="0" w:color="auto" w:frame="1"/>
+              </w:rPr>
+            </w:pPr>
+            <w:r>
+              <w:rPr>
+                <w:rStyle w:val="hl-identifier"/>
+                <w:rFonts w:ascii="Menlo" w:hAnsi="Menlo" w:cs="Menlo"/>
+                <w:color w:val="0055AA"/>
+                <w:sz w:val="21"/>
+                <w:szCs w:val="21"/>
+                <w:bdr w:val="none" w:sz="0" w:space="0" w:color="auto" w:frame="1"/>
+              </w:rPr>
+              <w:t>console</w:t>
+            </w:r>
+            <w:r>
+              <w:rPr>
+                <w:rStyle w:val="hl-code"/>
+                <w:rFonts w:ascii="Menlo" w:hAnsi="Menlo" w:cs="Menlo"/>
+                <w:color w:val="808080"/>
+                <w:sz w:val="21"/>
+                <w:szCs w:val="21"/>
+                <w:bdr w:val="none" w:sz="0" w:space="0" w:color="auto" w:frame="1"/>
+              </w:rPr>
+              <w:t>.</w:t>
+            </w:r>
+            <w:r>
+              <w:rPr>
+                <w:rStyle w:val="hl-identifier"/>
+                <w:rFonts w:ascii="Menlo" w:hAnsi="Menlo" w:cs="Menlo"/>
+                <w:color w:val="0055AA"/>
+                <w:sz w:val="21"/>
+                <w:szCs w:val="21"/>
+                <w:bdr w:val="none" w:sz="0" w:space="0" w:color="auto" w:frame="1"/>
+              </w:rPr>
+              <w:t>log</w:t>
+            </w:r>
+            <w:r>
+              <w:rPr>
+                <w:rStyle w:val="hl-brackets"/>
+                <w:rFonts w:ascii="Menlo" w:hAnsi="Menlo" w:cs="Menlo"/>
+                <w:color w:val="808000"/>
+                <w:sz w:val="21"/>
+                <w:szCs w:val="21"/>
+                <w:bdr w:val="none" w:sz="0" w:space="0" w:color="auto" w:frame="1"/>
+              </w:rPr>
+              <w:t>(</w:t>
+            </w:r>
+            <w:r>
+              <w:rPr>
+                <w:rStyle w:val="hl-identifier"/>
+                <w:rFonts w:ascii="Menlo" w:hAnsi="Menlo" w:cs="Menlo"/>
+                <w:color w:val="0055AA"/>
+                <w:sz w:val="21"/>
+                <w:szCs w:val="21"/>
+                <w:bdr w:val="none" w:sz="0" w:space="0" w:color="auto" w:frame="1"/>
+              </w:rPr>
+              <w:t>b</w:t>
+            </w:r>
+            <w:r>
+              <w:rPr>
+                <w:rStyle w:val="hl-brackets"/>
+                <w:rFonts w:ascii="Menlo" w:hAnsi="Menlo" w:cs="Menlo"/>
+                <w:color w:val="808000"/>
+                <w:sz w:val="21"/>
+                <w:szCs w:val="21"/>
+                <w:bdr w:val="none" w:sz="0" w:space="0" w:color="auto" w:frame="1"/>
+              </w:rPr>
+              <w:t>)</w:t>
+            </w:r>
+            <w:r>
+              <w:rPr>
+                <w:rStyle w:val="hl-code"/>
+                <w:rFonts w:ascii="Menlo" w:hAnsi="Menlo" w:cs="Menlo"/>
+                <w:color w:val="808080"/>
+                <w:sz w:val="21"/>
+                <w:szCs w:val="21"/>
+                <w:bdr w:val="none" w:sz="0" w:space="0" w:color="auto" w:frame="1"/>
+              </w:rPr>
+              <w:t xml:space="preserve">; </w:t>
+            </w:r>
             <w:r>
               <w:rPr>
                 <w:rStyle w:val="hl-comment"/>
@@ -6542,19 +6380,7 @@
                 <w:szCs w:val="21"/>
                 <w:bdr w:val="none" w:sz="0" w:space="0" w:color="auto" w:frame="1"/>
               </w:rPr>
-              <w:t>ReferenceError</w:t>
-            </w:r>
-            <w:proofErr w:type="spellEnd"/>
-            <w:r>
-              <w:rPr>
-                <w:rStyle w:val="hl-comment"/>
-                <w:rFonts w:ascii="Menlo" w:hAnsi="Menlo" w:cs="Menlo"/>
-                <w:color w:val="AA5500"/>
-                <w:sz w:val="21"/>
-                <w:szCs w:val="21"/>
-                <w:bdr w:val="none" w:sz="0" w:space="0" w:color="auto" w:frame="1"/>
-              </w:rPr>
-              <w:t>: a is not defined</w:t>
+              <w:t>//undefined</w:t>
             </w:r>
             <w:r>
               <w:rPr>
@@ -6581,6 +6407,28 @@
             </w:pPr>
             <w:r>
               <w:rPr>
+                <w:rStyle w:val="hl-reserved"/>
+                <w:rFonts w:ascii="Menlo" w:hAnsi="Menlo" w:cs="Menlo"/>
+                <w:color w:val="008000"/>
+                <w:sz w:val="21"/>
+                <w:szCs w:val="21"/>
+                <w:bdr w:val="none" w:sz="0" w:space="0" w:color="auto" w:frame="1"/>
+              </w:rPr>
+              <w:t>var</w:t>
+            </w:r>
+            <w:r>
+              <w:rPr>
+                <w:rStyle w:val="hl-code"/>
+                <w:rFonts w:ascii="Menlo" w:hAnsi="Menlo" w:cs="Menlo"/>
+                <w:color w:val="808080"/>
+                <w:sz w:val="21"/>
+                <w:szCs w:val="21"/>
+                <w:bdr w:val="none" w:sz="0" w:space="0" w:color="auto" w:frame="1"/>
+              </w:rPr>
+              <w:t xml:space="preserve"> </w:t>
+            </w:r>
+            <w:r>
+              <w:rPr>
                 <w:rStyle w:val="hl-identifier"/>
                 <w:rFonts w:ascii="Menlo" w:hAnsi="Menlo" w:cs="Menlo"/>
                 <w:color w:val="0055AA"/>
@@ -6588,8 +6436,7 @@
                 <w:szCs w:val="21"/>
                 <w:bdr w:val="none" w:sz="0" w:space="0" w:color="auto" w:frame="1"/>
               </w:rPr>
-              <w:lastRenderedPageBreak/>
-              <w:t>let</w:t>
+              <w:t>b</w:t>
             </w:r>
             <w:r>
               <w:rPr>
@@ -6600,18 +6447,40 @@
                 <w:szCs w:val="21"/>
                 <w:bdr w:val="none" w:sz="0" w:space="0" w:color="auto" w:frame="1"/>
               </w:rPr>
-              <w:t xml:space="preserve"> </w:t>
-            </w:r>
-            <w:r>
-              <w:rPr>
-                <w:rStyle w:val="hl-identifier"/>
+              <w:t xml:space="preserve"> = </w:t>
+            </w:r>
+            <w:r>
+              <w:rPr>
+                <w:rStyle w:val="hl-quotes"/>
                 <w:rFonts w:ascii="Menlo" w:hAnsi="Menlo" w:cs="Menlo"/>
-                <w:color w:val="0055AA"/>
+                <w:color w:val="8B0000"/>
                 <w:sz w:val="21"/>
                 <w:szCs w:val="21"/>
                 <w:bdr w:val="none" w:sz="0" w:space="0" w:color="auto" w:frame="1"/>
               </w:rPr>
-              <w:t>a</w:t>
+              <w:t>"</w:t>
+            </w:r>
+            <w:r>
+              <w:rPr>
+                <w:rStyle w:val="hl-string"/>
+                <w:rFonts w:ascii="Menlo" w:hAnsi="Menlo" w:cs="Menlo"/>
+                <w:color w:val="AA1111"/>
+                <w:sz w:val="21"/>
+                <w:szCs w:val="21"/>
+                <w:bdr w:val="none" w:sz="0" w:space="0" w:color="auto" w:frame="1"/>
+              </w:rPr>
+              <w:t>banana</w:t>
+            </w:r>
+            <w:r>
+              <w:rPr>
+                <w:rStyle w:val="hl-quotes"/>
+                <w:rFonts w:ascii="Menlo" w:hAnsi="Menlo" w:cs="Menlo"/>
+                <w:color w:val="8B0000"/>
+                <w:sz w:val="21"/>
+                <w:szCs w:val="21"/>
+                <w:bdr w:val="none" w:sz="0" w:space="0" w:color="auto" w:frame="1"/>
+              </w:rPr>
+              <w:t>"</w:t>
             </w:r>
             <w:r>
               <w:rPr>
@@ -6622,262 +6491,189 @@
                 <w:szCs w:val="21"/>
                 <w:bdr w:val="none" w:sz="0" w:space="0" w:color="auto" w:frame="1"/>
               </w:rPr>
-              <w:t xml:space="preserve"> = </w:t>
-            </w:r>
-            <w:r>
-              <w:rPr>
-                <w:rStyle w:val="hl-quotes"/>
-                <w:rFonts w:ascii="Menlo" w:hAnsi="Menlo" w:cs="Menlo"/>
-                <w:color w:val="8B0000"/>
-                <w:sz w:val="21"/>
-                <w:szCs w:val="21"/>
-                <w:bdr w:val="none" w:sz="0" w:space="0" w:color="auto" w:frame="1"/>
-              </w:rPr>
-              <w:t>"</w:t>
-            </w:r>
-            <w:r>
-              <w:rPr>
-                <w:rStyle w:val="hl-string"/>
-                <w:rFonts w:ascii="Menlo" w:hAnsi="Menlo" w:cs="Menlo"/>
-                <w:color w:val="AA1111"/>
-                <w:sz w:val="21"/>
-                <w:szCs w:val="21"/>
-                <w:bdr w:val="none" w:sz="0" w:space="0" w:color="auto" w:frame="1"/>
-              </w:rPr>
-              <w:t>apple</w:t>
-            </w:r>
-            <w:r>
-              <w:rPr>
-                <w:rStyle w:val="hl-quotes"/>
-                <w:rFonts w:ascii="Menlo" w:hAnsi="Menlo" w:cs="Menlo"/>
-                <w:color w:val="8B0000"/>
-                <w:sz w:val="21"/>
-                <w:szCs w:val="21"/>
-                <w:bdr w:val="none" w:sz="0" w:space="0" w:color="auto" w:frame="1"/>
-              </w:rPr>
-              <w:t>"</w:t>
-            </w:r>
-            <w:r>
-              <w:rPr>
-                <w:rStyle w:val="hl-code"/>
-                <w:rFonts w:ascii="Menlo" w:hAnsi="Menlo" w:cs="Menlo"/>
-                <w:color w:val="808080"/>
-                <w:sz w:val="21"/>
-                <w:szCs w:val="21"/>
-                <w:bdr w:val="none" w:sz="0" w:space="0" w:color="auto" w:frame="1"/>
-              </w:rPr>
-              <w:t xml:space="preserve">; </w:t>
+              <w:t>;</w:t>
             </w:r>
           </w:p>
           <w:p>
             <w:pPr>
               <w:rPr>
-                <w:rStyle w:val="hl-code"/>
-                <w:rFonts w:ascii="Menlo" w:hAnsi="Menlo" w:cs="Menlo"/>
-                <w:color w:val="808080"/>
-                <w:sz w:val="21"/>
-                <w:szCs w:val="21"/>
-                <w:bdr w:val="none" w:sz="0" w:space="0" w:color="auto" w:frame="1"/>
+                <w:rFonts w:asciiTheme="minorEastAsia" w:hAnsiTheme="minorEastAsia"/>
+                <w:sz w:val="18"/>
+                <w:szCs w:val="18"/>
+                <w:lang w:val="en-CA"/>
               </w:rPr>
             </w:pPr>
             <w:r>
               <w:rPr>
-                <w:rStyle w:val="hl-identifier"/>
-                <w:rFonts w:ascii="Menlo" w:hAnsi="Menlo" w:cs="Menlo"/>
-                <w:color w:val="0055AA"/>
-                <w:sz w:val="21"/>
-                <w:szCs w:val="21"/>
-                <w:bdr w:val="none" w:sz="0" w:space="0" w:color="auto" w:frame="1"/>
-              </w:rPr>
-              <w:t>console</w:t>
-            </w:r>
-            <w:r>
-              <w:rPr>
-                <w:rStyle w:val="hl-code"/>
-                <w:rFonts w:ascii="Menlo" w:hAnsi="Menlo" w:cs="Menlo"/>
-                <w:color w:val="808080"/>
-                <w:sz w:val="21"/>
-                <w:szCs w:val="21"/>
-                <w:bdr w:val="none" w:sz="0" w:space="0" w:color="auto" w:frame="1"/>
-              </w:rPr>
-              <w:t>.</w:t>
-            </w:r>
-            <w:r>
-              <w:rPr>
-                <w:rStyle w:val="hl-identifier"/>
-                <w:rFonts w:ascii="Menlo" w:hAnsi="Menlo" w:cs="Menlo"/>
-                <w:color w:val="0055AA"/>
-                <w:sz w:val="21"/>
-                <w:szCs w:val="21"/>
-                <w:bdr w:val="none" w:sz="0" w:space="0" w:color="auto" w:frame="1"/>
-              </w:rPr>
-              <w:t>log</w:t>
-            </w:r>
-            <w:r>
-              <w:rPr>
-                <w:rStyle w:val="hl-brackets"/>
-                <w:rFonts w:ascii="Menlo" w:hAnsi="Menlo" w:cs="Menlo"/>
-                <w:color w:val="808000"/>
-                <w:sz w:val="21"/>
-                <w:szCs w:val="21"/>
-                <w:bdr w:val="none" w:sz="0" w:space="0" w:color="auto" w:frame="1"/>
-              </w:rPr>
-              <w:t>(</w:t>
-            </w:r>
-            <w:r>
-              <w:rPr>
-                <w:rStyle w:val="hl-identifier"/>
-                <w:rFonts w:ascii="Menlo" w:hAnsi="Menlo" w:cs="Menlo"/>
-                <w:color w:val="0055AA"/>
-                <w:sz w:val="21"/>
-                <w:szCs w:val="21"/>
-                <w:bdr w:val="none" w:sz="0" w:space="0" w:color="auto" w:frame="1"/>
-              </w:rPr>
-              <w:t>b</w:t>
-            </w:r>
-            <w:r>
-              <w:rPr>
-                <w:rStyle w:val="hl-brackets"/>
-                <w:rFonts w:ascii="Menlo" w:hAnsi="Menlo" w:cs="Menlo"/>
-                <w:color w:val="808000"/>
-                <w:sz w:val="21"/>
-                <w:szCs w:val="21"/>
-                <w:bdr w:val="none" w:sz="0" w:space="0" w:color="auto" w:frame="1"/>
-              </w:rPr>
-              <w:t>)</w:t>
-            </w:r>
-            <w:r>
-              <w:rPr>
-                <w:rStyle w:val="hl-code"/>
-                <w:rFonts w:ascii="Menlo" w:hAnsi="Menlo" w:cs="Menlo"/>
-                <w:color w:val="808080"/>
-                <w:sz w:val="21"/>
-                <w:szCs w:val="21"/>
-                <w:bdr w:val="none" w:sz="0" w:space="0" w:color="auto" w:frame="1"/>
-              </w:rPr>
-              <w:t xml:space="preserve">; </w:t>
-            </w:r>
-            <w:r>
-              <w:rPr>
-                <w:rStyle w:val="hl-comment"/>
-                <w:rFonts w:ascii="Menlo" w:hAnsi="Menlo" w:cs="Menlo"/>
-                <w:color w:val="AA5500"/>
-                <w:sz w:val="21"/>
-                <w:szCs w:val="21"/>
-                <w:bdr w:val="none" w:sz="0" w:space="0" w:color="auto" w:frame="1"/>
-              </w:rPr>
-              <w:t>//undefined</w:t>
-            </w:r>
-            <w:r>
-              <w:rPr>
-                <w:rStyle w:val="hl-code"/>
-                <w:rFonts w:ascii="Menlo" w:hAnsi="Menlo" w:cs="Menlo"/>
-                <w:color w:val="808080"/>
-                <w:sz w:val="21"/>
-                <w:szCs w:val="21"/>
-                <w:bdr w:val="none" w:sz="0" w:space="0" w:color="auto" w:frame="1"/>
-              </w:rPr>
-              <w:t xml:space="preserve"> </w:t>
+                <w:rFonts w:asciiTheme="minorEastAsia" w:hAnsiTheme="minorEastAsia" w:hint="eastAsia"/>
+                <w:sz w:val="18"/>
+                <w:szCs w:val="18"/>
+                <w:lang w:val="en-CA"/>
+              </w:rPr>
+              <w:t>变量</w:t>
+            </w:r>
+            <w:r>
+              <w:rPr>
+                <w:rFonts w:asciiTheme="minorEastAsia" w:hAnsiTheme="minorEastAsia"/>
+                <w:sz w:val="18"/>
+                <w:szCs w:val="18"/>
+                <w:lang w:val="en-CA"/>
+              </w:rPr>
+              <w:t xml:space="preserve"> b </w:t>
+            </w:r>
+            <w:r>
+              <w:rPr>
+                <w:rFonts w:asciiTheme="minorEastAsia" w:hAnsiTheme="minorEastAsia" w:hint="eastAsia"/>
+                <w:sz w:val="18"/>
+                <w:szCs w:val="18"/>
+                <w:lang w:val="en-CA"/>
+              </w:rPr>
+              <w:t>用</w:t>
+            </w:r>
+            <w:r>
+              <w:rPr>
+                <w:rFonts w:asciiTheme="minorEastAsia" w:hAnsiTheme="minorEastAsia"/>
+                <w:sz w:val="18"/>
+                <w:szCs w:val="18"/>
+                <w:lang w:val="en-CA"/>
+              </w:rPr>
+              <w:t xml:space="preserve"> var </w:t>
+            </w:r>
+            <w:r>
+              <w:rPr>
+                <w:rFonts w:asciiTheme="minorEastAsia" w:hAnsiTheme="minorEastAsia" w:hint="eastAsia"/>
+                <w:sz w:val="18"/>
+                <w:szCs w:val="18"/>
+                <w:lang w:val="en-CA"/>
+              </w:rPr>
+              <w:t>声明存在变量提升，所以当脚本开始运行的时候，</w:t>
+            </w:r>
+            <w:r>
+              <w:rPr>
+                <w:rFonts w:asciiTheme="minorEastAsia" w:hAnsiTheme="minorEastAsia"/>
+                <w:sz w:val="18"/>
+                <w:szCs w:val="18"/>
+                <w:lang w:val="en-CA"/>
+              </w:rPr>
+              <w:t xml:space="preserve">b </w:t>
+            </w:r>
+            <w:r>
+              <w:rPr>
+                <w:rFonts w:asciiTheme="minorEastAsia" w:hAnsiTheme="minorEastAsia" w:hint="eastAsia"/>
+                <w:sz w:val="18"/>
+                <w:szCs w:val="18"/>
+                <w:lang w:val="en-CA"/>
+              </w:rPr>
+              <w:t>已经存在了，但是还没有赋值，所以会输出</w:t>
+            </w:r>
+            <w:r>
+              <w:rPr>
+                <w:rFonts w:asciiTheme="minorEastAsia" w:hAnsiTheme="minorEastAsia"/>
+                <w:sz w:val="18"/>
+                <w:szCs w:val="18"/>
+                <w:lang w:val="en-CA"/>
+              </w:rPr>
+              <w:t xml:space="preserve"> undefined</w:t>
+            </w:r>
+            <w:r>
+              <w:rPr>
+                <w:rFonts w:asciiTheme="minorEastAsia" w:hAnsiTheme="minorEastAsia" w:hint="eastAsia"/>
+                <w:sz w:val="18"/>
+                <w:szCs w:val="18"/>
+                <w:lang w:val="en-CA"/>
+              </w:rPr>
+              <w:t>。</w:t>
             </w:r>
           </w:p>
           <w:p>
             <w:pPr>
               <w:rPr>
-                <w:rStyle w:val="hl-code"/>
-                <w:rFonts w:ascii="Menlo" w:hAnsi="Menlo" w:cs="Menlo"/>
-                <w:color w:val="808080"/>
-                <w:sz w:val="21"/>
-                <w:szCs w:val="21"/>
-                <w:bdr w:val="none" w:sz="0" w:space="0" w:color="auto" w:frame="1"/>
+                <w:rFonts w:asciiTheme="minorEastAsia" w:hAnsiTheme="minorEastAsia"/>
+                <w:sz w:val="18"/>
+                <w:szCs w:val="18"/>
+                <w:lang w:val="en-CA"/>
               </w:rPr>
             </w:pPr>
             <w:r>
               <w:rPr>
-                <w:rStyle w:val="hl-reserved"/>
-                <w:rFonts w:ascii="Menlo" w:hAnsi="Menlo" w:cs="Menlo"/>
-                <w:color w:val="008000"/>
-                <w:sz w:val="21"/>
-                <w:szCs w:val="21"/>
-                <w:bdr w:val="none" w:sz="0" w:space="0" w:color="auto" w:frame="1"/>
-              </w:rPr>
-              <w:t>var</w:t>
-            </w:r>
-            <w:r>
-              <w:rPr>
-                <w:rStyle w:val="hl-code"/>
-                <w:rFonts w:ascii="Menlo" w:hAnsi="Menlo" w:cs="Menlo"/>
-                <w:color w:val="808080"/>
-                <w:sz w:val="21"/>
-                <w:szCs w:val="21"/>
-                <w:bdr w:val="none" w:sz="0" w:space="0" w:color="auto" w:frame="1"/>
-              </w:rPr>
-              <w:t xml:space="preserve"> </w:t>
-            </w:r>
-            <w:r>
-              <w:rPr>
-                <w:rStyle w:val="hl-identifier"/>
-                <w:rFonts w:ascii="Menlo" w:hAnsi="Menlo" w:cs="Menlo"/>
-                <w:color w:val="0055AA"/>
-                <w:sz w:val="21"/>
-                <w:szCs w:val="21"/>
-                <w:bdr w:val="none" w:sz="0" w:space="0" w:color="auto" w:frame="1"/>
-              </w:rPr>
-              <w:t>b</w:t>
-            </w:r>
-            <w:r>
-              <w:rPr>
-                <w:rStyle w:val="hl-code"/>
-                <w:rFonts w:ascii="Menlo" w:hAnsi="Menlo" w:cs="Menlo"/>
-                <w:color w:val="808080"/>
-                <w:sz w:val="21"/>
-                <w:szCs w:val="21"/>
-                <w:bdr w:val="none" w:sz="0" w:space="0" w:color="auto" w:frame="1"/>
-              </w:rPr>
-              <w:t xml:space="preserve"> = </w:t>
-            </w:r>
-            <w:r>
-              <w:rPr>
-                <w:rStyle w:val="hl-quotes"/>
-                <w:rFonts w:ascii="Menlo" w:hAnsi="Menlo" w:cs="Menlo"/>
-                <w:color w:val="8B0000"/>
-                <w:sz w:val="21"/>
-                <w:szCs w:val="21"/>
-                <w:bdr w:val="none" w:sz="0" w:space="0" w:color="auto" w:frame="1"/>
-              </w:rPr>
-              <w:t>"</w:t>
-            </w:r>
-            <w:r>
-              <w:rPr>
-                <w:rStyle w:val="hl-string"/>
-                <w:rFonts w:ascii="Menlo" w:hAnsi="Menlo" w:cs="Menlo"/>
-                <w:color w:val="AA1111"/>
-                <w:sz w:val="21"/>
-                <w:szCs w:val="21"/>
-                <w:bdr w:val="none" w:sz="0" w:space="0" w:color="auto" w:frame="1"/>
-              </w:rPr>
-              <w:t>banana</w:t>
-            </w:r>
-            <w:r>
-              <w:rPr>
-                <w:rStyle w:val="hl-quotes"/>
-                <w:rFonts w:ascii="Menlo" w:hAnsi="Menlo" w:cs="Menlo"/>
-                <w:color w:val="8B0000"/>
-                <w:sz w:val="21"/>
-                <w:szCs w:val="21"/>
-                <w:bdr w:val="none" w:sz="0" w:space="0" w:color="auto" w:frame="1"/>
-              </w:rPr>
-              <w:t>"</w:t>
-            </w:r>
-            <w:r>
-              <w:rPr>
-                <w:rStyle w:val="hl-code"/>
-                <w:rFonts w:ascii="Menlo" w:hAnsi="Menlo" w:cs="Menlo"/>
-                <w:color w:val="808080"/>
-                <w:sz w:val="21"/>
-                <w:szCs w:val="21"/>
-                <w:bdr w:val="none" w:sz="0" w:space="0" w:color="auto" w:frame="1"/>
-              </w:rPr>
-              <w:t>;</w:t>
+                <w:rFonts w:asciiTheme="minorEastAsia" w:hAnsiTheme="minorEastAsia" w:hint="eastAsia"/>
+                <w:sz w:val="18"/>
+                <w:szCs w:val="18"/>
+                <w:lang w:val="en-CA"/>
+              </w:rPr>
+              <w:t>变量</w:t>
+            </w:r>
+            <w:r>
+              <w:rPr>
+                <w:rFonts w:asciiTheme="minorEastAsia" w:hAnsiTheme="minorEastAsia"/>
+                <w:sz w:val="18"/>
+                <w:szCs w:val="18"/>
+                <w:lang w:val="en-CA"/>
+              </w:rPr>
+              <w:t xml:space="preserve"> a </w:t>
+            </w:r>
+            <w:r>
+              <w:rPr>
+                <w:rFonts w:asciiTheme="minorEastAsia" w:hAnsiTheme="minorEastAsia" w:hint="eastAsia"/>
+                <w:sz w:val="18"/>
+                <w:szCs w:val="18"/>
+                <w:lang w:val="en-CA"/>
+              </w:rPr>
+              <w:t>用</w:t>
+            </w:r>
+            <w:r>
+              <w:rPr>
+                <w:rFonts w:asciiTheme="minorEastAsia" w:hAnsiTheme="minorEastAsia"/>
+                <w:sz w:val="18"/>
+                <w:szCs w:val="18"/>
+                <w:lang w:val="en-CA"/>
+              </w:rPr>
+              <w:t xml:space="preserve"> let </w:t>
+            </w:r>
+            <w:r>
+              <w:rPr>
+                <w:rFonts w:asciiTheme="minorEastAsia" w:hAnsiTheme="minorEastAsia" w:hint="eastAsia"/>
+                <w:sz w:val="18"/>
+                <w:szCs w:val="18"/>
+                <w:lang w:val="en-CA"/>
+              </w:rPr>
+              <w:t>声明不存在变量提升，在声明变量</w:t>
+            </w:r>
+            <w:r>
+              <w:rPr>
+                <w:rFonts w:asciiTheme="minorEastAsia" w:hAnsiTheme="minorEastAsia"/>
+                <w:sz w:val="18"/>
+                <w:szCs w:val="18"/>
+                <w:lang w:val="en-CA"/>
+              </w:rPr>
+              <w:t xml:space="preserve"> a </w:t>
+            </w:r>
+            <w:r>
+              <w:rPr>
+                <w:rFonts w:asciiTheme="minorEastAsia" w:hAnsiTheme="minorEastAsia" w:hint="eastAsia"/>
+                <w:sz w:val="18"/>
+                <w:szCs w:val="18"/>
+                <w:lang w:val="en-CA"/>
+              </w:rPr>
+              <w:t>之前，</w:t>
+            </w:r>
+            <w:r>
+              <w:rPr>
+                <w:rFonts w:asciiTheme="minorEastAsia" w:hAnsiTheme="minorEastAsia"/>
+                <w:sz w:val="18"/>
+                <w:szCs w:val="18"/>
+                <w:lang w:val="en-CA"/>
+              </w:rPr>
+              <w:t xml:space="preserve">a </w:t>
+            </w:r>
+            <w:r>
+              <w:rPr>
+                <w:rFonts w:asciiTheme="minorEastAsia" w:hAnsiTheme="minorEastAsia" w:hint="eastAsia"/>
+                <w:sz w:val="18"/>
+                <w:szCs w:val="18"/>
+                <w:lang w:val="en-CA"/>
+              </w:rPr>
+              <w:t>不存在，所以会报错。</w:t>
             </w:r>
           </w:p>
           <w:p>
@@ -6891,12 +6687,30 @@
             </w:pPr>
             <w:r>
               <w:rPr>
+                <w:rFonts w:asciiTheme="minorEastAsia" w:hAnsiTheme="minorEastAsia"/>
+                <w:sz w:val="18"/>
+                <w:szCs w:val="18"/>
+                <w:lang w:val="en-CA"/>
+              </w:rPr>
+              <w:t>Undefined</w:t>
+            </w:r>
+            <w:r>
+              <w:rPr>
                 <w:rFonts w:asciiTheme="minorEastAsia" w:hAnsiTheme="minorEastAsia" w:hint="eastAsia"/>
                 <w:sz w:val="18"/>
                 <w:szCs w:val="18"/>
                 <w:lang w:val="en-CA"/>
               </w:rPr>
-              <w:t>变量</w:t>
+              <w:t>和</w:t>
+            </w:r>
+            <w:r>
+              <w:rPr>
+                <w:rFonts w:asciiTheme="minorEastAsia" w:hAnsiTheme="minorEastAsia" w:hint="eastAsia"/>
+                <w:sz w:val="18"/>
+                <w:szCs w:val="18"/>
+                <w:lang w:val="en-CA"/>
+              </w:rPr>
+              <w:t>Refer</w:t>
             </w:r>
             <w:r>
               <w:rPr>
@@ -6905,218 +6719,7 @@
                 <w:szCs w:val="18"/>
                 <w:lang w:val="en-CA"/>
               </w:rPr>
-              <w:t xml:space="preserve"> b </w:t>
-            </w:r>
-            <w:r>
-              <w:rPr>
-                <w:rFonts w:asciiTheme="minorEastAsia" w:hAnsiTheme="minorEastAsia" w:hint="eastAsia"/>
-                <w:sz w:val="18"/>
-                <w:szCs w:val="18"/>
-                <w:lang w:val="en-CA"/>
-              </w:rPr>
-              <w:t>用</w:t>
-            </w:r>
-            <w:r>
-              <w:rPr>
-                <w:rFonts w:asciiTheme="minorEastAsia" w:hAnsiTheme="minorEastAsia"/>
-                <w:sz w:val="18"/>
-                <w:szCs w:val="18"/>
-                <w:lang w:val="en-CA"/>
-              </w:rPr>
-              <w:t xml:space="preserve"> var </w:t>
-            </w:r>
-            <w:r>
-              <w:rPr>
-                <w:rFonts w:asciiTheme="minorEastAsia" w:hAnsiTheme="minorEastAsia" w:hint="eastAsia"/>
-                <w:sz w:val="18"/>
-                <w:szCs w:val="18"/>
-                <w:lang w:val="en-CA"/>
-              </w:rPr>
-              <w:t>声明存在变量提升，所以当脚本开始运行的时候，</w:t>
-            </w:r>
-            <w:r>
-              <w:rPr>
-                <w:rFonts w:asciiTheme="minorEastAsia" w:hAnsiTheme="minorEastAsia"/>
-                <w:sz w:val="18"/>
-                <w:szCs w:val="18"/>
-                <w:lang w:val="en-CA"/>
-              </w:rPr>
-              <w:t xml:space="preserve">b </w:t>
-            </w:r>
-            <w:r>
-              <w:rPr>
-                <w:rFonts w:asciiTheme="minorEastAsia" w:hAnsiTheme="minorEastAsia" w:hint="eastAsia"/>
-                <w:sz w:val="18"/>
-                <w:szCs w:val="18"/>
-                <w:lang w:val="en-CA"/>
-              </w:rPr>
-              <w:t>已经存在了，但是还没有赋值，所以会输出</w:t>
-            </w:r>
-            <w:r>
-              <w:rPr>
-                <w:rFonts w:asciiTheme="minorEastAsia" w:hAnsiTheme="minorEastAsia"/>
-                <w:sz w:val="18"/>
-                <w:szCs w:val="18"/>
-                <w:lang w:val="en-CA"/>
-              </w:rPr>
-              <w:t xml:space="preserve"> undefined</w:t>
-            </w:r>
-            <w:r>
-              <w:rPr>
-                <w:rFonts w:asciiTheme="minorEastAsia" w:hAnsiTheme="minorEastAsia" w:hint="eastAsia"/>
-                <w:sz w:val="18"/>
-                <w:szCs w:val="18"/>
-                <w:lang w:val="en-CA"/>
-              </w:rPr>
-              <w:t>。</w:t>
-            </w:r>
-          </w:p>
-          <w:p>
-            <w:pPr>
-              <w:rPr>
-                <w:rFonts w:asciiTheme="minorEastAsia" w:hAnsiTheme="minorEastAsia"/>
-                <w:sz w:val="18"/>
-                <w:szCs w:val="18"/>
-                <w:lang w:val="en-CA"/>
-              </w:rPr>
-            </w:pPr>
-            <w:r>
-              <w:rPr>
-                <w:rFonts w:asciiTheme="minorEastAsia" w:hAnsiTheme="minorEastAsia" w:hint="eastAsia"/>
-                <w:sz w:val="18"/>
-                <w:szCs w:val="18"/>
-                <w:lang w:val="en-CA"/>
-              </w:rPr>
-              <w:t>变量</w:t>
-            </w:r>
-            <w:r>
-              <w:rPr>
-                <w:rFonts w:asciiTheme="minorEastAsia" w:hAnsiTheme="minorEastAsia"/>
-                <w:sz w:val="18"/>
-                <w:szCs w:val="18"/>
-                <w:lang w:val="en-CA"/>
-              </w:rPr>
-              <w:t xml:space="preserve"> a </w:t>
-            </w:r>
-            <w:r>
-              <w:rPr>
-                <w:rFonts w:asciiTheme="minorEastAsia" w:hAnsiTheme="minorEastAsia" w:hint="eastAsia"/>
-                <w:sz w:val="18"/>
-                <w:szCs w:val="18"/>
-                <w:lang w:val="en-CA"/>
-              </w:rPr>
-              <w:t>用</w:t>
-            </w:r>
-            <w:r>
-              <w:rPr>
-                <w:rFonts w:asciiTheme="minorEastAsia" w:hAnsiTheme="minorEastAsia"/>
-                <w:sz w:val="18"/>
-                <w:szCs w:val="18"/>
-                <w:lang w:val="en-CA"/>
-              </w:rPr>
-              <w:t xml:space="preserve"> let </w:t>
-            </w:r>
-            <w:r>
-              <w:rPr>
-                <w:rFonts w:asciiTheme="minorEastAsia" w:hAnsiTheme="minorEastAsia" w:hint="eastAsia"/>
-                <w:sz w:val="18"/>
-                <w:szCs w:val="18"/>
-                <w:lang w:val="en-CA"/>
-              </w:rPr>
-              <w:t>声明不存在变量提升，在声明变量</w:t>
-            </w:r>
-            <w:r>
-              <w:rPr>
-                <w:rFonts w:asciiTheme="minorEastAsia" w:hAnsiTheme="minorEastAsia"/>
-                <w:sz w:val="18"/>
-                <w:szCs w:val="18"/>
-                <w:lang w:val="en-CA"/>
-              </w:rPr>
-              <w:t xml:space="preserve"> a </w:t>
-            </w:r>
-            <w:r>
-              <w:rPr>
-                <w:rFonts w:asciiTheme="minorEastAsia" w:hAnsiTheme="minorEastAsia" w:hint="eastAsia"/>
-                <w:sz w:val="18"/>
-                <w:szCs w:val="18"/>
-                <w:lang w:val="en-CA"/>
-              </w:rPr>
-              <w:t>之前，</w:t>
-            </w:r>
-            <w:r>
-              <w:rPr>
-                <w:rFonts w:asciiTheme="minorEastAsia" w:hAnsiTheme="minorEastAsia"/>
-                <w:sz w:val="18"/>
-                <w:szCs w:val="18"/>
-                <w:lang w:val="en-CA"/>
-              </w:rPr>
-              <w:t xml:space="preserve">a </w:t>
-            </w:r>
-            <w:r>
-              <w:rPr>
-                <w:rFonts w:asciiTheme="minorEastAsia" w:hAnsiTheme="minorEastAsia" w:hint="eastAsia"/>
-                <w:sz w:val="18"/>
-                <w:szCs w:val="18"/>
-                <w:lang w:val="en-CA"/>
-              </w:rPr>
-              <w:t>不存在，所以会报错。</w:t>
-            </w:r>
-          </w:p>
-          <w:p>
-            <w:pPr>
-              <w:rPr>
-                <w:rFonts w:asciiTheme="minorEastAsia" w:hAnsiTheme="minorEastAsia"/>
-                <w:sz w:val="18"/>
-                <w:szCs w:val="18"/>
-                <w:lang w:val="en-CA"/>
-              </w:rPr>
-            </w:pPr>
-            <w:r>
-              <w:rPr>
-                <w:rFonts w:asciiTheme="minorEastAsia" w:hAnsiTheme="minorEastAsia"/>
-                <w:sz w:val="18"/>
-                <w:szCs w:val="18"/>
-                <w:lang w:val="en-CA"/>
-              </w:rPr>
-              <w:t>Undefined</w:t>
-            </w:r>
-            <w:r>
-              <w:rPr>
-                <w:rFonts w:asciiTheme="minorEastAsia" w:hAnsiTheme="minorEastAsia" w:hint="eastAsia"/>
-                <w:sz w:val="18"/>
-                <w:szCs w:val="18"/>
-                <w:lang w:val="en-CA"/>
-              </w:rPr>
-              <w:t>和</w:t>
-            </w:r>
-            <w:proofErr w:type="spellStart"/>
-            <w:r>
-              <w:rPr>
-                <w:rFonts w:asciiTheme="minorEastAsia" w:hAnsiTheme="minorEastAsia" w:hint="eastAsia"/>
-                <w:sz w:val="18"/>
-                <w:szCs w:val="18"/>
-                <w:lang w:val="en-CA"/>
-              </w:rPr>
-              <w:t>Refer</w:t>
-            </w:r>
-            <w:r>
-              <w:rPr>
-                <w:rFonts w:asciiTheme="minorEastAsia" w:hAnsiTheme="minorEastAsia"/>
-                <w:sz w:val="18"/>
-                <w:szCs w:val="18"/>
-                <w:lang w:val="en-CA"/>
-              </w:rPr>
-              <w:t>enceError</w:t>
-            </w:r>
-            <w:proofErr w:type="spellEnd"/>
-            <w:r>
-              <w:rPr>
-                <w:rFonts w:asciiTheme="minorEastAsia" w:hAnsiTheme="minorEastAsia"/>
-                <w:sz w:val="18"/>
-                <w:szCs w:val="18"/>
-                <w:lang w:val="en-CA"/>
-              </w:rPr>
-              <w:t>: x is</w:t>
+              <w:t>enceError: x is</w:t>
             </w:r>
             <w:r>
               <w:rPr>
@@ -7387,27 +6990,7 @@
                 <w:szCs w:val="18"/>
                 <w:lang w:val="en-CA"/>
               </w:rPr>
-              <w:t>${</w:t>
-            </w:r>
-            <w:proofErr w:type="spellStart"/>
-            <w:r>
-              <w:rPr>
-                <w:rFonts w:asciiTheme="minorEastAsia" w:hAnsiTheme="minorEastAsia"/>
-                <w:sz w:val="18"/>
-                <w:szCs w:val="18"/>
-                <w:lang w:val="en-CA"/>
-              </w:rPr>
-              <w:t>varname</w:t>
-            </w:r>
-            <w:proofErr w:type="spellEnd"/>
-            <w:r>
-              <w:rPr>
-                <w:rFonts w:asciiTheme="minorEastAsia" w:hAnsiTheme="minorEastAsia"/>
-                <w:sz w:val="18"/>
-                <w:szCs w:val="18"/>
-                <w:lang w:val="en-CA"/>
-              </w:rPr>
-              <w:t>}</w:t>
+              <w:t>${varname}</w:t>
             </w:r>
             <w:r>
               <w:rPr>
@@ -7473,9 +7056,17 @@
                 <w:szCs w:val="18"/>
                 <w:lang w:val="en-CA"/>
               </w:rPr>
-              <w:t>console.log(`</w:t>
-            </w:r>
-            <w:proofErr w:type="spellStart"/>
+              <w:t xml:space="preserve">console.log(`Hellow ${str}`) // </w:t>
+            </w:r>
+            <w:r>
+              <w:rPr>
+                <w:rFonts w:asciiTheme="minorEastAsia" w:hAnsiTheme="minorEastAsia" w:hint="eastAsia"/>
+                <w:sz w:val="18"/>
+                <w:szCs w:val="18"/>
+                <w:lang w:val="en-CA"/>
+              </w:rPr>
+              <w:t>输出</w:t>
+            </w:r>
             <w:r>
               <w:rPr>
                 <w:rFonts w:asciiTheme="minorEastAsia" w:hAnsiTheme="minorEastAsia"/>
@@ -7483,46 +7074,7 @@
                 <w:szCs w:val="18"/>
                 <w:lang w:val="en-CA"/>
               </w:rPr>
-              <w:t>Hellow</w:t>
-            </w:r>
-            <w:proofErr w:type="spellEnd"/>
-            <w:r>
-              <w:rPr>
-                <w:rFonts w:asciiTheme="minorEastAsia" w:hAnsiTheme="minorEastAsia"/>
-                <w:sz w:val="18"/>
-                <w:szCs w:val="18"/>
-                <w:lang w:val="en-CA"/>
-              </w:rPr>
-              <w:t xml:space="preserve"> ${str}`) // </w:t>
-            </w:r>
-            <w:r>
-              <w:rPr>
-                <w:rFonts w:asciiTheme="minorEastAsia" w:hAnsiTheme="minorEastAsia" w:hint="eastAsia"/>
-                <w:sz w:val="18"/>
-                <w:szCs w:val="18"/>
-                <w:lang w:val="en-CA"/>
-              </w:rPr>
-              <w:t>输出</w:t>
-            </w:r>
-            <w:proofErr w:type="spellStart"/>
-            <w:r>
-              <w:rPr>
-                <w:rFonts w:asciiTheme="minorEastAsia" w:hAnsiTheme="minorEastAsia"/>
-                <w:sz w:val="18"/>
-                <w:szCs w:val="18"/>
-                <w:lang w:val="en-CA"/>
-              </w:rPr>
-              <w:t>Hellow</w:t>
-            </w:r>
-            <w:proofErr w:type="spellEnd"/>
-            <w:r>
-              <w:rPr>
-                <w:rFonts w:asciiTheme="minorEastAsia" w:hAnsiTheme="minorEastAsia"/>
-                <w:sz w:val="18"/>
-                <w:szCs w:val="18"/>
-                <w:lang w:val="en-CA"/>
-              </w:rPr>
-              <w:t xml:space="preserve"> World</w:t>
+              <w:t>Hellow World</w:t>
             </w:r>
           </w:p>
         </w:tc>
@@ -7688,27 +7240,7 @@
                 <w:szCs w:val="18"/>
                 <w:lang w:val="en-CA"/>
               </w:rPr>
-              <w:t xml:space="preserve">var </w:t>
-            </w:r>
-            <w:proofErr w:type="spellStart"/>
-            <w:r>
-              <w:rPr>
-                <w:rFonts w:asciiTheme="minorEastAsia" w:hAnsiTheme="minorEastAsia"/>
-                <w:sz w:val="18"/>
-                <w:szCs w:val="18"/>
-                <w:lang w:val="en-CA"/>
-              </w:rPr>
-              <w:t>arr</w:t>
-            </w:r>
-            <w:proofErr w:type="spellEnd"/>
-            <w:r>
-              <w:rPr>
-                <w:rFonts w:asciiTheme="minorEastAsia" w:hAnsiTheme="minorEastAsia"/>
-                <w:sz w:val="18"/>
-                <w:szCs w:val="18"/>
-                <w:lang w:val="en-CA"/>
-              </w:rPr>
-              <w:t xml:space="preserve"> = [1, 2, ...mid, 5, 6];</w:t>
+              <w:t>var arr = [1, 2, ...mid, 5, 6];</w:t>
             </w:r>
             <w:r>
               <w:rPr>
@@ -7827,27 +7359,7 @@
                 <w:szCs w:val="18"/>
                 <w:lang w:val="en-CA"/>
               </w:rPr>
-              <w:t xml:space="preserve">var </w:t>
-            </w:r>
-            <w:proofErr w:type="spellStart"/>
-            <w:r>
-              <w:rPr>
-                <w:rFonts w:asciiTheme="minorEastAsia" w:hAnsiTheme="minorEastAsia"/>
-                <w:sz w:val="18"/>
-                <w:szCs w:val="18"/>
-                <w:lang w:val="en-CA"/>
-              </w:rPr>
-              <w:t>arr</w:t>
-            </w:r>
-            <w:proofErr w:type="spellEnd"/>
-            <w:r>
-              <w:rPr>
-                <w:rFonts w:asciiTheme="minorEastAsia" w:hAnsiTheme="minorEastAsia"/>
-                <w:sz w:val="18"/>
-                <w:szCs w:val="18"/>
-                <w:lang w:val="en-CA"/>
-              </w:rPr>
-              <w:t xml:space="preserve"> = ['a', 'b', 'c'];</w:t>
+              <w:t>var arr = ['a', 'b', 'c'];</w:t>
             </w:r>
           </w:p>
           <w:p>
@@ -7866,27 +7378,7 @@
                 <w:szCs w:val="18"/>
                 <w:lang w:val="en-CA"/>
               </w:rPr>
-              <w:t>var arr2 = [...</w:t>
-            </w:r>
-            <w:proofErr w:type="spellStart"/>
-            <w:r>
-              <w:rPr>
-                <w:rFonts w:asciiTheme="minorEastAsia" w:hAnsiTheme="minorEastAsia"/>
-                <w:sz w:val="18"/>
-                <w:szCs w:val="18"/>
-                <w:lang w:val="en-CA"/>
-              </w:rPr>
-              <w:t>arr</w:t>
-            </w:r>
-            <w:proofErr w:type="spellEnd"/>
-            <w:r>
-              <w:rPr>
-                <w:rFonts w:asciiTheme="minorEastAsia" w:hAnsiTheme="minorEastAsia"/>
-                <w:sz w:val="18"/>
-                <w:szCs w:val="18"/>
-                <w:lang w:val="en-CA"/>
-              </w:rPr>
-              <w:t>];</w:t>
+              <w:t>var arr2 = [...arr];</w:t>
             </w:r>
             <w:r>
               <w:rPr>
@@ -7941,7 +7433,6 @@
               </w:rPr>
               <w:t>和</w:t>
             </w:r>
-            <w:proofErr w:type="spellStart"/>
             <w:r>
               <w:rPr>
                 <w:rFonts w:asciiTheme="minorEastAsia" w:hAnsiTheme="minorEastAsia"/>
@@ -7953,7 +7444,6 @@
               </w:rPr>
               <w:t>arr</w:t>
             </w:r>
-            <w:proofErr w:type="spellEnd"/>
             <w:r>
               <w:rPr>
                 <w:rFonts w:asciiTheme="minorEastAsia" w:hAnsiTheme="minorEastAsia" w:hint="eastAsia"/>
@@ -7985,9 +7475,19 @@
                 <w:szCs w:val="18"/>
                 <w:lang w:val="en-CA"/>
               </w:rPr>
-              <w:t>改变，</w:t>
-            </w:r>
-            <w:proofErr w:type="spellStart"/>
+              <w:t>改变，a</w:t>
+            </w:r>
+            <w:r>
+              <w:rPr>
+                <w:rFonts w:asciiTheme="minorEastAsia" w:hAnsiTheme="minorEastAsia"/>
+                <w:b/>
+                <w:bCs/>
+                <w:sz w:val="18"/>
+                <w:szCs w:val="18"/>
+                <w:lang w:val="en-CA"/>
+              </w:rPr>
+              <w:t>rr</w:t>
+            </w:r>
             <w:r>
               <w:rPr>
                 <w:rFonts w:asciiTheme="minorEastAsia" w:hAnsiTheme="minorEastAsia" w:hint="eastAsia"/>
@@ -7997,7 +7497,7 @@
                 <w:szCs w:val="18"/>
                 <w:lang w:val="en-CA"/>
               </w:rPr>
-              <w:t>a</w:t>
+              <w:t>也不会改变。如果通过</w:t>
             </w:r>
             <w:r>
               <w:rPr>
@@ -8008,54 +7508,7 @@
                 <w:szCs w:val="18"/>
                 <w:lang w:val="en-CA"/>
               </w:rPr>
-              <w:t>rr</w:t>
-            </w:r>
-            <w:proofErr w:type="spellEnd"/>
-            <w:r>
-              <w:rPr>
-                <w:rFonts w:asciiTheme="minorEastAsia" w:hAnsiTheme="minorEastAsia" w:hint="eastAsia"/>
-                <w:b/>
-                <w:bCs/>
-                <w:sz w:val="18"/>
-                <w:szCs w:val="18"/>
-                <w:lang w:val="en-CA"/>
-              </w:rPr>
-              <w:t>也不会改变。如果通过</w:t>
-            </w:r>
-            <w:r>
-              <w:rPr>
-                <w:rFonts w:asciiTheme="minorEastAsia" w:hAnsiTheme="minorEastAsia"/>
-                <w:b/>
-                <w:bCs/>
-                <w:sz w:val="18"/>
-                <w:szCs w:val="18"/>
-                <w:lang w:val="en-CA"/>
-              </w:rPr>
-              <w:t xml:space="preserve">arr2 = </w:t>
-            </w:r>
-            <w:proofErr w:type="spellStart"/>
-            <w:r>
-              <w:rPr>
-                <w:rFonts w:asciiTheme="minorEastAsia" w:hAnsiTheme="minorEastAsia"/>
-                <w:b/>
-                <w:bCs/>
-                <w:sz w:val="18"/>
-                <w:szCs w:val="18"/>
-                <w:lang w:val="en-CA"/>
-              </w:rPr>
-              <w:t>arr</w:t>
-            </w:r>
-            <w:proofErr w:type="spellEnd"/>
-            <w:r>
-              <w:rPr>
-                <w:rFonts w:asciiTheme="minorEastAsia" w:hAnsiTheme="minorEastAsia"/>
-                <w:b/>
-                <w:bCs/>
-                <w:sz w:val="18"/>
-                <w:szCs w:val="18"/>
-                <w:lang w:val="en-CA"/>
-              </w:rPr>
-              <w:t>,</w:t>
+              <w:t>arr2 = arr,</w:t>
             </w:r>
             <w:r>
               <w:rPr>
@@ -8250,7 +7703,98 @@
           <w:lang w:val="en-CA"/>
         </w:rPr>
       </w:pPr>
-      <w:proofErr w:type="spellStart"/>
+      <w:r>
+        <w:rPr>
+          <w:rFonts w:asciiTheme="minorEastAsia" w:hAnsiTheme="minorEastAsia"/>
+          <w:sz w:val="18"/>
+          <w:szCs w:val="18"/>
+          <w:lang w:val="en-CA"/>
+        </w:rPr>
+        <w:t>onChange={this.toggleTodo}</w:t>
+      </w:r>
+      <w:r>
+        <w:rPr>
+          <w:rFonts w:asciiTheme="minorEastAsia" w:hAnsiTheme="minorEastAsia"/>
+          <w:sz w:val="18"/>
+          <w:szCs w:val="18"/>
+          <w:lang w:val="en-CA"/>
+        </w:rPr>
+        <w:t xml:space="preserve"> </w:t>
+      </w:r>
+      <w:r>
+        <w:rPr>
+          <w:rFonts w:asciiTheme="minorEastAsia" w:hAnsiTheme="minorEastAsia" w:hint="eastAsia"/>
+          <w:sz w:val="18"/>
+          <w:szCs w:val="18"/>
+          <w:lang w:val="en-CA"/>
+        </w:rPr>
+        <w:t>与</w:t>
+      </w:r>
+      <w:r>
+        <w:rPr>
+          <w:rFonts w:asciiTheme="minorEastAsia" w:hAnsiTheme="minorEastAsia"/>
+          <w:sz w:val="18"/>
+          <w:szCs w:val="18"/>
+          <w:lang w:val="en-CA"/>
+        </w:rPr>
+        <w:t>onChange={this.toggleTodo</w:t>
+      </w:r>
+      <w:r>
+        <w:rPr>
+          <w:rFonts w:asciiTheme="minorEastAsia" w:hAnsiTheme="minorEastAsia"/>
+          <w:sz w:val="18"/>
+          <w:szCs w:val="18"/>
+          <w:lang w:val="en-CA"/>
+        </w:rPr>
+        <w:t>()</w:t>
+      </w:r>
+      <w:r>
+        <w:rPr>
+          <w:rFonts w:asciiTheme="minorEastAsia" w:hAnsiTheme="minorEastAsia"/>
+          <w:sz w:val="18"/>
+          <w:szCs w:val="18"/>
+          <w:lang w:val="en-CA"/>
+        </w:rPr>
+        <w:t>}</w:t>
+      </w:r>
+      <w:r>
+        <w:rPr>
+          <w:rFonts w:asciiTheme="minorEastAsia" w:hAnsiTheme="minorEastAsia" w:hint="eastAsia"/>
+          <w:sz w:val="18"/>
+          <w:szCs w:val="18"/>
+          <w:lang w:val="en-CA"/>
+        </w:rPr>
+        <w:t>的异同</w:t>
+      </w:r>
+    </w:p>
+    <w:p>
+      <w:pPr>
+        <w:rPr>
+          <w:rFonts w:asciiTheme="minorEastAsia" w:hAnsiTheme="minorEastAsia"/>
+          <w:sz w:val="18"/>
+          <w:szCs w:val="18"/>
+          <w:lang w:val="en-CA"/>
+        </w:rPr>
+      </w:pPr>
+    </w:p>
+    <w:p>
+      <w:pPr>
+        <w:rPr>
+          <w:rFonts w:asciiTheme="minorEastAsia" w:hAnsiTheme="minorEastAsia"/>
+          <w:sz w:val="18"/>
+          <w:szCs w:val="18"/>
+          <w:lang w:val="en-CA"/>
+        </w:rPr>
+      </w:pPr>
+      <w:r>
+        <w:rPr>
+          <w:rFonts w:asciiTheme="minorEastAsia" w:hAnsiTheme="minorEastAsia" w:hint="eastAsia"/>
+          <w:sz w:val="18"/>
+          <w:szCs w:val="18"/>
+          <w:lang w:val="en-CA"/>
+        </w:rPr>
+        <w:t>因为</w:t>
+      </w:r>
       <w:r>
         <w:rPr>
           <w:rFonts w:asciiTheme="minorEastAsia" w:hAnsiTheme="minorEastAsia"/>
@@ -8260,17 +7804,15 @@
         </w:rPr>
         <w:t>onChange</w:t>
       </w:r>
-      <w:proofErr w:type="spellEnd"/>
-      <w:r>
-        <w:rPr>
-          <w:rFonts w:asciiTheme="minorEastAsia" w:hAnsiTheme="minorEastAsia"/>
-          <w:sz w:val="18"/>
-          <w:szCs w:val="18"/>
-          <w:lang w:val="en-CA"/>
-        </w:rPr>
-        <w:t>={</w:t>
-      </w:r>
-      <w:proofErr w:type="spellStart"/>
+      <w:r>
+        <w:rPr>
+          <w:rFonts w:asciiTheme="minorEastAsia" w:hAnsiTheme="minorEastAsia" w:hint="eastAsia"/>
+          <w:sz w:val="18"/>
+          <w:szCs w:val="18"/>
+          <w:lang w:val="en-CA"/>
+        </w:rPr>
+        <w:t>需要指定一个函数，所以</w:t>
+      </w:r>
       <w:r>
         <w:rPr>
           <w:rFonts w:asciiTheme="minorEastAsia" w:hAnsiTheme="minorEastAsia"/>
@@ -8280,55 +7822,170 @@
         </w:rPr>
         <w:t>this.toggleTodo</w:t>
       </w:r>
-      <w:proofErr w:type="spellEnd"/>
-      <w:r>
-        <w:rPr>
-          <w:rFonts w:asciiTheme="minorEastAsia" w:hAnsiTheme="minorEastAsia"/>
-          <w:sz w:val="18"/>
-          <w:szCs w:val="18"/>
-          <w:lang w:val="en-CA"/>
-        </w:rPr>
-        <w:t>}</w:t>
-      </w:r>
-      <w:r>
-        <w:rPr>
-          <w:rFonts w:asciiTheme="minorEastAsia" w:hAnsiTheme="minorEastAsia"/>
-          <w:sz w:val="18"/>
-          <w:szCs w:val="18"/>
-          <w:lang w:val="en-CA"/>
-        </w:rPr>
-        <w:t xml:space="preserve"> </w:t>
-      </w:r>
-      <w:r>
-        <w:rPr>
-          <w:rFonts w:asciiTheme="minorEastAsia" w:hAnsiTheme="minorEastAsia" w:hint="eastAsia"/>
-          <w:sz w:val="18"/>
-          <w:szCs w:val="18"/>
-          <w:lang w:val="en-CA"/>
-        </w:rPr>
-        <w:t>与</w:t>
-      </w:r>
-      <w:proofErr w:type="spellStart"/>
-      <w:r>
-        <w:rPr>
-          <w:rFonts w:asciiTheme="minorEastAsia" w:hAnsiTheme="minorEastAsia"/>
-          <w:sz w:val="18"/>
-          <w:szCs w:val="18"/>
-          <w:lang w:val="en-CA"/>
-        </w:rPr>
-        <w:t>onChange</w:t>
-      </w:r>
-      <w:proofErr w:type="spellEnd"/>
-      <w:r>
-        <w:rPr>
-          <w:rFonts w:asciiTheme="minorEastAsia" w:hAnsiTheme="minorEastAsia"/>
-          <w:sz w:val="18"/>
-          <w:szCs w:val="18"/>
-          <w:lang w:val="en-CA"/>
-        </w:rPr>
-        <w:t>={</w:t>
-      </w:r>
-      <w:proofErr w:type="spellStart"/>
+      <w:r>
+        <w:rPr>
+          <w:rFonts w:asciiTheme="minorEastAsia" w:hAnsiTheme="minorEastAsia" w:hint="eastAsia"/>
+          <w:sz w:val="18"/>
+          <w:szCs w:val="18"/>
+          <w:lang w:val="en-CA"/>
+        </w:rPr>
+        <w:t>是可以的传入一个</w:t>
+      </w:r>
+      <w:r>
+        <w:rPr>
+          <w:rFonts w:asciiTheme="minorEastAsia" w:hAnsiTheme="minorEastAsia"/>
+          <w:sz w:val="18"/>
+          <w:szCs w:val="18"/>
+          <w:lang w:val="en-CA"/>
+        </w:rPr>
+        <w:t>function</w:t>
+      </w:r>
+      <w:r>
+        <w:rPr>
+          <w:rFonts w:asciiTheme="minorEastAsia" w:hAnsiTheme="minorEastAsia" w:hint="eastAsia"/>
+          <w:sz w:val="18"/>
+          <w:szCs w:val="18"/>
+          <w:lang w:val="en-CA"/>
+        </w:rPr>
+        <w:t>引用。但是</w:t>
+      </w:r>
+      <w:r>
+        <w:rPr>
+          <w:rFonts w:asciiTheme="minorEastAsia" w:hAnsiTheme="minorEastAsia"/>
+          <w:sz w:val="18"/>
+          <w:szCs w:val="18"/>
+          <w:lang w:val="en-CA"/>
+        </w:rPr>
+        <w:t>this.toggleTodo()</w:t>
+      </w:r>
+      <w:r>
+        <w:rPr>
+          <w:rFonts w:asciiTheme="minorEastAsia" w:hAnsiTheme="minorEastAsia" w:hint="eastAsia"/>
+          <w:sz w:val="18"/>
+          <w:szCs w:val="18"/>
+          <w:lang w:val="en-CA"/>
+        </w:rPr>
+        <w:t>是不行的，因为这个</w:t>
+      </w:r>
+      <w:r>
+        <w:rPr>
+          <w:rFonts w:asciiTheme="minorEastAsia" w:hAnsiTheme="minorEastAsia" w:hint="eastAsia"/>
+          <w:sz w:val="18"/>
+          <w:szCs w:val="18"/>
+          <w:lang w:val="en-CA"/>
+        </w:rPr>
+        <w:t>意思是</w:t>
+      </w:r>
+      <w:r>
+        <w:rPr>
+          <w:rFonts w:asciiTheme="minorEastAsia" w:hAnsiTheme="minorEastAsia" w:hint="eastAsia"/>
+          <w:sz w:val="18"/>
+          <w:szCs w:val="18"/>
+          <w:lang w:val="en-CA"/>
+        </w:rPr>
+        <w:t>调用函数。</w:t>
+      </w:r>
+    </w:p>
+    <w:p>
+      <w:pPr>
+        <w:rPr>
+          <w:rFonts w:asciiTheme="minorEastAsia" w:hAnsiTheme="minorEastAsia"/>
+          <w:sz w:val="18"/>
+          <w:szCs w:val="18"/>
+          <w:lang w:val="en-CA"/>
+        </w:rPr>
+      </w:pPr>
+    </w:p>
+    <w:p>
+      <w:pPr>
+        <w:rPr>
+          <w:rFonts w:asciiTheme="minorEastAsia" w:hAnsiTheme="minorEastAsia"/>
+          <w:sz w:val="18"/>
+          <w:szCs w:val="18"/>
+          <w:lang w:val="en-CA"/>
+        </w:rPr>
+      </w:pPr>
+      <w:r>
+        <w:rPr>
+          <w:rFonts w:asciiTheme="minorEastAsia" w:hAnsiTheme="minorEastAsia" w:hint="eastAsia"/>
+          <w:sz w:val="18"/>
+          <w:szCs w:val="18"/>
+          <w:lang w:val="en-CA"/>
+        </w:rPr>
+        <w:t>另外如果</w:t>
+      </w:r>
+      <w:r>
+        <w:rPr>
+          <w:rFonts w:asciiTheme="minorEastAsia" w:hAnsiTheme="minorEastAsia"/>
+          <w:sz w:val="18"/>
+          <w:szCs w:val="18"/>
+          <w:lang w:val="en-CA"/>
+        </w:rPr>
+        <w:t>toggleTodo</w:t>
+      </w:r>
+      <w:r>
+        <w:rPr>
+          <w:rFonts w:asciiTheme="minorEastAsia" w:hAnsiTheme="minorEastAsia" w:hint="eastAsia"/>
+          <w:sz w:val="18"/>
+          <w:szCs w:val="18"/>
+          <w:lang w:val="en-CA"/>
+        </w:rPr>
+        <w:t>函数需要参数的时候，例如需要一个参数</w:t>
+      </w:r>
+      <w:r>
+        <w:rPr>
+          <w:rFonts w:asciiTheme="minorEastAsia" w:hAnsiTheme="minorEastAsia"/>
+          <w:sz w:val="18"/>
+          <w:szCs w:val="18"/>
+          <w:lang w:val="en-CA"/>
+        </w:rPr>
+        <w:t>item,</w:t>
+      </w:r>
+      <w:r>
+        <w:rPr>
+          <w:rFonts w:asciiTheme="minorEastAsia" w:hAnsiTheme="minorEastAsia" w:hint="eastAsia"/>
+          <w:sz w:val="18"/>
+          <w:szCs w:val="18"/>
+          <w:lang w:val="en-CA"/>
+        </w:rPr>
+        <w:t>那么</w:t>
+      </w:r>
+      <w:r>
+        <w:rPr>
+          <w:rFonts w:asciiTheme="minorEastAsia" w:hAnsiTheme="minorEastAsia"/>
+          <w:sz w:val="18"/>
+          <w:szCs w:val="18"/>
+          <w:lang w:val="en-CA"/>
+        </w:rPr>
+        <w:t>onChange={this.toggleTodo}</w:t>
+      </w:r>
+      <w:r>
+        <w:rPr>
+          <w:rFonts w:asciiTheme="minorEastAsia" w:hAnsiTheme="minorEastAsia" w:hint="eastAsia"/>
+          <w:sz w:val="18"/>
+          <w:szCs w:val="18"/>
+          <w:lang w:val="en-CA"/>
+        </w:rPr>
+        <w:t>的形式无法表达需要传入的参数，所以通用的方法是写成</w:t>
+      </w:r>
+      <w:r>
+        <w:rPr>
+          <w:rFonts w:asciiTheme="minorEastAsia" w:hAnsiTheme="minorEastAsia"/>
+          <w:sz w:val="18"/>
+          <w:szCs w:val="18"/>
+          <w:lang w:val="en-CA"/>
+        </w:rPr>
+        <w:t>onChange = {()=&gt;{this.toggleTodo(item)},</w:t>
+      </w:r>
+      <w:r>
+        <w:rPr>
+          <w:rFonts w:asciiTheme="minorEastAsia" w:hAnsiTheme="minorEastAsia" w:hint="eastAsia"/>
+          <w:sz w:val="18"/>
+          <w:szCs w:val="18"/>
+          <w:lang w:val="en-CA"/>
+        </w:rPr>
+        <w:t xml:space="preserve"> 表示定义一个箭头函数，不需要参数，然后这个箭头函数将调用</w:t>
+      </w:r>
       <w:r>
         <w:rPr>
           <w:rFonts w:asciiTheme="minorEastAsia" w:hAnsiTheme="minorEastAsia"/>
@@ -8338,346 +7995,6 @@
         </w:rPr>
         <w:t>this.toggleTodo</w:t>
       </w:r>
-      <w:proofErr w:type="spellEnd"/>
-      <w:r>
-        <w:rPr>
-          <w:rFonts w:asciiTheme="minorEastAsia" w:hAnsiTheme="minorEastAsia"/>
-          <w:sz w:val="18"/>
-          <w:szCs w:val="18"/>
-          <w:lang w:val="en-CA"/>
-        </w:rPr>
-        <w:t>()</w:t>
-      </w:r>
-      <w:r>
-        <w:rPr>
-          <w:rFonts w:asciiTheme="minorEastAsia" w:hAnsiTheme="minorEastAsia"/>
-          <w:sz w:val="18"/>
-          <w:szCs w:val="18"/>
-          <w:lang w:val="en-CA"/>
-        </w:rPr>
-        <w:t>}</w:t>
-      </w:r>
-      <w:r>
-        <w:rPr>
-          <w:rFonts w:asciiTheme="minorEastAsia" w:hAnsiTheme="minorEastAsia" w:hint="eastAsia"/>
-          <w:sz w:val="18"/>
-          <w:szCs w:val="18"/>
-          <w:lang w:val="en-CA"/>
-        </w:rPr>
-        <w:t>的异同</w:t>
-      </w:r>
-    </w:p>
-    <w:p>
-      <w:pPr>
-        <w:rPr>
-          <w:rFonts w:asciiTheme="minorEastAsia" w:hAnsiTheme="minorEastAsia"/>
-          <w:sz w:val="18"/>
-          <w:szCs w:val="18"/>
-          <w:lang w:val="en-CA"/>
-        </w:rPr>
-      </w:pPr>
-    </w:p>
-    <w:p>
-      <w:pPr>
-        <w:rPr>
-          <w:rFonts w:asciiTheme="minorEastAsia" w:hAnsiTheme="minorEastAsia"/>
-          <w:sz w:val="18"/>
-          <w:szCs w:val="18"/>
-          <w:lang w:val="en-CA"/>
-        </w:rPr>
-      </w:pPr>
-      <w:r>
-        <w:rPr>
-          <w:rFonts w:asciiTheme="minorEastAsia" w:hAnsiTheme="minorEastAsia" w:hint="eastAsia"/>
-          <w:sz w:val="18"/>
-          <w:szCs w:val="18"/>
-          <w:lang w:val="en-CA"/>
-        </w:rPr>
-        <w:t>因为</w:t>
-      </w:r>
-      <w:proofErr w:type="spellStart"/>
-      <w:r>
-        <w:rPr>
-          <w:rFonts w:asciiTheme="minorEastAsia" w:hAnsiTheme="minorEastAsia"/>
-          <w:sz w:val="18"/>
-          <w:szCs w:val="18"/>
-          <w:lang w:val="en-CA"/>
-        </w:rPr>
-        <w:t>onChange</w:t>
-      </w:r>
-      <w:proofErr w:type="spellEnd"/>
-      <w:r>
-        <w:rPr>
-          <w:rFonts w:asciiTheme="minorEastAsia" w:hAnsiTheme="minorEastAsia" w:hint="eastAsia"/>
-          <w:sz w:val="18"/>
-          <w:szCs w:val="18"/>
-          <w:lang w:val="en-CA"/>
-        </w:rPr>
-        <w:t>需要指定一个函数，所以</w:t>
-      </w:r>
-      <w:proofErr w:type="spellStart"/>
-      <w:r>
-        <w:rPr>
-          <w:rFonts w:asciiTheme="minorEastAsia" w:hAnsiTheme="minorEastAsia"/>
-          <w:sz w:val="18"/>
-          <w:szCs w:val="18"/>
-          <w:lang w:val="en-CA"/>
-        </w:rPr>
-        <w:t>this.toggleTodo</w:t>
-      </w:r>
-      <w:proofErr w:type="spellEnd"/>
-      <w:r>
-        <w:rPr>
-          <w:rFonts w:asciiTheme="minorEastAsia" w:hAnsiTheme="minorEastAsia" w:hint="eastAsia"/>
-          <w:sz w:val="18"/>
-          <w:szCs w:val="18"/>
-          <w:lang w:val="en-CA"/>
-        </w:rPr>
-        <w:t>是可以的传入一个</w:t>
-      </w:r>
-      <w:r>
-        <w:rPr>
-          <w:rFonts w:asciiTheme="minorEastAsia" w:hAnsiTheme="minorEastAsia"/>
-          <w:sz w:val="18"/>
-          <w:szCs w:val="18"/>
-          <w:lang w:val="en-CA"/>
-        </w:rPr>
-        <w:t>function</w:t>
-      </w:r>
-      <w:r>
-        <w:rPr>
-          <w:rFonts w:asciiTheme="minorEastAsia" w:hAnsiTheme="minorEastAsia" w:hint="eastAsia"/>
-          <w:sz w:val="18"/>
-          <w:szCs w:val="18"/>
-          <w:lang w:val="en-CA"/>
-        </w:rPr>
-        <w:t>引用。但是</w:t>
-      </w:r>
-      <w:proofErr w:type="spellStart"/>
-      <w:r>
-        <w:rPr>
-          <w:rFonts w:asciiTheme="minorEastAsia" w:hAnsiTheme="minorEastAsia"/>
-          <w:sz w:val="18"/>
-          <w:szCs w:val="18"/>
-          <w:lang w:val="en-CA"/>
-        </w:rPr>
-        <w:t>this.toggleTodo</w:t>
-      </w:r>
-      <w:proofErr w:type="spellEnd"/>
-      <w:r>
-        <w:rPr>
-          <w:rFonts w:asciiTheme="minorEastAsia" w:hAnsiTheme="minorEastAsia"/>
-          <w:sz w:val="18"/>
-          <w:szCs w:val="18"/>
-          <w:lang w:val="en-CA"/>
-        </w:rPr>
-        <w:t>()</w:t>
-      </w:r>
-      <w:r>
-        <w:rPr>
-          <w:rFonts w:asciiTheme="minorEastAsia" w:hAnsiTheme="minorEastAsia" w:hint="eastAsia"/>
-          <w:sz w:val="18"/>
-          <w:szCs w:val="18"/>
-          <w:lang w:val="en-CA"/>
-        </w:rPr>
-        <w:t>是不行的，因为这个</w:t>
-      </w:r>
-      <w:r>
-        <w:rPr>
-          <w:rFonts w:asciiTheme="minorEastAsia" w:hAnsiTheme="minorEastAsia" w:hint="eastAsia"/>
-          <w:sz w:val="18"/>
-          <w:szCs w:val="18"/>
-          <w:lang w:val="en-CA"/>
-        </w:rPr>
-        <w:t>意思是</w:t>
-      </w:r>
-      <w:bookmarkStart w:id="0" w:name="_GoBack"/>
-      <w:bookmarkEnd w:id="0"/>
-      <w:r>
-        <w:rPr>
-          <w:rFonts w:asciiTheme="minorEastAsia" w:hAnsiTheme="minorEastAsia" w:hint="eastAsia"/>
-          <w:sz w:val="18"/>
-          <w:szCs w:val="18"/>
-          <w:lang w:val="en-CA"/>
-        </w:rPr>
-        <w:t>调用函数。</w:t>
-      </w:r>
-    </w:p>
-    <w:p>
-      <w:pPr>
-        <w:rPr>
-          <w:rFonts w:asciiTheme="minorEastAsia" w:hAnsiTheme="minorEastAsia"/>
-          <w:sz w:val="18"/>
-          <w:szCs w:val="18"/>
-          <w:lang w:val="en-CA"/>
-        </w:rPr>
-      </w:pPr>
-    </w:p>
-    <w:p>
-      <w:pPr>
-        <w:rPr>
-          <w:rFonts w:asciiTheme="minorEastAsia" w:hAnsiTheme="minorEastAsia"/>
-          <w:sz w:val="18"/>
-          <w:szCs w:val="18"/>
-          <w:lang w:val="en-CA"/>
-        </w:rPr>
-      </w:pPr>
-      <w:r>
-        <w:rPr>
-          <w:rFonts w:asciiTheme="minorEastAsia" w:hAnsiTheme="minorEastAsia" w:hint="eastAsia"/>
-          <w:sz w:val="18"/>
-          <w:szCs w:val="18"/>
-          <w:lang w:val="en-CA"/>
-        </w:rPr>
-        <w:t>另外如果</w:t>
-      </w:r>
-      <w:proofErr w:type="spellStart"/>
-      <w:r>
-        <w:rPr>
-          <w:rFonts w:asciiTheme="minorEastAsia" w:hAnsiTheme="minorEastAsia"/>
-          <w:sz w:val="18"/>
-          <w:szCs w:val="18"/>
-          <w:lang w:val="en-CA"/>
-        </w:rPr>
-        <w:t>toggleTodo</w:t>
-      </w:r>
-      <w:proofErr w:type="spellEnd"/>
-      <w:r>
-        <w:rPr>
-          <w:rFonts w:asciiTheme="minorEastAsia" w:hAnsiTheme="minorEastAsia" w:hint="eastAsia"/>
-          <w:sz w:val="18"/>
-          <w:szCs w:val="18"/>
-          <w:lang w:val="en-CA"/>
-        </w:rPr>
-        <w:t>函数需要参数的时候，例如需要一个参数</w:t>
-      </w:r>
-      <w:r>
-        <w:rPr>
-          <w:rFonts w:asciiTheme="minorEastAsia" w:hAnsiTheme="minorEastAsia"/>
-          <w:sz w:val="18"/>
-          <w:szCs w:val="18"/>
-          <w:lang w:val="en-CA"/>
-        </w:rPr>
-        <w:t>item,</w:t>
-      </w:r>
-      <w:r>
-        <w:rPr>
-          <w:rFonts w:asciiTheme="minorEastAsia" w:hAnsiTheme="minorEastAsia" w:hint="eastAsia"/>
-          <w:sz w:val="18"/>
-          <w:szCs w:val="18"/>
-          <w:lang w:val="en-CA"/>
-        </w:rPr>
-        <w:t>那么</w:t>
-      </w:r>
-      <w:proofErr w:type="spellStart"/>
-      <w:r>
-        <w:rPr>
-          <w:rFonts w:asciiTheme="minorEastAsia" w:hAnsiTheme="minorEastAsia"/>
-          <w:sz w:val="18"/>
-          <w:szCs w:val="18"/>
-          <w:lang w:val="en-CA"/>
-        </w:rPr>
-        <w:t>onChange</w:t>
-      </w:r>
-      <w:proofErr w:type="spellEnd"/>
-      <w:r>
-        <w:rPr>
-          <w:rFonts w:asciiTheme="minorEastAsia" w:hAnsiTheme="minorEastAsia"/>
-          <w:sz w:val="18"/>
-          <w:szCs w:val="18"/>
-          <w:lang w:val="en-CA"/>
-        </w:rPr>
-        <w:t>={</w:t>
-      </w:r>
-      <w:proofErr w:type="spellStart"/>
-      <w:r>
-        <w:rPr>
-          <w:rFonts w:asciiTheme="minorEastAsia" w:hAnsiTheme="minorEastAsia"/>
-          <w:sz w:val="18"/>
-          <w:szCs w:val="18"/>
-          <w:lang w:val="en-CA"/>
-        </w:rPr>
-        <w:t>this.toggleTodo</w:t>
-      </w:r>
-      <w:proofErr w:type="spellEnd"/>
-      <w:r>
-        <w:rPr>
-          <w:rFonts w:asciiTheme="minorEastAsia" w:hAnsiTheme="minorEastAsia"/>
-          <w:sz w:val="18"/>
-          <w:szCs w:val="18"/>
-          <w:lang w:val="en-CA"/>
-        </w:rPr>
-        <w:t>}</w:t>
-      </w:r>
-      <w:r>
-        <w:rPr>
-          <w:rFonts w:asciiTheme="minorEastAsia" w:hAnsiTheme="minorEastAsia" w:hint="eastAsia"/>
-          <w:sz w:val="18"/>
-          <w:szCs w:val="18"/>
-          <w:lang w:val="en-CA"/>
-        </w:rPr>
-        <w:t>的形式无法表达需要传入的参数，所以通用的方法是写成</w:t>
-      </w:r>
-      <w:proofErr w:type="spellStart"/>
-      <w:r>
-        <w:rPr>
-          <w:rFonts w:asciiTheme="minorEastAsia" w:hAnsiTheme="minorEastAsia"/>
-          <w:sz w:val="18"/>
-          <w:szCs w:val="18"/>
-          <w:lang w:val="en-CA"/>
-        </w:rPr>
-        <w:t>onChange</w:t>
-      </w:r>
-      <w:proofErr w:type="spellEnd"/>
-      <w:r>
-        <w:rPr>
-          <w:rFonts w:asciiTheme="minorEastAsia" w:hAnsiTheme="minorEastAsia"/>
-          <w:sz w:val="18"/>
-          <w:szCs w:val="18"/>
-          <w:lang w:val="en-CA"/>
-        </w:rPr>
-        <w:t xml:space="preserve"> = {()=&gt;{</w:t>
-      </w:r>
-      <w:proofErr w:type="spellStart"/>
-      <w:r>
-        <w:rPr>
-          <w:rFonts w:asciiTheme="minorEastAsia" w:hAnsiTheme="minorEastAsia"/>
-          <w:sz w:val="18"/>
-          <w:szCs w:val="18"/>
-          <w:lang w:val="en-CA"/>
-        </w:rPr>
-        <w:t>this.toggleTodo</w:t>
-      </w:r>
-      <w:proofErr w:type="spellEnd"/>
-      <w:r>
-        <w:rPr>
-          <w:rFonts w:asciiTheme="minorEastAsia" w:hAnsiTheme="minorEastAsia"/>
-          <w:sz w:val="18"/>
-          <w:szCs w:val="18"/>
-          <w:lang w:val="en-CA"/>
-        </w:rPr>
-        <w:t>(item)},</w:t>
-      </w:r>
-      <w:r>
-        <w:rPr>
-          <w:rFonts w:asciiTheme="minorEastAsia" w:hAnsiTheme="minorEastAsia" w:hint="eastAsia"/>
-          <w:sz w:val="18"/>
-          <w:szCs w:val="18"/>
-          <w:lang w:val="en-CA"/>
-        </w:rPr>
-        <w:t xml:space="preserve"> 表示定义一个箭头函数，不需要参数，然后这个箭头函数将调用</w:t>
-      </w:r>
-      <w:proofErr w:type="spellStart"/>
-      <w:r>
-        <w:rPr>
-          <w:rFonts w:asciiTheme="minorEastAsia" w:hAnsiTheme="minorEastAsia"/>
-          <w:sz w:val="18"/>
-          <w:szCs w:val="18"/>
-          <w:lang w:val="en-CA"/>
-        </w:rPr>
-        <w:t>this.toggleTodo</w:t>
-      </w:r>
-      <w:proofErr w:type="spellEnd"/>
       <w:r>
         <w:rPr>
           <w:rFonts w:asciiTheme="minorEastAsia" w:hAnsiTheme="minorEastAsia" w:hint="eastAsia"/>
@@ -9152,6 +8469,7 @@
     <w:lsdException w:name="HTML Sample" w:semiHidden="1" w:unhideWhenUsed="1"/>
     <w:lsdException w:name="HTML Typewriter" w:semiHidden="1" w:unhideWhenUsed="1"/>
     <w:lsdException w:name="HTML Variable" w:semiHidden="1" w:unhideWhenUsed="1"/>
+    <w:lsdException w:name="Normal Table" w:semiHidden="1" w:unhideWhenUsed="1"/>
     <w:lsdException w:name="annotation subject" w:semiHidden="1" w:unhideWhenUsed="1"/>
     <w:lsdException w:name="No List" w:semiHidden="1" w:unhideWhenUsed="1"/>
     <w:lsdException w:name="Outline List 1" w:semiHidden="1" w:unhideWhenUsed="1"/>
@@ -9198,8 +8516,10 @@
     <w:lsdException w:name="Table Subtle 2" w:semiHidden="1" w:unhideWhenUsed="1"/>
     <w:lsdException w:name="Table Web 1" w:semiHidden="1" w:unhideWhenUsed="1"/>
     <w:lsdException w:name="Table Web 2" w:semiHidden="1" w:unhideWhenUsed="1"/>
+    <w:lsdException w:name="Table Web 3" w:semiHidden="1" w:unhideWhenUsed="1"/>
     <w:lsdException w:name="Balloon Text" w:semiHidden="1" w:unhideWhenUsed="1"/>
     <w:lsdException w:name="Table Grid" w:uiPriority="39"/>
+    <w:lsdException w:name="Table Theme" w:semiHidden="1" w:unhideWhenUsed="1"/>
     <w:lsdException w:name="Placeholder Text" w:semiHidden="1"/>
     <w:lsdException w:name="No Spacing" w:uiPriority="1" w:qFormat="1"/>
     <w:lsdException w:name="Light Shading" w:uiPriority="60"/>

--- a/ReactJS_NPM_WebPack/Javascript知识.docx
+++ b/ReactJS_NPM_WebPack/Javascript知识.docx
@@ -33,7 +33,7 @@
     <w:p>
       <w:pPr>
         <w:rPr>
-          <w:rFonts w:asciiTheme="minorEastAsia" w:hAnsiTheme="minorEastAsia"/>
+          <w:rFonts w:asciiTheme="minorEastAsia" w:hAnsiTheme="minorEastAsia" w:hint="eastAsia"/>
           <w:sz w:val="18"/>
           <w:szCs w:val="18"/>
           <w:lang w:val="en-CA"/>
@@ -93,6 +93,62 @@
         </w:rPr>
         <w:t>标准中。</w:t>
       </w:r>
+      <w:r>
+        <w:rPr>
+          <w:rFonts w:asciiTheme="minorEastAsia" w:hAnsiTheme="minorEastAsia" w:cs="Microsoft YaHei" w:hint="eastAsia"/>
+          <w:sz w:val="18"/>
+          <w:szCs w:val="18"/>
+          <w:lang w:val="en-CA"/>
+        </w:rPr>
+        <w:t>箭头函数</w:t>
+      </w:r>
+      <w:r>
+        <w:rPr>
+          <w:rFonts w:asciiTheme="minorEastAsia" w:hAnsiTheme="minorEastAsia"/>
+          <w:sz w:val="18"/>
+          <w:szCs w:val="18"/>
+          <w:lang w:val="en-CA"/>
+        </w:rPr>
+        <w:t>=&gt;</w:t>
+      </w:r>
+      <w:r>
+        <w:rPr>
+          <w:rFonts w:asciiTheme="minorEastAsia" w:hAnsiTheme="minorEastAsia" w:cs="Microsoft YaHei" w:hint="eastAsia"/>
+          <w:sz w:val="18"/>
+          <w:szCs w:val="18"/>
+          <w:lang w:val="en-CA"/>
+        </w:rPr>
+        <w:t>的语法</w:t>
+      </w:r>
+      <w:r>
+        <w:rPr>
+          <w:rFonts w:asciiTheme="minorEastAsia" w:hAnsiTheme="minorEastAsia" w:cs="Microsoft YaHei" w:hint="eastAsia"/>
+          <w:sz w:val="18"/>
+          <w:szCs w:val="18"/>
+          <w:lang w:val="en-CA"/>
+        </w:rPr>
+        <w:t>相当于创建了一个</w:t>
+      </w:r>
+      <w:r>
+        <w:rPr>
+          <w:rFonts w:asciiTheme="minorEastAsia" w:hAnsiTheme="minorEastAsia" w:cs="Microsoft YaHei"/>
+          <w:sz w:val="18"/>
+          <w:szCs w:val="18"/>
+          <w:lang w:val="en-CA"/>
+        </w:rPr>
+        <w:t>this</w:t>
+      </w:r>
+      <w:r>
+        <w:rPr>
+          <w:rFonts w:asciiTheme="minorEastAsia" w:hAnsiTheme="minorEastAsia" w:cs="Microsoft YaHei" w:hint="eastAsia"/>
+          <w:sz w:val="18"/>
+          <w:szCs w:val="18"/>
+          <w:lang w:val="en-CA"/>
+        </w:rPr>
+        <w:t>不会改变的函数。</w:t>
+      </w:r>
+      <w:bookmarkStart w:id="0" w:name="_GoBack"/>
+      <w:bookmarkEnd w:id="0"/>
     </w:p>
     <w:p>
       <w:pPr>
@@ -606,7 +662,54 @@
           <w:szCs w:val="18"/>
           <w:lang w:val="en-CA"/>
         </w:rPr>
-        <w:t>箭头函数如果有花括号则默认没有re</w:t>
+        <w:t>箭头函数</w:t>
+      </w:r>
+      <w:r>
+        <w:rPr>
+          <w:rFonts w:asciiTheme="minorEastAsia" w:hAnsiTheme="minorEastAsia" w:hint="eastAsia"/>
+          <w:sz w:val="18"/>
+          <w:szCs w:val="18"/>
+          <w:lang w:val="en-CA"/>
+        </w:rPr>
+        <w:t>（f</w:t>
+      </w:r>
+      <w:r>
+        <w:rPr>
+          <w:rFonts w:asciiTheme="minorEastAsia" w:hAnsiTheme="minorEastAsia"/>
+          <w:sz w:val="18"/>
+          <w:szCs w:val="18"/>
+          <w:lang w:val="en-CA"/>
+        </w:rPr>
+        <w:t xml:space="preserve">at arrow function）, </w:t>
+      </w:r>
+      <w:r>
+        <w:rPr>
+          <w:rFonts w:asciiTheme="minorEastAsia" w:hAnsiTheme="minorEastAsia" w:hint="eastAsia"/>
+          <w:sz w:val="18"/>
+          <w:szCs w:val="18"/>
+          <w:lang w:val="en-CA"/>
+        </w:rPr>
+        <w:t>如果有花括号则</w:t>
+      </w:r>
+      <w:r>
+        <w:rPr>
+          <w:rFonts w:asciiTheme="minorEastAsia" w:hAnsiTheme="minorEastAsia" w:hint="eastAsia"/>
+          <w:b/>
+          <w:bCs/>
+          <w:sz w:val="18"/>
+          <w:szCs w:val="18"/>
+          <w:lang w:val="en-CA"/>
+        </w:rPr>
+        <w:t>默认没有</w:t>
+      </w:r>
+      <w:r>
+        <w:rPr>
+          <w:rFonts w:asciiTheme="minorEastAsia" w:hAnsiTheme="minorEastAsia" w:hint="eastAsia"/>
+          <w:sz w:val="18"/>
+          <w:szCs w:val="18"/>
+          <w:lang w:val="en-CA"/>
+        </w:rPr>
+        <w:t>re</w:t>
       </w:r>
       <w:r>
         <w:rPr>
@@ -624,7 +727,7 @@
           <w:szCs w:val="18"/>
           <w:lang w:val="en-CA"/>
         </w:rPr>
-        <w:t>， 如果没有花括号则默认有</w:t>
+        <w:t>,需要</w:t>
       </w:r>
       <w:r>
         <w:rPr>
@@ -642,7 +745,161 @@
           <w:szCs w:val="18"/>
           <w:lang w:val="en-CA"/>
         </w:rPr>
-        <w:t>，没有花括号也可以使用多条表达式。</w:t>
+        <w:t>的时候需要写上</w:t>
+      </w:r>
+      <w:r>
+        <w:rPr>
+          <w:rFonts w:asciiTheme="minorEastAsia" w:hAnsiTheme="minorEastAsia"/>
+          <w:sz w:val="18"/>
+          <w:szCs w:val="18"/>
+          <w:lang w:val="en-CA"/>
+        </w:rPr>
+        <w:t>return</w:t>
+      </w:r>
+      <w:r>
+        <w:rPr>
+          <w:rFonts w:asciiTheme="minorEastAsia" w:hAnsiTheme="minorEastAsia" w:hint="eastAsia"/>
+          <w:sz w:val="18"/>
+          <w:szCs w:val="18"/>
+          <w:lang w:val="en-CA"/>
+        </w:rPr>
+        <w:t>（</w:t>
+      </w:r>
+      <w:r>
+        <w:rPr>
+          <w:rFonts w:asciiTheme="minorEastAsia" w:hAnsiTheme="minorEastAsia"/>
+          <w:sz w:val="18"/>
+          <w:szCs w:val="18"/>
+          <w:lang w:val="en-CA"/>
+        </w:rPr>
+        <w:t>…）</w:t>
+      </w:r>
+      <w:r>
+        <w:rPr>
+          <w:rFonts w:asciiTheme="minorEastAsia" w:hAnsiTheme="minorEastAsia" w:hint="eastAsia"/>
+          <w:sz w:val="18"/>
+          <w:szCs w:val="18"/>
+          <w:lang w:val="en-CA"/>
+        </w:rPr>
+        <w:t>的</w:t>
+      </w:r>
+      <w:r>
+        <w:rPr>
+          <w:rFonts w:asciiTheme="minorEastAsia" w:hAnsiTheme="minorEastAsia" w:hint="eastAsia"/>
+          <w:sz w:val="18"/>
+          <w:szCs w:val="18"/>
+          <w:lang w:val="en-CA"/>
+        </w:rPr>
+        <w:t>关键字</w:t>
+      </w:r>
+      <w:r>
+        <w:rPr>
+          <w:rFonts w:asciiTheme="minorEastAsia" w:hAnsiTheme="minorEastAsia" w:hint="eastAsia"/>
+          <w:sz w:val="18"/>
+          <w:szCs w:val="18"/>
+          <w:lang w:val="en-CA"/>
+        </w:rPr>
+        <w:t xml:space="preserve"> </w:t>
+      </w:r>
+    </w:p>
+    <w:p>
+      <w:pPr>
+        <w:rPr>
+          <w:rFonts w:asciiTheme="minorEastAsia" w:hAnsiTheme="minorEastAsia"/>
+          <w:sz w:val="18"/>
+          <w:szCs w:val="18"/>
+          <w:lang w:val="en-CA"/>
+        </w:rPr>
+      </w:pPr>
+      <w:r>
+        <w:rPr>
+          <w:rFonts w:asciiTheme="minorEastAsia" w:hAnsiTheme="minorEastAsia" w:hint="eastAsia"/>
+          <w:sz w:val="18"/>
+          <w:szCs w:val="18"/>
+          <w:lang w:val="en-CA"/>
+        </w:rPr>
+        <w:t>如果没有花括号则默认有</w:t>
+      </w:r>
+      <w:r>
+        <w:rPr>
+          <w:rFonts w:asciiTheme="minorEastAsia" w:hAnsiTheme="minorEastAsia"/>
+          <w:sz w:val="18"/>
+          <w:szCs w:val="18"/>
+          <w:lang w:val="en-CA"/>
+        </w:rPr>
+        <w:t>return</w:t>
+      </w:r>
+      <w:r>
+        <w:rPr>
+          <w:rFonts w:asciiTheme="minorEastAsia" w:hAnsiTheme="minorEastAsia" w:hint="eastAsia"/>
+          <w:sz w:val="18"/>
+          <w:szCs w:val="18"/>
+          <w:lang w:val="en-CA"/>
+        </w:rPr>
+        <w:t>，没有花括号</w:t>
+      </w:r>
+      <w:r>
+        <w:rPr>
+          <w:rFonts w:asciiTheme="minorEastAsia" w:hAnsiTheme="minorEastAsia" w:hint="eastAsia"/>
+          <w:sz w:val="18"/>
+          <w:szCs w:val="18"/>
+          <w:lang w:val="en-CA"/>
+        </w:rPr>
+        <w:t>的时候</w:t>
+      </w:r>
+      <w:r>
+        <w:rPr>
+          <w:rFonts w:asciiTheme="minorEastAsia" w:hAnsiTheme="minorEastAsia" w:hint="eastAsia"/>
+          <w:sz w:val="18"/>
+          <w:szCs w:val="18"/>
+          <w:lang w:val="en-CA"/>
+        </w:rPr>
+        <w:t>，</w:t>
+      </w:r>
+      <w:r>
+        <w:rPr>
+          <w:rFonts w:asciiTheme="minorEastAsia" w:hAnsiTheme="minorEastAsia" w:hint="eastAsia"/>
+          <w:sz w:val="18"/>
+          <w:szCs w:val="18"/>
+          <w:lang w:val="en-CA"/>
+        </w:rPr>
+        <w:t>也可以</w:t>
+      </w:r>
+      <w:r>
+        <w:rPr>
+          <w:rFonts w:asciiTheme="minorEastAsia" w:hAnsiTheme="minorEastAsia" w:hint="eastAsia"/>
+          <w:sz w:val="18"/>
+          <w:szCs w:val="18"/>
+          <w:lang w:val="en-CA"/>
+        </w:rPr>
+        <w:t>不使用</w:t>
+      </w:r>
+      <w:r>
+        <w:rPr>
+          <w:rFonts w:asciiTheme="minorEastAsia" w:hAnsiTheme="minorEastAsia"/>
+          <w:sz w:val="18"/>
+          <w:szCs w:val="18"/>
+          <w:lang w:val="en-CA"/>
+        </w:rPr>
+        <w:t>()</w:t>
+      </w:r>
+      <w:r>
+        <w:rPr>
+          <w:rFonts w:asciiTheme="minorEastAsia" w:hAnsiTheme="minorEastAsia" w:hint="eastAsia"/>
+          <w:sz w:val="18"/>
+          <w:szCs w:val="18"/>
+          <w:lang w:val="en-CA"/>
+        </w:rPr>
+        <w:t>而直接跨行</w:t>
+      </w:r>
+      <w:r>
+        <w:rPr>
+          <w:rFonts w:asciiTheme="minorEastAsia" w:hAnsiTheme="minorEastAsia" w:hint="eastAsia"/>
+          <w:sz w:val="18"/>
+          <w:szCs w:val="18"/>
+          <w:lang w:val="en-CA"/>
+        </w:rPr>
+        <w:t>使用多条表达式。</w:t>
       </w:r>
     </w:p>
     <w:p>
@@ -1096,7 +1353,6 @@
           <w:lang w:val="en-CA"/>
         </w:rPr>
       </w:pPr>
-      <w:proofErr w:type="gramStart"/>
       <w:r>
         <w:rPr>
           <w:rFonts w:asciiTheme="minorEastAsia" w:hAnsiTheme="minorEastAsia" w:cs="Menlo"/>
@@ -1130,7 +1386,6 @@
         </w:rPr>
         <w:t>forEach</w:t>
       </w:r>
-      <w:proofErr w:type="gramEnd"/>
       <w:r>
         <w:rPr>
           <w:rFonts w:asciiTheme="minorEastAsia" w:hAnsiTheme="minorEastAsia" w:cs="Menlo"/>
@@ -2103,7 +2358,6 @@
           <w:szCs w:val="18"/>
           <w:lang w:val="en-CA"/>
         </w:rPr>
-        <w:lastRenderedPageBreak/>
         <w:t>F</w:t>
       </w:r>
       <w:r>
@@ -2452,25 +2706,7 @@
           <w:sz w:val="18"/>
           <w:szCs w:val="18"/>
         </w:rPr>
-        <w:t xml:space="preserve">var filtered = </w:t>
-      </w:r>
-      <w:proofErr w:type="gramStart"/>
-      <w:r>
-        <w:rPr>
-          <w:rFonts w:asciiTheme="minorEastAsia" w:hAnsiTheme="minorEastAsia"/>
-          <w:sz w:val="18"/>
-          <w:szCs w:val="18"/>
-        </w:rPr>
-        <w:t>array.filter</w:t>
-      </w:r>
-      <w:proofErr w:type="gramEnd"/>
-      <w:r>
-        <w:rPr>
-          <w:rFonts w:asciiTheme="minorEastAsia" w:hAnsiTheme="minorEastAsia"/>
-          <w:sz w:val="18"/>
-          <w:szCs w:val="18"/>
-        </w:rPr>
-        <w:t>(function(value, index, arr){</w:t>
+        <w:t>var filtered = array.filter(function(value, index, arr){</w:t>
       </w:r>
     </w:p>
     <w:p>
@@ -2673,305 +2909,335 @@
           <w:szCs w:val="18"/>
           <w:lang w:val="en-CA"/>
         </w:rPr>
-        <w:t>对数组中的每个元素执行一次函数，并且将函数的返回值放入新的数组当中。</w:t>
-      </w:r>
-    </w:p>
-    <w:p>
-      <w:pPr>
-        <w:rPr>
-          <w:rFonts w:asciiTheme="minorEastAsia" w:hAnsiTheme="minorEastAsia"/>
-          <w:sz w:val="18"/>
-          <w:szCs w:val="18"/>
-          <w:lang w:val="en-CA"/>
-        </w:rPr>
-      </w:pPr>
-    </w:p>
-    <w:p>
-      <w:pPr>
-        <w:rPr>
-          <w:rFonts w:asciiTheme="minorEastAsia" w:hAnsiTheme="minorEastAsia"/>
-          <w:sz w:val="18"/>
-          <w:szCs w:val="18"/>
-          <w:lang w:val="en-CA"/>
-        </w:rPr>
-      </w:pPr>
-      <w:r>
-        <w:rPr>
-          <w:rFonts w:asciiTheme="minorEastAsia" w:hAnsiTheme="minorEastAsia" w:hint="eastAsia"/>
-          <w:sz w:val="18"/>
-          <w:szCs w:val="18"/>
-          <w:lang w:val="en-CA"/>
-        </w:rPr>
-        <w:t>例如：</w:t>
-      </w:r>
-    </w:p>
-    <w:p>
-      <w:pPr>
-        <w:rPr>
-          <w:rFonts w:asciiTheme="minorEastAsia" w:hAnsiTheme="minorEastAsia"/>
-          <w:sz w:val="18"/>
-          <w:szCs w:val="18"/>
-        </w:rPr>
-      </w:pPr>
-      <w:r>
-        <w:rPr>
-          <w:rFonts w:asciiTheme="minorEastAsia" w:hAnsiTheme="minorEastAsia"/>
-          <w:sz w:val="18"/>
-          <w:szCs w:val="18"/>
-        </w:rPr>
-        <w:t xml:space="preserve">var </w:t>
-      </w:r>
-      <w:r>
-        <w:rPr>
-          <w:rFonts w:asciiTheme="minorEastAsia" w:hAnsiTheme="minorEastAsia"/>
-          <w:sz w:val="18"/>
-          <w:szCs w:val="18"/>
-        </w:rPr>
-        <w:t>numbers = [</w:t>
-      </w:r>
-      <w:r>
-        <w:rPr>
-          <w:rFonts w:asciiTheme="minorEastAsia" w:hAnsiTheme="minorEastAsia"/>
-          <w:sz w:val="18"/>
-          <w:szCs w:val="18"/>
-        </w:rPr>
-        <w:t>1,</w:t>
-      </w:r>
-      <w:r>
-        <w:rPr>
-          <w:rFonts w:asciiTheme="minorEastAsia" w:hAnsiTheme="minorEastAsia"/>
-          <w:sz w:val="18"/>
-          <w:szCs w:val="18"/>
-        </w:rPr>
-        <w:t> </w:t>
-      </w:r>
-      <w:r>
-        <w:rPr>
-          <w:rFonts w:asciiTheme="minorEastAsia" w:hAnsiTheme="minorEastAsia"/>
-          <w:sz w:val="18"/>
-          <w:szCs w:val="18"/>
-        </w:rPr>
-        <w:t>2</w:t>
-      </w:r>
-      <w:r>
-        <w:rPr>
-          <w:rFonts w:asciiTheme="minorEastAsia" w:hAnsiTheme="minorEastAsia"/>
-          <w:sz w:val="18"/>
-          <w:szCs w:val="18"/>
-        </w:rPr>
-        <w:t>, </w:t>
-      </w:r>
-      <w:r>
-        <w:rPr>
-          <w:rFonts w:asciiTheme="minorEastAsia" w:hAnsiTheme="minorEastAsia"/>
-          <w:sz w:val="18"/>
-          <w:szCs w:val="18"/>
-        </w:rPr>
-        <w:t>3</w:t>
-      </w:r>
-      <w:r>
-        <w:rPr>
-          <w:rFonts w:asciiTheme="minorEastAsia" w:hAnsiTheme="minorEastAsia"/>
-          <w:sz w:val="18"/>
-          <w:szCs w:val="18"/>
-        </w:rPr>
-        <w:t>, </w:t>
-      </w:r>
-      <w:r>
-        <w:rPr>
-          <w:rFonts w:asciiTheme="minorEastAsia" w:hAnsiTheme="minorEastAsia"/>
-          <w:sz w:val="18"/>
-          <w:szCs w:val="18"/>
-        </w:rPr>
-        <w:t>4</w:t>
-      </w:r>
-      <w:r>
-        <w:rPr>
-          <w:rFonts w:asciiTheme="minorEastAsia" w:hAnsiTheme="minorEastAsia"/>
-          <w:sz w:val="18"/>
-          <w:szCs w:val="18"/>
-        </w:rPr>
-        <w:t>];</w:t>
-      </w:r>
-      <w:r>
-        <w:rPr>
-          <w:rFonts w:asciiTheme="minorEastAsia" w:hAnsiTheme="minorEastAsia"/>
-          <w:sz w:val="18"/>
-          <w:szCs w:val="18"/>
-        </w:rPr>
-        <w:br/>
-      </w:r>
-      <w:r>
-        <w:rPr>
-          <w:rFonts w:asciiTheme="minorEastAsia" w:hAnsiTheme="minorEastAsia" w:hint="eastAsia"/>
-          <w:sz w:val="18"/>
-          <w:szCs w:val="18"/>
-        </w:rPr>
-        <w:t>newA</w:t>
-      </w:r>
-      <w:r>
-        <w:rPr>
-          <w:rFonts w:asciiTheme="minorEastAsia" w:hAnsiTheme="minorEastAsia"/>
-          <w:sz w:val="18"/>
-          <w:szCs w:val="18"/>
-          <w:lang w:val="en-CA"/>
-        </w:rPr>
-        <w:t>rray</w:t>
-      </w:r>
-      <w:r>
-        <w:rPr>
-          <w:rFonts w:asciiTheme="minorEastAsia" w:hAnsiTheme="minorEastAsia"/>
-          <w:sz w:val="18"/>
-          <w:szCs w:val="18"/>
-        </w:rPr>
-        <w:t xml:space="preserve">= </w:t>
-      </w:r>
-      <w:proofErr w:type="gramStart"/>
-      <w:r>
-        <w:rPr>
-          <w:rFonts w:asciiTheme="minorEastAsia" w:hAnsiTheme="minorEastAsia"/>
-          <w:sz w:val="18"/>
-          <w:szCs w:val="18"/>
-        </w:rPr>
-        <w:t>numbers.map(</w:t>
-      </w:r>
-      <w:proofErr w:type="gramEnd"/>
-      <w:r>
-        <w:rPr>
-          <w:rFonts w:asciiTheme="minorEastAsia" w:hAnsiTheme="minorEastAsia"/>
-          <w:sz w:val="18"/>
-          <w:szCs w:val="18"/>
-        </w:rPr>
-        <w:t xml:space="preserve">x =&gt; </w:t>
-      </w:r>
-      <w:r>
-        <w:rPr>
-          <w:rFonts w:asciiTheme="minorEastAsia" w:hAnsiTheme="minorEastAsia"/>
-          <w:sz w:val="18"/>
-          <w:szCs w:val="18"/>
-        </w:rPr>
-        <w:t>{</w:t>
-      </w:r>
-    </w:p>
-    <w:p>
-      <w:pPr>
-        <w:rPr>
-          <w:rFonts w:asciiTheme="minorEastAsia" w:hAnsiTheme="minorEastAsia"/>
-          <w:sz w:val="18"/>
-          <w:szCs w:val="18"/>
-        </w:rPr>
-      </w:pPr>
-      <w:r>
-        <w:rPr>
-          <w:rFonts w:asciiTheme="minorEastAsia" w:hAnsiTheme="minorEastAsia"/>
-          <w:sz w:val="18"/>
-          <w:szCs w:val="18"/>
-        </w:rPr>
-        <w:t xml:space="preserve">   return x*x</w:t>
-      </w:r>
-    </w:p>
-    <w:p>
-      <w:pPr>
-        <w:rPr>
-          <w:rFonts w:asciiTheme="minorEastAsia" w:hAnsiTheme="minorEastAsia"/>
-          <w:sz w:val="18"/>
-          <w:szCs w:val="18"/>
-        </w:rPr>
-      </w:pPr>
-      <w:r>
-        <w:rPr>
-          <w:rFonts w:asciiTheme="minorEastAsia" w:hAnsiTheme="minorEastAsia"/>
-          <w:sz w:val="18"/>
-          <w:szCs w:val="18"/>
-        </w:rPr>
-        <w:t>}</w:t>
-      </w:r>
-      <w:r>
-        <w:rPr>
-          <w:rFonts w:asciiTheme="minorEastAsia" w:hAnsiTheme="minorEastAsia"/>
-          <w:sz w:val="18"/>
-          <w:szCs w:val="18"/>
-        </w:rPr>
-        <w:t>);</w:t>
-      </w:r>
-      <w:r>
-        <w:rPr>
-          <w:rFonts w:asciiTheme="minorEastAsia" w:hAnsiTheme="minorEastAsia"/>
-          <w:sz w:val="18"/>
-          <w:szCs w:val="18"/>
-        </w:rPr>
-        <w:br/>
-      </w:r>
-    </w:p>
-    <w:p>
-      <w:pPr>
-        <w:rPr>
-          <w:rFonts w:asciiTheme="minorEastAsia" w:hAnsiTheme="minorEastAsia"/>
-          <w:sz w:val="18"/>
-          <w:szCs w:val="18"/>
-          <w:lang w:val="en-CA"/>
-        </w:rPr>
-      </w:pPr>
-      <w:r>
-        <w:rPr>
-          <w:rFonts w:asciiTheme="minorEastAsia" w:hAnsiTheme="minorEastAsia"/>
-          <w:sz w:val="18"/>
-          <w:szCs w:val="18"/>
-          <w:lang w:val="en-CA"/>
-        </w:rPr>
-        <w:t>// newArray = [</w:t>
-      </w:r>
-      <w:r>
-        <w:rPr>
-          <w:rFonts w:asciiTheme="minorEastAsia" w:hAnsiTheme="minorEastAsia"/>
-          <w:sz w:val="18"/>
-          <w:szCs w:val="18"/>
-          <w:lang w:val="en-CA"/>
-        </w:rPr>
-        <w:t>1, 4, 6, 9]</w:t>
-      </w:r>
-    </w:p>
-    <w:p>
-      <w:pPr>
-        <w:rPr>
-          <w:rFonts w:asciiTheme="minorEastAsia" w:hAnsiTheme="minorEastAsia"/>
-          <w:sz w:val="18"/>
-          <w:szCs w:val="18"/>
-          <w:lang w:val="en-CA"/>
-        </w:rPr>
-      </w:pPr>
-    </w:p>
-    <w:p>
-      <w:pPr>
-        <w:rPr>
-          <w:rFonts w:asciiTheme="minorEastAsia" w:hAnsiTheme="minorEastAsia"/>
+        <w:t>对</w:t>
+      </w:r>
+      <w:r>
+        <w:rPr>
+          <w:rFonts w:asciiTheme="minorEastAsia" w:hAnsiTheme="minorEastAsia" w:cs="Microsoft YaHei" w:hint="eastAsia"/>
           <w:b/>
           <w:bCs/>
           <w:sz w:val="18"/>
           <w:szCs w:val="18"/>
           <w:lang w:val="en-CA"/>
         </w:rPr>
-      </w:pPr>
-      <w:r>
-        <w:rPr>
-          <w:rFonts w:asciiTheme="minorEastAsia" w:hAnsiTheme="minorEastAsia"/>
+        <w:t>数组中</w:t>
+      </w:r>
+      <w:r>
+        <w:rPr>
+          <w:rFonts w:asciiTheme="minorEastAsia" w:hAnsiTheme="minorEastAsia" w:cs="Microsoft YaHei" w:hint="eastAsia"/>
+          <w:sz w:val="18"/>
+          <w:szCs w:val="18"/>
+          <w:lang w:val="en-CA"/>
+        </w:rPr>
+        <w:t>的每个元素执行一次函数，</w:t>
+      </w:r>
+      <w:r>
+        <w:rPr>
+          <w:rFonts w:asciiTheme="minorEastAsia" w:hAnsiTheme="minorEastAsia" w:cs="Microsoft YaHei" w:hint="eastAsia"/>
           <w:b/>
           <w:bCs/>
           <w:sz w:val="18"/>
           <w:szCs w:val="18"/>
           <w:lang w:val="en-CA"/>
         </w:rPr>
-        <w:t>Assign</w:t>
-      </w:r>
-      <w:r>
-        <w:rPr>
-          <w:rFonts w:asciiTheme="minorEastAsia" w:hAnsiTheme="minorEastAsia" w:hint="eastAsia"/>
+        <w:t>并且将函数的返回值放入新的数组</w:t>
+      </w:r>
+      <w:r>
+        <w:rPr>
+          <w:rFonts w:asciiTheme="minorEastAsia" w:hAnsiTheme="minorEastAsia" w:cs="Microsoft YaHei" w:hint="eastAsia"/>
+          <w:sz w:val="18"/>
+          <w:szCs w:val="18"/>
+          <w:lang w:val="en-CA"/>
+        </w:rPr>
+        <w:t>当中。</w:t>
+      </w:r>
+    </w:p>
+    <w:p>
+      <w:pPr>
+        <w:rPr>
+          <w:rFonts w:asciiTheme="minorEastAsia" w:hAnsiTheme="minorEastAsia"/>
+          <w:sz w:val="18"/>
+          <w:szCs w:val="18"/>
+          <w:lang w:val="en-CA"/>
+        </w:rPr>
+      </w:pPr>
+    </w:p>
+    <w:p>
+      <w:pPr>
+        <w:rPr>
+          <w:rFonts w:asciiTheme="minorEastAsia" w:hAnsiTheme="minorEastAsia"/>
+          <w:sz w:val="18"/>
+          <w:szCs w:val="18"/>
+          <w:lang w:val="en-CA"/>
+        </w:rPr>
+      </w:pPr>
+      <w:r>
+        <w:rPr>
+          <w:rFonts w:asciiTheme="minorEastAsia" w:hAnsiTheme="minorEastAsia" w:hint="eastAsia"/>
+          <w:sz w:val="18"/>
+          <w:szCs w:val="18"/>
+          <w:lang w:val="en-CA"/>
+        </w:rPr>
+        <w:t>例如：</w:t>
+      </w:r>
+    </w:p>
+    <w:p>
+      <w:pPr>
+        <w:rPr>
+          <w:rFonts w:asciiTheme="minorEastAsia" w:hAnsiTheme="minorEastAsia"/>
+          <w:sz w:val="18"/>
+          <w:szCs w:val="18"/>
+        </w:rPr>
+      </w:pPr>
+      <w:r>
+        <w:rPr>
+          <w:rFonts w:asciiTheme="minorEastAsia" w:hAnsiTheme="minorEastAsia"/>
+          <w:sz w:val="18"/>
+          <w:szCs w:val="18"/>
+        </w:rPr>
+        <w:t xml:space="preserve">var </w:t>
+      </w:r>
+      <w:r>
+        <w:rPr>
+          <w:rFonts w:asciiTheme="minorEastAsia" w:hAnsiTheme="minorEastAsia"/>
+          <w:sz w:val="18"/>
+          <w:szCs w:val="18"/>
+        </w:rPr>
+        <w:t>numbers = [</w:t>
+      </w:r>
+      <w:r>
+        <w:rPr>
+          <w:rFonts w:asciiTheme="minorEastAsia" w:hAnsiTheme="minorEastAsia"/>
+          <w:sz w:val="18"/>
+          <w:szCs w:val="18"/>
+        </w:rPr>
+        <w:t>1,</w:t>
+      </w:r>
+      <w:r>
+        <w:rPr>
+          <w:rFonts w:asciiTheme="minorEastAsia" w:hAnsiTheme="minorEastAsia"/>
+          <w:sz w:val="18"/>
+          <w:szCs w:val="18"/>
+        </w:rPr>
+        <w:t> </w:t>
+      </w:r>
+      <w:r>
+        <w:rPr>
+          <w:rFonts w:asciiTheme="minorEastAsia" w:hAnsiTheme="minorEastAsia"/>
+          <w:sz w:val="18"/>
+          <w:szCs w:val="18"/>
+        </w:rPr>
+        <w:t>2</w:t>
+      </w:r>
+      <w:r>
+        <w:rPr>
+          <w:rFonts w:asciiTheme="minorEastAsia" w:hAnsiTheme="minorEastAsia"/>
+          <w:sz w:val="18"/>
+          <w:szCs w:val="18"/>
+        </w:rPr>
+        <w:t>, </w:t>
+      </w:r>
+      <w:r>
+        <w:rPr>
+          <w:rFonts w:asciiTheme="minorEastAsia" w:hAnsiTheme="minorEastAsia"/>
+          <w:sz w:val="18"/>
+          <w:szCs w:val="18"/>
+        </w:rPr>
+        <w:t>3</w:t>
+      </w:r>
+      <w:r>
+        <w:rPr>
+          <w:rFonts w:asciiTheme="minorEastAsia" w:hAnsiTheme="minorEastAsia"/>
+          <w:sz w:val="18"/>
+          <w:szCs w:val="18"/>
+        </w:rPr>
+        <w:t>, </w:t>
+      </w:r>
+      <w:r>
+        <w:rPr>
+          <w:rFonts w:asciiTheme="minorEastAsia" w:hAnsiTheme="minorEastAsia"/>
+          <w:sz w:val="18"/>
+          <w:szCs w:val="18"/>
+        </w:rPr>
+        <w:t>4</w:t>
+      </w:r>
+      <w:r>
+        <w:rPr>
+          <w:rFonts w:asciiTheme="minorEastAsia" w:hAnsiTheme="minorEastAsia"/>
+          <w:sz w:val="18"/>
+          <w:szCs w:val="18"/>
+        </w:rPr>
+        <w:t>];</w:t>
+      </w:r>
+      <w:r>
+        <w:rPr>
+          <w:rFonts w:asciiTheme="minorEastAsia" w:hAnsiTheme="minorEastAsia"/>
+          <w:sz w:val="18"/>
+          <w:szCs w:val="18"/>
+        </w:rPr>
+        <w:br/>
+      </w:r>
+      <w:r>
+        <w:rPr>
+          <w:rFonts w:asciiTheme="minorEastAsia" w:hAnsiTheme="minorEastAsia" w:hint="eastAsia"/>
+          <w:sz w:val="18"/>
+          <w:szCs w:val="18"/>
+        </w:rPr>
+        <w:t>newA</w:t>
+      </w:r>
+      <w:r>
+        <w:rPr>
+          <w:rFonts w:asciiTheme="minorEastAsia" w:hAnsiTheme="minorEastAsia"/>
+          <w:sz w:val="18"/>
+          <w:szCs w:val="18"/>
+          <w:lang w:val="en-CA"/>
+        </w:rPr>
+        <w:t>rray</w:t>
+      </w:r>
+      <w:r>
+        <w:rPr>
+          <w:rFonts w:asciiTheme="minorEastAsia" w:hAnsiTheme="minorEastAsia"/>
+          <w:sz w:val="18"/>
+          <w:szCs w:val="18"/>
+        </w:rPr>
+        <w:t>= numbers.map(</w:t>
+      </w:r>
+      <w:r>
+        <w:rPr>
+          <w:rFonts w:asciiTheme="minorEastAsia" w:hAnsiTheme="minorEastAsia"/>
+          <w:sz w:val="18"/>
+          <w:szCs w:val="18"/>
+        </w:rPr>
+        <w:t xml:space="preserve">x =&gt; </w:t>
+      </w:r>
+      <w:r>
+        <w:rPr>
+          <w:rFonts w:asciiTheme="minorEastAsia" w:hAnsiTheme="minorEastAsia"/>
+          <w:sz w:val="18"/>
+          <w:szCs w:val="18"/>
+        </w:rPr>
+        <w:t>{</w:t>
+      </w:r>
+    </w:p>
+    <w:p>
+      <w:pPr>
+        <w:rPr>
+          <w:rFonts w:asciiTheme="minorEastAsia" w:hAnsiTheme="minorEastAsia"/>
+          <w:sz w:val="18"/>
+          <w:szCs w:val="18"/>
+        </w:rPr>
+      </w:pPr>
+      <w:r>
+        <w:rPr>
+          <w:rFonts w:asciiTheme="minorEastAsia" w:hAnsiTheme="minorEastAsia"/>
+          <w:sz w:val="18"/>
+          <w:szCs w:val="18"/>
+        </w:rPr>
+        <w:t xml:space="preserve">   return x*x</w:t>
+      </w:r>
+    </w:p>
+    <w:p>
+      <w:pPr>
+        <w:rPr>
+          <w:rFonts w:asciiTheme="minorEastAsia" w:hAnsiTheme="minorEastAsia"/>
+          <w:sz w:val="18"/>
+          <w:szCs w:val="18"/>
+        </w:rPr>
+      </w:pPr>
+      <w:r>
+        <w:rPr>
+          <w:rFonts w:asciiTheme="minorEastAsia" w:hAnsiTheme="minorEastAsia"/>
+          <w:sz w:val="18"/>
+          <w:szCs w:val="18"/>
+        </w:rPr>
+        <w:t>}</w:t>
+      </w:r>
+      <w:r>
+        <w:rPr>
+          <w:rFonts w:asciiTheme="minorEastAsia" w:hAnsiTheme="minorEastAsia"/>
+          <w:sz w:val="18"/>
+          <w:szCs w:val="18"/>
+        </w:rPr>
+        <w:t>);</w:t>
+      </w:r>
+      <w:r>
+        <w:rPr>
+          <w:rFonts w:asciiTheme="minorEastAsia" w:hAnsiTheme="minorEastAsia"/>
+          <w:sz w:val="18"/>
+          <w:szCs w:val="18"/>
+        </w:rPr>
+        <w:br/>
+      </w:r>
+    </w:p>
+    <w:p>
+      <w:pPr>
+        <w:rPr>
+          <w:rFonts w:asciiTheme="minorEastAsia" w:hAnsiTheme="minorEastAsia"/>
+          <w:sz w:val="18"/>
+          <w:szCs w:val="18"/>
+          <w:lang w:val="en-CA"/>
+        </w:rPr>
+      </w:pPr>
+      <w:r>
+        <w:rPr>
+          <w:rFonts w:asciiTheme="minorEastAsia" w:hAnsiTheme="minorEastAsia"/>
+          <w:sz w:val="18"/>
+          <w:szCs w:val="18"/>
+          <w:lang w:val="en-CA"/>
+        </w:rPr>
+        <w:t>// newArray = [</w:t>
+      </w:r>
+      <w:r>
+        <w:rPr>
+          <w:rFonts w:asciiTheme="minorEastAsia" w:hAnsiTheme="minorEastAsia"/>
+          <w:sz w:val="18"/>
+          <w:szCs w:val="18"/>
+          <w:lang w:val="en-CA"/>
+        </w:rPr>
+        <w:t>1, 4, 6, 9]</w:t>
+      </w:r>
+    </w:p>
+    <w:p>
+      <w:pPr>
+        <w:rPr>
+          <w:rFonts w:asciiTheme="minorEastAsia" w:hAnsiTheme="minorEastAsia"/>
+          <w:sz w:val="18"/>
+          <w:szCs w:val="18"/>
+          <w:lang w:val="en-CA"/>
+        </w:rPr>
+      </w:pPr>
+    </w:p>
+    <w:p>
+      <w:pPr>
+        <w:rPr>
+          <w:rFonts w:asciiTheme="minorEastAsia" w:hAnsiTheme="minorEastAsia"/>
           <w:b/>
           <w:bCs/>
           <w:sz w:val="18"/>
           <w:szCs w:val="18"/>
           <w:lang w:val="en-CA"/>
         </w:rPr>
+      </w:pPr>
+      <w:r>
+        <w:rPr>
+          <w:rFonts w:asciiTheme="minorEastAsia" w:hAnsiTheme="minorEastAsia"/>
+          <w:b/>
+          <w:bCs/>
+          <w:sz w:val="18"/>
+          <w:szCs w:val="18"/>
+          <w:lang w:val="en-CA"/>
+        </w:rPr>
+        <w:t>Assign</w:t>
+      </w:r>
+      <w:r>
+        <w:rPr>
+          <w:rFonts w:asciiTheme="minorEastAsia" w:hAnsiTheme="minorEastAsia" w:hint="eastAsia"/>
+          <w:b/>
+          <w:bCs/>
+          <w:sz w:val="18"/>
+          <w:szCs w:val="18"/>
+          <w:lang w:val="en-CA"/>
+        </w:rPr>
         <w:t>函数</w:t>
       </w:r>
     </w:p>
@@ -3170,8 +3436,6 @@
         </w:rPr>
         <w:t>2….</w:t>
       </w:r>
-      <w:bookmarkStart w:id="0" w:name="_GoBack"/>
-      <w:bookmarkEnd w:id="0"/>
       <w:r>
         <w:rPr>
           <w:rFonts w:asciiTheme="minorEastAsia" w:hAnsiTheme="minorEastAsia"/>
@@ -3590,6 +3854,7 @@
           <w:szCs w:val="18"/>
           <w:lang w:val="en-CA"/>
         </w:rPr>
+        <w:lastRenderedPageBreak/>
         <w:t>测试函数的语法为：</w:t>
       </w:r>
     </w:p>
@@ -3610,7 +3875,6 @@
           <w:sz w:val="18"/>
           <w:szCs w:val="18"/>
         </w:rPr>
-        <w:lastRenderedPageBreak/>
         <w:t>用法：</w:t>
       </w:r>
     </w:p>
@@ -6091,6 +6355,7 @@
                 <w:szCs w:val="21"/>
                 <w:bdr w:val="none" w:sz="0" w:space="0" w:color="auto" w:frame="1"/>
               </w:rPr>
+              <w:lastRenderedPageBreak/>
               <w:t>console</w:t>
             </w:r>
             <w:r>
@@ -6202,7 +6467,6 @@
                 <w:szCs w:val="21"/>
                 <w:bdr w:val="none" w:sz="0" w:space="0" w:color="auto" w:frame="1"/>
               </w:rPr>
-              <w:lastRenderedPageBreak/>
               <w:t>let</w:t>
             </w:r>
             <w:r>
